--- a/Report.docx
+++ b/Report.docx
@@ -16,99 +16,102 @@
           <w:b/>
           <w:u w:val="single"/>
         </w:rPr>
-        <w:t>LA Metro Bike Share Project</w:t>
-      </w:r>
-    </w:p>
-    <w:p>
-      <w:pPr>
-        <w:spacing w:before="100" w:beforeAutospacing="1"/>
-        <w:rPr>
-          <w:b/>
-        </w:rPr>
-      </w:pPr>
-      <w:proofErr w:type="gramStart"/>
+        <w:t xml:space="preserve"> </w:t>
+      </w:r>
       <w:r>
         <w:rPr>
           <w:b/>
           <w:u w:val="single"/>
         </w:rPr>
-        <w:t>Introduction</w:t>
-      </w:r>
-      <w:r>
+        <w:t>LA Metro Bike Share Project</w:t>
+      </w:r>
+    </w:p>
+    <w:p>
+      <w:pPr>
+        <w:spacing w:before="100" w:beforeAutospacing="1"/>
         <w:rPr>
           <w:b/>
         </w:rPr>
-        <w:t xml:space="preserve"> :</w:t>
-      </w:r>
-      <w:proofErr w:type="gramEnd"/>
-    </w:p>
-    <w:p>
-      <w:pPr>
-        <w:spacing w:before="100" w:beforeAutospacing="1"/>
-      </w:pPr>
-      <w:r>
-        <w:t xml:space="preserve">The following </w:t>
-      </w:r>
-      <w:r>
-        <w:t xml:space="preserve">project </w:t>
-      </w:r>
-      <w:r>
-        <w:t xml:space="preserve">is focused on a analyzing the Los Angles Metro Bike Share data. </w:t>
-      </w:r>
-      <w:r>
-        <w:t>Los Angles Metro Bike Share</w:t>
-      </w:r>
-      <w:r>
-        <w:t xml:space="preserve"> </w:t>
-      </w:r>
-      <w:r>
-        <w:t>operation provides rental bicycles 365 days a year since the 2d quarter of 2016</w:t>
-      </w:r>
-      <w:r>
-        <w:t xml:space="preserve">. The main objective of the project is to </w:t>
-      </w:r>
-      <w:r>
-        <w:t>focus on predicting the number of bicycles needed at each station, evaluating the pricing system currently used to make recommendations for possible pricing changes and expanding the network.</w:t>
-      </w:r>
-      <w:r>
-        <w:t xml:space="preserve"> Forecasting the number of bicycles needed at each station is done using time series analysis and linear regression. An in-depth evaluation of pricing system </w:t>
-      </w:r>
-      <w:r>
-        <w:t>was</w:t>
-      </w:r>
-      <w:r>
-        <w:t xml:space="preserve"> carried out and the linear as well as quadratic optimization algorithms have been used based on the number of riders and the price of each ride to find the optimal solution for maximizing revenue. Pricing model of the competitors have also been considered while evaluating and optimizing the total revenue. Based on the forecasting models</w:t>
-      </w:r>
-      <w:r>
-        <w:t>, exploratory data analysis</w:t>
-      </w:r>
-      <w:r>
-        <w:t xml:space="preserve"> and </w:t>
-      </w:r>
-      <w:r>
-        <w:t xml:space="preserve">the evaluation of pricing system, recommendations for expanding the network has been made. </w:t>
-      </w:r>
-    </w:p>
-    <w:p>
-      <w:pPr>
-        <w:spacing w:before="100" w:beforeAutospacing="1"/>
-        <w:rPr>
-          <w:b/>
-        </w:rPr>
-      </w:pPr>
+      </w:pPr>
+      <w:proofErr w:type="gramStart"/>
       <w:r>
         <w:rPr>
           <w:b/>
           <w:u w:val="single"/>
         </w:rPr>
-        <w:t xml:space="preserve">Data </w:t>
-      </w:r>
-      <w:proofErr w:type="gramStart"/>
+        <w:t>Introduction</w:t>
+      </w:r>
+      <w:r>
+        <w:rPr>
+          <w:b/>
+        </w:rPr>
+        <w:t xml:space="preserve"> :</w:t>
+      </w:r>
+      <w:proofErr w:type="gramEnd"/>
+    </w:p>
+    <w:p>
+      <w:pPr>
+        <w:spacing w:before="100" w:beforeAutospacing="1"/>
+      </w:pPr>
+      <w:r>
+        <w:t xml:space="preserve">The following </w:t>
+      </w:r>
+      <w:r>
+        <w:t xml:space="preserve">project </w:t>
+      </w:r>
+      <w:r>
+        <w:t xml:space="preserve">is focused on a analyzing the Los Angles Metro Bike Share data. </w:t>
+      </w:r>
+      <w:r>
+        <w:t xml:space="preserve">Los Angles Metro Bike Share </w:t>
+      </w:r>
+      <w:r>
+        <w:t>operation provides rental bicycles 365 days a year since the 2d quarter of 2016</w:t>
+      </w:r>
+      <w:r>
+        <w:t>. The main objective of the project is to focus on predicting the number of bicycles needed at each station, evaluating the pricing system currently used to make recommendations for possible pricing changes and expanding the ne</w:t>
+      </w:r>
+      <w:bookmarkStart w:id="0" w:name="_GoBack"/>
+      <w:bookmarkEnd w:id="0"/>
+      <w:r>
+        <w:t xml:space="preserve">twork. Forecasting the number of bicycles needed at each station is done using time series analysis and linear regression. An in-depth evaluation of pricing system </w:t>
+      </w:r>
+      <w:r>
+        <w:t>was</w:t>
+      </w:r>
+      <w:r>
+        <w:t xml:space="preserve"> carried out and the linear as well as quadratic optimization algorithms have been used based on the number of riders and the price of each ride to find the optimal solution for maximizing revenue. Pricing model of the competitors have also been considered while evaluating and optimizing the total revenue. Based on the forecasting models</w:t>
+      </w:r>
+      <w:r>
+        <w:t>, exploratory data analysis</w:t>
+      </w:r>
+      <w:r>
+        <w:t xml:space="preserve"> and </w:t>
+      </w:r>
+      <w:r>
+        <w:t xml:space="preserve">the evaluation of pricing system, recommendations for expanding the network has been made. </w:t>
+      </w:r>
+    </w:p>
+    <w:p>
+      <w:pPr>
+        <w:spacing w:before="100" w:beforeAutospacing="1"/>
+        <w:rPr>
+          <w:b/>
+        </w:rPr>
+      </w:pPr>
       <w:r>
         <w:rPr>
           <w:b/>
           <w:u w:val="single"/>
         </w:rPr>
+        <w:t xml:space="preserve">Data </w:t>
+      </w:r>
+      <w:proofErr w:type="gramStart"/>
+      <w:r>
+        <w:rPr>
+          <w:b/>
+          <w:u w:val="single"/>
+        </w:rPr>
         <w:t>Collection</w:t>
       </w:r>
       <w:r>
@@ -131,18 +134,13 @@
         <w:t>collected</w:t>
       </w:r>
       <w:r>
+        <w:t xml:space="preserve"> from</w:t>
+      </w:r>
+      <w:r>
         <w:t xml:space="preserve"> </w:t>
       </w:r>
-      <w:proofErr w:type="gramStart"/>
-      <w:r>
-        <w:t xml:space="preserve">from </w:t>
-      </w:r>
-      <w:r>
-        <w:t xml:space="preserve"> the</w:t>
-      </w:r>
-      <w:proofErr w:type="gramEnd"/>
-      <w:r>
-        <w:t xml:space="preserve"> official website of </w:t>
+      <w:r>
+        <w:t xml:space="preserve">the official website of </w:t>
       </w:r>
       <w:r>
         <w:t>Los Angeles Metro Bike Share.</w:t>
@@ -558,6 +556,7 @@
         <w:jc w:val="both"/>
       </w:pPr>
       <w:r>
+        <w:lastRenderedPageBreak/>
         <w:t>Region: The region where these individual station</w:t>
       </w:r>
       <w:r>
@@ -612,7 +611,6 @@
         </w:rPr>
         <w:t xml:space="preserve">Data </w:t>
       </w:r>
-      <w:proofErr w:type="gramStart"/>
       <w:r>
         <w:rPr>
           <w:b/>
@@ -624,9 +622,8 @@
         <w:rPr>
           <w:b/>
         </w:rPr>
-        <w:t xml:space="preserve"> :</w:t>
-      </w:r>
-      <w:proofErr w:type="gramEnd"/>
+        <w:t>:</w:t>
+      </w:r>
     </w:p>
     <w:p>
       <w:pPr>
@@ -649,7 +646,6 @@
         <w:rPr>
           <w:noProof/>
         </w:rPr>
-        <w:lastRenderedPageBreak/>
         <w:drawing>
           <wp:inline distT="0" distB="0" distL="0" distR="0" wp14:anchorId="4ED5F40D" wp14:editId="769383DF">
             <wp:extent cx="2338213" cy="1850833"/>
@@ -719,19 +715,7 @@
         <w:t xml:space="preserve"> were created </w:t>
       </w:r>
       <w:r>
-        <w:t>f</w:t>
-      </w:r>
-      <w:r>
-        <w:t xml:space="preserve">or predicting the number of </w:t>
-      </w:r>
-      <w:r>
-        <w:t>bikes</w:t>
-      </w:r>
-      <w:r>
-        <w:t xml:space="preserve"> in each station</w:t>
-      </w:r>
-      <w:r>
-        <w:t>.</w:t>
+        <w:t>for predicting the number of bikes in each station.</w:t>
       </w:r>
       <w:r>
         <w:t xml:space="preserve"> </w:t>
@@ -899,14 +883,9 @@
       <w:r>
         <w:t xml:space="preserve"> sign was reversed for those points. </w:t>
       </w:r>
-      <w:proofErr w:type="gramStart"/>
-      <w:r>
-        <w:t>F</w:t>
-      </w:r>
-      <w:r>
-        <w:t>inally</w:t>
-      </w:r>
-      <w:proofErr w:type="gramEnd"/>
+      <w:r>
+        <w:t>Finally,</w:t>
+      </w:r>
       <w:r>
         <w:t xml:space="preserve"> the point</w:t>
       </w:r>
@@ -916,13 +895,8 @@
       <w:r>
         <w:t xml:space="preserve"> </w:t>
       </w:r>
-      <w:proofErr w:type="spellStart"/>
-      <w:r>
-        <w:t>were</w:t>
-      </w:r>
-      <w:proofErr w:type="spellEnd"/>
-      <w:r>
-        <w:t xml:space="preserve"> visualized </w:t>
+      <w:r>
+        <w:t xml:space="preserve">were visualized </w:t>
       </w:r>
       <w:r>
         <w:t>as shown below</w:t>
@@ -1008,11 +982,9 @@
       <w:r>
         <w:t xml:space="preserve">Fig: Cluster of data based on four </w:t>
       </w:r>
-      <w:proofErr w:type="gramStart"/>
-      <w:r>
-        <w:t>region</w:t>
-      </w:r>
-      <w:proofErr w:type="gramEnd"/>
+      <w:r>
+        <w:t>regions</w:t>
+      </w:r>
     </w:p>
     <w:p>
       <w:pPr>
@@ -1022,28 +994,7 @@
         </w:rPr>
       </w:pPr>
       <w:r>
-        <w:t>O</w:t>
-      </w:r>
-      <w:r>
-        <w:t>utliers and missing values total</w:t>
-      </w:r>
-      <w:r>
-        <w:t xml:space="preserve"> were removed leaving behind</w:t>
-      </w:r>
-      <w:r>
-        <w:t xml:space="preserve"> 577223 rows</w:t>
-      </w:r>
-      <w:r>
-        <w:t>. The</w:t>
-      </w:r>
-      <w:r>
-        <w:t xml:space="preserve"> distance and time duration for individual trip was </w:t>
-      </w:r>
-      <w:r>
-        <w:t xml:space="preserve">then </w:t>
-      </w:r>
-      <w:r>
-        <w:t>calculated.</w:t>
+        <w:t>Outliers and missing values total were removed leaving behind 577223 rows. The distance and time duration for individual trip was then calculated.</w:t>
       </w:r>
     </w:p>
     <w:p>
@@ -1151,6 +1102,7 @@
         <w:rPr>
           <w:noProof/>
         </w:rPr>
+        <w:lastRenderedPageBreak/>
         <w:drawing>
           <wp:anchor distT="0" distB="0" distL="114300" distR="114300" simplePos="0" relativeHeight="251660288" behindDoc="1" locked="0" layoutInCell="1" allowOverlap="1" wp14:anchorId="4E8175D6" wp14:editId="57925F05">
             <wp:simplePos x="0" y="0"/>
@@ -1254,11 +1206,7 @@
         <w:t>s</w:t>
       </w:r>
       <w:r>
-        <w:t xml:space="preserve"> </w:t>
-      </w:r>
-      <w:r>
-        <w:lastRenderedPageBreak/>
-        <w:t>were</w:t>
+        <w:t xml:space="preserve"> were</w:t>
       </w:r>
       <w:r>
         <w:t xml:space="preserve"> deleted</w:t>
@@ -1537,13 +1485,11 @@
         <w:t xml:space="preserve">was having 513685 rows. </w:t>
       </w:r>
       <w:r>
-        <w:t xml:space="preserve">The cleaned </w:t>
-      </w:r>
-      <w:proofErr w:type="gramStart"/>
-      <w:r>
-        <w:t>an</w:t>
-      </w:r>
-      <w:proofErr w:type="gramEnd"/>
+        <w:t>The cleaned a</w:t>
+      </w:r>
+      <w:r>
+        <w:t>nd</w:t>
+      </w:r>
       <w:r>
         <w:t xml:space="preserve"> preprocessed data was used for data visualization and analysis. </w:t>
       </w:r>
@@ -1617,53 +1563,1323 @@
           <w:b/>
         </w:rPr>
       </w:pPr>
+    </w:p>
+    <w:p>
+      <w:pPr>
+        <w:jc w:val="both"/>
+        <w:rPr>
+          <w:b/>
+        </w:rPr>
+      </w:pPr>
+    </w:p>
+    <w:p>
+      <w:pPr>
+        <w:jc w:val="both"/>
+        <w:rPr>
+          <w:b/>
+        </w:rPr>
+      </w:pPr>
+    </w:p>
+    <w:p>
+      <w:pPr>
+        <w:jc w:val="both"/>
+        <w:rPr>
+          <w:b/>
+          <w:u w:val="single"/>
+        </w:rPr>
+      </w:pPr>
+      <w:r>
+        <w:rPr>
+          <w:b/>
+          <w:u w:val="single"/>
+        </w:rPr>
+        <w:lastRenderedPageBreak/>
+        <w:t>Time Series Analysis</w:t>
+      </w:r>
+    </w:p>
+    <w:p>
+      <w:pPr>
+        <w:jc w:val="both"/>
+      </w:pPr>
+      <w:r>
+        <w:t xml:space="preserve">Time series analysis is a technique of analyzing a series of data collected at different points in time highly correlated to the adjacent points. This restricts the </w:t>
+      </w:r>
+      <w:r>
+        <w:t>applicability</w:t>
+      </w:r>
+      <w:r>
+        <w:t xml:space="preserve"> of the many traditional statistical methods which are dependent on the assumption that adjacent data points are independent and identically distributed. Operating under this assumption, a linear regression model trained on time series data may fail to perform. </w:t>
+      </w:r>
+    </w:p>
+    <w:p>
+      <w:pPr>
+        <w:jc w:val="both"/>
+      </w:pPr>
+      <w:r>
+        <w:t>In this section, an attempt is made to analysis our dataset from the perspective of the Time Series Analysis and compare the results with the forecasting obtained by the regression method. On the onset, an appropriate time series was prepared using the '</w:t>
+      </w:r>
       <w:proofErr w:type="spellStart"/>
       <w:r>
-        <w:rPr>
-          <w:b/>
-        </w:rPr>
-        <w:t>Drupad</w:t>
+        <w:t>trip_id</w:t>
       </w:r>
       <w:proofErr w:type="spellEnd"/>
       <w:r>
-        <w:rPr>
-          <w:b/>
-        </w:rPr>
-        <w:t xml:space="preserve"> &amp; Shirish</w:t>
-      </w:r>
-    </w:p>
-    <w:p>
-      <w:pPr>
-        <w:jc w:val="both"/>
-        <w:rPr>
-          <w:b/>
-        </w:rPr>
-      </w:pPr>
-    </w:p>
-    <w:p>
-      <w:pPr>
-        <w:jc w:val="both"/>
-        <w:rPr>
-          <w:b/>
-        </w:rPr>
-      </w:pPr>
-    </w:p>
-    <w:p>
-      <w:pPr>
-        <w:jc w:val="both"/>
-        <w:rPr>
-          <w:b/>
-        </w:rPr>
-      </w:pPr>
-    </w:p>
-    <w:p>
-      <w:pPr>
-        <w:jc w:val="both"/>
-        <w:rPr>
-          <w:b/>
-        </w:rPr>
-      </w:pPr>
-    </w:p>
+        <w:t>' and '</w:t>
+      </w:r>
+      <w:proofErr w:type="spellStart"/>
+      <w:r>
+        <w:t>start_time</w:t>
+      </w:r>
+      <w:proofErr w:type="spellEnd"/>
+      <w:r>
+        <w:t>' variables. We have considered '</w:t>
+      </w:r>
+      <w:proofErr w:type="spellStart"/>
+      <w:r>
+        <w:t>trip_id</w:t>
+      </w:r>
+      <w:proofErr w:type="spellEnd"/>
+      <w:r>
+        <w:t>' as a random variable 'X' and '</w:t>
+      </w:r>
+      <w:proofErr w:type="spellStart"/>
+      <w:r>
+        <w:t>start_time</w:t>
+      </w:r>
+      <w:proofErr w:type="spellEnd"/>
+      <w:r>
+        <w:t xml:space="preserve">' as the timestamp of the event </w:t>
+      </w:r>
+      <w:r>
+        <w:t>‘X’</w:t>
+      </w:r>
+      <w:r>
+        <w:t>.</w:t>
+      </w:r>
+      <w:r>
+        <w:t xml:space="preserve"> </w:t>
+      </w:r>
+      <w:r>
+        <w:t>As the first step of all the time series investigation, we have plotted observed data over time.</w:t>
+      </w:r>
+    </w:p>
+    <w:p>
+      <w:pPr>
+        <w:keepNext/>
+        <w:jc w:val="center"/>
+      </w:pPr>
+      <w:r>
+        <w:rPr>
+          <w:noProof/>
+        </w:rPr>
+        <w:drawing>
+          <wp:inline distT="0" distB="0" distL="0" distR="0" wp14:anchorId="25058B1D" wp14:editId="075CCAC4">
+            <wp:extent cx="5721531" cy="3734142"/>
+            <wp:effectExtent l="0" t="0" r="0" b="0"/>
+            <wp:docPr id="11" name="Picture 11"/>
+            <wp:cNvGraphicFramePr>
+              <a:graphicFrameLocks xmlns:a="http://schemas.openxmlformats.org/drawingml/2006/main" noChangeAspect="1"/>
+            </wp:cNvGraphicFramePr>
+            <a:graphic xmlns:a="http://schemas.openxmlformats.org/drawingml/2006/main">
+              <a:graphicData uri="http://schemas.openxmlformats.org/drawingml/2006/picture">
+                <pic:pic xmlns:pic="http://schemas.openxmlformats.org/drawingml/2006/picture">
+                  <pic:nvPicPr>
+                    <pic:cNvPr id="11" name="Time_series_plot.png"/>
+                    <pic:cNvPicPr/>
+                  </pic:nvPicPr>
+                  <pic:blipFill rotWithShape="1">
+                    <a:blip r:embed="rId13" cstate="print">
+                      <a:extLst>
+                        <a:ext uri="{28A0092B-C50C-407E-A947-70E740481C1C}">
+                          <a14:useLocalDpi xmlns:a14="http://schemas.microsoft.com/office/drawing/2010/main" val="0"/>
+                        </a:ext>
+                      </a:extLst>
+                    </a:blip>
+                    <a:srcRect l="5014" t="7162" r="7847"/>
+                    <a:stretch/>
+                  </pic:blipFill>
+                  <pic:spPr bwMode="auto">
+                    <a:xfrm>
+                      <a:off x="0" y="0"/>
+                      <a:ext cx="5809564" cy="3791596"/>
+                    </a:xfrm>
+                    <a:prstGeom prst="rect">
+                      <a:avLst/>
+                    </a:prstGeom>
+                    <a:ln>
+                      <a:noFill/>
+                    </a:ln>
+                    <a:extLst>
+                      <a:ext uri="{53640926-AAD7-44D8-BBD7-CCE9431645EC}">
+                        <a14:shadowObscured xmlns:a14="http://schemas.microsoft.com/office/drawing/2010/main"/>
+                      </a:ext>
+                    </a:extLst>
+                  </pic:spPr>
+                </pic:pic>
+              </a:graphicData>
+            </a:graphic>
+          </wp:inline>
+        </w:drawing>
+      </w:r>
+    </w:p>
+    <w:p>
+      <w:pPr>
+        <w:pStyle w:val="Caption"/>
+        <w:jc w:val="center"/>
+      </w:pPr>
+      <w:r>
+        <w:t xml:space="preserve">Figure </w:t>
+      </w:r>
+      <w:r>
+        <w:fldChar w:fldCharType="begin"/>
+      </w:r>
+      <w:r>
+        <w:instrText xml:space="preserve"> SEQ Figure \* ARABIC </w:instrText>
+      </w:r>
+      <w:r>
+        <w:fldChar w:fldCharType="separate"/>
+      </w:r>
+      <w:r>
+        <w:rPr>
+          <w:noProof/>
+        </w:rPr>
+        <w:t>1</w:t>
+      </w:r>
+      <w:r>
+        <w:fldChar w:fldCharType="end"/>
+      </w:r>
+      <w:r>
+        <w:t xml:space="preserve"> shows total numbers of bikes booked per day. We can see a gradually increasing underlying trend and a regular variation superimposed on the trend that seems to repeat yearly.</w:t>
+      </w:r>
+    </w:p>
+    <w:p>
+      <w:r>
+        <w:t xml:space="preserve">Looking at the plot, it is clear that the time series is a non-stationary as the mean of the series is changing with the time (the trend in the plot), the variance of the series is changing with the time (heteroscedasticity in the series), and the change in covariance with time. These are an evident proof that the data is time series which is </w:t>
+      </w:r>
+      <w:r>
+        <w:t>not a</w:t>
+      </w:r>
+      <w:r>
+        <w:t xml:space="preserve"> stationary</w:t>
+      </w:r>
+      <w:r>
+        <w:t xml:space="preserve"> series</w:t>
+      </w:r>
+      <w:r>
+        <w:t>.</w:t>
+      </w:r>
+    </w:p>
+    <w:p>
+      <w:r>
+        <w:t xml:space="preserve">Another way to check the stationarity of the series is the Dickey-Fuller Test. The null hypothesis is that the series is non-stationary. The test results include Test statistic and some critical values for different confidence level. If the 'Test Statistic' is less than the 'Critical Value,' we can reject the null </w:t>
+      </w:r>
+      <w:r>
+        <w:t xml:space="preserve">hypothesis </w:t>
+      </w:r>
+      <w:r>
+        <w:t>and</w:t>
+      </w:r>
+      <w:r>
+        <w:t xml:space="preserve"> can say that the series is stationary.</w:t>
+      </w:r>
+    </w:p>
+    <w:p>
+      <w:pPr>
+        <w:keepNext/>
+        <w:jc w:val="center"/>
+      </w:pPr>
+      <w:r>
+        <w:rPr>
+          <w:noProof/>
+        </w:rPr>
+        <w:lastRenderedPageBreak/>
+        <w:drawing>
+          <wp:inline distT="0" distB="0" distL="0" distR="0" wp14:anchorId="7765E468" wp14:editId="1AF8571B">
+            <wp:extent cx="5175504" cy="3867912"/>
+            <wp:effectExtent l="0" t="0" r="6350" b="5715"/>
+            <wp:docPr id="22" name="Picture 22"/>
+            <wp:cNvGraphicFramePr>
+              <a:graphicFrameLocks xmlns:a="http://schemas.openxmlformats.org/drawingml/2006/main" noChangeAspect="1"/>
+            </wp:cNvGraphicFramePr>
+            <a:graphic xmlns:a="http://schemas.openxmlformats.org/drawingml/2006/main">
+              <a:graphicData uri="http://schemas.openxmlformats.org/drawingml/2006/picture">
+                <pic:pic xmlns:pic="http://schemas.openxmlformats.org/drawingml/2006/picture">
+                  <pic:nvPicPr>
+                    <pic:cNvPr id="22" name="Dicky_fuller.png"/>
+                    <pic:cNvPicPr/>
+                  </pic:nvPicPr>
+                  <pic:blipFill rotWithShape="1">
+                    <a:blip r:embed="rId14" cstate="print">
+                      <a:extLst>
+                        <a:ext uri="{28A0092B-C50C-407E-A947-70E740481C1C}">
+                          <a14:useLocalDpi xmlns:a14="http://schemas.microsoft.com/office/drawing/2010/main" val="0"/>
+                        </a:ext>
+                      </a:extLst>
+                    </a:blip>
+                    <a:srcRect l="4847" t="6925" r="8101"/>
+                    <a:stretch/>
+                  </pic:blipFill>
+                  <pic:spPr bwMode="auto">
+                    <a:xfrm>
+                      <a:off x="0" y="0"/>
+                      <a:ext cx="5175504" cy="3867912"/>
+                    </a:xfrm>
+                    <a:prstGeom prst="rect">
+                      <a:avLst/>
+                    </a:prstGeom>
+                    <a:ln>
+                      <a:noFill/>
+                    </a:ln>
+                    <a:extLst>
+                      <a:ext uri="{53640926-AAD7-44D8-BBD7-CCE9431645EC}">
+                        <a14:shadowObscured xmlns:a14="http://schemas.microsoft.com/office/drawing/2010/main"/>
+                      </a:ext>
+                    </a:extLst>
+                  </pic:spPr>
+                </pic:pic>
+              </a:graphicData>
+            </a:graphic>
+          </wp:inline>
+        </w:drawing>
+      </w:r>
+    </w:p>
+    <w:p>
+      <w:pPr>
+        <w:pStyle w:val="Caption"/>
+        <w:ind w:left="1350"/>
+      </w:pPr>
+      <w:r>
+        <w:t xml:space="preserve">Figure </w:t>
+      </w:r>
+      <w:r>
+        <w:fldChar w:fldCharType="begin"/>
+      </w:r>
+      <w:r>
+        <w:instrText xml:space="preserve"> SEQ Figure \* ARABIC </w:instrText>
+      </w:r>
+      <w:r>
+        <w:fldChar w:fldCharType="separate"/>
+      </w:r>
+      <w:r>
+        <w:rPr>
+          <w:noProof/>
+        </w:rPr>
+        <w:t>2</w:t>
+      </w:r>
+      <w:r>
+        <w:fldChar w:fldCharType="end"/>
+      </w:r>
+      <w:r>
+        <w:t xml:space="preserve"> Dicky Fuller Test performed on Time series of demand of bikes per day. </w:t>
+      </w:r>
+    </w:p>
+    <w:tbl>
+      <w:tblPr>
+        <w:tblStyle w:val="TableGrid"/>
+        <w:tblW w:w="0" w:type="auto"/>
+        <w:jc w:val="center"/>
+        <w:tblLook w:val="04A0" w:firstRow="1" w:lastRow="0" w:firstColumn="1" w:lastColumn="0" w:noHBand="0" w:noVBand="1"/>
+      </w:tblPr>
+      <w:tblGrid>
+        <w:gridCol w:w="3240"/>
+        <w:gridCol w:w="2430"/>
+      </w:tblGrid>
+      <w:tr>
+        <w:trPr>
+          <w:jc w:val="center"/>
+        </w:trPr>
+        <w:tc>
+          <w:tcPr>
+            <w:tcW w:w="3240" w:type="dxa"/>
+          </w:tcPr>
+          <w:p>
+            <w:pPr>
+              <w:rPr>
+                <w:b/>
+              </w:rPr>
+            </w:pPr>
+            <w:r>
+              <w:rPr>
+                <w:b/>
+              </w:rPr>
+              <w:t xml:space="preserve">Parameters </w:t>
+            </w:r>
+          </w:p>
+        </w:tc>
+        <w:tc>
+          <w:tcPr>
+            <w:tcW w:w="2430" w:type="dxa"/>
+          </w:tcPr>
+          <w:p>
+            <w:pPr>
+              <w:rPr>
+                <w:b/>
+              </w:rPr>
+            </w:pPr>
+            <w:r>
+              <w:rPr>
+                <w:b/>
+              </w:rPr>
+              <w:t>Values</w:t>
+            </w:r>
+          </w:p>
+        </w:tc>
+      </w:tr>
+      <w:tr>
+        <w:trPr>
+          <w:jc w:val="center"/>
+        </w:trPr>
+        <w:tc>
+          <w:tcPr>
+            <w:tcW w:w="3240" w:type="dxa"/>
+          </w:tcPr>
+          <w:p>
+            <w:r>
+              <w:t>Test Statistics</w:t>
+            </w:r>
+          </w:p>
+        </w:tc>
+        <w:tc>
+          <w:tcPr>
+            <w:tcW w:w="2430" w:type="dxa"/>
+          </w:tcPr>
+          <w:p>
+            <w:r>
+              <w:t>-2.08776</w:t>
+            </w:r>
+          </w:p>
+        </w:tc>
+      </w:tr>
+      <w:tr>
+        <w:trPr>
+          <w:jc w:val="center"/>
+        </w:trPr>
+        <w:tc>
+          <w:tcPr>
+            <w:tcW w:w="3240" w:type="dxa"/>
+          </w:tcPr>
+          <w:p>
+            <w:r>
+              <w:t>p-value</w:t>
+            </w:r>
+          </w:p>
+        </w:tc>
+        <w:tc>
+          <w:tcPr>
+            <w:tcW w:w="2430" w:type="dxa"/>
+          </w:tcPr>
+          <w:p>
+            <w:r>
+              <w:t>0.24946</w:t>
+            </w:r>
+          </w:p>
+        </w:tc>
+      </w:tr>
+      <w:tr>
+        <w:trPr>
+          <w:jc w:val="center"/>
+        </w:trPr>
+        <w:tc>
+          <w:tcPr>
+            <w:tcW w:w="3240" w:type="dxa"/>
+          </w:tcPr>
+          <w:p>
+            <w:r>
+              <w:t>Number of Lags Used</w:t>
+            </w:r>
+          </w:p>
+        </w:tc>
+        <w:tc>
+          <w:tcPr>
+            <w:tcW w:w="2430" w:type="dxa"/>
+          </w:tcPr>
+          <w:p>
+            <w:r>
+              <w:t>13.00000</w:t>
+            </w:r>
+          </w:p>
+        </w:tc>
+      </w:tr>
+      <w:tr>
+        <w:trPr>
+          <w:jc w:val="center"/>
+        </w:trPr>
+        <w:tc>
+          <w:tcPr>
+            <w:tcW w:w="3240" w:type="dxa"/>
+          </w:tcPr>
+          <w:p>
+            <w:r>
+              <w:t>Number of Observations Used</w:t>
+            </w:r>
+          </w:p>
+        </w:tc>
+        <w:tc>
+          <w:tcPr>
+            <w:tcW w:w="2430" w:type="dxa"/>
+          </w:tcPr>
+          <w:p>
+            <w:r>
+              <w:t>894.00000</w:t>
+            </w:r>
+          </w:p>
+        </w:tc>
+      </w:tr>
+      <w:tr>
+        <w:trPr>
+          <w:jc w:val="center"/>
+        </w:trPr>
+        <w:tc>
+          <w:tcPr>
+            <w:tcW w:w="3240" w:type="dxa"/>
+          </w:tcPr>
+          <w:p>
+            <w:r>
+              <w:t>Critical value (1%)</w:t>
+            </w:r>
+          </w:p>
+        </w:tc>
+        <w:tc>
+          <w:tcPr>
+            <w:tcW w:w="2430" w:type="dxa"/>
+          </w:tcPr>
+          <w:p>
+            <w:r>
+              <w:t>-3.43768</w:t>
+            </w:r>
+          </w:p>
+        </w:tc>
+      </w:tr>
+      <w:tr>
+        <w:trPr>
+          <w:jc w:val="center"/>
+        </w:trPr>
+        <w:tc>
+          <w:tcPr>
+            <w:tcW w:w="3240" w:type="dxa"/>
+          </w:tcPr>
+          <w:p>
+            <w:r>
+              <w:t>Critical value (5%)</w:t>
+            </w:r>
+          </w:p>
+        </w:tc>
+        <w:tc>
+          <w:tcPr>
+            <w:tcW w:w="2430" w:type="dxa"/>
+          </w:tcPr>
+          <w:p>
+            <w:r>
+              <w:t>-2.86478</w:t>
+            </w:r>
+          </w:p>
+        </w:tc>
+      </w:tr>
+      <w:tr>
+        <w:trPr>
+          <w:jc w:val="center"/>
+        </w:trPr>
+        <w:tc>
+          <w:tcPr>
+            <w:tcW w:w="3240" w:type="dxa"/>
+          </w:tcPr>
+          <w:p>
+            <w:r>
+              <w:t>Critical value (10%)</w:t>
+            </w:r>
+          </w:p>
+        </w:tc>
+        <w:tc>
+          <w:tcPr>
+            <w:tcW w:w="2430" w:type="dxa"/>
+          </w:tcPr>
+          <w:p>
+            <w:pPr>
+              <w:keepNext/>
+            </w:pPr>
+            <w:r>
+              <w:t>-2.56849</w:t>
+            </w:r>
+          </w:p>
+        </w:tc>
+      </w:tr>
+    </w:tbl>
+    <w:p>
+      <w:pPr>
+        <w:pStyle w:val="Caption"/>
+        <w:ind w:left="2970"/>
+      </w:pPr>
+      <w:r>
+        <w:t xml:space="preserve">Figure </w:t>
+      </w:r>
+      <w:r>
+        <w:fldChar w:fldCharType="begin"/>
+      </w:r>
+      <w:r>
+        <w:instrText xml:space="preserve"> SEQ Figure \* ARABIC </w:instrText>
+      </w:r>
+      <w:r>
+        <w:fldChar w:fldCharType="separate"/>
+      </w:r>
+      <w:r>
+        <w:rPr>
+          <w:noProof/>
+        </w:rPr>
+        <w:t>3</w:t>
+      </w:r>
+      <w:r>
+        <w:fldChar w:fldCharType="end"/>
+      </w:r>
+      <w:r>
+        <w:t xml:space="preserve"> Results of Dickey-Fuller Test</w:t>
+      </w:r>
+    </w:p>
+    <w:p>
+      <w:r>
+        <w:t xml:space="preserve">From the Dickey Fuller test, we got </w:t>
+      </w:r>
+      <w:r>
+        <w:t xml:space="preserve">the </w:t>
+      </w:r>
+      <w:r>
+        <w:t xml:space="preserve">p value for the null hypothesis </w:t>
+      </w:r>
+      <w:r>
+        <w:t>as 0.24946 which is higher than 0.05 but not sufficiently large to support the argument that the data is stationary. On the other hand, we are less than</w:t>
+      </w:r>
+      <w:r>
+        <w:t xml:space="preserve"> approx.</w:t>
+      </w:r>
+      <w:r>
+        <w:t xml:space="preserve"> </w:t>
+      </w:r>
+      <w:r>
+        <w:t>75</w:t>
+      </w:r>
+      <w:r>
+        <w:t xml:space="preserve">% confident </w:t>
+      </w:r>
+      <w:r>
+        <w:t>that the data is stationary. The</w:t>
+      </w:r>
+      <w:r>
+        <w:t xml:space="preserve"> most basic assumption of the time series models is that the series is stationary. In th</w:t>
+      </w:r>
+      <w:r>
+        <w:t>is</w:t>
+      </w:r>
+      <w:r>
+        <w:t xml:space="preserve"> case time series is not stationary,</w:t>
+      </w:r>
+      <w:r>
+        <w:t xml:space="preserve"> hence various</w:t>
+      </w:r>
+      <w:r>
+        <w:t xml:space="preserve"> methods should be used to</w:t>
+      </w:r>
+      <w:r>
+        <w:t xml:space="preserve"> </w:t>
+      </w:r>
+      <w:r>
+        <w:t xml:space="preserve">stationaries </w:t>
+      </w:r>
+      <w:r>
+        <w:t xml:space="preserve">the series. </w:t>
+      </w:r>
+      <w:r>
+        <w:t xml:space="preserve">Some of the methods are elimination method (removal of trend and seasonality), Decomposition (decomposing series in trend, season and residual). Once the series is </w:t>
+      </w:r>
+      <w:r>
+        <w:t>stationary,</w:t>
+      </w:r>
+      <w:r>
+        <w:t xml:space="preserve"> we can use ARIMA models to obtain the forecasting of the given timeseries data. </w:t>
+      </w:r>
+      <w:r>
+        <w:t xml:space="preserve">We have implemented various transformation methods and applied ARIMA model. </w:t>
+      </w:r>
+      <w:r>
+        <w:t xml:space="preserve"> However, results obtained from ARIMA models were not significant and it failed to converges at high backlogs. </w:t>
+      </w:r>
+    </w:p>
+    <w:p>
+      <w:pPr>
+        <w:spacing w:after="0" w:line="240" w:lineRule="auto"/>
+      </w:pPr>
+      <w:r>
+        <w:t>Apart from the traditional time series models, we have also</w:t>
+      </w:r>
+      <w:r>
+        <w:t xml:space="preserve"> used a </w:t>
+      </w:r>
+      <w:r>
+        <w:t>python</w:t>
+      </w:r>
+      <w:r>
+        <w:t xml:space="preserve"> package named Prophet. It</w:t>
+      </w:r>
+      <w:r>
+        <w:t xml:space="preserve"> is developed by Facebook for forecasting time series data based on an additive model where non-linear trends are fit with different seasonality. It is robust to missing data, outliers and change in trend.</w:t>
+      </w:r>
+      <w:r>
+        <w:t xml:space="preserve"> We </w:t>
+      </w:r>
+      <w:r>
+        <w:lastRenderedPageBreak/>
+        <w:t xml:space="preserve">used this model to forecast the future demands. To check the performance of the model, </w:t>
+      </w:r>
+      <w:r>
+        <w:t>Data is divided into training and test</w:t>
+      </w:r>
+      <w:r>
+        <w:t xml:space="preserve">ing data. Q4 of 2018 is kept for testing and Q3 2016 to Q3 2018 was used for training the model. Below is the graph for the fitted model along with the original dataset. </w:t>
+      </w:r>
+      <w:r>
+        <w:t xml:space="preserve"> </w:t>
+      </w:r>
+    </w:p>
+    <w:p>
+      <w:pPr>
+        <w:keepNext/>
+        <w:spacing w:after="0" w:line="240" w:lineRule="auto"/>
+        <w:jc w:val="center"/>
+      </w:pPr>
+      <w:r>
+        <w:rPr>
+          <w:noProof/>
+        </w:rPr>
+        <mc:AlternateContent>
+          <mc:Choice Requires="wps">
+            <w:drawing>
+              <wp:anchor distT="0" distB="0" distL="114300" distR="114300" simplePos="0" relativeHeight="251661312" behindDoc="0" locked="0" layoutInCell="1" allowOverlap="1" wp14:anchorId="098FDE7E" wp14:editId="375E2276">
+                <wp:simplePos x="0" y="0"/>
+                <wp:positionH relativeFrom="column">
+                  <wp:posOffset>5101137</wp:posOffset>
+                </wp:positionH>
+                <wp:positionV relativeFrom="paragraph">
+                  <wp:posOffset>648427</wp:posOffset>
+                </wp:positionV>
+                <wp:extent cx="278674" cy="740228"/>
+                <wp:effectExtent l="0" t="0" r="39370" b="34925"/>
+                <wp:wrapNone/>
+                <wp:docPr id="26" name="Straight Arrow Connector 26"/>
+                <wp:cNvGraphicFramePr/>
+                <a:graphic xmlns:a="http://schemas.openxmlformats.org/drawingml/2006/main">
+                  <a:graphicData uri="http://schemas.microsoft.com/office/word/2010/wordprocessingShape">
+                    <wps:wsp>
+                      <wps:cNvCnPr/>
+                      <wps:spPr>
+                        <a:xfrm>
+                          <a:off x="0" y="0"/>
+                          <a:ext cx="278674" cy="740228"/>
+                        </a:xfrm>
+                        <a:prstGeom prst="straightConnector1">
+                          <a:avLst/>
+                        </a:prstGeom>
+                        <a:ln>
+                          <a:tailEnd type="triangle"/>
+                        </a:ln>
+                      </wps:spPr>
+                      <wps:style>
+                        <a:lnRef idx="2">
+                          <a:schemeClr val="accent1"/>
+                        </a:lnRef>
+                        <a:fillRef idx="0">
+                          <a:schemeClr val="accent1"/>
+                        </a:fillRef>
+                        <a:effectRef idx="1">
+                          <a:schemeClr val="accent1"/>
+                        </a:effectRef>
+                        <a:fontRef idx="minor">
+                          <a:schemeClr val="tx1"/>
+                        </a:fontRef>
+                      </wps:style>
+                      <wps:bodyPr/>
+                    </wps:wsp>
+                  </a:graphicData>
+                </a:graphic>
+              </wp:anchor>
+            </w:drawing>
+          </mc:Choice>
+          <mc:Fallback>
+            <w:pict>
+              <v:shapetype w14:anchorId="4A9D4E7C" id="_x0000_t32" coordsize="21600,21600" o:spt="32" o:oned="t" path="m,l21600,21600e" filled="f">
+                <v:path arrowok="t" fillok="f" o:connecttype="none"/>
+                <o:lock v:ext="edit" shapetype="t"/>
+              </v:shapetype>
+              <v:shape id="Straight Arrow Connector 26" o:spid="_x0000_s1026" type="#_x0000_t32" style="position:absolute;margin-left:401.65pt;margin-top:51.05pt;width:21.95pt;height:58.3pt;z-index:251661312;visibility:visible;mso-wrap-style:square;mso-wrap-distance-left:9pt;mso-wrap-distance-top:0;mso-wrap-distance-right:9pt;mso-wrap-distance-bottom:0;mso-position-horizontal:absolute;mso-position-horizontal-relative:text;mso-position-vertical:absolute;mso-position-vertical-relative:text" o:gfxdata="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" strokecolor="#4472c4 [3204]" strokeweight="1pt">
+                <v:stroke endarrow="block" joinstyle="miter"/>
+              </v:shape>
+            </w:pict>
+          </mc:Fallback>
+        </mc:AlternateContent>
+      </w:r>
+      <w:r>
+        <w:rPr>
+          <w:noProof/>
+        </w:rPr>
+        <mc:AlternateContent>
+          <mc:Choice Requires="wps">
+            <w:drawing>
+              <wp:anchor distT="0" distB="0" distL="114300" distR="114300" simplePos="0" relativeHeight="251663360" behindDoc="0" locked="0" layoutInCell="1" allowOverlap="1" wp14:anchorId="2AC1CA22" wp14:editId="53686D38">
+                <wp:simplePos x="0" y="0"/>
+                <wp:positionH relativeFrom="column">
+                  <wp:posOffset>4231005</wp:posOffset>
+                </wp:positionH>
+                <wp:positionV relativeFrom="paragraph">
+                  <wp:posOffset>282484</wp:posOffset>
+                </wp:positionV>
+                <wp:extent cx="1236618" cy="365760"/>
+                <wp:effectExtent l="0" t="0" r="8255" b="15240"/>
+                <wp:wrapNone/>
+                <wp:docPr id="28" name="Text Box 28"/>
+                <wp:cNvGraphicFramePr/>
+                <a:graphic xmlns:a="http://schemas.openxmlformats.org/drawingml/2006/main">
+                  <a:graphicData uri="http://schemas.microsoft.com/office/word/2010/wordprocessingShape">
+                    <wps:wsp>
+                      <wps:cNvSpPr txBox="1"/>
+                      <wps:spPr>
+                        <a:xfrm rot="10800000" flipV="1">
+                          <a:off x="0" y="0"/>
+                          <a:ext cx="1236618" cy="365760"/>
+                        </a:xfrm>
+                        <a:prstGeom prst="rect">
+                          <a:avLst/>
+                        </a:prstGeom>
+                        <a:solidFill>
+                          <a:schemeClr val="lt1"/>
+                        </a:solidFill>
+                        <a:ln w="6350">
+                          <a:solidFill>
+                            <a:prstClr val="black"/>
+                          </a:solidFill>
+                        </a:ln>
+                      </wps:spPr>
+                      <wps:txbx>
+                        <w:txbxContent>
+                          <w:p>
+                            <w:r>
+                              <w:t>Predict</w:t>
+                            </w:r>
+                            <w:r>
+                              <w:t>ion Trend</w:t>
+                            </w:r>
+                          </w:p>
+                        </w:txbxContent>
+                      </wps:txbx>
+                      <wps:bodyPr rot="0" spcFirstLastPara="0" vertOverflow="overflow" horzOverflow="overflow" vert="horz" wrap="square" lIns="91440" tIns="45720" rIns="91440" bIns="45720" numCol="1" spcCol="0" rtlCol="0" fromWordArt="0" anchor="t" anchorCtr="0" forceAA="0" compatLnSpc="1">
+                        <a:prstTxWarp prst="textNoShape">
+                          <a:avLst/>
+                        </a:prstTxWarp>
+                        <a:noAutofit/>
+                      </wps:bodyPr>
+                    </wps:wsp>
+                  </a:graphicData>
+                </a:graphic>
+                <wp14:sizeRelH relativeFrom="margin">
+                  <wp14:pctWidth>0</wp14:pctWidth>
+                </wp14:sizeRelH>
+                <wp14:sizeRelV relativeFrom="margin">
+                  <wp14:pctHeight>0</wp14:pctHeight>
+                </wp14:sizeRelV>
+              </wp:anchor>
+            </w:drawing>
+          </mc:Choice>
+          <mc:Fallback>
+            <w:pict>
+              <v:shapetype w14:anchorId="2AC1CA22" id="_x0000_t202" coordsize="21600,21600" o:spt="202" path="m,l,21600r21600,l21600,xe">
+                <v:stroke joinstyle="miter"/>
+                <v:path gradientshapeok="t" o:connecttype="rect"/>
+              </v:shapetype>
+              <v:shape id="Text Box 28" o:spid="_x0000_s1026" type="#_x0000_t202" style="position:absolute;left:0;text-align:left;margin-left:333.15pt;margin-top:22.25pt;width:97.35pt;height:28.8pt;rotation:180;flip:y;z-index:251663360;visibility:visible;mso-wrap-style:square;mso-width-percent:0;mso-height-percent:0;mso-wrap-distance-left:9pt;mso-wrap-distance-top:0;mso-wrap-distance-right:9pt;mso-wrap-distance-bottom:0;mso-position-horizontal:absolute;mso-position-horizontal-relative:text;mso-position-vertical:absolute;mso-position-vertical-relative:text;mso-width-percent:0;mso-height-percent:0;mso-width-relative:margin;mso-height-relative:margin;v-text-anchor:top" o:gfxdata="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" fillcolor="white [3201]" strokeweight=".5pt">
+                <v:textbox>
+                  <w:txbxContent>
+                    <w:p>
+                      <w:r>
+                        <w:t>Predict</w:t>
+                      </w:r>
+                      <w:r>
+                        <w:t>ion Trend</w:t>
+                      </w:r>
+                    </w:p>
+                  </w:txbxContent>
+                </v:textbox>
+              </v:shape>
+            </w:pict>
+          </mc:Fallback>
+        </mc:AlternateContent>
+      </w:r>
+      <w:r>
+        <w:rPr>
+          <w:noProof/>
+        </w:rPr>
+        <w:drawing>
+          <wp:inline distT="0" distB="0" distL="0" distR="0" wp14:anchorId="02C4195B" wp14:editId="01C83DE0">
+            <wp:extent cx="6026331" cy="2851785"/>
+            <wp:effectExtent l="0" t="0" r="6350" b="5715"/>
+            <wp:docPr id="24" name="Picture 24"/>
+            <wp:cNvGraphicFramePr>
+              <a:graphicFrameLocks xmlns:a="http://schemas.openxmlformats.org/drawingml/2006/main" noChangeAspect="1"/>
+            </wp:cNvGraphicFramePr>
+            <a:graphic xmlns:a="http://schemas.openxmlformats.org/drawingml/2006/main">
+              <a:graphicData uri="http://schemas.openxmlformats.org/drawingml/2006/picture">
+                <pic:pic xmlns:pic="http://schemas.openxmlformats.org/drawingml/2006/picture">
+                  <pic:nvPicPr>
+                    <pic:cNvPr id="24" name="train_model.png"/>
+                    <pic:cNvPicPr/>
+                  </pic:nvPicPr>
+                  <pic:blipFill>
+                    <a:blip r:embed="rId15">
+                      <a:extLst>
+                        <a:ext uri="{28A0092B-C50C-407E-A947-70E740481C1C}">
+                          <a14:useLocalDpi xmlns:a14="http://schemas.microsoft.com/office/drawing/2010/main" val="0"/>
+                        </a:ext>
+                      </a:extLst>
+                    </a:blip>
+                    <a:stretch>
+                      <a:fillRect/>
+                    </a:stretch>
+                  </pic:blipFill>
+                  <pic:spPr>
+                    <a:xfrm>
+                      <a:off x="0" y="0"/>
+                      <a:ext cx="6057299" cy="2866440"/>
+                    </a:xfrm>
+                    <a:prstGeom prst="rect">
+                      <a:avLst/>
+                    </a:prstGeom>
+                  </pic:spPr>
+                </pic:pic>
+              </a:graphicData>
+            </a:graphic>
+          </wp:inline>
+        </w:drawing>
+      </w:r>
+    </w:p>
+    <w:p>
+      <w:pPr>
+        <w:pStyle w:val="Caption"/>
+        <w:jc w:val="center"/>
+      </w:pPr>
+      <w:r>
+        <w:t xml:space="preserve">Figure </w:t>
+      </w:r>
+      <w:r>
+        <w:fldChar w:fldCharType="begin"/>
+      </w:r>
+      <w:r>
+        <w:instrText xml:space="preserve"> SEQ Figure \* ARABIC </w:instrText>
+      </w:r>
+      <w:r>
+        <w:fldChar w:fldCharType="separate"/>
+      </w:r>
+      <w:r>
+        <w:rPr>
+          <w:noProof/>
+        </w:rPr>
+        <w:t>4</w:t>
+      </w:r>
+      <w:r>
+        <w:fldChar w:fldCharType="end"/>
+      </w:r>
+      <w:r>
+        <w:t xml:space="preserve"> Prophet prediction graph</w:t>
+      </w:r>
+    </w:p>
+    <w:p>
+      <w:pPr>
+        <w:spacing w:after="0" w:line="240" w:lineRule="auto"/>
+      </w:pPr>
+      <w:r>
+        <w:t xml:space="preserve">The graph below is to compare the predicted values to the original values. It can be seen that the prediction values </w:t>
+      </w:r>
+      <w:proofErr w:type="gramStart"/>
+      <w:r>
+        <w:t>is</w:t>
+      </w:r>
+      <w:proofErr w:type="gramEnd"/>
+      <w:r>
+        <w:t xml:space="preserve"> very close to the actual values indicating the better performance of the model.</w:t>
+      </w:r>
+    </w:p>
+    <w:p>
+      <w:pPr>
+        <w:spacing w:after="0" w:line="240" w:lineRule="auto"/>
+      </w:pPr>
+      <w:r>
+        <w:t xml:space="preserve"> </w:t>
+      </w:r>
+    </w:p>
+    <w:p>
+      <w:pPr>
+        <w:keepNext/>
+        <w:spacing w:after="0" w:line="240" w:lineRule="auto"/>
+        <w:jc w:val="center"/>
+      </w:pPr>
+      <w:r>
+        <w:rPr>
+          <w:noProof/>
+        </w:rPr>
+        <w:drawing>
+          <wp:inline distT="0" distB="0" distL="0" distR="0" wp14:anchorId="08F80006" wp14:editId="5527F4C6">
+            <wp:extent cx="5240458" cy="3401604"/>
+            <wp:effectExtent l="0" t="0" r="5080" b="2540"/>
+            <wp:docPr id="25" name="Picture 25"/>
+            <wp:cNvGraphicFramePr>
+              <a:graphicFrameLocks xmlns:a="http://schemas.openxmlformats.org/drawingml/2006/main" noChangeAspect="1"/>
+            </wp:cNvGraphicFramePr>
+            <a:graphic xmlns:a="http://schemas.openxmlformats.org/drawingml/2006/main">
+              <a:graphicData uri="http://schemas.openxmlformats.org/drawingml/2006/picture">
+                <pic:pic xmlns:pic="http://schemas.openxmlformats.org/drawingml/2006/picture">
+                  <pic:nvPicPr>
+                    <pic:cNvPr id="25" name="prdicted_prophet_graph.png"/>
+                    <pic:cNvPicPr/>
+                  </pic:nvPicPr>
+                  <pic:blipFill rotWithShape="1">
+                    <a:blip r:embed="rId16" cstate="print">
+                      <a:extLst>
+                        <a:ext uri="{28A0092B-C50C-407E-A947-70E740481C1C}">
+                          <a14:useLocalDpi xmlns:a14="http://schemas.microsoft.com/office/drawing/2010/main" val="0"/>
+                        </a:ext>
+                      </a:extLst>
+                    </a:blip>
+                    <a:srcRect l="4543" t="7535" r="7258"/>
+                    <a:stretch/>
+                  </pic:blipFill>
+                  <pic:spPr bwMode="auto">
+                    <a:xfrm>
+                      <a:off x="0" y="0"/>
+                      <a:ext cx="5263763" cy="3416731"/>
+                    </a:xfrm>
+                    <a:prstGeom prst="rect">
+                      <a:avLst/>
+                    </a:prstGeom>
+                    <a:ln>
+                      <a:noFill/>
+                    </a:ln>
+                    <a:extLst>
+                      <a:ext uri="{53640926-AAD7-44D8-BBD7-CCE9431645EC}">
+                        <a14:shadowObscured xmlns:a14="http://schemas.microsoft.com/office/drawing/2010/main"/>
+                      </a:ext>
+                    </a:extLst>
+                  </pic:spPr>
+                </pic:pic>
+              </a:graphicData>
+            </a:graphic>
+          </wp:inline>
+        </w:drawing>
+      </w:r>
+    </w:p>
+    <w:p>
+      <w:pPr>
+        <w:pStyle w:val="Caption"/>
+        <w:jc w:val="center"/>
+      </w:pPr>
+      <w:r>
+        <w:t xml:space="preserve">Figure </w:t>
+      </w:r>
+      <w:r>
+        <w:fldChar w:fldCharType="begin"/>
+      </w:r>
+      <w:r>
+        <w:instrText xml:space="preserve"> SEQ Figure \* ARABIC </w:instrText>
+      </w:r>
+      <w:r>
+        <w:fldChar w:fldCharType="separate"/>
+      </w:r>
+      <w:r>
+        <w:rPr>
+          <w:noProof/>
+        </w:rPr>
+        <w:t>5</w:t>
+      </w:r>
+      <w:r>
+        <w:fldChar w:fldCharType="end"/>
+      </w:r>
+      <w:r>
+        <w:t xml:space="preserve"> Predicted </w:t>
+      </w:r>
+      <w:proofErr w:type="spellStart"/>
+      <w:r>
+        <w:t>TimeSeries</w:t>
+      </w:r>
+      <w:proofErr w:type="spellEnd"/>
+      <w:r>
+        <w:t xml:space="preserve"> Against the Actual </w:t>
+      </w:r>
+      <w:proofErr w:type="spellStart"/>
+      <w:r>
+        <w:t>TimeSeries</w:t>
+      </w:r>
+      <w:proofErr w:type="spellEnd"/>
+    </w:p>
+    <w:p>
+      <w:pPr>
+        <w:spacing w:after="0" w:line="240" w:lineRule="auto"/>
+      </w:pPr>
+    </w:p>
+    <w:p>
+      <w:pPr>
+        <w:spacing w:after="0" w:line="240" w:lineRule="auto"/>
+      </w:pPr>
+    </w:p>
+    <w:p>
+      <w:pPr>
+        <w:spacing w:after="0" w:line="240" w:lineRule="auto"/>
+      </w:pPr>
+      <w:r>
+        <w:lastRenderedPageBreak/>
+        <w:t xml:space="preserve">The following is the forecast components of the model. The first graph is the trend, weekly seasonality and yearly seasonality. </w:t>
+      </w:r>
+    </w:p>
+    <w:p>
+      <w:pPr>
+        <w:spacing w:after="0" w:line="240" w:lineRule="auto"/>
+      </w:pPr>
+    </w:p>
+    <w:p>
+      <w:pPr>
+        <w:keepNext/>
+        <w:spacing w:after="0" w:line="240" w:lineRule="auto"/>
+        <w:jc w:val="center"/>
+      </w:pPr>
+      <w:r>
+        <w:rPr>
+          <w:noProof/>
+        </w:rPr>
+        <w:drawing>
+          <wp:inline distT="0" distB="0" distL="0" distR="0" wp14:anchorId="7B7F2746" wp14:editId="6AB7DD01">
+            <wp:extent cx="5943600" cy="5943600"/>
+            <wp:effectExtent l="0" t="0" r="0" b="0"/>
+            <wp:docPr id="23" name="Picture 23"/>
+            <wp:cNvGraphicFramePr>
+              <a:graphicFrameLocks xmlns:a="http://schemas.openxmlformats.org/drawingml/2006/main" noChangeAspect="1"/>
+            </wp:cNvGraphicFramePr>
+            <a:graphic xmlns:a="http://schemas.openxmlformats.org/drawingml/2006/main">
+              <a:graphicData uri="http://schemas.openxmlformats.org/drawingml/2006/picture">
+                <pic:pic xmlns:pic="http://schemas.openxmlformats.org/drawingml/2006/picture">
+                  <pic:nvPicPr>
+                    <pic:cNvPr id="23" name="train_model_year_week.png"/>
+                    <pic:cNvPicPr/>
+                  </pic:nvPicPr>
+                  <pic:blipFill>
+                    <a:blip r:embed="rId17">
+                      <a:extLst>
+                        <a:ext uri="{28A0092B-C50C-407E-A947-70E740481C1C}">
+                          <a14:useLocalDpi xmlns:a14="http://schemas.microsoft.com/office/drawing/2010/main" val="0"/>
+                        </a:ext>
+                      </a:extLst>
+                    </a:blip>
+                    <a:stretch>
+                      <a:fillRect/>
+                    </a:stretch>
+                  </pic:blipFill>
+                  <pic:spPr>
+                    <a:xfrm>
+                      <a:off x="0" y="0"/>
+                      <a:ext cx="5943600" cy="5943600"/>
+                    </a:xfrm>
+                    <a:prstGeom prst="rect">
+                      <a:avLst/>
+                    </a:prstGeom>
+                  </pic:spPr>
+                </pic:pic>
+              </a:graphicData>
+            </a:graphic>
+          </wp:inline>
+        </w:drawing>
+      </w:r>
+    </w:p>
+    <w:p>
+      <w:pPr>
+        <w:pStyle w:val="Caption"/>
+        <w:jc w:val="center"/>
+      </w:pPr>
+      <w:r>
+        <w:t xml:space="preserve">Figure </w:t>
+      </w:r>
+      <w:r>
+        <w:fldChar w:fldCharType="begin"/>
+      </w:r>
+      <w:r>
+        <w:instrText xml:space="preserve"> SEQ Figure \* ARABIC </w:instrText>
+      </w:r>
+      <w:r>
+        <w:fldChar w:fldCharType="separate"/>
+      </w:r>
+      <w:r>
+        <w:rPr>
+          <w:noProof/>
+        </w:rPr>
+        <w:t>6</w:t>
+      </w:r>
+      <w:r>
+        <w:fldChar w:fldCharType="end"/>
+      </w:r>
+      <w:r>
+        <w:t xml:space="preserve"> Forecast Components</w:t>
+      </w:r>
+    </w:p>
+    <w:p>
+      <w:pPr>
+        <w:spacing w:after="0" w:line="240" w:lineRule="auto"/>
+      </w:pPr>
+    </w:p>
+    <w:p>
+      <w:pPr>
+        <w:spacing w:after="0" w:line="240" w:lineRule="auto"/>
+      </w:pPr>
+      <w:r>
+        <w:t xml:space="preserve">To find the performance of the model, cross validation is performed on the dataset. The following </w:t>
+      </w:r>
+      <w:r>
+        <w:t>are the results of the cross validation.</w:t>
+      </w:r>
+    </w:p>
+    <w:p>
+      <w:pPr>
+        <w:spacing w:after="0" w:line="240" w:lineRule="auto"/>
+      </w:pPr>
+    </w:p>
+    <w:tbl>
+      <w:tblPr>
+        <w:tblStyle w:val="TableGrid"/>
+        <w:tblW w:w="0" w:type="auto"/>
+        <w:jc w:val="center"/>
+        <w:tblLook w:val="04A0" w:firstRow="1" w:lastRow="0" w:firstColumn="1" w:lastColumn="0" w:noHBand="0" w:noVBand="1"/>
+      </w:tblPr>
+      <w:tblGrid>
+        <w:gridCol w:w="4230"/>
+        <w:gridCol w:w="3865"/>
+      </w:tblGrid>
+      <w:tr>
+        <w:trPr>
+          <w:jc w:val="center"/>
+        </w:trPr>
+        <w:tc>
+          <w:tcPr>
+            <w:tcW w:w="4230" w:type="dxa"/>
+          </w:tcPr>
+          <w:p>
+            <w:pPr>
+              <w:rPr>
+                <w:b/>
+              </w:rPr>
+            </w:pPr>
+            <w:r>
+              <w:rPr>
+                <w:b/>
+              </w:rPr>
+              <w:t xml:space="preserve">Parameters </w:t>
+            </w:r>
+          </w:p>
+        </w:tc>
+        <w:tc>
+          <w:tcPr>
+            <w:tcW w:w="3865" w:type="dxa"/>
+          </w:tcPr>
+          <w:p>
+            <w:pPr>
+              <w:rPr>
+                <w:b/>
+              </w:rPr>
+            </w:pPr>
+            <w:r>
+              <w:rPr>
+                <w:b/>
+              </w:rPr>
+              <w:t>Values</w:t>
+            </w:r>
+          </w:p>
+        </w:tc>
+      </w:tr>
+      <w:tr>
+        <w:trPr>
+          <w:jc w:val="center"/>
+        </w:trPr>
+        <w:tc>
+          <w:tcPr>
+            <w:tcW w:w="4230" w:type="dxa"/>
+          </w:tcPr>
+          <w:p>
+            <w:r>
+              <w:t>RSME (Root Mean Square)</w:t>
+            </w:r>
+          </w:p>
+        </w:tc>
+        <w:tc>
+          <w:tcPr>
+            <w:tcW w:w="3865" w:type="dxa"/>
+          </w:tcPr>
+          <w:p>
+            <w:r>
+              <w:t>193.5309</w:t>
+            </w:r>
+          </w:p>
+        </w:tc>
+      </w:tr>
+      <w:tr>
+        <w:trPr>
+          <w:jc w:val="center"/>
+        </w:trPr>
+        <w:tc>
+          <w:tcPr>
+            <w:tcW w:w="4230" w:type="dxa"/>
+          </w:tcPr>
+          <w:p>
+            <w:r>
+              <w:t>MAE (Mean Absolute Error)</w:t>
+            </w:r>
+          </w:p>
+        </w:tc>
+        <w:tc>
+          <w:tcPr>
+            <w:tcW w:w="3865" w:type="dxa"/>
+          </w:tcPr>
+          <w:p>
+            <w:r>
+              <w:t>156.9437</w:t>
+            </w:r>
+          </w:p>
+        </w:tc>
+      </w:tr>
+      <w:tr>
+        <w:trPr>
+          <w:jc w:val="center"/>
+        </w:trPr>
+        <w:tc>
+          <w:tcPr>
+            <w:tcW w:w="4230" w:type="dxa"/>
+          </w:tcPr>
+          <w:p>
+            <w:r>
+              <w:t>MAPE (Mean Absolute Percentage Error)</w:t>
+            </w:r>
+          </w:p>
+        </w:tc>
+        <w:tc>
+          <w:tcPr>
+            <w:tcW w:w="3865" w:type="dxa"/>
+          </w:tcPr>
+          <w:p>
+            <w:r>
+              <w:t>0.1949</w:t>
+            </w:r>
+          </w:p>
+        </w:tc>
+      </w:tr>
+    </w:tbl>
+    <w:p>
+      <w:pPr>
+        <w:spacing w:after="0" w:line="240" w:lineRule="auto"/>
+      </w:pPr>
+    </w:p>
+    <w:p>
+      <w:pPr>
+        <w:spacing w:after="0" w:line="240" w:lineRule="auto"/>
+      </w:pPr>
+    </w:p>
+    <w:p/>
     <w:p>
       <w:pPr>
         <w:rPr>
@@ -1750,7 +2966,7 @@
                     </pic:cNvPicPr>
                   </pic:nvPicPr>
                   <pic:blipFill>
-                    <a:blip r:embed="rId13">
+                    <a:blip r:embed="rId18">
                       <a:extLst>
                         <a:ext uri="{28A0092B-C50C-407E-A947-70E740481C1C}">
                           <a14:useLocalDpi xmlns:a14="http://schemas.microsoft.com/office/drawing/2010/main" val="0"/>
@@ -2364,7 +3580,7 @@
                     <pic:cNvPicPr/>
                   </pic:nvPicPr>
                   <pic:blipFill>
-                    <a:blip r:embed="rId14">
+                    <a:blip r:embed="rId19">
                       <a:extLst>
                         <a:ext uri="{28A0092B-C50C-407E-A947-70E740481C1C}">
                           <a14:useLocalDpi xmlns:a14="http://schemas.microsoft.com/office/drawing/2010/main" val="0"/>
@@ -2813,7 +4029,7 @@
                     </pic:cNvPicPr>
                   </pic:nvPicPr>
                   <pic:blipFill>
-                    <a:blip r:embed="rId15">
+                    <a:blip r:embed="rId20">
                       <a:extLst>
                         <a:ext uri="{28A0092B-C50C-407E-A947-70E740481C1C}">
                           <a14:useLocalDpi xmlns:a14="http://schemas.microsoft.com/office/drawing/2010/main" val="0"/>
@@ -2893,6 +4109,7 @@
           <w:rFonts w:eastAsia="Times New Roman" w:cstheme="minorHAnsi"/>
           <w:color w:val="000000"/>
         </w:rPr>
+        <w:lastRenderedPageBreak/>
         <w:t>Variable rate per minute without pass &lt;= $0.10</w:t>
       </w:r>
     </w:p>
@@ -3147,7 +4364,7 @@
                     </pic:cNvPicPr>
                   </pic:nvPicPr>
                   <pic:blipFill>
-                    <a:blip r:embed="rId16">
+                    <a:blip r:embed="rId21">
                       <a:extLst>
                         <a:ext uri="{28A0092B-C50C-407E-A947-70E740481C1C}">
                           <a14:useLocalDpi xmlns:a14="http://schemas.microsoft.com/office/drawing/2010/main" val="0"/>
@@ -3189,6 +4406,7 @@
         <w:rPr>
           <w:rFonts w:cstheme="minorHAnsi"/>
         </w:rPr>
+        <w:lastRenderedPageBreak/>
         <w:t xml:space="preserve">It can be noted from the above figure that the typical demand curve with a negative slope is observed only for the walk-up riders. This is because of the drastic rate cut in rates from $3.5 to $1.75 which motivated customers to start using walk-up option instead of purchasing the passes and the prices for passes did not fall proportionately for half hourly rates so it became more economical to forgo the passes. </w:t>
       </w:r>
     </w:p>
@@ -3233,7 +4451,7 @@
                     </pic:cNvPicPr>
                   </pic:nvPicPr>
                   <pic:blipFill>
-                    <a:blip r:embed="rId17">
+                    <a:blip r:embed="rId22">
                       <a:extLst>
                         <a:ext uri="{28A0092B-C50C-407E-A947-70E740481C1C}">
                           <a14:useLocalDpi xmlns:a14="http://schemas.microsoft.com/office/drawing/2010/main" val="0"/>
@@ -3367,7 +4585,7 @@
                     <pic:cNvPicPr/>
                   </pic:nvPicPr>
                   <pic:blipFill>
-                    <a:blip r:embed="rId18">
+                    <a:blip r:embed="rId23">
                       <a:extLst>
                         <a:ext uri="{28A0092B-C50C-407E-A947-70E740481C1C}">
                           <a14:useLocalDpi xmlns:a14="http://schemas.microsoft.com/office/drawing/2010/main" val="0"/>
@@ -3419,6 +4637,7 @@
           <w:sz w:val="21"/>
           <w:szCs w:val="21"/>
         </w:rPr>
+        <w:lastRenderedPageBreak/>
         <w:t>I</w:t>
       </w:r>
       <w:r>
@@ -3649,11 +4868,9 @@
         <w:shd w:val="clear" w:color="auto" w:fill="FFFFFF"/>
         <w:spacing w:after="0" w:line="240" w:lineRule="auto"/>
       </w:pPr>
-      <w:bookmarkStart w:id="0" w:name="_GoBack"/>
-      <w:bookmarkEnd w:id="0"/>
     </w:p>
     <w:sectPr>
-      <w:headerReference w:type="default" r:id="rId19"/>
+      <w:headerReference w:type="default" r:id="rId24"/>
       <w:pgSz w:w="12240" w:h="15840"/>
       <w:pgMar w:top="1440" w:right="1440" w:bottom="1440" w:left="1440" w:header="720" w:footer="720" w:gutter="0"/>
       <w:cols w:space="720"/>
@@ -3937,6 +5154,119 @@
     </w:lvl>
   </w:abstractNum>
   <w:abstractNum w:abstractNumId="2" w15:restartNumberingAfterBreak="0">
+    <w:nsid w:val="120455A6"/>
+    <w:multiLevelType w:val="hybridMultilevel"/>
+    <w:tmpl w:val="3EACAF06"/>
+    <w:lvl w:ilvl="0" w:tplc="52F4DB44">
+      <w:start w:val="2"/>
+      <w:numFmt w:val="bullet"/>
+      <w:lvlText w:val="-"/>
+      <w:lvlJc w:val="left"/>
+      <w:pPr>
+        <w:ind w:left="720" w:hanging="360"/>
+      </w:pPr>
+      <w:rPr>
+        <w:rFonts w:ascii="Calibri" w:eastAsiaTheme="minorHAnsi" w:hAnsi="Calibri" w:cs="Calibri" w:hint="default"/>
+      </w:rPr>
+    </w:lvl>
+    <w:lvl w:ilvl="1" w:tplc="04090003" w:tentative="1">
+      <w:start w:val="1"/>
+      <w:numFmt w:val="bullet"/>
+      <w:lvlText w:val="o"/>
+      <w:lvlJc w:val="left"/>
+      <w:pPr>
+        <w:ind w:left="1440" w:hanging="360"/>
+      </w:pPr>
+      <w:rPr>
+        <w:rFonts w:ascii="Courier New" w:hAnsi="Courier New" w:cs="Courier New" w:hint="default"/>
+      </w:rPr>
+    </w:lvl>
+    <w:lvl w:ilvl="2" w:tplc="04090005" w:tentative="1">
+      <w:start w:val="1"/>
+      <w:numFmt w:val="bullet"/>
+      <w:lvlText w:val=""/>
+      <w:lvlJc w:val="left"/>
+      <w:pPr>
+        <w:ind w:left="2160" w:hanging="360"/>
+      </w:pPr>
+      <w:rPr>
+        <w:rFonts w:ascii="Wingdings" w:hAnsi="Wingdings" w:hint="default"/>
+      </w:rPr>
+    </w:lvl>
+    <w:lvl w:ilvl="3" w:tplc="04090001" w:tentative="1">
+      <w:start w:val="1"/>
+      <w:numFmt w:val="bullet"/>
+      <w:lvlText w:val=""/>
+      <w:lvlJc w:val="left"/>
+      <w:pPr>
+        <w:ind w:left="2880" w:hanging="360"/>
+      </w:pPr>
+      <w:rPr>
+        <w:rFonts w:ascii="Symbol" w:hAnsi="Symbol" w:hint="default"/>
+      </w:rPr>
+    </w:lvl>
+    <w:lvl w:ilvl="4" w:tplc="04090003" w:tentative="1">
+      <w:start w:val="1"/>
+      <w:numFmt w:val="bullet"/>
+      <w:lvlText w:val="o"/>
+      <w:lvlJc w:val="left"/>
+      <w:pPr>
+        <w:ind w:left="3600" w:hanging="360"/>
+      </w:pPr>
+      <w:rPr>
+        <w:rFonts w:ascii="Courier New" w:hAnsi="Courier New" w:cs="Courier New" w:hint="default"/>
+      </w:rPr>
+    </w:lvl>
+    <w:lvl w:ilvl="5" w:tplc="04090005" w:tentative="1">
+      <w:start w:val="1"/>
+      <w:numFmt w:val="bullet"/>
+      <w:lvlText w:val=""/>
+      <w:lvlJc w:val="left"/>
+      <w:pPr>
+        <w:ind w:left="4320" w:hanging="360"/>
+      </w:pPr>
+      <w:rPr>
+        <w:rFonts w:ascii="Wingdings" w:hAnsi="Wingdings" w:hint="default"/>
+      </w:rPr>
+    </w:lvl>
+    <w:lvl w:ilvl="6" w:tplc="04090001" w:tentative="1">
+      <w:start w:val="1"/>
+      <w:numFmt w:val="bullet"/>
+      <w:lvlText w:val=""/>
+      <w:lvlJc w:val="left"/>
+      <w:pPr>
+        <w:ind w:left="5040" w:hanging="360"/>
+      </w:pPr>
+      <w:rPr>
+        <w:rFonts w:ascii="Symbol" w:hAnsi="Symbol" w:hint="default"/>
+      </w:rPr>
+    </w:lvl>
+    <w:lvl w:ilvl="7" w:tplc="04090003" w:tentative="1">
+      <w:start w:val="1"/>
+      <w:numFmt w:val="bullet"/>
+      <w:lvlText w:val="o"/>
+      <w:lvlJc w:val="left"/>
+      <w:pPr>
+        <w:ind w:left="5760" w:hanging="360"/>
+      </w:pPr>
+      <w:rPr>
+        <w:rFonts w:ascii="Courier New" w:hAnsi="Courier New" w:cs="Courier New" w:hint="default"/>
+      </w:rPr>
+    </w:lvl>
+    <w:lvl w:ilvl="8" w:tplc="04090005" w:tentative="1">
+      <w:start w:val="1"/>
+      <w:numFmt w:val="bullet"/>
+      <w:lvlText w:val=""/>
+      <w:lvlJc w:val="left"/>
+      <w:pPr>
+        <w:ind w:left="6480" w:hanging="360"/>
+      </w:pPr>
+      <w:rPr>
+        <w:rFonts w:ascii="Wingdings" w:hAnsi="Wingdings" w:hint="default"/>
+      </w:rPr>
+    </w:lvl>
+  </w:abstractNum>
+  <w:abstractNum w:abstractNumId="3" w15:restartNumberingAfterBreak="0">
     <w:nsid w:val="2665371B"/>
     <w:multiLevelType w:val="multilevel"/>
     <w:tmpl w:val="A79A5BFC"/>
@@ -4049,7 +5379,7 @@
       </w:pPr>
     </w:lvl>
   </w:abstractNum>
-  <w:abstractNum w:abstractNumId="3" w15:restartNumberingAfterBreak="0">
+  <w:abstractNum w:abstractNumId="4" w15:restartNumberingAfterBreak="0">
     <w:nsid w:val="36B04317"/>
     <w:multiLevelType w:val="hybridMultilevel"/>
     <w:tmpl w:val="E7F8BE72"/>
@@ -4138,7 +5468,7 @@
       </w:pPr>
     </w:lvl>
   </w:abstractNum>
-  <w:abstractNum w:abstractNumId="4" w15:restartNumberingAfterBreak="0">
+  <w:abstractNum w:abstractNumId="5" w15:restartNumberingAfterBreak="0">
     <w:nsid w:val="393D0ADE"/>
     <w:multiLevelType w:val="multilevel"/>
     <w:tmpl w:val="128CCE14"/>
@@ -4251,7 +5581,7 @@
       </w:pPr>
     </w:lvl>
   </w:abstractNum>
-  <w:abstractNum w:abstractNumId="5" w15:restartNumberingAfterBreak="0">
+  <w:abstractNum w:abstractNumId="6" w15:restartNumberingAfterBreak="0">
     <w:nsid w:val="3B6B466F"/>
     <w:multiLevelType w:val="hybridMultilevel"/>
     <w:tmpl w:val="9A1CB248"/>
@@ -4364,7 +5694,7 @@
       </w:rPr>
     </w:lvl>
   </w:abstractNum>
-  <w:abstractNum w:abstractNumId="6" w15:restartNumberingAfterBreak="0">
+  <w:abstractNum w:abstractNumId="7" w15:restartNumberingAfterBreak="0">
     <w:nsid w:val="43A37C0A"/>
     <w:multiLevelType w:val="hybridMultilevel"/>
     <w:tmpl w:val="92E49BA8"/>
@@ -4453,7 +5783,7 @@
       </w:pPr>
     </w:lvl>
   </w:abstractNum>
-  <w:abstractNum w:abstractNumId="7" w15:restartNumberingAfterBreak="0">
+  <w:abstractNum w:abstractNumId="8" w15:restartNumberingAfterBreak="0">
     <w:nsid w:val="5F1D1922"/>
     <w:multiLevelType w:val="hybridMultilevel"/>
     <w:tmpl w:val="21A2C9AE"/>
@@ -4566,7 +5896,7 @@
       </w:rPr>
     </w:lvl>
   </w:abstractNum>
-  <w:abstractNum w:abstractNumId="8" w15:restartNumberingAfterBreak="0">
+  <w:abstractNum w:abstractNumId="9" w15:restartNumberingAfterBreak="0">
     <w:nsid w:val="64A01BDE"/>
     <w:multiLevelType w:val="hybridMultilevel"/>
     <w:tmpl w:val="CA025328"/>
@@ -4655,7 +5985,7 @@
       </w:pPr>
     </w:lvl>
   </w:abstractNum>
-  <w:abstractNum w:abstractNumId="9" w15:restartNumberingAfterBreak="0">
+  <w:abstractNum w:abstractNumId="10" w15:restartNumberingAfterBreak="0">
     <w:nsid w:val="65681D74"/>
     <w:multiLevelType w:val="hybridMultilevel"/>
     <w:tmpl w:val="23525BBC"/>
@@ -4772,30 +6102,33 @@
     <w:abstractNumId w:val="1"/>
   </w:num>
   <w:num w:numId="2">
+    <w:abstractNumId w:val="9"/>
+  </w:num>
+  <w:num w:numId="3">
+    <w:abstractNumId w:val="7"/>
+  </w:num>
+  <w:num w:numId="4">
+    <w:abstractNumId w:val="4"/>
+  </w:num>
+  <w:num w:numId="5">
     <w:abstractNumId w:val="8"/>
   </w:num>
-  <w:num w:numId="3">
+  <w:num w:numId="6">
     <w:abstractNumId w:val="6"/>
   </w:num>
-  <w:num w:numId="4">
-    <w:abstractNumId w:val="3"/>
-  </w:num>
-  <w:num w:numId="5">
-    <w:abstractNumId w:val="7"/>
-  </w:num>
-  <w:num w:numId="6">
-    <w:abstractNumId w:val="5"/>
-  </w:num>
   <w:num w:numId="7">
-    <w:abstractNumId w:val="9"/>
+    <w:abstractNumId w:val="10"/>
   </w:num>
   <w:num w:numId="8">
     <w:abstractNumId w:val="0"/>
   </w:num>
   <w:num w:numId="9">
-    <w:abstractNumId w:val="4"/>
+    <w:abstractNumId w:val="5"/>
   </w:num>
   <w:num w:numId="10">
+    <w:abstractNumId w:val="3"/>
+  </w:num>
+  <w:num w:numId="11">
     <w:abstractNumId w:val="2"/>
   </w:num>
 </w:numbering>
@@ -5349,6 +6682,44 @@
       <w:szCs w:val="24"/>
     </w:rPr>
   </w:style>
+  <w:style w:type="paragraph" w:styleId="Caption">
+    <w:name w:val="caption"/>
+    <w:basedOn w:val="Normal"/>
+    <w:next w:val="Normal"/>
+    <w:uiPriority w:val="35"/>
+    <w:unhideWhenUsed/>
+    <w:qFormat/>
+    <w:rsid w:val="000D6D81"/>
+    <w:pPr>
+      <w:spacing w:after="200" w:line="240" w:lineRule="auto"/>
+    </w:pPr>
+    <w:rPr>
+      <w:i/>
+      <w:iCs/>
+      <w:color w:val="44546A" w:themeColor="text2"/>
+      <w:sz w:val="18"/>
+      <w:szCs w:val="18"/>
+    </w:rPr>
+  </w:style>
+  <w:style w:type="table" w:styleId="TableGrid">
+    <w:name w:val="Table Grid"/>
+    <w:basedOn w:val="TableNormal"/>
+    <w:uiPriority w:val="39"/>
+    <w:rsid w:val="00AD2C9B"/>
+    <w:pPr>
+      <w:spacing w:after="0" w:line="240" w:lineRule="auto"/>
+    </w:pPr>
+    <w:tblPr>
+      <w:tblBorders>
+        <w:top w:val="single" w:sz="4" w:space="0" w:color="auto"/>
+        <w:left w:val="single" w:sz="4" w:space="0" w:color="auto"/>
+        <w:bottom w:val="single" w:sz="4" w:space="0" w:color="auto"/>
+        <w:right w:val="single" w:sz="4" w:space="0" w:color="auto"/>
+        <w:insideH w:val="single" w:sz="4" w:space="0" w:color="auto"/>
+        <w:insideV w:val="single" w:sz="4" w:space="0" w:color="auto"/>
+      </w:tblBorders>
+    </w:tblPr>
+  </w:style>
 </w:styles>
 </file>
 

--- a/Report.docx
+++ b/Report.docx
@@ -69,12 +69,7 @@
         <w:t>operation provides rental bicycles 365 days a year since the 2d quarter of 2016</w:t>
       </w:r>
       <w:r>
-        <w:t>. The main objective of the project is to focus on predicting the number of bicycles needed at each station, evaluating the pricing system currently used to make recommendations for possible pricing changes and expanding the ne</w:t>
-      </w:r>
-      <w:bookmarkStart w:id="0" w:name="_GoBack"/>
-      <w:bookmarkEnd w:id="0"/>
-      <w:r>
-        <w:t xml:space="preserve">twork. Forecasting the number of bicycles needed at each station is done using time series analysis and linear regression. An in-depth evaluation of pricing system </w:t>
+        <w:t xml:space="preserve">. The main objective of the project is to focus on predicting the number of bicycles needed at each station, evaluating the pricing system currently used to make recommendations for possible pricing changes and expanding the network. Forecasting the number of bicycles needed at each station is done using time series analysis and linear regression. An in-depth evaluation of pricing system </w:t>
       </w:r>
       <w:r>
         <w:t>was</w:t>
@@ -1523,145 +1518,52 @@
     <w:p>
       <w:pPr>
         <w:jc w:val="both"/>
-      </w:pPr>
-      <w:r>
-        <w:t>Sayeed</w:t>
-      </w:r>
-    </w:p>
-    <w:p>
-      <w:pPr>
-        <w:jc w:val="both"/>
-        <w:rPr>
-          <w:b/>
-        </w:rPr>
-      </w:pPr>
-      <w:r>
-        <w:rPr>
-          <w:b/>
-          <w:u w:val="single"/>
-        </w:rPr>
-        <w:t>Forecasting Bicycl</w:t>
-      </w:r>
-      <w:r>
-        <w:rPr>
-          <w:b/>
-          <w:u w:val="single"/>
-        </w:rPr>
-        <w:t>e Demand</w:t>
-      </w:r>
-      <w:r>
-        <w:rPr>
-          <w:b/>
-        </w:rPr>
-        <w:t>:</w:t>
-      </w:r>
-    </w:p>
-    <w:p>
-      <w:pPr>
-        <w:jc w:val="both"/>
-        <w:rPr>
-          <w:b/>
-        </w:rPr>
-      </w:pPr>
-    </w:p>
-    <w:p>
-      <w:pPr>
-        <w:jc w:val="both"/>
-        <w:rPr>
-          <w:b/>
-        </w:rPr>
-      </w:pPr>
-    </w:p>
-    <w:p>
-      <w:pPr>
-        <w:jc w:val="both"/>
-        <w:rPr>
-          <w:b/>
-        </w:rPr>
-      </w:pPr>
-    </w:p>
-    <w:p>
-      <w:pPr>
-        <w:jc w:val="both"/>
-        <w:rPr>
-          <w:b/>
-          <w:u w:val="single"/>
-        </w:rPr>
-      </w:pPr>
-      <w:r>
-        <w:rPr>
-          <w:b/>
-          <w:u w:val="single"/>
-        </w:rPr>
-        <w:lastRenderedPageBreak/>
-        <w:t>Time Series Analysis</w:t>
-      </w:r>
-    </w:p>
-    <w:p>
-      <w:pPr>
-        <w:jc w:val="both"/>
-      </w:pPr>
-      <w:r>
-        <w:t xml:space="preserve">Time series analysis is a technique of analyzing a series of data collected at different points in time highly correlated to the adjacent points. This restricts the </w:t>
-      </w:r>
-      <w:r>
-        <w:t>applicability</w:t>
-      </w:r>
-      <w:r>
-        <w:t xml:space="preserve"> of the many traditional statistical methods which are dependent on the assumption that adjacent data points are independent and identically distributed. Operating under this assumption, a linear regression model trained on time series data may fail to perform. </w:t>
-      </w:r>
-    </w:p>
-    <w:p>
-      <w:pPr>
-        <w:jc w:val="both"/>
-      </w:pPr>
-      <w:r>
-        <w:t>In this section, an attempt is made to analysis our dataset from the perspective of the Time Series Analysis and compare the results with the forecasting obtained by the regression method. On the onset, an appropriate time series was prepared using the '</w:t>
-      </w:r>
-      <w:proofErr w:type="spellStart"/>
-      <w:r>
-        <w:t>trip_id</w:t>
-      </w:r>
-      <w:proofErr w:type="spellEnd"/>
-      <w:r>
-        <w:t>' and '</w:t>
-      </w:r>
-      <w:proofErr w:type="spellStart"/>
-      <w:r>
-        <w:t>start_time</w:t>
-      </w:r>
-      <w:proofErr w:type="spellEnd"/>
-      <w:r>
-        <w:t>' variables. We have considered '</w:t>
-      </w:r>
-      <w:proofErr w:type="spellStart"/>
-      <w:r>
-        <w:t>trip_id</w:t>
-      </w:r>
-      <w:proofErr w:type="spellEnd"/>
-      <w:r>
-        <w:t>' as a random variable 'X' and '</w:t>
-      </w:r>
-      <w:proofErr w:type="spellStart"/>
-      <w:r>
-        <w:t>start_time</w:t>
-      </w:r>
-      <w:proofErr w:type="spellEnd"/>
-      <w:r>
-        <w:t xml:space="preserve">' as the timestamp of the event </w:t>
-      </w:r>
-      <w:r>
-        <w:t>‘X’</w:t>
-      </w:r>
-      <w:r>
-        <w:t>.</w:t>
-      </w:r>
-      <w:r>
-        <w:t xml:space="preserve"> </w:t>
-      </w:r>
-      <w:r>
-        <w:t>As the first step of all the time series investigation, we have plotted observed data over time.</w:t>
-      </w:r>
+        <w:rPr>
+          <w:b/>
+        </w:rPr>
+      </w:pPr>
+    </w:p>
+    <w:p>
+      <w:pPr>
+        <w:spacing w:after="0"/>
+        <w:rPr>
+          <w:color w:val="4472C4" w:themeColor="accent1"/>
+          <w:sz w:val="24"/>
+          <w:szCs w:val="24"/>
+        </w:rPr>
+      </w:pPr>
+      <w:bookmarkStart w:id="0" w:name="_Hlk5109306"/>
+      <w:bookmarkEnd w:id="0"/>
+      <w:r>
+        <w:rPr>
+          <w:rFonts w:ascii="Arial" w:eastAsia="Arial" w:hAnsi="Arial" w:cs="Arial"/>
+          <w:b/>
+          <w:color w:val="4472C4" w:themeColor="accent1"/>
+          <w:sz w:val="24"/>
+          <w:szCs w:val="24"/>
+        </w:rPr>
+        <w:t xml:space="preserve">Exploratory Data Analysis </w:t>
+      </w:r>
+    </w:p>
+    <w:p>
+      <w:pPr>
+        <w:spacing w:after="0" w:line="275" w:lineRule="auto"/>
+      </w:pPr>
+      <w:r>
+        <w:t>To better understand this huge dataset and the features it contains exploratory data analysis was performed. The objective was to realize how the prediction variable behaves with various features and leverage the insights from the data to achieve better results.</w:t>
+      </w:r>
+    </w:p>
+    <w:p>
+      <w:pPr>
+        <w:spacing w:after="0" w:line="275" w:lineRule="auto"/>
+      </w:pPr>
+    </w:p>
+    <w:p>
+      <w:pPr>
+        <w:spacing w:after="0" w:line="275" w:lineRule="auto"/>
+      </w:pPr>
+      <w:bookmarkStart w:id="1" w:name="_GoBack"/>
+      <w:bookmarkEnd w:id="1"/>
     </w:p>
     <w:p>
       <w:pPr>
@@ -1672,6 +1574,1129 @@
         <w:rPr>
           <w:noProof/>
         </w:rPr>
+        <w:lastRenderedPageBreak/>
+        <w:drawing>
+          <wp:inline distT="0" distB="0" distL="0" distR="0" wp14:anchorId="4EF26611" wp14:editId="444279DC">
+            <wp:extent cx="5943600" cy="5943600"/>
+            <wp:effectExtent l="0" t="0" r="0" b="0"/>
+            <wp:docPr id="8" name="Picture 8"/>
+            <wp:cNvGraphicFramePr>
+              <a:graphicFrameLocks xmlns:a="http://schemas.openxmlformats.org/drawingml/2006/main" noChangeAspect="1"/>
+            </wp:cNvGraphicFramePr>
+            <a:graphic xmlns:a="http://schemas.openxmlformats.org/drawingml/2006/main">
+              <a:graphicData uri="http://schemas.openxmlformats.org/drawingml/2006/picture">
+                <pic:pic xmlns:pic="http://schemas.openxmlformats.org/drawingml/2006/picture">
+                  <pic:nvPicPr>
+                    <pic:cNvPr id="4" name="Rides_pickup.png"/>
+                    <pic:cNvPicPr/>
+                  </pic:nvPicPr>
+                  <pic:blipFill>
+                    <a:blip r:embed="rId13" cstate="print">
+                      <a:extLst>
+                        <a:ext uri="{28A0092B-C50C-407E-A947-70E740481C1C}">
+                          <a14:useLocalDpi xmlns:a14="http://schemas.microsoft.com/office/drawing/2010/main" val="0"/>
+                        </a:ext>
+                      </a:extLst>
+                    </a:blip>
+                    <a:stretch>
+                      <a:fillRect/>
+                    </a:stretch>
+                  </pic:blipFill>
+                  <pic:spPr>
+                    <a:xfrm>
+                      <a:off x="0" y="0"/>
+                      <a:ext cx="5943600" cy="5943600"/>
+                    </a:xfrm>
+                    <a:prstGeom prst="rect">
+                      <a:avLst/>
+                    </a:prstGeom>
+                  </pic:spPr>
+                </pic:pic>
+              </a:graphicData>
+            </a:graphic>
+          </wp:inline>
+        </w:drawing>
+      </w:r>
+      <w:r>
+        <w:t xml:space="preserve">Figure </w:t>
+      </w:r>
+      <w:r>
+        <w:fldChar w:fldCharType="begin"/>
+      </w:r>
+      <w:r>
+        <w:instrText xml:space="preserve"> SEQ Figure \* ARABIC </w:instrText>
+      </w:r>
+      <w:r>
+        <w:fldChar w:fldCharType="separate"/>
+      </w:r>
+      <w:r>
+        <w:rPr>
+          <w:noProof/>
+        </w:rPr>
+        <w:t>1</w:t>
+      </w:r>
+      <w:r>
+        <w:fldChar w:fldCharType="end"/>
+      </w:r>
+    </w:p>
+    <w:p>
+      <w:pPr>
+        <w:keepNext/>
+      </w:pPr>
+      <w:r>
+        <w:t xml:space="preserve">From Figure 1, the rise in the number of bike pickups can be observed between July 2016 and September 2016 reaching up-to 250 pickups around August 2016.  A sudden drop was noticed for a </w:t>
+      </w:r>
+      <w:proofErr w:type="gramStart"/>
+      <w:r>
+        <w:t>while</w:t>
+      </w:r>
+      <w:proofErr w:type="gramEnd"/>
+      <w:r>
+        <w:t xml:space="preserve"> but it again picked up during the end of the year. Since January 2017 the number of pickups has been consistently increasing over 150 pickups without any major drop in the usage. The general </w:t>
+      </w:r>
+      <w:r>
+        <w:lastRenderedPageBreak/>
+        <w:t>increasing trend clearly suggest that the LA metro bikes company is performing very well in the revenue share of the market and is a quite popular mode of transport.</w:t>
+      </w:r>
+    </w:p>
+    <w:p>
+      <w:pPr>
+        <w:keepNext/>
+      </w:pPr>
+    </w:p>
+    <w:p>
+      <w:pPr>
+        <w:keepNext/>
+      </w:pPr>
+      <w:r>
+        <w:t>To understand the pattern of pickup density in greater detail, analysis by different components of the year like by week, day of week, month and hours.</w:t>
+      </w:r>
+    </w:p>
+    <w:p>
+      <w:pPr>
+        <w:keepNext/>
+      </w:pPr>
+    </w:p>
+    <w:p>
+      <w:pPr>
+        <w:keepNext/>
+      </w:pPr>
+      <w:r>
+        <w:rPr>
+          <w:noProof/>
+        </w:rPr>
+        <w:drawing>
+          <wp:inline distT="0" distB="0" distL="0" distR="0" wp14:anchorId="4549C50A" wp14:editId="3A18DB7D">
+            <wp:extent cx="5943600" cy="2476500"/>
+            <wp:effectExtent l="0" t="0" r="0" b="0"/>
+            <wp:docPr id="18" name="Picture 18"/>
+            <wp:cNvGraphicFramePr>
+              <a:graphicFrameLocks xmlns:a="http://schemas.openxmlformats.org/drawingml/2006/main" noChangeAspect="1"/>
+            </wp:cNvGraphicFramePr>
+            <a:graphic xmlns:a="http://schemas.openxmlformats.org/drawingml/2006/main">
+              <a:graphicData uri="http://schemas.openxmlformats.org/drawingml/2006/picture">
+                <pic:pic xmlns:pic="http://schemas.openxmlformats.org/drawingml/2006/picture">
+                  <pic:nvPicPr>
+                    <pic:cNvPr id="18" name="week.png"/>
+                    <pic:cNvPicPr/>
+                  </pic:nvPicPr>
+                  <pic:blipFill>
+                    <a:blip r:embed="rId14" cstate="print">
+                      <a:extLst>
+                        <a:ext uri="{28A0092B-C50C-407E-A947-70E740481C1C}">
+                          <a14:useLocalDpi xmlns:a14="http://schemas.microsoft.com/office/drawing/2010/main" val="0"/>
+                        </a:ext>
+                      </a:extLst>
+                    </a:blip>
+                    <a:stretch>
+                      <a:fillRect/>
+                    </a:stretch>
+                  </pic:blipFill>
+                  <pic:spPr>
+                    <a:xfrm>
+                      <a:off x="0" y="0"/>
+                      <a:ext cx="5943600" cy="2476500"/>
+                    </a:xfrm>
+                    <a:prstGeom prst="rect">
+                      <a:avLst/>
+                    </a:prstGeom>
+                  </pic:spPr>
+                </pic:pic>
+              </a:graphicData>
+            </a:graphic>
+          </wp:inline>
+        </w:drawing>
+      </w:r>
+    </w:p>
+    <w:p>
+      <w:pPr>
+        <w:pStyle w:val="Caption"/>
+        <w:jc w:val="center"/>
+        <w:rPr>
+          <w:b/>
+          <w:i w:val="0"/>
+          <w:sz w:val="22"/>
+          <w:szCs w:val="22"/>
+        </w:rPr>
+      </w:pPr>
+      <w:r>
+        <w:rPr>
+          <w:b/>
+          <w:i w:val="0"/>
+          <w:sz w:val="22"/>
+          <w:szCs w:val="22"/>
+        </w:rPr>
+        <w:t xml:space="preserve">Figure </w:t>
+      </w:r>
+      <w:r>
+        <w:rPr>
+          <w:b/>
+          <w:i w:val="0"/>
+          <w:sz w:val="22"/>
+          <w:szCs w:val="22"/>
+        </w:rPr>
+        <w:t>2</w:t>
+      </w:r>
+    </w:p>
+    <w:p>
+      <w:r>
+        <w:t xml:space="preserve">The figure 2 shows the variation in the demand of the bikes by week. It can </w:t>
+      </w:r>
+      <w:proofErr w:type="gramStart"/>
+      <w:r>
+        <w:t>been</w:t>
+      </w:r>
+      <w:proofErr w:type="gramEnd"/>
+      <w:r>
+        <w:t xml:space="preserve"> seen that mostly the demand remain consistent around 1000 bikes per week except some weeks like 29, 30, 33, 34 and </w:t>
+      </w:r>
+      <w:proofErr w:type="spellStart"/>
+      <w:r>
+        <w:t>etc</w:t>
+      </w:r>
+      <w:proofErr w:type="spellEnd"/>
+      <w:r>
+        <w:t xml:space="preserve"> experienced very high demand.</w:t>
+      </w:r>
+    </w:p>
+    <w:p/>
+    <w:p>
+      <w:pPr>
+        <w:keepNext/>
+      </w:pPr>
+      <w:r>
+        <w:rPr>
+          <w:noProof/>
+        </w:rPr>
+        <w:drawing>
+          <wp:inline distT="0" distB="0" distL="0" distR="0" wp14:anchorId="66A90F7E" wp14:editId="7EC440BE">
+            <wp:extent cx="5943600" cy="2476500"/>
+            <wp:effectExtent l="0" t="0" r="0" b="0"/>
+            <wp:docPr id="19" name="Picture 19"/>
+            <wp:cNvGraphicFramePr>
+              <a:graphicFrameLocks xmlns:a="http://schemas.openxmlformats.org/drawingml/2006/main" noChangeAspect="1"/>
+            </wp:cNvGraphicFramePr>
+            <a:graphic xmlns:a="http://schemas.openxmlformats.org/drawingml/2006/main">
+              <a:graphicData uri="http://schemas.openxmlformats.org/drawingml/2006/picture">
+                <pic:pic xmlns:pic="http://schemas.openxmlformats.org/drawingml/2006/picture">
+                  <pic:nvPicPr>
+                    <pic:cNvPr id="19" name="Dayofweek.png"/>
+                    <pic:cNvPicPr/>
+                  </pic:nvPicPr>
+                  <pic:blipFill>
+                    <a:blip r:embed="rId15" cstate="print">
+                      <a:extLst>
+                        <a:ext uri="{28A0092B-C50C-407E-A947-70E740481C1C}">
+                          <a14:useLocalDpi xmlns:a14="http://schemas.microsoft.com/office/drawing/2010/main" val="0"/>
+                        </a:ext>
+                      </a:extLst>
+                    </a:blip>
+                    <a:stretch>
+                      <a:fillRect/>
+                    </a:stretch>
+                  </pic:blipFill>
+                  <pic:spPr>
+                    <a:xfrm>
+                      <a:off x="0" y="0"/>
+                      <a:ext cx="5943600" cy="2476500"/>
+                    </a:xfrm>
+                    <a:prstGeom prst="rect">
+                      <a:avLst/>
+                    </a:prstGeom>
+                  </pic:spPr>
+                </pic:pic>
+              </a:graphicData>
+            </a:graphic>
+          </wp:inline>
+        </w:drawing>
+      </w:r>
+    </w:p>
+    <w:p>
+      <w:pPr>
+        <w:pStyle w:val="Caption"/>
+        <w:jc w:val="center"/>
+        <w:rPr>
+          <w:b/>
+          <w:i w:val="0"/>
+          <w:sz w:val="22"/>
+          <w:szCs w:val="22"/>
+        </w:rPr>
+      </w:pPr>
+      <w:r>
+        <w:rPr>
+          <w:b/>
+          <w:i w:val="0"/>
+          <w:sz w:val="22"/>
+          <w:szCs w:val="22"/>
+        </w:rPr>
+        <w:t>Figure 3</w:t>
+      </w:r>
+    </w:p>
+    <w:p/>
+    <w:p/>
+    <w:p/>
+    <w:p>
+      <w:r>
+        <w:t>The Figure 3 shows the variation in the demand of the bikes by day of week. The trend was uniform for most of the days while Friday and Tuesday had the maximum number of rides.</w:t>
+      </w:r>
+    </w:p>
+    <w:p>
+      <w:pPr>
+        <w:keepNext/>
+      </w:pPr>
+      <w:r>
+        <w:rPr>
+          <w:noProof/>
+        </w:rPr>
+        <w:drawing>
+          <wp:inline distT="0" distB="0" distL="0" distR="0" wp14:anchorId="49F4AF69" wp14:editId="4AFA28AF">
+            <wp:extent cx="5943600" cy="2476500"/>
+            <wp:effectExtent l="0" t="0" r="0" b="0"/>
+            <wp:docPr id="20" name="Picture 20"/>
+            <wp:cNvGraphicFramePr>
+              <a:graphicFrameLocks xmlns:a="http://schemas.openxmlformats.org/drawingml/2006/main" noChangeAspect="1"/>
+            </wp:cNvGraphicFramePr>
+            <a:graphic xmlns:a="http://schemas.openxmlformats.org/drawingml/2006/main">
+              <a:graphicData uri="http://schemas.openxmlformats.org/drawingml/2006/picture">
+                <pic:pic xmlns:pic="http://schemas.openxmlformats.org/drawingml/2006/picture">
+                  <pic:nvPicPr>
+                    <pic:cNvPr id="20" name="month.png"/>
+                    <pic:cNvPicPr/>
+                  </pic:nvPicPr>
+                  <pic:blipFill>
+                    <a:blip r:embed="rId16" cstate="print">
+                      <a:extLst>
+                        <a:ext uri="{28A0092B-C50C-407E-A947-70E740481C1C}">
+                          <a14:useLocalDpi xmlns:a14="http://schemas.microsoft.com/office/drawing/2010/main" val="0"/>
+                        </a:ext>
+                      </a:extLst>
+                    </a:blip>
+                    <a:stretch>
+                      <a:fillRect/>
+                    </a:stretch>
+                  </pic:blipFill>
+                  <pic:spPr>
+                    <a:xfrm>
+                      <a:off x="0" y="0"/>
+                      <a:ext cx="5943600" cy="2476500"/>
+                    </a:xfrm>
+                    <a:prstGeom prst="rect">
+                      <a:avLst/>
+                    </a:prstGeom>
+                  </pic:spPr>
+                </pic:pic>
+              </a:graphicData>
+            </a:graphic>
+          </wp:inline>
+        </w:drawing>
+      </w:r>
+    </w:p>
+    <w:p>
+      <w:pPr>
+        <w:pStyle w:val="Caption"/>
+        <w:ind w:left="20"/>
+        <w:jc w:val="center"/>
+        <w:rPr>
+          <w:b/>
+          <w:i w:val="0"/>
+          <w:sz w:val="22"/>
+          <w:szCs w:val="22"/>
+        </w:rPr>
+      </w:pPr>
+      <w:r>
+        <w:rPr>
+          <w:b/>
+          <w:i w:val="0"/>
+          <w:sz w:val="22"/>
+          <w:szCs w:val="22"/>
+        </w:rPr>
+        <w:t>Figure 4</w:t>
+      </w:r>
+    </w:p>
+    <w:p>
+      <w:r>
+        <w:t>The Figure 4 shows the demand of the bikes by month of the year.  As it was observed in the figure that the maximum demand is during the months of July, August and September. This is also the fall season in los Angeles and thus people like to bike around the city for enjoying the weather.</w:t>
+      </w:r>
+    </w:p>
+    <w:p/>
+    <w:p/>
+    <w:p>
+      <w:r>
+        <w:rPr>
+          <w:noProof/>
+        </w:rPr>
+        <w:lastRenderedPageBreak/>
+        <w:drawing>
+          <wp:inline distT="0" distB="0" distL="0" distR="0" wp14:anchorId="79F79DBC" wp14:editId="2B6B1F2C">
+            <wp:extent cx="5943600" cy="4953000"/>
+            <wp:effectExtent l="0" t="0" r="0" b="0"/>
+            <wp:docPr id="21" name="Picture 21"/>
+            <wp:cNvGraphicFramePr>
+              <a:graphicFrameLocks xmlns:a="http://schemas.openxmlformats.org/drawingml/2006/main" noChangeAspect="1"/>
+            </wp:cNvGraphicFramePr>
+            <a:graphic xmlns:a="http://schemas.openxmlformats.org/drawingml/2006/main">
+              <a:graphicData uri="http://schemas.openxmlformats.org/drawingml/2006/picture">
+                <pic:pic xmlns:pic="http://schemas.openxmlformats.org/drawingml/2006/picture">
+                  <pic:nvPicPr>
+                    <pic:cNvPr id="21" name="Hour.png"/>
+                    <pic:cNvPicPr/>
+                  </pic:nvPicPr>
+                  <pic:blipFill>
+                    <a:blip r:embed="rId17" cstate="print">
+                      <a:extLst>
+                        <a:ext uri="{28A0092B-C50C-407E-A947-70E740481C1C}">
+                          <a14:useLocalDpi xmlns:a14="http://schemas.microsoft.com/office/drawing/2010/main" val="0"/>
+                        </a:ext>
+                      </a:extLst>
+                    </a:blip>
+                    <a:stretch>
+                      <a:fillRect/>
+                    </a:stretch>
+                  </pic:blipFill>
+                  <pic:spPr>
+                    <a:xfrm>
+                      <a:off x="0" y="0"/>
+                      <a:ext cx="5943600" cy="4953000"/>
+                    </a:xfrm>
+                    <a:prstGeom prst="rect">
+                      <a:avLst/>
+                    </a:prstGeom>
+                  </pic:spPr>
+                </pic:pic>
+              </a:graphicData>
+            </a:graphic>
+          </wp:inline>
+        </w:drawing>
+      </w:r>
+    </w:p>
+    <w:p/>
+    <w:p>
+      <w:r>
+        <w:t xml:space="preserve">The Figure 5 depicts the variation in the demand by hour of the day.  It clearly shows the bikes are in maximum demand between 4pm and 7pm with the maximum number pickups (more than 50k) at around 5pm in the evening. </w:t>
+      </w:r>
+    </w:p>
+    <w:p/>
+    <w:p>
+      <w:pPr>
+        <w:keepNext/>
+      </w:pPr>
+      <w:r>
+        <w:rPr>
+          <w:noProof/>
+        </w:rPr>
+        <w:lastRenderedPageBreak/>
+        <w:drawing>
+          <wp:inline distT="0" distB="0" distL="0" distR="0" wp14:anchorId="4797A7C9" wp14:editId="200CAAD4">
+            <wp:extent cx="5943600" cy="2476500"/>
+            <wp:effectExtent l="0" t="0" r="0" b="0"/>
+            <wp:docPr id="9" name="Picture 9"/>
+            <wp:cNvGraphicFramePr>
+              <a:graphicFrameLocks xmlns:a="http://schemas.openxmlformats.org/drawingml/2006/main" noChangeAspect="1"/>
+            </wp:cNvGraphicFramePr>
+            <a:graphic xmlns:a="http://schemas.openxmlformats.org/drawingml/2006/main">
+              <a:graphicData uri="http://schemas.openxmlformats.org/drawingml/2006/picture">
+                <pic:pic xmlns:pic="http://schemas.openxmlformats.org/drawingml/2006/picture">
+                  <pic:nvPicPr>
+                    <pic:cNvPr id="16" name="pickup_density_heatmap.png"/>
+                    <pic:cNvPicPr/>
+                  </pic:nvPicPr>
+                  <pic:blipFill>
+                    <a:blip r:embed="rId18" cstate="print">
+                      <a:extLst>
+                        <a:ext uri="{28A0092B-C50C-407E-A947-70E740481C1C}">
+                          <a14:useLocalDpi xmlns:a14="http://schemas.microsoft.com/office/drawing/2010/main" val="0"/>
+                        </a:ext>
+                      </a:extLst>
+                    </a:blip>
+                    <a:stretch>
+                      <a:fillRect/>
+                    </a:stretch>
+                  </pic:blipFill>
+                  <pic:spPr>
+                    <a:xfrm>
+                      <a:off x="0" y="0"/>
+                      <a:ext cx="5943600" cy="2476500"/>
+                    </a:xfrm>
+                    <a:prstGeom prst="rect">
+                      <a:avLst/>
+                    </a:prstGeom>
+                  </pic:spPr>
+                </pic:pic>
+              </a:graphicData>
+            </a:graphic>
+          </wp:inline>
+        </w:drawing>
+      </w:r>
+    </w:p>
+    <w:p>
+      <w:pPr>
+        <w:pStyle w:val="Caption"/>
+        <w:jc w:val="center"/>
+        <w:rPr>
+          <w:b/>
+          <w:i w:val="0"/>
+          <w:sz w:val="22"/>
+          <w:szCs w:val="22"/>
+        </w:rPr>
+      </w:pPr>
+      <w:r>
+        <w:rPr>
+          <w:b/>
+          <w:i w:val="0"/>
+          <w:sz w:val="22"/>
+          <w:szCs w:val="22"/>
+        </w:rPr>
+        <w:t>Figure 6</w:t>
+      </w:r>
+    </w:p>
+    <w:p/>
+    <w:p>
+      <w:r>
+        <w:t>For more granular details regarding the usage of the LA metro bikes a heatmap was plotted. This (Figure 6) gives a clear picture about dependence of both the parameters on number of rides. From 0-6 on Monday through Friday there are a fewer number of rides, hence a smaller number of bikes required to balance the demand. Angelenos generally like using the bike for moving around city during evening which gives rise to a greater number of rides. Also, talking about allocation of resources LA metro bike should have large number of bikes from 16 hour to 19 hour and large number of bikes from 11am 2 pm on all the days.  Another important insight can be drawn from this that except Sunday and Saturday there is high usage of the bikes in the morning around 8am as well.</w:t>
+      </w:r>
+    </w:p>
+    <w:p/>
+    <w:p>
+      <w:pPr>
+        <w:keepNext/>
+      </w:pPr>
+      <w:r>
+        <w:rPr>
+          <w:noProof/>
+        </w:rPr>
+        <w:drawing>
+          <wp:inline distT="0" distB="0" distL="0" distR="0" wp14:anchorId="21025492" wp14:editId="71731870">
+            <wp:extent cx="5943600" cy="2476500"/>
+            <wp:effectExtent l="0" t="0" r="0" b="0"/>
+            <wp:docPr id="10" name="Picture 10"/>
+            <wp:cNvGraphicFramePr>
+              <a:graphicFrameLocks xmlns:a="http://schemas.openxmlformats.org/drawingml/2006/main" noChangeAspect="1"/>
+            </wp:cNvGraphicFramePr>
+            <a:graphic xmlns:a="http://schemas.openxmlformats.org/drawingml/2006/main">
+              <a:graphicData uri="http://schemas.openxmlformats.org/drawingml/2006/picture">
+                <pic:pic xmlns:pic="http://schemas.openxmlformats.org/drawingml/2006/picture">
+                  <pic:nvPicPr>
+                    <pic:cNvPr id="17" name="pickup_density_heatmap2.png"/>
+                    <pic:cNvPicPr/>
+                  </pic:nvPicPr>
+                  <pic:blipFill>
+                    <a:blip r:embed="rId19" cstate="print">
+                      <a:extLst>
+                        <a:ext uri="{28A0092B-C50C-407E-A947-70E740481C1C}">
+                          <a14:useLocalDpi xmlns:a14="http://schemas.microsoft.com/office/drawing/2010/main" val="0"/>
+                        </a:ext>
+                      </a:extLst>
+                    </a:blip>
+                    <a:stretch>
+                      <a:fillRect/>
+                    </a:stretch>
+                  </pic:blipFill>
+                  <pic:spPr>
+                    <a:xfrm>
+                      <a:off x="0" y="0"/>
+                      <a:ext cx="5943600" cy="2476500"/>
+                    </a:xfrm>
+                    <a:prstGeom prst="rect">
+                      <a:avLst/>
+                    </a:prstGeom>
+                  </pic:spPr>
+                </pic:pic>
+              </a:graphicData>
+            </a:graphic>
+          </wp:inline>
+        </w:drawing>
+      </w:r>
+    </w:p>
+    <w:p>
+      <w:pPr>
+        <w:pStyle w:val="Caption"/>
+        <w:jc w:val="center"/>
+        <w:rPr>
+          <w:b/>
+          <w:i w:val="0"/>
+          <w:sz w:val="22"/>
+          <w:szCs w:val="22"/>
+        </w:rPr>
+      </w:pPr>
+      <w:r>
+        <w:rPr>
+          <w:b/>
+          <w:i w:val="0"/>
+          <w:sz w:val="22"/>
+          <w:szCs w:val="22"/>
+        </w:rPr>
+        <w:t>Figure 7</w:t>
+      </w:r>
+    </w:p>
+    <w:p>
+      <w:r>
+        <w:lastRenderedPageBreak/>
+        <w:t xml:space="preserve"> The above heatmap also confirms the findings from the Figure 4 that generally the usage of the bikes on all the days has been between July and September. This shows that people like to use bike for moving around LA during the Fall season enjoying the weather. The maximum number of trips is recorded on Thursday, August </w:t>
+      </w:r>
+    </w:p>
+    <w:p>
+      <w:r>
+        <w:tab/>
+      </w:r>
+    </w:p>
+    <w:p>
+      <w:pPr>
+        <w:keepNext/>
+      </w:pPr>
+      <w:r>
+        <w:rPr>
+          <w:noProof/>
+        </w:rPr>
+        <w:drawing>
+          <wp:inline distT="0" distB="0" distL="0" distR="0" wp14:anchorId="677D71C1" wp14:editId="5281D6B3">
+            <wp:extent cx="5943600" cy="5943600"/>
+            <wp:effectExtent l="0" t="0" r="0" b="0"/>
+            <wp:docPr id="27" name="Picture 27"/>
+            <wp:cNvGraphicFramePr>
+              <a:graphicFrameLocks xmlns:a="http://schemas.openxmlformats.org/drawingml/2006/main" noChangeAspect="1"/>
+            </wp:cNvGraphicFramePr>
+            <a:graphic xmlns:a="http://schemas.openxmlformats.org/drawingml/2006/main">
+              <a:graphicData uri="http://schemas.openxmlformats.org/drawingml/2006/picture">
+                <pic:pic xmlns:pic="http://schemas.openxmlformats.org/drawingml/2006/picture">
+                  <pic:nvPicPr>
+                    <pic:cNvPr id="15" name="trip_distance.png"/>
+                    <pic:cNvPicPr/>
+                  </pic:nvPicPr>
+                  <pic:blipFill>
+                    <a:blip r:embed="rId20">
+                      <a:extLst>
+                        <a:ext uri="{28A0092B-C50C-407E-A947-70E740481C1C}">
+                          <a14:useLocalDpi xmlns:a14="http://schemas.microsoft.com/office/drawing/2010/main" val="0"/>
+                        </a:ext>
+                      </a:extLst>
+                    </a:blip>
+                    <a:stretch>
+                      <a:fillRect/>
+                    </a:stretch>
+                  </pic:blipFill>
+                  <pic:spPr>
+                    <a:xfrm>
+                      <a:off x="0" y="0"/>
+                      <a:ext cx="5943600" cy="5943600"/>
+                    </a:xfrm>
+                    <a:prstGeom prst="rect">
+                      <a:avLst/>
+                    </a:prstGeom>
+                  </pic:spPr>
+                </pic:pic>
+              </a:graphicData>
+            </a:graphic>
+          </wp:inline>
+        </w:drawing>
+      </w:r>
+    </w:p>
+    <w:p>
+      <w:pPr>
+        <w:pStyle w:val="Caption"/>
+        <w:jc w:val="center"/>
+        <w:rPr>
+          <w:b/>
+          <w:i w:val="0"/>
+          <w:sz w:val="22"/>
+          <w:szCs w:val="22"/>
+        </w:rPr>
+      </w:pPr>
+      <w:r>
+        <w:rPr>
+          <w:b/>
+          <w:i w:val="0"/>
+          <w:sz w:val="22"/>
+          <w:szCs w:val="22"/>
+        </w:rPr>
+        <w:t>Figure 8</w:t>
+      </w:r>
+    </w:p>
+    <w:p/>
+    <w:p>
+      <w:r>
+        <w:t xml:space="preserve">The Figure 8 shows the distance travelled by Angelenos (People of los Angeles). The maximum number of rides were found to be around 200k has been between 1000m and 2000m with the median and </w:t>
+      </w:r>
+      <w:r>
+        <w:lastRenderedPageBreak/>
+        <w:t>average value to be 1286m and 1491.92m respectively. This is a very critical insight and an important feature for data preparation with respect to dealing with the outliers and the future forecasting of number of bikes.</w:t>
+      </w:r>
+    </w:p>
+    <w:p>
+      <w:pPr>
+        <w:keepNext/>
+      </w:pPr>
+      <w:r>
+        <w:rPr>
+          <w:noProof/>
+        </w:rPr>
+        <w:drawing>
+          <wp:inline distT="0" distB="0" distL="0" distR="0" wp14:anchorId="5A1665D8" wp14:editId="284E00FD">
+            <wp:extent cx="5943600" cy="5943600"/>
+            <wp:effectExtent l="0" t="0" r="0" b="0"/>
+            <wp:docPr id="12" name="Picture 12"/>
+            <wp:cNvGraphicFramePr>
+              <a:graphicFrameLocks xmlns:a="http://schemas.openxmlformats.org/drawingml/2006/main" noChangeAspect="1"/>
+            </wp:cNvGraphicFramePr>
+            <a:graphic xmlns:a="http://schemas.openxmlformats.org/drawingml/2006/main">
+              <a:graphicData uri="http://schemas.openxmlformats.org/drawingml/2006/picture">
+                <pic:pic xmlns:pic="http://schemas.openxmlformats.org/drawingml/2006/picture">
+                  <pic:nvPicPr>
+                    <pic:cNvPr id="12" name="Rides_pickup_passtype.png"/>
+                    <pic:cNvPicPr/>
+                  </pic:nvPicPr>
+                  <pic:blipFill>
+                    <a:blip r:embed="rId21" cstate="print">
+                      <a:extLst>
+                        <a:ext uri="{28A0092B-C50C-407E-A947-70E740481C1C}">
+                          <a14:useLocalDpi xmlns:a14="http://schemas.microsoft.com/office/drawing/2010/main" val="0"/>
+                        </a:ext>
+                      </a:extLst>
+                    </a:blip>
+                    <a:stretch>
+                      <a:fillRect/>
+                    </a:stretch>
+                  </pic:blipFill>
+                  <pic:spPr>
+                    <a:xfrm>
+                      <a:off x="0" y="0"/>
+                      <a:ext cx="5943600" cy="5943600"/>
+                    </a:xfrm>
+                    <a:prstGeom prst="rect">
+                      <a:avLst/>
+                    </a:prstGeom>
+                  </pic:spPr>
+                </pic:pic>
+              </a:graphicData>
+            </a:graphic>
+          </wp:inline>
+        </w:drawing>
+      </w:r>
+    </w:p>
+    <w:p>
+      <w:pPr>
+        <w:pStyle w:val="Caption"/>
+        <w:jc w:val="center"/>
+        <w:rPr>
+          <w:b/>
+          <w:i w:val="0"/>
+          <w:sz w:val="22"/>
+          <w:szCs w:val="22"/>
+        </w:rPr>
+      </w:pPr>
+      <w:r>
+        <w:rPr>
+          <w:b/>
+          <w:i w:val="0"/>
+          <w:sz w:val="22"/>
+          <w:szCs w:val="22"/>
+        </w:rPr>
+        <w:t>Figure 9</w:t>
+      </w:r>
+    </w:p>
+    <w:p>
+      <w:r>
+        <w:t xml:space="preserve">Figure 9 shows variation in the number of rides taken by different types of pass holders and without pass holders. The monthly pass is found to be very popular followed by walk-up (without pass) rides. Another interesting scenario can be observed regarding the consistent increase in the popularity of walkup rides post January 2017 and during the end of </w:t>
+      </w:r>
+      <w:r>
+        <w:t xml:space="preserve">year </w:t>
+      </w:r>
+      <w:r>
+        <w:t xml:space="preserve">it almost reaches the number of the month passes rides as well. As per the trend, it could be possible that walk-up rides would become more </w:t>
+      </w:r>
+      <w:r>
+        <w:lastRenderedPageBreak/>
+        <w:t>popular than the monthly pass rides in the future and this is a very important insight for the bike company regarding the pricing of the passes and walk-up rides.</w:t>
+      </w:r>
+    </w:p>
+    <w:p>
+      <w:pPr>
+        <w:keepNext/>
+      </w:pPr>
+      <w:r>
+        <w:rPr>
+          <w:noProof/>
+        </w:rPr>
+        <w:drawing>
+          <wp:inline distT="0" distB="0" distL="0" distR="0" wp14:anchorId="5388A481" wp14:editId="3C1BC45A">
+            <wp:extent cx="5943600" cy="5943600"/>
+            <wp:effectExtent l="0" t="0" r="0" b="0"/>
+            <wp:docPr id="29" name="Picture 29"/>
+            <wp:cNvGraphicFramePr>
+              <a:graphicFrameLocks xmlns:a="http://schemas.openxmlformats.org/drawingml/2006/main" noChangeAspect="1"/>
+            </wp:cNvGraphicFramePr>
+            <a:graphic xmlns:a="http://schemas.openxmlformats.org/drawingml/2006/main">
+              <a:graphicData uri="http://schemas.openxmlformats.org/drawingml/2006/picture">
+                <pic:pic xmlns:pic="http://schemas.openxmlformats.org/drawingml/2006/picture">
+                  <pic:nvPicPr>
+                    <pic:cNvPr id="13" name="Rides_pickup_route_type.png"/>
+                    <pic:cNvPicPr/>
+                  </pic:nvPicPr>
+                  <pic:blipFill>
+                    <a:blip r:embed="rId22" cstate="print">
+                      <a:extLst>
+                        <a:ext uri="{28A0092B-C50C-407E-A947-70E740481C1C}">
+                          <a14:useLocalDpi xmlns:a14="http://schemas.microsoft.com/office/drawing/2010/main" val="0"/>
+                        </a:ext>
+                      </a:extLst>
+                    </a:blip>
+                    <a:stretch>
+                      <a:fillRect/>
+                    </a:stretch>
+                  </pic:blipFill>
+                  <pic:spPr>
+                    <a:xfrm>
+                      <a:off x="0" y="0"/>
+                      <a:ext cx="5943600" cy="5943600"/>
+                    </a:xfrm>
+                    <a:prstGeom prst="rect">
+                      <a:avLst/>
+                    </a:prstGeom>
+                  </pic:spPr>
+                </pic:pic>
+              </a:graphicData>
+            </a:graphic>
+          </wp:inline>
+        </w:drawing>
+      </w:r>
+    </w:p>
+    <w:p>
+      <w:pPr>
+        <w:pStyle w:val="Caption"/>
+        <w:jc w:val="center"/>
+        <w:rPr>
+          <w:b/>
+          <w:i w:val="0"/>
+          <w:sz w:val="22"/>
+          <w:szCs w:val="22"/>
+        </w:rPr>
+      </w:pPr>
+      <w:r>
+        <w:rPr>
+          <w:b/>
+          <w:i w:val="0"/>
+          <w:sz w:val="22"/>
+          <w:szCs w:val="22"/>
+        </w:rPr>
+        <w:t>Figure 10</w:t>
+      </w:r>
+    </w:p>
+    <w:p>
+      <w:r>
+        <w:t>Figure 10 shows the difference in the type of ride taken along different times of the year. The usage of bikes for one-way right is more than the round-trip rides throughout. This is also an important feature for estimating the number bikes to be placed at the docks in various regions.</w:t>
+      </w:r>
+    </w:p>
+    <w:p/>
+    <w:p/>
+    <w:p/>
+    <w:p/>
+    <w:p/>
+    <w:p/>
+    <w:p/>
+    <w:p/>
+    <w:p>
+      <w:pPr>
+        <w:keepNext/>
+      </w:pPr>
+    </w:p>
+    <w:p>
+      <w:pPr>
+        <w:keepNext/>
+      </w:pPr>
+    </w:p>
+    <w:p>
+      <w:pPr>
+        <w:keepNext/>
+      </w:pPr>
+    </w:p>
+    <w:p>
+      <w:pPr>
+        <w:keepNext/>
+      </w:pPr>
+      <w:r>
+        <w:rPr>
+          <w:noProof/>
+        </w:rPr>
+        <w:drawing>
+          <wp:inline distT="0" distB="0" distL="0" distR="0" wp14:anchorId="10488238" wp14:editId="48B869CC">
+            <wp:extent cx="5943600" cy="5943600"/>
+            <wp:effectExtent l="0" t="0" r="0" b="0"/>
+            <wp:docPr id="30" name="Picture 30"/>
+            <wp:cNvGraphicFramePr>
+              <a:graphicFrameLocks xmlns:a="http://schemas.openxmlformats.org/drawingml/2006/main" noChangeAspect="1"/>
+            </wp:cNvGraphicFramePr>
+            <a:graphic xmlns:a="http://schemas.openxmlformats.org/drawingml/2006/main">
+              <a:graphicData uri="http://schemas.openxmlformats.org/drawingml/2006/picture">
+                <pic:pic xmlns:pic="http://schemas.openxmlformats.org/drawingml/2006/picture">
+                  <pic:nvPicPr>
+                    <pic:cNvPr id="5" name="Rides_pickup_area.png"/>
+                    <pic:cNvPicPr/>
+                  </pic:nvPicPr>
+                  <pic:blipFill>
+                    <a:blip r:embed="rId23" cstate="print">
+                      <a:extLst>
+                        <a:ext uri="{28A0092B-C50C-407E-A947-70E740481C1C}">
+                          <a14:useLocalDpi xmlns:a14="http://schemas.microsoft.com/office/drawing/2010/main" val="0"/>
+                        </a:ext>
+                      </a:extLst>
+                    </a:blip>
+                    <a:stretch>
+                      <a:fillRect/>
+                    </a:stretch>
+                  </pic:blipFill>
+                  <pic:spPr>
+                    <a:xfrm>
+                      <a:off x="0" y="0"/>
+                      <a:ext cx="5943600" cy="5943600"/>
+                    </a:xfrm>
+                    <a:prstGeom prst="rect">
+                      <a:avLst/>
+                    </a:prstGeom>
+                  </pic:spPr>
+                </pic:pic>
+              </a:graphicData>
+            </a:graphic>
+          </wp:inline>
+        </w:drawing>
+      </w:r>
+    </w:p>
+    <w:p>
+      <w:pPr>
+        <w:pStyle w:val="Caption"/>
+        <w:jc w:val="center"/>
+        <w:rPr>
+          <w:b/>
+          <w:i w:val="0"/>
+          <w:sz w:val="22"/>
+          <w:szCs w:val="22"/>
+        </w:rPr>
+      </w:pPr>
+      <w:r>
+        <w:rPr>
+          <w:b/>
+          <w:i w:val="0"/>
+          <w:sz w:val="22"/>
+          <w:szCs w:val="22"/>
+        </w:rPr>
+        <w:t xml:space="preserve">Figure </w:t>
+      </w:r>
+      <w:r>
+        <w:rPr>
+          <w:b/>
+          <w:i w:val="0"/>
+          <w:sz w:val="22"/>
+          <w:szCs w:val="22"/>
+        </w:rPr>
+        <w:t>11</w:t>
+      </w:r>
+    </w:p>
+    <w:p>
+      <w:pPr>
+        <w:pStyle w:val="Caption"/>
+        <w:jc w:val="center"/>
+        <w:rPr>
+          <w:b/>
+          <w:i w:val="0"/>
+          <w:sz w:val="20"/>
+          <w:szCs w:val="20"/>
+        </w:rPr>
+      </w:pPr>
+    </w:p>
+    <w:p>
+      <w:pPr>
+        <w:pStyle w:val="Caption"/>
+        <w:jc w:val="center"/>
+        <w:rPr>
+          <w:b/>
+          <w:i w:val="0"/>
+          <w:sz w:val="22"/>
+          <w:szCs w:val="22"/>
+        </w:rPr>
+      </w:pPr>
+    </w:p>
+    <w:p>
+      <w:r>
+        <w:t xml:space="preserve">Figure 11 shows variation in the number of rides taken across all the four regions of Los Angeles given in the data. One of the parameters that is most important for any bike company to track is what are some </w:t>
+      </w:r>
+      <w:r>
+        <w:lastRenderedPageBreak/>
+        <w:t xml:space="preserve">of the most influential pick up areas in a city. Generally, these are the areas which have a great revenue potential and by focusing on these areas one can maximize the overall profit. It can be observed that during 2016 the available data was only from the Downtown LA stations and since January 2017 people started using LA metro bikes in Venice, Port of LA and Pasadena. The number of pickups at the stations in Venice area is on the increasing trend since its inception and even outnumbered the usage at the Downtown LA stations after September 2017. Venice is a buzzing beach town with upscale commercial and residential pockets. Venice Boardwalk is the site of funky shops, street performers and thus a great choice for moving around the area on bike </w:t>
+      </w:r>
+    </w:p>
+    <w:p/>
+    <w:p/>
+    <w:p/>
+    <w:p/>
+    <w:p/>
+    <w:p/>
+    <w:p/>
+    <w:p/>
+    <w:p/>
+    <w:p>
+      <w:pPr>
+        <w:jc w:val="both"/>
+        <w:rPr>
+          <w:b/>
+        </w:rPr>
+      </w:pPr>
+    </w:p>
+    <w:p>
+      <w:pPr>
+        <w:jc w:val="both"/>
+        <w:rPr>
+          <w:b/>
+        </w:rPr>
+      </w:pPr>
+      <w:r>
+        <w:rPr>
+          <w:b/>
+          <w:u w:val="single"/>
+        </w:rPr>
+        <w:t>Forecasting Bicycl</w:t>
+      </w:r>
+      <w:r>
+        <w:rPr>
+          <w:b/>
+          <w:u w:val="single"/>
+        </w:rPr>
+        <w:t>e Demand</w:t>
+      </w:r>
+      <w:r>
+        <w:rPr>
+          <w:b/>
+        </w:rPr>
+        <w:t>:</w:t>
+      </w:r>
+    </w:p>
+    <w:p>
+      <w:pPr>
+        <w:jc w:val="both"/>
+        <w:rPr>
+          <w:b/>
+        </w:rPr>
+      </w:pPr>
+    </w:p>
+    <w:p>
+      <w:pPr>
+        <w:jc w:val="both"/>
+        <w:rPr>
+          <w:b/>
+        </w:rPr>
+      </w:pPr>
+    </w:p>
+    <w:p>
+      <w:pPr>
+        <w:jc w:val="both"/>
+        <w:rPr>
+          <w:b/>
+        </w:rPr>
+      </w:pPr>
+    </w:p>
+    <w:p>
+      <w:pPr>
+        <w:jc w:val="both"/>
+        <w:rPr>
+          <w:b/>
+          <w:u w:val="single"/>
+        </w:rPr>
+      </w:pPr>
+      <w:r>
+        <w:rPr>
+          <w:b/>
+          <w:u w:val="single"/>
+        </w:rPr>
+        <w:t>Time Series Analysis</w:t>
+      </w:r>
+    </w:p>
+    <w:p>
+      <w:pPr>
+        <w:jc w:val="both"/>
+      </w:pPr>
+      <w:r>
+        <w:t xml:space="preserve">Time series analysis is a technique of analyzing a series of data collected at different points in time highly correlated to the adjacent points. This restricts the applicability of the many traditional statistical methods which are dependent on the assumption that adjacent data points are independent and identically distributed. Operating under this assumption, a linear regression model trained on time series data may fail to perform. </w:t>
+      </w:r>
+    </w:p>
+    <w:p>
+      <w:pPr>
+        <w:jc w:val="both"/>
+      </w:pPr>
+      <w:r>
+        <w:t>In this section, an attempt is made to analysis our dataset from the perspective of the Time Series Analysis and compare the results with the forecasting obtained by the regression method. On the onset, an appropriate time series was prepared using the '</w:t>
+      </w:r>
+      <w:proofErr w:type="spellStart"/>
+      <w:r>
+        <w:t>trip_id</w:t>
+      </w:r>
+      <w:proofErr w:type="spellEnd"/>
+      <w:r>
+        <w:t>' and '</w:t>
+      </w:r>
+      <w:proofErr w:type="spellStart"/>
+      <w:r>
+        <w:t>start_time</w:t>
+      </w:r>
+      <w:proofErr w:type="spellEnd"/>
+      <w:r>
+        <w:t>' variables. We have considered '</w:t>
+      </w:r>
+      <w:proofErr w:type="spellStart"/>
+      <w:r>
+        <w:t>trip_id</w:t>
+      </w:r>
+      <w:proofErr w:type="spellEnd"/>
+      <w:r>
+        <w:t>' as a random variable 'X' and '</w:t>
+      </w:r>
+      <w:proofErr w:type="spellStart"/>
+      <w:r>
+        <w:t>start_time</w:t>
+      </w:r>
+      <w:proofErr w:type="spellEnd"/>
+      <w:r>
+        <w:t xml:space="preserve">' as the timestamp of the event </w:t>
+      </w:r>
+      <w:r>
+        <w:t>‘X’</w:t>
+      </w:r>
+      <w:r>
+        <w:t>.</w:t>
+      </w:r>
+      <w:r>
+        <w:t xml:space="preserve"> </w:t>
+      </w:r>
+      <w:r>
+        <w:t>As the first step of all the time series investigation, we have plotted observed data over time.</w:t>
+      </w:r>
+    </w:p>
+    <w:p>
+      <w:pPr>
+        <w:keepNext/>
+        <w:jc w:val="center"/>
+      </w:pPr>
+      <w:r>
+        <w:rPr>
+          <w:noProof/>
+        </w:rPr>
+        <w:lastRenderedPageBreak/>
         <w:drawing>
           <wp:inline distT="0" distB="0" distL="0" distR="0" wp14:anchorId="25058B1D" wp14:editId="075CCAC4">
             <wp:extent cx="5721531" cy="3734142"/>
@@ -1688,7 +2713,7 @@
                     <pic:cNvPicPr/>
                   </pic:nvPicPr>
                   <pic:blipFill rotWithShape="1">
-                    <a:blip r:embed="rId13" cstate="print">
+                    <a:blip r:embed="rId24" cstate="print">
                       <a:extLst>
                         <a:ext uri="{28A0092B-C50C-407E-A947-70E740481C1C}">
                           <a14:useLocalDpi xmlns:a14="http://schemas.microsoft.com/office/drawing/2010/main" val="0"/>
@@ -1730,24 +2755,14 @@
       <w:r>
         <w:t xml:space="preserve">Figure </w:t>
       </w:r>
-      <w:r>
-        <w:fldChar w:fldCharType="begin"/>
-      </w:r>
-      <w:r>
-        <w:instrText xml:space="preserve"> SEQ Figure \* ARABIC </w:instrText>
-      </w:r>
-      <w:r>
-        <w:fldChar w:fldCharType="separate"/>
-      </w:r>
-      <w:r>
-        <w:rPr>
-          <w:noProof/>
-        </w:rPr>
-        <w:t>1</w:t>
-      </w:r>
-      <w:r>
-        <w:fldChar w:fldCharType="end"/>
-      </w:r>
+      <w:fldSimple w:instr=" SEQ Figure \* ARABIC ">
+        <w:r>
+          <w:rPr>
+            <w:noProof/>
+          </w:rPr>
+          <w:t>1</w:t>
+        </w:r>
+      </w:fldSimple>
       <w:r>
         <w:t xml:space="preserve"> shows total numbers of bikes booked per day. We can see a gradually increasing underlying trend and a regular variation superimposed on the trend that seems to repeat yearly.</w:t>
       </w:r>
@@ -1809,7 +2824,7 @@
                     <pic:cNvPicPr/>
                   </pic:nvPicPr>
                   <pic:blipFill rotWithShape="1">
-                    <a:blip r:embed="rId14" cstate="print">
+                    <a:blip r:embed="rId25" cstate="print">
                       <a:extLst>
                         <a:ext uri="{28A0092B-C50C-407E-A947-70E740481C1C}">
                           <a14:useLocalDpi xmlns:a14="http://schemas.microsoft.com/office/drawing/2010/main" val="0"/>
@@ -1851,24 +2866,14 @@
       <w:r>
         <w:t xml:space="preserve">Figure </w:t>
       </w:r>
-      <w:r>
-        <w:fldChar w:fldCharType="begin"/>
-      </w:r>
-      <w:r>
-        <w:instrText xml:space="preserve"> SEQ Figure \* ARABIC </w:instrText>
-      </w:r>
-      <w:r>
-        <w:fldChar w:fldCharType="separate"/>
-      </w:r>
-      <w:r>
-        <w:rPr>
-          <w:noProof/>
-        </w:rPr>
-        <w:t>2</w:t>
-      </w:r>
-      <w:r>
-        <w:fldChar w:fldCharType="end"/>
-      </w:r>
+      <w:fldSimple w:instr=" SEQ Figure \* ARABIC ">
+        <w:r>
+          <w:rPr>
+            <w:noProof/>
+          </w:rPr>
+          <w:t>2</w:t>
+        </w:r>
+      </w:fldSimple>
       <w:r>
         <w:t xml:space="preserve"> Dicky Fuller Test performed on Time series of demand of bikes per day. </w:t>
       </w:r>
@@ -2112,24 +3117,14 @@
       <w:r>
         <w:t xml:space="preserve">Figure </w:t>
       </w:r>
-      <w:r>
-        <w:fldChar w:fldCharType="begin"/>
-      </w:r>
-      <w:r>
-        <w:instrText xml:space="preserve"> SEQ Figure \* ARABIC </w:instrText>
-      </w:r>
-      <w:r>
-        <w:fldChar w:fldCharType="separate"/>
-      </w:r>
-      <w:r>
-        <w:rPr>
-          <w:noProof/>
-        </w:rPr>
-        <w:t>3</w:t>
-      </w:r>
-      <w:r>
-        <w:fldChar w:fldCharType="end"/>
-      </w:r>
+      <w:fldSimple w:instr=" SEQ Figure \* ARABIC ">
+        <w:r>
+          <w:rPr>
+            <w:noProof/>
+          </w:rPr>
+          <w:t>3</w:t>
+        </w:r>
+      </w:fldSimple>
       <w:r>
         <w:t xml:space="preserve"> Results of Dickey-Fuller Test</w:t>
       </w:r>
@@ -2307,7 +3302,7 @@
                 <v:path arrowok="t" fillok="f" o:connecttype="none"/>
                 <o:lock v:ext="edit" shapetype="t"/>
               </v:shapetype>
-              <v:shape id="Straight Arrow Connector 26" o:spid="_x0000_s1026" type="#_x0000_t32" style="position:absolute;margin-left:401.65pt;margin-top:51.05pt;width:21.95pt;height:58.3pt;z-index:251661312;visibility:visible;mso-wrap-style:square;mso-wrap-distance-left:9pt;mso-wrap-distance-top:0;mso-wrap-distance-right:9pt;mso-wrap-distance-bottom:0;mso-position-horizontal:absolute;mso-position-horizontal-relative:text;mso-position-vertical:absolute;mso-position-vertical-relative:text" o:gfxdata="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" strokecolor="#4472c4 [3204]" strokeweight="1pt">
+              <v:shape id="Straight Arrow Connector 26" o:spid="_x0000_s1026" type="#_x0000_t32" style="position:absolute;margin-left:401.65pt;margin-top:51.05pt;width:21.95pt;height:58.3pt;z-index:251661312;visibility:visible;mso-wrap-style:square;mso-wrap-distance-left:9pt;mso-wrap-distance-top:0;mso-wrap-distance-right:9pt;mso-wrap-distance-bottom:0;mso-position-horizontal:absolute;mso-position-horizontal-relative:text;mso-position-vertical:absolute;mso-position-vertical-relative:text" o:gfxdata="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" strokecolor="#4472c4 [3204]" strokeweight="1pt">
                 <v:stroke endarrow="block" joinstyle="miter"/>
               </v:shape>
             </w:pict>
@@ -2391,7 +3386,7 @@
                 <v:stroke joinstyle="miter"/>
                 <v:path gradientshapeok="t" o:connecttype="rect"/>
               </v:shapetype>
-              <v:shape id="Text Box 28" o:spid="_x0000_s1026" type="#_x0000_t202" style="position:absolute;left:0;text-align:left;margin-left:333.15pt;margin-top:22.25pt;width:97.35pt;height:28.8pt;rotation:180;flip:y;z-index:251663360;visibility:visible;mso-wrap-style:square;mso-width-percent:0;mso-height-percent:0;mso-wrap-distance-left:9pt;mso-wrap-distance-top:0;mso-wrap-distance-right:9pt;mso-wrap-distance-bottom:0;mso-position-horizontal:absolute;mso-position-horizontal-relative:text;mso-position-vertical:absolute;mso-position-vertical-relative:text;mso-width-percent:0;mso-height-percent:0;mso-width-relative:margin;mso-height-relative:margin;v-text-anchor:top" o:gfxdata="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" fillcolor="white [3201]" strokeweight=".5pt">
+              <v:shape id="Text Box 28" o:spid="_x0000_s1026" type="#_x0000_t202" style="position:absolute;left:0;text-align:left;margin-left:333.15pt;margin-top:22.25pt;width:97.35pt;height:28.8pt;rotation:180;flip:y;z-index:251663360;visibility:visible;mso-wrap-style:square;mso-width-percent:0;mso-height-percent:0;mso-wrap-distance-left:9pt;mso-wrap-distance-top:0;mso-wrap-distance-right:9pt;mso-wrap-distance-bottom:0;mso-position-horizontal:absolute;mso-position-horizontal-relative:text;mso-position-vertical:absolute;mso-position-vertical-relative:text;mso-width-percent:0;mso-height-percent:0;mso-width-relative:margin;mso-height-relative:margin;v-text-anchor:top" o:gfxdata="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" fillcolor="white [3201]" strokeweight=".5pt">
                 <v:textbox>
                   <w:txbxContent>
                     <w:p>
@@ -2429,7 +3424,7 @@
                     <pic:cNvPicPr/>
                   </pic:nvPicPr>
                   <pic:blipFill>
-                    <a:blip r:embed="rId15">
+                    <a:blip r:embed="rId26">
                       <a:extLst>
                         <a:ext uri="{28A0092B-C50C-407E-A947-70E740481C1C}">
                           <a14:useLocalDpi xmlns:a14="http://schemas.microsoft.com/office/drawing/2010/main" val="0"/>
@@ -2464,24 +3459,14 @@
       <w:r>
         <w:t xml:space="preserve">Figure </w:t>
       </w:r>
-      <w:r>
-        <w:fldChar w:fldCharType="begin"/>
-      </w:r>
-      <w:r>
-        <w:instrText xml:space="preserve"> SEQ Figure \* ARABIC </w:instrText>
-      </w:r>
-      <w:r>
-        <w:fldChar w:fldCharType="separate"/>
-      </w:r>
-      <w:r>
-        <w:rPr>
-          <w:noProof/>
-        </w:rPr>
-        <w:t>4</w:t>
-      </w:r>
-      <w:r>
-        <w:fldChar w:fldCharType="end"/>
-      </w:r>
+      <w:fldSimple w:instr=" SEQ Figure \* ARABIC ">
+        <w:r>
+          <w:rPr>
+            <w:noProof/>
+          </w:rPr>
+          <w:t>4</w:t>
+        </w:r>
+      </w:fldSimple>
       <w:r>
         <w:t xml:space="preserve"> Prophet prediction graph</w:t>
       </w:r>
@@ -2536,7 +3521,7 @@
                     <pic:cNvPicPr/>
                   </pic:nvPicPr>
                   <pic:blipFill rotWithShape="1">
-                    <a:blip r:embed="rId16" cstate="print">
+                    <a:blip r:embed="rId27" cstate="print">
                       <a:extLst>
                         <a:ext uri="{28A0092B-C50C-407E-A947-70E740481C1C}">
                           <a14:useLocalDpi xmlns:a14="http://schemas.microsoft.com/office/drawing/2010/main" val="0"/>
@@ -2578,24 +3563,14 @@
       <w:r>
         <w:t xml:space="preserve">Figure </w:t>
       </w:r>
-      <w:r>
-        <w:fldChar w:fldCharType="begin"/>
-      </w:r>
-      <w:r>
-        <w:instrText xml:space="preserve"> SEQ Figure \* ARABIC </w:instrText>
-      </w:r>
-      <w:r>
-        <w:fldChar w:fldCharType="separate"/>
-      </w:r>
-      <w:r>
-        <w:rPr>
-          <w:noProof/>
-        </w:rPr>
-        <w:t>5</w:t>
-      </w:r>
-      <w:r>
-        <w:fldChar w:fldCharType="end"/>
-      </w:r>
+      <w:fldSimple w:instr=" SEQ Figure \* ARABIC ">
+        <w:r>
+          <w:rPr>
+            <w:noProof/>
+          </w:rPr>
+          <w:t>5</w:t>
+        </w:r>
+      </w:fldSimple>
       <w:r>
         <w:t xml:space="preserve"> Predicted </w:t>
       </w:r>
@@ -2663,7 +3638,7 @@
                     <pic:cNvPicPr/>
                   </pic:nvPicPr>
                   <pic:blipFill>
-                    <a:blip r:embed="rId17">
+                    <a:blip r:embed="rId28">
                       <a:extLst>
                         <a:ext uri="{28A0092B-C50C-407E-A947-70E740481C1C}">
                           <a14:useLocalDpi xmlns:a14="http://schemas.microsoft.com/office/drawing/2010/main" val="0"/>
@@ -2698,24 +3673,14 @@
       <w:r>
         <w:t xml:space="preserve">Figure </w:t>
       </w:r>
-      <w:r>
-        <w:fldChar w:fldCharType="begin"/>
-      </w:r>
-      <w:r>
-        <w:instrText xml:space="preserve"> SEQ Figure \* ARABIC </w:instrText>
-      </w:r>
-      <w:r>
-        <w:fldChar w:fldCharType="separate"/>
-      </w:r>
-      <w:r>
-        <w:rPr>
-          <w:noProof/>
-        </w:rPr>
-        <w:t>6</w:t>
-      </w:r>
-      <w:r>
-        <w:fldChar w:fldCharType="end"/>
-      </w:r>
+      <w:fldSimple w:instr=" SEQ Figure \* ARABIC ">
+        <w:r>
+          <w:rPr>
+            <w:noProof/>
+          </w:rPr>
+          <w:t>6</w:t>
+        </w:r>
+      </w:fldSimple>
       <w:r>
         <w:t xml:space="preserve"> Forecast Components</w:t>
       </w:r>
@@ -2966,7 +3931,7 @@
                     </pic:cNvPicPr>
                   </pic:nvPicPr>
                   <pic:blipFill>
-                    <a:blip r:embed="rId18">
+                    <a:blip r:embed="rId29">
                       <a:extLst>
                         <a:ext uri="{28A0092B-C50C-407E-A947-70E740481C1C}">
                           <a14:useLocalDpi xmlns:a14="http://schemas.microsoft.com/office/drawing/2010/main" val="0"/>
@@ -3580,7 +4545,7 @@
                     <pic:cNvPicPr/>
                   </pic:nvPicPr>
                   <pic:blipFill>
-                    <a:blip r:embed="rId19">
+                    <a:blip r:embed="rId30">
                       <a:extLst>
                         <a:ext uri="{28A0092B-C50C-407E-A947-70E740481C1C}">
                           <a14:useLocalDpi xmlns:a14="http://schemas.microsoft.com/office/drawing/2010/main" val="0"/>
@@ -4029,7 +4994,7 @@
                     </pic:cNvPicPr>
                   </pic:nvPicPr>
                   <pic:blipFill>
-                    <a:blip r:embed="rId20">
+                    <a:blip r:embed="rId31">
                       <a:extLst>
                         <a:ext uri="{28A0092B-C50C-407E-A947-70E740481C1C}">
                           <a14:useLocalDpi xmlns:a14="http://schemas.microsoft.com/office/drawing/2010/main" val="0"/>
@@ -4364,7 +5329,7 @@
                     </pic:cNvPicPr>
                   </pic:nvPicPr>
                   <pic:blipFill>
-                    <a:blip r:embed="rId21">
+                    <a:blip r:embed="rId32">
                       <a:extLst>
                         <a:ext uri="{28A0092B-C50C-407E-A947-70E740481C1C}">
                           <a14:useLocalDpi xmlns:a14="http://schemas.microsoft.com/office/drawing/2010/main" val="0"/>
@@ -4451,7 +5416,7 @@
                     </pic:cNvPicPr>
                   </pic:nvPicPr>
                   <pic:blipFill>
-                    <a:blip r:embed="rId22">
+                    <a:blip r:embed="rId33">
                       <a:extLst>
                         <a:ext uri="{28A0092B-C50C-407E-A947-70E740481C1C}">
                           <a14:useLocalDpi xmlns:a14="http://schemas.microsoft.com/office/drawing/2010/main" val="0"/>
@@ -4585,7 +5550,7 @@
                     <pic:cNvPicPr/>
                   </pic:nvPicPr>
                   <pic:blipFill>
-                    <a:blip r:embed="rId23">
+                    <a:blip r:embed="rId34">
                       <a:extLst>
                         <a:ext uri="{28A0092B-C50C-407E-A947-70E740481C1C}">
                           <a14:useLocalDpi xmlns:a14="http://schemas.microsoft.com/office/drawing/2010/main" val="0"/>
@@ -4870,7 +5835,7 @@
       </w:pPr>
     </w:p>
     <w:sectPr>
-      <w:headerReference w:type="default" r:id="rId24"/>
+      <w:headerReference w:type="default" r:id="rId35"/>
       <w:pgSz w:w="12240" w:h="15840"/>
       <w:pgMar w:top="1440" w:right="1440" w:bottom="1440" w:left="1440" w:header="720" w:footer="720" w:gutter="0"/>
       <w:cols w:space="720"/>

--- a/Report.docx
+++ b/Report.docx
@@ -1562,8 +1562,6 @@
       <w:pPr>
         <w:spacing w:after="0" w:line="275" w:lineRule="auto"/>
       </w:pPr>
-      <w:bookmarkStart w:id="1" w:name="_GoBack"/>
-      <w:bookmarkEnd w:id="1"/>
     </w:p>
     <w:p>
       <w:pPr>
@@ -1620,39 +1618,21 @@
       <w:r>
         <w:t xml:space="preserve">Figure </w:t>
       </w:r>
-      <w:r>
-        <w:fldChar w:fldCharType="begin"/>
-      </w:r>
-      <w:r>
-        <w:instrText xml:space="preserve"> SEQ Figure \* ARABIC </w:instrText>
-      </w:r>
-      <w:r>
-        <w:fldChar w:fldCharType="separate"/>
-      </w:r>
-      <w:r>
-        <w:rPr>
-          <w:noProof/>
-        </w:rPr>
-        <w:t>1</w:t>
-      </w:r>
-      <w:r>
-        <w:fldChar w:fldCharType="end"/>
-      </w:r>
+      <w:fldSimple w:instr=" SEQ Figure \* ARABIC ">
+        <w:r>
+          <w:rPr>
+            <w:noProof/>
+          </w:rPr>
+          <w:t>1</w:t>
+        </w:r>
+      </w:fldSimple>
     </w:p>
     <w:p>
       <w:pPr>
         <w:keepNext/>
       </w:pPr>
       <w:r>
-        <w:t xml:space="preserve">From Figure 1, the rise in the number of bike pickups can be observed between July 2016 and September 2016 reaching up-to 250 pickups around August 2016.  A sudden drop was noticed for a </w:t>
-      </w:r>
-      <w:proofErr w:type="gramStart"/>
-      <w:r>
-        <w:t>while</w:t>
-      </w:r>
-      <w:proofErr w:type="gramEnd"/>
-      <w:r>
-        <w:t xml:space="preserve"> but it again picked up during the end of the year. Since January 2017 the number of pickups has been consistently increasing over 150 pickups without any major drop in the usage. The general </w:t>
+        <w:t xml:space="preserve">From Figure 1, the rise in the number of bike pickups can be observed between July 2016 and September 2016 reaching up-to 250 pickups around August 2016.  A sudden drop was noticed for a while but it again picked up during the end of the year. Since January 2017 the number of pickups has been consistently increasing over 150 pickups without any major drop in the usage. The general </w:t>
       </w:r>
       <w:r>
         <w:lastRenderedPageBreak/>
@@ -1938,18 +1918,15 @@
         <w:t>The Figure 4 shows the demand of the bikes by month of the year.  As it was observed in the figure that the maximum demand is during the months of July, August and September. This is also the fall season in los Angeles and thus people like to bike around the city for enjoying the weather.</w:t>
       </w:r>
     </w:p>
-    <w:p/>
-    <w:p/>
     <w:p>
       <w:r>
         <w:rPr>
           <w:noProof/>
         </w:rPr>
-        <w:lastRenderedPageBreak/>
         <w:drawing>
-          <wp:inline distT="0" distB="0" distL="0" distR="0" wp14:anchorId="79F79DBC" wp14:editId="2B6B1F2C">
-            <wp:extent cx="5943600" cy="4953000"/>
-            <wp:effectExtent l="0" t="0" r="0" b="0"/>
+          <wp:inline distT="0" distB="0" distL="0" distR="0" wp14:anchorId="79F79DBC" wp14:editId="2A32311E">
+            <wp:extent cx="6172200" cy="3295625"/>
+            <wp:effectExtent l="0" t="0" r="0" b="635"/>
             <wp:docPr id="21" name="Picture 21"/>
             <wp:cNvGraphicFramePr>
               <a:graphicFrameLocks xmlns:a="http://schemas.openxmlformats.org/drawingml/2006/main" noChangeAspect="1"/>
@@ -1976,7 +1953,7 @@
                   <pic:spPr>
                     <a:xfrm>
                       <a:off x="0" y="0"/>
-                      <a:ext cx="5943600" cy="4953000"/>
+                      <a:ext cx="6193195" cy="3306835"/>
                     </a:xfrm>
                     <a:prstGeom prst="rect">
                       <a:avLst/>
@@ -2004,7 +1981,6 @@
         <w:rPr>
           <w:noProof/>
         </w:rPr>
-        <w:lastRenderedPageBreak/>
         <w:drawing>
           <wp:inline distT="0" distB="0" distL="0" distR="0" wp14:anchorId="4797A7C9" wp14:editId="200CAAD4">
             <wp:extent cx="5943600" cy="2476500"/>
@@ -2069,14 +2045,13 @@
         <w:t>Figure 6</w:t>
       </w:r>
     </w:p>
+    <w:p>
+      <w:r>
+        <w:t>For more granular details regarding the usage of the LA metro bikes a heatmap was plotted. This (Figure 6) gives a clear picture about dependence of both the parameters on number of rides. From 0-6 on Monday through Friday there are a fewer number of rides, hence a smaller number of bikes required to balance the demand. Angelenos generally like using the bike for moving around city during evening which gives rise to a greater number of rides. Also, talking about allocation of resources LA metro bike should have large number of bikes from 16 hour to 19 hour and large number of bikes from 11am 2 pm on all the days.  Another important insight can be drawn from this that except Sunday and Saturday there is high usage of the bikes in the morning around 8am as well.</w:t>
+      </w:r>
+    </w:p>
     <w:p/>
     <w:p>
-      <w:r>
-        <w:t>For more granular details regarding the usage of the LA metro bikes a heatmap was plotted. This (Figure 6) gives a clear picture about dependence of both the parameters on number of rides. From 0-6 on Monday through Friday there are a fewer number of rides, hence a smaller number of bikes required to balance the demand. Angelenos generally like using the bike for moving around city during evening which gives rise to a greater number of rides. Also, talking about allocation of resources LA metro bike should have large number of bikes from 16 hour to 19 hour and large number of bikes from 11am 2 pm on all the days.  Another important insight can be drawn from this that except Sunday and Saturday there is high usage of the bikes in the morning around 8am as well.</w:t>
-      </w:r>
-    </w:p>
-    <w:p/>
-    <w:p>
       <w:pPr>
         <w:keepNext/>
       </w:pPr>
@@ -2085,9 +2060,9 @@
           <w:noProof/>
         </w:rPr>
         <w:drawing>
-          <wp:inline distT="0" distB="0" distL="0" distR="0" wp14:anchorId="21025492" wp14:editId="71731870">
-            <wp:extent cx="5943600" cy="2476500"/>
-            <wp:effectExtent l="0" t="0" r="0" b="0"/>
+          <wp:inline distT="0" distB="0" distL="0" distR="0" wp14:anchorId="21025492" wp14:editId="75DB54A6">
+            <wp:extent cx="5940353" cy="1909763"/>
+            <wp:effectExtent l="0" t="0" r="3810" b="0"/>
             <wp:docPr id="10" name="Picture 10"/>
             <wp:cNvGraphicFramePr>
               <a:graphicFrameLocks xmlns:a="http://schemas.openxmlformats.org/drawingml/2006/main" noChangeAspect="1"/>
@@ -2114,7 +2089,7 @@
                   <pic:spPr>
                     <a:xfrm>
                       <a:off x="0" y="0"/>
-                      <a:ext cx="5943600" cy="2476500"/>
+                      <a:ext cx="5993763" cy="1926934"/>
                     </a:xfrm>
                     <a:prstGeom prst="rect">
                       <a:avLst/>
@@ -2151,12 +2126,7 @@
     <w:p>
       <w:r>
         <w:lastRenderedPageBreak/>
-        <w:t xml:space="preserve"> The above heatmap also confirms the findings from the Figure 4 that generally the usage of the bikes on all the days has been between July and September. This shows that people like to use bike for moving around LA during the Fall season enjoying the weather. The maximum number of trips is recorded on Thursday, August </w:t>
-      </w:r>
-    </w:p>
-    <w:p>
-      <w:r>
-        <w:tab/>
+        <w:t xml:space="preserve"> The above heatmap also confirms the findings from the Figure 4 that generally the usage of the bikes on all the days has been between July and September. This shows that people like to use bike for moving around LA during the Fall season enjoying the weather. The maximum number of trips is recorded on Thursday, August</w:t>
       </w:r>
     </w:p>
     <w:p>
@@ -2231,24 +2201,20 @@
         <w:t>Figure 8</w:t>
       </w:r>
     </w:p>
-    <w:p/>
-    <w:p>
-      <w:r>
-        <w:t xml:space="preserve">The Figure 8 shows the distance travelled by Angelenos (People of los Angeles). The maximum number of rides were found to be around 200k has been between 1000m and 2000m with the median and </w:t>
-      </w:r>
-      <w:r>
+    <w:p>
+      <w:r>
+        <w:t>The Figure 8 shows the distance travelled by Angelenos (People of los Angeles). The maximum number of rides were found to be around 200k has been between 1000m and 2000m with the median and average value to be 1286m and 1491.92m respectively. This is a very critical insight and an important feature for data preparation with respect to dealing with the outliers and the future forecasting of number of bikes.</w:t>
+      </w:r>
+    </w:p>
+    <w:p>
+      <w:pPr>
+        <w:keepNext/>
+      </w:pPr>
+      <w:r>
+        <w:rPr>
+          <w:noProof/>
+        </w:rPr>
         <w:lastRenderedPageBreak/>
-        <w:t>average value to be 1286m and 1491.92m respectively. This is a very critical insight and an important feature for data preparation with respect to dealing with the outliers and the future forecasting of number of bikes.</w:t>
-      </w:r>
-    </w:p>
-    <w:p>
-      <w:pPr>
-        <w:keepNext/>
-      </w:pPr>
-      <w:r>
-        <w:rPr>
-          <w:noProof/>
-        </w:rPr>
         <w:drawing>
           <wp:inline distT="0" distB="0" distL="0" distR="0" wp14:anchorId="5A1665D8" wp14:editId="284E00FD">
             <wp:extent cx="5943600" cy="5943600"/>
@@ -2321,21 +2287,18 @@
         <w:t xml:space="preserve">year </w:t>
       </w:r>
       <w:r>
-        <w:t xml:space="preserve">it almost reaches the number of the month passes rides as well. As per the trend, it could be possible that walk-up rides would become more </w:t>
-      </w:r>
-      <w:r>
+        <w:t>it almost reaches the number of the month passes rides as well. As per the trend, it could be possible that walk-up rides would become more popular than the monthly pass rides in the future and this is a very important insight for the bike company regarding the pricing of the passes and walk-up rides.</w:t>
+      </w:r>
+    </w:p>
+    <w:p>
+      <w:pPr>
+        <w:keepNext/>
+      </w:pPr>
+      <w:r>
+        <w:rPr>
+          <w:noProof/>
+        </w:rPr>
         <w:lastRenderedPageBreak/>
-        <w:t>popular than the monthly pass rides in the future and this is a very important insight for the bike company regarding the pricing of the passes and walk-up rides.</w:t>
-      </w:r>
-    </w:p>
-    <w:p>
-      <w:pPr>
-        <w:keepNext/>
-      </w:pPr>
-      <w:r>
-        <w:rPr>
-          <w:noProof/>
-        </w:rPr>
         <w:drawing>
           <wp:inline distT="0" distB="0" distL="0" distR="0" wp14:anchorId="5388A481" wp14:editId="3C1BC45A">
             <wp:extent cx="5943600" cy="5943600"/>
@@ -2405,14 +2368,6 @@
         <w:t>Figure 10 shows the difference in the type of ride taken along different times of the year. The usage of bikes for one-way right is more than the round-trip rides throughout. This is also an important feature for estimating the number bikes to be placed at the docks in various regions.</w:t>
       </w:r>
     </w:p>
-    <w:p/>
-    <w:p/>
-    <w:p/>
-    <w:p/>
-    <w:p/>
-    <w:p/>
-    <w:p/>
-    <w:p/>
     <w:p>
       <w:pPr>
         <w:keepNext/>
@@ -2422,23 +2377,13 @@
       <w:pPr>
         <w:keepNext/>
       </w:pPr>
-    </w:p>
-    <w:p>
-      <w:pPr>
-        <w:keepNext/>
-      </w:pPr>
-    </w:p>
-    <w:p>
-      <w:pPr>
-        <w:keepNext/>
-      </w:pPr>
       <w:r>
         <w:rPr>
           <w:noProof/>
         </w:rPr>
         <w:drawing>
-          <wp:inline distT="0" distB="0" distL="0" distR="0" wp14:anchorId="10488238" wp14:editId="48B869CC">
-            <wp:extent cx="5943600" cy="5943600"/>
+          <wp:inline distT="0" distB="0" distL="0" distR="0" wp14:anchorId="10488238" wp14:editId="3B77D1FF">
+            <wp:extent cx="5943600" cy="5053013"/>
             <wp:effectExtent l="0" t="0" r="0" b="0"/>
             <wp:docPr id="30" name="Picture 30"/>
             <wp:cNvGraphicFramePr>
@@ -2466,7 +2411,7 @@
                   <pic:spPr>
                     <a:xfrm>
                       <a:off x="0" y="0"/>
-                      <a:ext cx="5943600" cy="5943600"/>
+                      <a:ext cx="5951980" cy="5060137"/>
                     </a:xfrm>
                     <a:prstGeom prst="rect">
                       <a:avLst/>
@@ -2535,29 +2480,8 @@
     </w:p>
     <w:p>
       <w:r>
-        <w:t xml:space="preserve">Figure 11 shows variation in the number of rides taken across all the four regions of Los Angeles given in the data. One of the parameters that is most important for any bike company to track is what are some </w:t>
-      </w:r>
-      <w:r>
-        <w:lastRenderedPageBreak/>
-        <w:t xml:space="preserve">of the most influential pick up areas in a city. Generally, these are the areas which have a great revenue potential and by focusing on these areas one can maximize the overall profit. It can be observed that during 2016 the available data was only from the Downtown LA stations and since January 2017 people started using LA metro bikes in Venice, Port of LA and Pasadena. The number of pickups at the stations in Venice area is on the increasing trend since its inception and even outnumbered the usage at the Downtown LA stations after September 2017. Venice is a buzzing beach town with upscale commercial and residential pockets. Venice Boardwalk is the site of funky shops, street performers and thus a great choice for moving around the area on bike </w:t>
-      </w:r>
-    </w:p>
-    <w:p/>
-    <w:p/>
-    <w:p/>
-    <w:p/>
-    <w:p/>
-    <w:p/>
-    <w:p/>
-    <w:p/>
-    <w:p/>
-    <w:p>
-      <w:pPr>
-        <w:jc w:val="both"/>
-        <w:rPr>
-          <w:b/>
-        </w:rPr>
-      </w:pPr>
+        <w:t xml:space="preserve">Figure 11 shows variation in the number of rides taken across all the four regions of Los Angeles given in the data. One of the parameters that is most important for any bike company to track is what are some of the most influential pick up areas in a city. Generally, these are the areas which have a great revenue potential and by focusing on these areas one can maximize the overall profit. It can be observed that during 2016 the available data was only from the Downtown LA stations and since January 2017 people started using LA metro bikes in Venice, Port of LA and Pasadena. The number of pickups at the stations in Venice area is on the increasing trend since its inception and even outnumbered the usage at the Downtown LA stations after September 2017. Venice is a buzzing beach town with upscale commercial and residential pockets. Venice Boardwalk is the site of funky shops, street performers and thus a great choice for moving around the area on bike </w:t>
+      </w:r>
     </w:p>
     <w:p>
       <w:pPr>
@@ -2571,6 +2495,7 @@
           <w:b/>
           <w:u w:val="single"/>
         </w:rPr>
+        <w:lastRenderedPageBreak/>
         <w:t>Forecasting Bicycl</w:t>
       </w:r>
       <w:r>
@@ -2592,38 +2517,14 @@
         <w:jc w:val="both"/>
         <w:rPr>
           <w:b/>
-        </w:rPr>
-      </w:pPr>
-    </w:p>
-    <w:p>
-      <w:pPr>
-        <w:jc w:val="both"/>
-        <w:rPr>
-          <w:b/>
-        </w:rPr>
-      </w:pPr>
-    </w:p>
-    <w:p>
-      <w:pPr>
-        <w:jc w:val="both"/>
-        <w:rPr>
-          <w:b/>
-        </w:rPr>
-      </w:pPr>
-    </w:p>
-    <w:p>
-      <w:pPr>
-        <w:jc w:val="both"/>
+          <w:u w:val="single"/>
+        </w:rPr>
+      </w:pPr>
+      <w:r>
         <w:rPr>
           <w:b/>
           <w:u w:val="single"/>
         </w:rPr>
-      </w:pPr>
-      <w:r>
-        <w:rPr>
-          <w:b/>
-          <w:u w:val="single"/>
-        </w:rPr>
         <w:t>Time Series Analysis</w:t>
       </w:r>
     </w:p>
@@ -2696,7 +2597,6 @@
         <w:rPr>
           <w:noProof/>
         </w:rPr>
-        <w:lastRenderedPageBreak/>
         <w:drawing>
           <wp:inline distT="0" distB="0" distL="0" distR="0" wp14:anchorId="25058B1D" wp14:editId="075CCAC4">
             <wp:extent cx="5721531" cy="3734142"/>
@@ -2755,14 +2655,27 @@
       <w:r>
         <w:t xml:space="preserve">Figure </w:t>
       </w:r>
-      <w:fldSimple w:instr=" SEQ Figure \* ARABIC ">
-        <w:r>
-          <w:rPr>
-            <w:noProof/>
-          </w:rPr>
-          <w:t>1</w:t>
-        </w:r>
-      </w:fldSimple>
+      <w:r>
+        <w:fldChar w:fldCharType="begin"/>
+      </w:r>
+      <w:r>
+        <w:instrText xml:space="preserve"> SEQ Figure \* ARABIC </w:instrText>
+      </w:r>
+      <w:r>
+        <w:fldChar w:fldCharType="separate"/>
+      </w:r>
+      <w:r>
+        <w:rPr>
+          <w:noProof/>
+        </w:rPr>
+        <w:t>1</w:t>
+      </w:r>
+      <w:r>
+        <w:rPr>
+          <w:noProof/>
+        </w:rPr>
+        <w:fldChar w:fldCharType="end"/>
+      </w:r>
       <w:r>
         <w:t xml:space="preserve"> shows total numbers of bikes booked per day. We can see a gradually increasing underlying trend and a regular variation superimposed on the trend that seems to repeat yearly.</w:t>
       </w:r>
@@ -2786,7 +2699,11 @@
     </w:p>
     <w:p>
       <w:r>
-        <w:t xml:space="preserve">Another way to check the stationarity of the series is the Dickey-Fuller Test. The null hypothesis is that the series is non-stationary. The test results include Test statistic and some critical values for different confidence level. If the 'Test Statistic' is less than the 'Critical Value,' we can reject the null </w:t>
+        <w:t xml:space="preserve">Another way to check the stationarity of the series is the Dickey-Fuller Test. The null hypothesis is that the series is non-stationary. The test results include Test statistic and some critical values for different </w:t>
+      </w:r>
+      <w:r>
+        <w:lastRenderedPageBreak/>
+        <w:t xml:space="preserve">confidence level. If the 'Test Statistic' is less than the 'Critical Value,' we can reject the null </w:t>
       </w:r>
       <w:r>
         <w:t xml:space="preserve">hypothesis </w:t>
@@ -2807,7 +2724,6 @@
         <w:rPr>
           <w:noProof/>
         </w:rPr>
-        <w:lastRenderedPageBreak/>
         <w:drawing>
           <wp:inline distT="0" distB="0" distL="0" distR="0" wp14:anchorId="7765E468" wp14:editId="1AF8571B">
             <wp:extent cx="5175504" cy="3867912"/>
@@ -2866,14 +2782,27 @@
       <w:r>
         <w:t xml:space="preserve">Figure </w:t>
       </w:r>
-      <w:fldSimple w:instr=" SEQ Figure \* ARABIC ">
-        <w:r>
-          <w:rPr>
-            <w:noProof/>
-          </w:rPr>
-          <w:t>2</w:t>
-        </w:r>
-      </w:fldSimple>
+      <w:r>
+        <w:fldChar w:fldCharType="begin"/>
+      </w:r>
+      <w:r>
+        <w:instrText xml:space="preserve"> SEQ Figure \* ARABIC </w:instrText>
+      </w:r>
+      <w:r>
+        <w:fldChar w:fldCharType="separate"/>
+      </w:r>
+      <w:r>
+        <w:rPr>
+          <w:noProof/>
+        </w:rPr>
+        <w:t>2</w:t>
+      </w:r>
+      <w:r>
+        <w:rPr>
+          <w:noProof/>
+        </w:rPr>
+        <w:fldChar w:fldCharType="end"/>
+      </w:r>
       <w:r>
         <w:t xml:space="preserve"> Dicky Fuller Test performed on Time series of demand of bikes per day. </w:t>
       </w:r>
@@ -3117,14 +3046,27 @@
       <w:r>
         <w:t xml:space="preserve">Figure </w:t>
       </w:r>
-      <w:fldSimple w:instr=" SEQ Figure \* ARABIC ">
-        <w:r>
-          <w:rPr>
-            <w:noProof/>
-          </w:rPr>
-          <w:t>3</w:t>
-        </w:r>
-      </w:fldSimple>
+      <w:r>
+        <w:fldChar w:fldCharType="begin"/>
+      </w:r>
+      <w:r>
+        <w:instrText xml:space="preserve"> SEQ Figure \* ARABIC </w:instrText>
+      </w:r>
+      <w:r>
+        <w:fldChar w:fldCharType="separate"/>
+      </w:r>
+      <w:r>
+        <w:rPr>
+          <w:noProof/>
+        </w:rPr>
+        <w:t>3</w:t>
+      </w:r>
+      <w:r>
+        <w:rPr>
+          <w:noProof/>
+        </w:rPr>
+        <w:fldChar w:fldCharType="end"/>
+      </w:r>
       <w:r>
         <w:t xml:space="preserve"> Results of Dickey-Fuller Test</w:t>
       </w:r>
@@ -3202,6 +3144,7 @@
         <w:spacing w:after="0" w:line="240" w:lineRule="auto"/>
       </w:pPr>
       <w:r>
+        <w:lastRenderedPageBreak/>
         <w:t>Apart from the traditional time series models, we have also</w:t>
       </w:r>
       <w:r>
@@ -3217,11 +3160,7 @@
         <w:t xml:space="preserve"> is developed by Facebook for forecasting time series data based on an additive model where non-linear trends are fit with different seasonality. It is robust to missing data, outliers and change in trend.</w:t>
       </w:r>
       <w:r>
-        <w:t xml:space="preserve"> We </w:t>
-      </w:r>
-      <w:r>
-        <w:lastRenderedPageBreak/>
-        <w:t xml:space="preserve">used this model to forecast the future demands. To check the performance of the model, </w:t>
+        <w:t xml:space="preserve"> We used this model to forecast the future demands. To check the performance of the model, </w:t>
       </w:r>
       <w:r>
         <w:t>Data is divided into training and test</w:t>
@@ -3459,14 +3398,27 @@
       <w:r>
         <w:t xml:space="preserve">Figure </w:t>
       </w:r>
-      <w:fldSimple w:instr=" SEQ Figure \* ARABIC ">
-        <w:r>
-          <w:rPr>
-            <w:noProof/>
-          </w:rPr>
-          <w:t>4</w:t>
-        </w:r>
-      </w:fldSimple>
+      <w:r>
+        <w:fldChar w:fldCharType="begin"/>
+      </w:r>
+      <w:r>
+        <w:instrText xml:space="preserve"> SEQ Figure \* ARABIC </w:instrText>
+      </w:r>
+      <w:r>
+        <w:fldChar w:fldCharType="separate"/>
+      </w:r>
+      <w:r>
+        <w:rPr>
+          <w:noProof/>
+        </w:rPr>
+        <w:t>4</w:t>
+      </w:r>
+      <w:r>
+        <w:rPr>
+          <w:noProof/>
+        </w:rPr>
+        <w:fldChar w:fldCharType="end"/>
+      </w:r>
       <w:r>
         <w:t xml:space="preserve"> Prophet prediction graph</w:t>
       </w:r>
@@ -3563,14 +3515,27 @@
       <w:r>
         <w:t xml:space="preserve">Figure </w:t>
       </w:r>
-      <w:fldSimple w:instr=" SEQ Figure \* ARABIC ">
-        <w:r>
-          <w:rPr>
-            <w:noProof/>
-          </w:rPr>
-          <w:t>5</w:t>
-        </w:r>
-      </w:fldSimple>
+      <w:r>
+        <w:fldChar w:fldCharType="begin"/>
+      </w:r>
+      <w:r>
+        <w:instrText xml:space="preserve"> SEQ Figure \* ARABIC </w:instrText>
+      </w:r>
+      <w:r>
+        <w:fldChar w:fldCharType="separate"/>
+      </w:r>
+      <w:r>
+        <w:rPr>
+          <w:noProof/>
+        </w:rPr>
+        <w:t>5</w:t>
+      </w:r>
+      <w:r>
+        <w:rPr>
+          <w:noProof/>
+        </w:rPr>
+        <w:fldChar w:fldCharType="end"/>
+      </w:r>
       <w:r>
         <w:t xml:space="preserve"> Predicted </w:t>
       </w:r>
@@ -3587,16 +3552,6 @@
         <w:t>TimeSeries</w:t>
       </w:r>
       <w:proofErr w:type="spellEnd"/>
-    </w:p>
-    <w:p>
-      <w:pPr>
-        <w:spacing w:after="0" w:line="240" w:lineRule="auto"/>
-      </w:pPr>
-    </w:p>
-    <w:p>
-      <w:pPr>
-        <w:spacing w:after="0" w:line="240" w:lineRule="auto"/>
-      </w:pPr>
     </w:p>
     <w:p>
       <w:pPr>
@@ -3673,14 +3628,27 @@
       <w:r>
         <w:t xml:space="preserve">Figure </w:t>
       </w:r>
-      <w:fldSimple w:instr=" SEQ Figure \* ARABIC ">
-        <w:r>
-          <w:rPr>
-            <w:noProof/>
-          </w:rPr>
-          <w:t>6</w:t>
-        </w:r>
-      </w:fldSimple>
+      <w:r>
+        <w:fldChar w:fldCharType="begin"/>
+      </w:r>
+      <w:r>
+        <w:instrText xml:space="preserve"> SEQ Figure \* ARABIC </w:instrText>
+      </w:r>
+      <w:r>
+        <w:fldChar w:fldCharType="separate"/>
+      </w:r>
+      <w:r>
+        <w:rPr>
+          <w:noProof/>
+        </w:rPr>
+        <w:t>6</w:t>
+      </w:r>
+      <w:r>
+        <w:rPr>
+          <w:noProof/>
+        </w:rPr>
+        <w:fldChar w:fldCharType="end"/>
+      </w:r>
       <w:r>
         <w:t xml:space="preserve"> Forecast Components</w:t>
       </w:r>
@@ -3834,16 +3802,6 @@
         </w:tc>
       </w:tr>
     </w:tbl>
-    <w:p>
-      <w:pPr>
-        <w:spacing w:after="0" w:line="240" w:lineRule="auto"/>
-      </w:pPr>
-    </w:p>
-    <w:p>
-      <w:pPr>
-        <w:spacing w:after="0" w:line="240" w:lineRule="auto"/>
-      </w:pPr>
-    </w:p>
     <w:p/>
     <w:p>
       <w:pPr>
@@ -3989,7 +3947,23 @@
         <w:t xml:space="preserve"> the average number of trips needed to cover the price of a pass. </w:t>
       </w:r>
     </w:p>
-    <w:p/>
+    <w:p>
+      <w:pPr>
+        <w:tabs>
+          <w:tab w:val="left" w:pos="4058"/>
+        </w:tabs>
+      </w:pPr>
+      <w:r>
+        <w:tab/>
+      </w:r>
+    </w:p>
+    <w:p>
+      <w:pPr>
+        <w:tabs>
+          <w:tab w:val="left" w:pos="4058"/>
+        </w:tabs>
+      </w:pPr>
+    </w:p>
     <w:p>
       <w:pPr>
         <w:rPr>
@@ -4001,6 +3975,7 @@
           <w:b/>
           <w:u w:val="single"/>
         </w:rPr>
+        <w:lastRenderedPageBreak/>
         <w:t xml:space="preserve">Breakeven </w:t>
       </w:r>
       <w:proofErr w:type="gramStart"/>
@@ -4491,6 +4466,7 @@
           <w:color w:val="000000"/>
           <w:u w:val="single"/>
         </w:rPr>
+        <w:lastRenderedPageBreak/>
         <w:t>Comparison of the number of rides in each category between the old and new pricing model</w:t>
       </w:r>
     </w:p>
@@ -4783,6 +4759,7 @@
         <w:rPr>
           <w:rFonts w:cstheme="minorHAnsi"/>
         </w:rPr>
+        <w:lastRenderedPageBreak/>
         <w:tab/>
       </w:r>
     </w:p>
@@ -5074,7 +5051,6 @@
           <w:rFonts w:eastAsia="Times New Roman" w:cstheme="minorHAnsi"/>
           <w:color w:val="000000"/>
         </w:rPr>
-        <w:lastRenderedPageBreak/>
         <w:t>Variable rate per minute without pass &lt;= $0.10</w:t>
       </w:r>
     </w:p>
@@ -5096,6 +5072,7 @@
           <w:rFonts w:eastAsia="Times New Roman" w:cstheme="minorHAnsi"/>
           <w:color w:val="000000"/>
         </w:rPr>
+        <w:lastRenderedPageBreak/>
         <w:t xml:space="preserve">The variable rate per minute with a plan is set under the average of the LA Metro’s </w:t>
       </w:r>
       <w:proofErr w:type="gramStart"/>
@@ -5371,8 +5348,14 @@
         <w:rPr>
           <w:rFonts w:cstheme="minorHAnsi"/>
         </w:rPr>
+        <w:t xml:space="preserve">It can be noted from the above figure that the typical demand curve with a negative slope is observed only for the walk-up riders. This is because of the drastic rate cut in rates from $3.5 to $1.75 which </w:t>
+      </w:r>
+      <w:r>
+        <w:rPr>
+          <w:rFonts w:cstheme="minorHAnsi"/>
+        </w:rPr>
         <w:lastRenderedPageBreak/>
-        <w:t xml:space="preserve">It can be noted from the above figure that the typical demand curve with a negative slope is observed only for the walk-up riders. This is because of the drastic rate cut in rates from $3.5 to $1.75 which motivated customers to start using walk-up option instead of purchasing the passes and the prices for passes did not fall proportionately for half hourly rates so it became more economical to forgo the passes. </w:t>
+        <w:t xml:space="preserve">motivated customers to start using walk-up option instead of purchasing the passes and the prices for passes did not fall proportionately for half hourly rates so it became more economical to forgo the passes. </w:t>
       </w:r>
     </w:p>
     <w:p>
@@ -5579,13 +5562,6 @@
     </w:p>
     <w:p>
       <w:pPr>
-        <w:rPr>
-          <w:rFonts w:cstheme="minorHAnsi"/>
-        </w:rPr>
-      </w:pPr>
-    </w:p>
-    <w:p>
-      <w:pPr>
         <w:shd w:val="clear" w:color="auto" w:fill="FFFFFF"/>
         <w:spacing w:after="0" w:line="240" w:lineRule="auto"/>
         <w:rPr>
@@ -5602,7 +5578,6 @@
           <w:sz w:val="21"/>
           <w:szCs w:val="21"/>
         </w:rPr>
-        <w:lastRenderedPageBreak/>
         <w:t>I</w:t>
       </w:r>
       <w:r>
@@ -5741,6 +5716,7 @@
           <w:szCs w:val="24"/>
           <w:u w:val="single"/>
         </w:rPr>
+        <w:lastRenderedPageBreak/>
         <w:t>Summary</w:t>
       </w:r>
       <w:r>
@@ -5779,6 +5755,8 @@
         </w:rPr>
         <w:t>Drupad</w:t>
       </w:r>
+      <w:bookmarkStart w:id="1" w:name="_GoBack"/>
+      <w:bookmarkEnd w:id="1"/>
       <w:proofErr w:type="spellEnd"/>
     </w:p>
     <w:p>

--- a/Report.docx
+++ b/Report.docx
@@ -16,60 +16,62 @@
           <w:b/>
           <w:u w:val="single"/>
         </w:rPr>
+        <w:t>LA Metro Bike Share Project</w:t>
+      </w:r>
+    </w:p>
+    <w:p>
+      <w:pPr>
+        <w:spacing w:before="100" w:beforeAutospacing="1"/>
+        <w:rPr>
+          <w:b/>
+        </w:rPr>
+      </w:pPr>
+      <w:proofErr w:type="gramStart"/>
+      <w:r>
+        <w:rPr>
+          <w:b/>
+          <w:u w:val="single"/>
+        </w:rPr>
+        <w:t>Introduction</w:t>
+      </w:r>
+      <w:r>
+        <w:rPr>
+          <w:b/>
+        </w:rPr>
+        <w:t xml:space="preserve"> :</w:t>
+      </w:r>
+      <w:proofErr w:type="gramEnd"/>
+    </w:p>
+    <w:p>
+      <w:pPr>
+        <w:spacing w:before="100" w:beforeAutospacing="1"/>
+      </w:pPr>
+      <w:r>
+        <w:t xml:space="preserve">The following </w:t>
+      </w:r>
+      <w:r>
+        <w:t xml:space="preserve">project </w:t>
+      </w:r>
+      <w:r>
+        <w:t xml:space="preserve">is focused on a analyzing the Los Angles Metro Bike Share data. </w:t>
+      </w:r>
+      <w:r>
+        <w:t>Los Angles Metro Bike Share</w:t>
+      </w:r>
+      <w:r>
         <w:t xml:space="preserve"> </w:t>
       </w:r>
       <w:r>
-        <w:rPr>
-          <w:b/>
-          <w:u w:val="single"/>
-        </w:rPr>
-        <w:t>LA Metro Bike Share Project</w:t>
-      </w:r>
-    </w:p>
-    <w:p>
-      <w:pPr>
-        <w:spacing w:before="100" w:beforeAutospacing="1"/>
-        <w:rPr>
-          <w:b/>
-        </w:rPr>
-      </w:pPr>
-      <w:proofErr w:type="gramStart"/>
-      <w:r>
-        <w:rPr>
-          <w:b/>
-          <w:u w:val="single"/>
-        </w:rPr>
-        <w:t>Introduction</w:t>
-      </w:r>
-      <w:r>
-        <w:rPr>
-          <w:b/>
-        </w:rPr>
-        <w:t xml:space="preserve"> :</w:t>
-      </w:r>
-      <w:proofErr w:type="gramEnd"/>
-    </w:p>
-    <w:p>
-      <w:pPr>
-        <w:spacing w:before="100" w:beforeAutospacing="1"/>
-      </w:pPr>
-      <w:r>
-        <w:t xml:space="preserve">The following </w:t>
-      </w:r>
-      <w:r>
-        <w:t xml:space="preserve">project </w:t>
-      </w:r>
-      <w:r>
-        <w:t xml:space="preserve">is focused on a analyzing the Los Angles Metro Bike Share data. </w:t>
-      </w:r>
-      <w:r>
-        <w:t xml:space="preserve">Los Angles Metro Bike Share </w:t>
-      </w:r>
-      <w:r>
         <w:t>operation provides rental bicycles 365 days a year since the 2d quarter of 2016</w:t>
       </w:r>
       <w:r>
-        <w:t xml:space="preserve">. The main objective of the project is to focus on predicting the number of bicycles needed at each station, evaluating the pricing system currently used to make recommendations for possible pricing changes and expanding the network. Forecasting the number of bicycles needed at each station is done using time series analysis and linear regression. An in-depth evaluation of pricing system </w:t>
+        <w:t xml:space="preserve">. The main objective of the project is to </w:t>
+      </w:r>
+      <w:r>
+        <w:t>focus on predicting the number of bicycles needed at each station, evaluating the pricing system currently used to make recommendations for possible pricing changes and expanding the network.</w:t>
+      </w:r>
+      <w:r>
+        <w:t xml:space="preserve"> Forecasting the number of bicycles needed at each station is done using time series analysis and linear regression. An in-depth evaluation of pricing system </w:t>
       </w:r>
       <w:r>
         <w:t>was</w:t>
@@ -129,13 +131,18 @@
         <w:t>collected</w:t>
       </w:r>
       <w:r>
-        <w:t xml:space="preserve"> from</w:t>
-      </w:r>
-      <w:r>
         <w:t xml:space="preserve"> </w:t>
       </w:r>
-      <w:r>
-        <w:t xml:space="preserve">the official website of </w:t>
+      <w:proofErr w:type="gramStart"/>
+      <w:r>
+        <w:t xml:space="preserve">from </w:t>
+      </w:r>
+      <w:r>
+        <w:t xml:space="preserve"> the</w:t>
+      </w:r>
+      <w:proofErr w:type="gramEnd"/>
+      <w:r>
+        <w:t xml:space="preserve"> official website of </w:t>
       </w:r>
       <w:r>
         <w:t>Los Angeles Metro Bike Share.</w:t>
@@ -551,7 +558,6 @@
         <w:jc w:val="both"/>
       </w:pPr>
       <w:r>
-        <w:lastRenderedPageBreak/>
         <w:t>Region: The region where these individual station</w:t>
       </w:r>
       <w:r>
@@ -606,6 +612,7 @@
         </w:rPr>
         <w:t xml:space="preserve">Data </w:t>
       </w:r>
+      <w:proofErr w:type="gramStart"/>
       <w:r>
         <w:rPr>
           <w:b/>
@@ -617,8 +624,9 @@
         <w:rPr>
           <w:b/>
         </w:rPr>
-        <w:t>:</w:t>
-      </w:r>
+        <w:t xml:space="preserve"> :</w:t>
+      </w:r>
+      <w:proofErr w:type="gramEnd"/>
     </w:p>
     <w:p>
       <w:pPr>
@@ -641,6 +649,7 @@
         <w:rPr>
           <w:noProof/>
         </w:rPr>
+        <w:lastRenderedPageBreak/>
         <w:drawing>
           <wp:inline distT="0" distB="0" distL="0" distR="0" wp14:anchorId="4ED5F40D" wp14:editId="769383DF">
             <wp:extent cx="2338213" cy="1850833"/>
@@ -710,7 +719,19 @@
         <w:t xml:space="preserve"> were created </w:t>
       </w:r>
       <w:r>
-        <w:t>for predicting the number of bikes in each station.</w:t>
+        <w:t>f</w:t>
+      </w:r>
+      <w:r>
+        <w:t xml:space="preserve">or predicting the number of </w:t>
+      </w:r>
+      <w:r>
+        <w:t>bikes</w:t>
+      </w:r>
+      <w:r>
+        <w:t xml:space="preserve"> in each station</w:t>
+      </w:r>
+      <w:r>
+        <w:t>.</w:t>
       </w:r>
       <w:r>
         <w:t xml:space="preserve"> </w:t>
@@ -878,9 +899,14 @@
       <w:r>
         <w:t xml:space="preserve"> sign was reversed for those points. </w:t>
       </w:r>
-      <w:r>
-        <w:t>Finally,</w:t>
-      </w:r>
+      <w:proofErr w:type="gramStart"/>
+      <w:r>
+        <w:t>F</w:t>
+      </w:r>
+      <w:r>
+        <w:t>inally</w:t>
+      </w:r>
+      <w:proofErr w:type="gramEnd"/>
       <w:r>
         <w:t xml:space="preserve"> the point</w:t>
       </w:r>
@@ -890,8 +916,13 @@
       <w:r>
         <w:t xml:space="preserve"> </w:t>
       </w:r>
-      <w:r>
-        <w:t xml:space="preserve">were visualized </w:t>
+      <w:proofErr w:type="spellStart"/>
+      <w:r>
+        <w:t>were</w:t>
+      </w:r>
+      <w:proofErr w:type="spellEnd"/>
+      <w:r>
+        <w:t xml:space="preserve"> visualized </w:t>
       </w:r>
       <w:r>
         <w:t>as shown below</w:t>
@@ -977,9 +1008,11 @@
       <w:r>
         <w:t xml:space="preserve">Fig: Cluster of data based on four </w:t>
       </w:r>
-      <w:r>
-        <w:t>regions</w:t>
-      </w:r>
+      <w:proofErr w:type="gramStart"/>
+      <w:r>
+        <w:t>region</w:t>
+      </w:r>
+      <w:proofErr w:type="gramEnd"/>
     </w:p>
     <w:p>
       <w:pPr>
@@ -989,7 +1022,28 @@
         </w:rPr>
       </w:pPr>
       <w:r>
-        <w:t>Outliers and missing values total were removed leaving behind 577223 rows. The distance and time duration for individual trip was then calculated.</w:t>
+        <w:t>O</w:t>
+      </w:r>
+      <w:r>
+        <w:t>utliers and missing values total</w:t>
+      </w:r>
+      <w:r>
+        <w:t xml:space="preserve"> were removed leaving behind</w:t>
+      </w:r>
+      <w:r>
+        <w:t xml:space="preserve"> 577223 rows</w:t>
+      </w:r>
+      <w:r>
+        <w:t>. The</w:t>
+      </w:r>
+      <w:r>
+        <w:t xml:space="preserve"> distance and time duration for individual trip was </w:t>
+      </w:r>
+      <w:r>
+        <w:t xml:space="preserve">then </w:t>
+      </w:r>
+      <w:r>
+        <w:t>calculated.</w:t>
       </w:r>
     </w:p>
     <w:p>
@@ -1097,7 +1151,6 @@
         <w:rPr>
           <w:noProof/>
         </w:rPr>
-        <w:lastRenderedPageBreak/>
         <w:drawing>
           <wp:anchor distT="0" distB="0" distL="114300" distR="114300" simplePos="0" relativeHeight="251660288" behindDoc="1" locked="0" layoutInCell="1" allowOverlap="1" wp14:anchorId="4E8175D6" wp14:editId="57925F05">
             <wp:simplePos x="0" y="0"/>
@@ -1201,7 +1254,11 @@
         <w:t>s</w:t>
       </w:r>
       <w:r>
-        <w:t xml:space="preserve"> were</w:t>
+        <w:t xml:space="preserve"> </w:t>
+      </w:r>
+      <w:r>
+        <w:lastRenderedPageBreak/>
+        <w:t>were</w:t>
       </w:r>
       <w:r>
         <w:t xml:space="preserve"> deleted</w:t>
@@ -1480,11 +1537,13 @@
         <w:t xml:space="preserve">was having 513685 rows. </w:t>
       </w:r>
       <w:r>
-        <w:t>The cleaned a</w:t>
-      </w:r>
-      <w:r>
-        <w:t>nd</w:t>
-      </w:r>
+        <w:t xml:space="preserve">The cleaned </w:t>
+      </w:r>
+      <w:proofErr w:type="gramStart"/>
+      <w:r>
+        <w:t>an</w:t>
+      </w:r>
+      <w:proofErr w:type="gramEnd"/>
       <w:r>
         <w:t xml:space="preserve"> preprocessed data was used for data visualization and analysis. </w:t>
       </w:r>
@@ -1518,969 +1577,59 @@
     <w:p>
       <w:pPr>
         <w:jc w:val="both"/>
-        <w:rPr>
-          <w:b/>
-        </w:rPr>
-      </w:pPr>
-    </w:p>
-    <w:p>
-      <w:pPr>
-        <w:spacing w:after="0"/>
-        <w:rPr>
-          <w:color w:val="4472C4" w:themeColor="accent1"/>
-          <w:sz w:val="24"/>
-          <w:szCs w:val="24"/>
-        </w:rPr>
-      </w:pPr>
-      <w:bookmarkStart w:id="0" w:name="_Hlk5109306"/>
-      <w:bookmarkEnd w:id="0"/>
-      <w:r>
-        <w:rPr>
-          <w:rFonts w:ascii="Arial" w:eastAsia="Arial" w:hAnsi="Arial" w:cs="Arial"/>
-          <w:b/>
-          <w:color w:val="4472C4" w:themeColor="accent1"/>
-          <w:sz w:val="24"/>
-          <w:szCs w:val="24"/>
-        </w:rPr>
-        <w:t xml:space="preserve">Exploratory Data Analysis </w:t>
-      </w:r>
-    </w:p>
-    <w:p>
-      <w:pPr>
-        <w:spacing w:after="0" w:line="275" w:lineRule="auto"/>
-      </w:pPr>
-      <w:r>
-        <w:t>To better understand this huge dataset and the features it contains exploratory data analysis was performed. The objective was to realize how the prediction variable behaves with various features and leverage the insights from the data to achieve better results.</w:t>
-      </w:r>
-    </w:p>
-    <w:p>
-      <w:pPr>
-        <w:spacing w:after="0" w:line="275" w:lineRule="auto"/>
-      </w:pPr>
-    </w:p>
-    <w:p>
-      <w:pPr>
-        <w:spacing w:after="0" w:line="275" w:lineRule="auto"/>
-      </w:pPr>
-    </w:p>
-    <w:p>
-      <w:pPr>
-        <w:keepNext/>
-        <w:jc w:val="center"/>
-      </w:pPr>
-      <w:r>
-        <w:rPr>
-          <w:noProof/>
-        </w:rPr>
-        <w:lastRenderedPageBreak/>
-        <w:drawing>
-          <wp:inline distT="0" distB="0" distL="0" distR="0" wp14:anchorId="4EF26611" wp14:editId="444279DC">
-            <wp:extent cx="5943600" cy="5943600"/>
-            <wp:effectExtent l="0" t="0" r="0" b="0"/>
-            <wp:docPr id="8" name="Picture 8"/>
-            <wp:cNvGraphicFramePr>
-              <a:graphicFrameLocks xmlns:a="http://schemas.openxmlformats.org/drawingml/2006/main" noChangeAspect="1"/>
-            </wp:cNvGraphicFramePr>
-            <a:graphic xmlns:a="http://schemas.openxmlformats.org/drawingml/2006/main">
-              <a:graphicData uri="http://schemas.openxmlformats.org/drawingml/2006/picture">
-                <pic:pic xmlns:pic="http://schemas.openxmlformats.org/drawingml/2006/picture">
-                  <pic:nvPicPr>
-                    <pic:cNvPr id="4" name="Rides_pickup.png"/>
-                    <pic:cNvPicPr/>
-                  </pic:nvPicPr>
-                  <pic:blipFill>
-                    <a:blip r:embed="rId13" cstate="print">
-                      <a:extLst>
-                        <a:ext uri="{28A0092B-C50C-407E-A947-70E740481C1C}">
-                          <a14:useLocalDpi xmlns:a14="http://schemas.microsoft.com/office/drawing/2010/main" val="0"/>
-                        </a:ext>
-                      </a:extLst>
-                    </a:blip>
-                    <a:stretch>
-                      <a:fillRect/>
-                    </a:stretch>
-                  </pic:blipFill>
-                  <pic:spPr>
-                    <a:xfrm>
-                      <a:off x="0" y="0"/>
-                      <a:ext cx="5943600" cy="5943600"/>
-                    </a:xfrm>
-                    <a:prstGeom prst="rect">
-                      <a:avLst/>
-                    </a:prstGeom>
-                  </pic:spPr>
-                </pic:pic>
-              </a:graphicData>
-            </a:graphic>
-          </wp:inline>
-        </w:drawing>
-      </w:r>
-      <w:r>
-        <w:t xml:space="preserve">Figure </w:t>
-      </w:r>
-      <w:fldSimple w:instr=" SEQ Figure \* ARABIC ">
-        <w:r>
-          <w:rPr>
-            <w:noProof/>
-          </w:rPr>
-          <w:t>1</w:t>
-        </w:r>
-      </w:fldSimple>
-    </w:p>
-    <w:p>
-      <w:pPr>
-        <w:keepNext/>
-      </w:pPr>
-      <w:r>
-        <w:t xml:space="preserve">From Figure 1, the rise in the number of bike pickups can be observed between July 2016 and September 2016 reaching up-to 250 pickups around August 2016.  A sudden drop was noticed for a while but it again picked up during the end of the year. Since January 2017 the number of pickups has been consistently increasing over 150 pickups without any major drop in the usage. The general </w:t>
-      </w:r>
-      <w:r>
-        <w:lastRenderedPageBreak/>
-        <w:t>increasing trend clearly suggest that the LA metro bikes company is performing very well in the revenue share of the market and is a quite popular mode of transport.</w:t>
-      </w:r>
-    </w:p>
-    <w:p>
-      <w:pPr>
-        <w:keepNext/>
-      </w:pPr>
-    </w:p>
-    <w:p>
-      <w:pPr>
-        <w:keepNext/>
-      </w:pPr>
-      <w:r>
-        <w:t>To understand the pattern of pickup density in greater detail, analysis by different components of the year like by week, day of week, month and hours.</w:t>
-      </w:r>
-    </w:p>
-    <w:p>
-      <w:pPr>
-        <w:keepNext/>
-      </w:pPr>
-    </w:p>
-    <w:p>
-      <w:pPr>
-        <w:keepNext/>
-      </w:pPr>
-      <w:r>
-        <w:rPr>
-          <w:noProof/>
-        </w:rPr>
-        <w:drawing>
-          <wp:inline distT="0" distB="0" distL="0" distR="0" wp14:anchorId="4549C50A" wp14:editId="3A18DB7D">
-            <wp:extent cx="5943600" cy="2476500"/>
-            <wp:effectExtent l="0" t="0" r="0" b="0"/>
-            <wp:docPr id="18" name="Picture 18"/>
-            <wp:cNvGraphicFramePr>
-              <a:graphicFrameLocks xmlns:a="http://schemas.openxmlformats.org/drawingml/2006/main" noChangeAspect="1"/>
-            </wp:cNvGraphicFramePr>
-            <a:graphic xmlns:a="http://schemas.openxmlformats.org/drawingml/2006/main">
-              <a:graphicData uri="http://schemas.openxmlformats.org/drawingml/2006/picture">
-                <pic:pic xmlns:pic="http://schemas.openxmlformats.org/drawingml/2006/picture">
-                  <pic:nvPicPr>
-                    <pic:cNvPr id="18" name="week.png"/>
-                    <pic:cNvPicPr/>
-                  </pic:nvPicPr>
-                  <pic:blipFill>
-                    <a:blip r:embed="rId14" cstate="print">
-                      <a:extLst>
-                        <a:ext uri="{28A0092B-C50C-407E-A947-70E740481C1C}">
-                          <a14:useLocalDpi xmlns:a14="http://schemas.microsoft.com/office/drawing/2010/main" val="0"/>
-                        </a:ext>
-                      </a:extLst>
-                    </a:blip>
-                    <a:stretch>
-                      <a:fillRect/>
-                    </a:stretch>
-                  </pic:blipFill>
-                  <pic:spPr>
-                    <a:xfrm>
-                      <a:off x="0" y="0"/>
-                      <a:ext cx="5943600" cy="2476500"/>
-                    </a:xfrm>
-                    <a:prstGeom prst="rect">
-                      <a:avLst/>
-                    </a:prstGeom>
-                  </pic:spPr>
-                </pic:pic>
-              </a:graphicData>
-            </a:graphic>
-          </wp:inline>
-        </w:drawing>
-      </w:r>
-    </w:p>
-    <w:p>
-      <w:pPr>
-        <w:pStyle w:val="Caption"/>
-        <w:jc w:val="center"/>
-        <w:rPr>
-          <w:b/>
-          <w:i w:val="0"/>
-          <w:sz w:val="22"/>
-          <w:szCs w:val="22"/>
-        </w:rPr>
-      </w:pPr>
-      <w:r>
-        <w:rPr>
-          <w:b/>
-          <w:i w:val="0"/>
-          <w:sz w:val="22"/>
-          <w:szCs w:val="22"/>
-        </w:rPr>
-        <w:t xml:space="preserve">Figure </w:t>
-      </w:r>
-      <w:r>
-        <w:rPr>
-          <w:b/>
-          <w:i w:val="0"/>
-          <w:sz w:val="22"/>
-          <w:szCs w:val="22"/>
-        </w:rPr>
-        <w:t>2</w:t>
-      </w:r>
-    </w:p>
-    <w:p>
-      <w:r>
-        <w:t xml:space="preserve">The figure 2 shows the variation in the demand of the bikes by week. It can </w:t>
-      </w:r>
-      <w:proofErr w:type="gramStart"/>
-      <w:r>
-        <w:t>been</w:t>
-      </w:r>
-      <w:proofErr w:type="gramEnd"/>
-      <w:r>
-        <w:t xml:space="preserve"> seen that mostly the demand remain consistent around 1000 bikes per week except some weeks like 29, 30, 33, 34 and </w:t>
-      </w:r>
+      </w:pPr>
+      <w:r>
+        <w:t>Sayeed</w:t>
+      </w:r>
+    </w:p>
+    <w:p>
+      <w:pPr>
+        <w:jc w:val="both"/>
+        <w:rPr>
+          <w:b/>
+        </w:rPr>
+      </w:pPr>
+      <w:r>
+        <w:rPr>
+          <w:b/>
+          <w:u w:val="single"/>
+        </w:rPr>
+        <w:t>Forecasting Bicycl</w:t>
+      </w:r>
+      <w:r>
+        <w:rPr>
+          <w:b/>
+          <w:u w:val="single"/>
+        </w:rPr>
+        <w:t>e Demand</w:t>
+      </w:r>
+      <w:r>
+        <w:rPr>
+          <w:b/>
+        </w:rPr>
+        <w:t>:</w:t>
+      </w:r>
+    </w:p>
+    <w:p>
+      <w:pPr>
+        <w:jc w:val="both"/>
+        <w:rPr>
+          <w:b/>
+        </w:rPr>
+      </w:pPr>
       <w:proofErr w:type="spellStart"/>
       <w:r>
-        <w:t>etc</w:t>
+        <w:rPr>
+          <w:b/>
+        </w:rPr>
+        <w:t>Drupad</w:t>
       </w:r>
       <w:proofErr w:type="spellEnd"/>
       <w:r>
-        <w:t xml:space="preserve"> experienced very high demand.</w:t>
-      </w:r>
-    </w:p>
-    <w:p/>
-    <w:p>
-      <w:pPr>
-        <w:keepNext/>
-      </w:pPr>
-      <w:r>
-        <w:rPr>
-          <w:noProof/>
-        </w:rPr>
-        <w:drawing>
-          <wp:inline distT="0" distB="0" distL="0" distR="0" wp14:anchorId="66A90F7E" wp14:editId="7EC440BE">
-            <wp:extent cx="5943600" cy="2476500"/>
-            <wp:effectExtent l="0" t="0" r="0" b="0"/>
-            <wp:docPr id="19" name="Picture 19"/>
-            <wp:cNvGraphicFramePr>
-              <a:graphicFrameLocks xmlns:a="http://schemas.openxmlformats.org/drawingml/2006/main" noChangeAspect="1"/>
-            </wp:cNvGraphicFramePr>
-            <a:graphic xmlns:a="http://schemas.openxmlformats.org/drawingml/2006/main">
-              <a:graphicData uri="http://schemas.openxmlformats.org/drawingml/2006/picture">
-                <pic:pic xmlns:pic="http://schemas.openxmlformats.org/drawingml/2006/picture">
-                  <pic:nvPicPr>
-                    <pic:cNvPr id="19" name="Dayofweek.png"/>
-                    <pic:cNvPicPr/>
-                  </pic:nvPicPr>
-                  <pic:blipFill>
-                    <a:blip r:embed="rId15" cstate="print">
-                      <a:extLst>
-                        <a:ext uri="{28A0092B-C50C-407E-A947-70E740481C1C}">
-                          <a14:useLocalDpi xmlns:a14="http://schemas.microsoft.com/office/drawing/2010/main" val="0"/>
-                        </a:ext>
-                      </a:extLst>
-                    </a:blip>
-                    <a:stretch>
-                      <a:fillRect/>
-                    </a:stretch>
-                  </pic:blipFill>
-                  <pic:spPr>
-                    <a:xfrm>
-                      <a:off x="0" y="0"/>
-                      <a:ext cx="5943600" cy="2476500"/>
-                    </a:xfrm>
-                    <a:prstGeom prst="rect">
-                      <a:avLst/>
-                    </a:prstGeom>
-                  </pic:spPr>
-                </pic:pic>
-              </a:graphicData>
-            </a:graphic>
-          </wp:inline>
-        </w:drawing>
-      </w:r>
-    </w:p>
-    <w:p>
-      <w:pPr>
-        <w:pStyle w:val="Caption"/>
-        <w:jc w:val="center"/>
-        <w:rPr>
-          <w:b/>
-          <w:i w:val="0"/>
-          <w:sz w:val="22"/>
-          <w:szCs w:val="22"/>
-        </w:rPr>
-      </w:pPr>
-      <w:r>
-        <w:rPr>
-          <w:b/>
-          <w:i w:val="0"/>
-          <w:sz w:val="22"/>
-          <w:szCs w:val="22"/>
-        </w:rPr>
-        <w:t>Figure 3</w:t>
-      </w:r>
-    </w:p>
-    <w:p/>
-    <w:p/>
-    <w:p/>
-    <w:p>
-      <w:r>
-        <w:t>The Figure 3 shows the variation in the demand of the bikes by day of week. The trend was uniform for most of the days while Friday and Tuesday had the maximum number of rides.</w:t>
-      </w:r>
-    </w:p>
-    <w:p>
-      <w:pPr>
-        <w:keepNext/>
-      </w:pPr>
-      <w:r>
-        <w:rPr>
-          <w:noProof/>
-        </w:rPr>
-        <w:drawing>
-          <wp:inline distT="0" distB="0" distL="0" distR="0" wp14:anchorId="49F4AF69" wp14:editId="4AFA28AF">
-            <wp:extent cx="5943600" cy="2476500"/>
-            <wp:effectExtent l="0" t="0" r="0" b="0"/>
-            <wp:docPr id="20" name="Picture 20"/>
-            <wp:cNvGraphicFramePr>
-              <a:graphicFrameLocks xmlns:a="http://schemas.openxmlformats.org/drawingml/2006/main" noChangeAspect="1"/>
-            </wp:cNvGraphicFramePr>
-            <a:graphic xmlns:a="http://schemas.openxmlformats.org/drawingml/2006/main">
-              <a:graphicData uri="http://schemas.openxmlformats.org/drawingml/2006/picture">
-                <pic:pic xmlns:pic="http://schemas.openxmlformats.org/drawingml/2006/picture">
-                  <pic:nvPicPr>
-                    <pic:cNvPr id="20" name="month.png"/>
-                    <pic:cNvPicPr/>
-                  </pic:nvPicPr>
-                  <pic:blipFill>
-                    <a:blip r:embed="rId16" cstate="print">
-                      <a:extLst>
-                        <a:ext uri="{28A0092B-C50C-407E-A947-70E740481C1C}">
-                          <a14:useLocalDpi xmlns:a14="http://schemas.microsoft.com/office/drawing/2010/main" val="0"/>
-                        </a:ext>
-                      </a:extLst>
-                    </a:blip>
-                    <a:stretch>
-                      <a:fillRect/>
-                    </a:stretch>
-                  </pic:blipFill>
-                  <pic:spPr>
-                    <a:xfrm>
-                      <a:off x="0" y="0"/>
-                      <a:ext cx="5943600" cy="2476500"/>
-                    </a:xfrm>
-                    <a:prstGeom prst="rect">
-                      <a:avLst/>
-                    </a:prstGeom>
-                  </pic:spPr>
-                </pic:pic>
-              </a:graphicData>
-            </a:graphic>
-          </wp:inline>
-        </w:drawing>
-      </w:r>
-    </w:p>
-    <w:p>
-      <w:pPr>
-        <w:pStyle w:val="Caption"/>
-        <w:ind w:left="20"/>
-        <w:jc w:val="center"/>
-        <w:rPr>
-          <w:b/>
-          <w:i w:val="0"/>
-          <w:sz w:val="22"/>
-          <w:szCs w:val="22"/>
-        </w:rPr>
-      </w:pPr>
-      <w:r>
-        <w:rPr>
-          <w:b/>
-          <w:i w:val="0"/>
-          <w:sz w:val="22"/>
-          <w:szCs w:val="22"/>
-        </w:rPr>
-        <w:t>Figure 4</w:t>
-      </w:r>
-    </w:p>
-    <w:p>
-      <w:r>
-        <w:t>The Figure 4 shows the demand of the bikes by month of the year.  As it was observed in the figure that the maximum demand is during the months of July, August and September. This is also the fall season in los Angeles and thus people like to bike around the city for enjoying the weather.</w:t>
-      </w:r>
-    </w:p>
-    <w:p>
-      <w:r>
-        <w:rPr>
-          <w:noProof/>
-        </w:rPr>
-        <w:drawing>
-          <wp:inline distT="0" distB="0" distL="0" distR="0" wp14:anchorId="79F79DBC" wp14:editId="2A32311E">
-            <wp:extent cx="6172200" cy="3295625"/>
-            <wp:effectExtent l="0" t="0" r="0" b="635"/>
-            <wp:docPr id="21" name="Picture 21"/>
-            <wp:cNvGraphicFramePr>
-              <a:graphicFrameLocks xmlns:a="http://schemas.openxmlformats.org/drawingml/2006/main" noChangeAspect="1"/>
-            </wp:cNvGraphicFramePr>
-            <a:graphic xmlns:a="http://schemas.openxmlformats.org/drawingml/2006/main">
-              <a:graphicData uri="http://schemas.openxmlformats.org/drawingml/2006/picture">
-                <pic:pic xmlns:pic="http://schemas.openxmlformats.org/drawingml/2006/picture">
-                  <pic:nvPicPr>
-                    <pic:cNvPr id="21" name="Hour.png"/>
-                    <pic:cNvPicPr/>
-                  </pic:nvPicPr>
-                  <pic:blipFill>
-                    <a:blip r:embed="rId17" cstate="print">
-                      <a:extLst>
-                        <a:ext uri="{28A0092B-C50C-407E-A947-70E740481C1C}">
-                          <a14:useLocalDpi xmlns:a14="http://schemas.microsoft.com/office/drawing/2010/main" val="0"/>
-                        </a:ext>
-                      </a:extLst>
-                    </a:blip>
-                    <a:stretch>
-                      <a:fillRect/>
-                    </a:stretch>
-                  </pic:blipFill>
-                  <pic:spPr>
-                    <a:xfrm>
-                      <a:off x="0" y="0"/>
-                      <a:ext cx="6193195" cy="3306835"/>
-                    </a:xfrm>
-                    <a:prstGeom prst="rect">
-                      <a:avLst/>
-                    </a:prstGeom>
-                  </pic:spPr>
-                </pic:pic>
-              </a:graphicData>
-            </a:graphic>
-          </wp:inline>
-        </w:drawing>
-      </w:r>
-    </w:p>
-    <w:p/>
-    <w:p>
-      <w:r>
-        <w:t xml:space="preserve">The Figure 5 depicts the variation in the demand by hour of the day.  It clearly shows the bikes are in maximum demand between 4pm and 7pm with the maximum number pickups (more than 50k) at around 5pm in the evening. </w:t>
-      </w:r>
-    </w:p>
-    <w:p/>
-    <w:p>
-      <w:pPr>
-        <w:keepNext/>
-      </w:pPr>
-      <w:r>
-        <w:rPr>
-          <w:noProof/>
-        </w:rPr>
-        <w:drawing>
-          <wp:inline distT="0" distB="0" distL="0" distR="0" wp14:anchorId="4797A7C9" wp14:editId="200CAAD4">
-            <wp:extent cx="5943600" cy="2476500"/>
-            <wp:effectExtent l="0" t="0" r="0" b="0"/>
-            <wp:docPr id="9" name="Picture 9"/>
-            <wp:cNvGraphicFramePr>
-              <a:graphicFrameLocks xmlns:a="http://schemas.openxmlformats.org/drawingml/2006/main" noChangeAspect="1"/>
-            </wp:cNvGraphicFramePr>
-            <a:graphic xmlns:a="http://schemas.openxmlformats.org/drawingml/2006/main">
-              <a:graphicData uri="http://schemas.openxmlformats.org/drawingml/2006/picture">
-                <pic:pic xmlns:pic="http://schemas.openxmlformats.org/drawingml/2006/picture">
-                  <pic:nvPicPr>
-                    <pic:cNvPr id="16" name="pickup_density_heatmap.png"/>
-                    <pic:cNvPicPr/>
-                  </pic:nvPicPr>
-                  <pic:blipFill>
-                    <a:blip r:embed="rId18" cstate="print">
-                      <a:extLst>
-                        <a:ext uri="{28A0092B-C50C-407E-A947-70E740481C1C}">
-                          <a14:useLocalDpi xmlns:a14="http://schemas.microsoft.com/office/drawing/2010/main" val="0"/>
-                        </a:ext>
-                      </a:extLst>
-                    </a:blip>
-                    <a:stretch>
-                      <a:fillRect/>
-                    </a:stretch>
-                  </pic:blipFill>
-                  <pic:spPr>
-                    <a:xfrm>
-                      <a:off x="0" y="0"/>
-                      <a:ext cx="5943600" cy="2476500"/>
-                    </a:xfrm>
-                    <a:prstGeom prst="rect">
-                      <a:avLst/>
-                    </a:prstGeom>
-                  </pic:spPr>
-                </pic:pic>
-              </a:graphicData>
-            </a:graphic>
-          </wp:inline>
-        </w:drawing>
-      </w:r>
-    </w:p>
-    <w:p>
-      <w:pPr>
-        <w:pStyle w:val="Caption"/>
-        <w:jc w:val="center"/>
-        <w:rPr>
-          <w:b/>
-          <w:i w:val="0"/>
-          <w:sz w:val="22"/>
-          <w:szCs w:val="22"/>
-        </w:rPr>
-      </w:pPr>
-      <w:r>
-        <w:rPr>
-          <w:b/>
-          <w:i w:val="0"/>
-          <w:sz w:val="22"/>
-          <w:szCs w:val="22"/>
-        </w:rPr>
-        <w:t>Figure 6</w:t>
-      </w:r>
-    </w:p>
-    <w:p>
-      <w:r>
-        <w:t>For more granular details regarding the usage of the LA metro bikes a heatmap was plotted. This (Figure 6) gives a clear picture about dependence of both the parameters on number of rides. From 0-6 on Monday through Friday there are a fewer number of rides, hence a smaller number of bikes required to balance the demand. Angelenos generally like using the bike for moving around city during evening which gives rise to a greater number of rides. Also, talking about allocation of resources LA metro bike should have large number of bikes from 16 hour to 19 hour and large number of bikes from 11am 2 pm on all the days.  Another important insight can be drawn from this that except Sunday and Saturday there is high usage of the bikes in the morning around 8am as well.</w:t>
-      </w:r>
-    </w:p>
-    <w:p/>
-    <w:p>
-      <w:pPr>
-        <w:keepNext/>
-      </w:pPr>
-      <w:r>
-        <w:rPr>
-          <w:noProof/>
-        </w:rPr>
-        <w:drawing>
-          <wp:inline distT="0" distB="0" distL="0" distR="0" wp14:anchorId="21025492" wp14:editId="75DB54A6">
-            <wp:extent cx="5940353" cy="1909763"/>
-            <wp:effectExtent l="0" t="0" r="3810" b="0"/>
-            <wp:docPr id="10" name="Picture 10"/>
-            <wp:cNvGraphicFramePr>
-              <a:graphicFrameLocks xmlns:a="http://schemas.openxmlformats.org/drawingml/2006/main" noChangeAspect="1"/>
-            </wp:cNvGraphicFramePr>
-            <a:graphic xmlns:a="http://schemas.openxmlformats.org/drawingml/2006/main">
-              <a:graphicData uri="http://schemas.openxmlformats.org/drawingml/2006/picture">
-                <pic:pic xmlns:pic="http://schemas.openxmlformats.org/drawingml/2006/picture">
-                  <pic:nvPicPr>
-                    <pic:cNvPr id="17" name="pickup_density_heatmap2.png"/>
-                    <pic:cNvPicPr/>
-                  </pic:nvPicPr>
-                  <pic:blipFill>
-                    <a:blip r:embed="rId19" cstate="print">
-                      <a:extLst>
-                        <a:ext uri="{28A0092B-C50C-407E-A947-70E740481C1C}">
-                          <a14:useLocalDpi xmlns:a14="http://schemas.microsoft.com/office/drawing/2010/main" val="0"/>
-                        </a:ext>
-                      </a:extLst>
-                    </a:blip>
-                    <a:stretch>
-                      <a:fillRect/>
-                    </a:stretch>
-                  </pic:blipFill>
-                  <pic:spPr>
-                    <a:xfrm>
-                      <a:off x="0" y="0"/>
-                      <a:ext cx="5993763" cy="1926934"/>
-                    </a:xfrm>
-                    <a:prstGeom prst="rect">
-                      <a:avLst/>
-                    </a:prstGeom>
-                  </pic:spPr>
-                </pic:pic>
-              </a:graphicData>
-            </a:graphic>
-          </wp:inline>
-        </w:drawing>
-      </w:r>
-    </w:p>
-    <w:p>
-      <w:pPr>
-        <w:pStyle w:val="Caption"/>
-        <w:jc w:val="center"/>
-        <w:rPr>
-          <w:b/>
-          <w:i w:val="0"/>
-          <w:sz w:val="22"/>
-          <w:szCs w:val="22"/>
-        </w:rPr>
-      </w:pPr>
-      <w:r>
-        <w:rPr>
-          <w:b/>
-          <w:i w:val="0"/>
-          <w:sz w:val="22"/>
-          <w:szCs w:val="22"/>
-        </w:rPr>
-        <w:t>Figure 7</w:t>
-      </w:r>
-    </w:p>
-    <w:p>
-      <w:r>
-        <w:lastRenderedPageBreak/>
-        <w:t xml:space="preserve"> The above heatmap also confirms the findings from the Figure 4 that generally the usage of the bikes on all the days has been between July and September. This shows that people like to use bike for moving around LA during the Fall season enjoying the weather. The maximum number of trips is recorded on Thursday, August</w:t>
-      </w:r>
-    </w:p>
-    <w:p>
-      <w:pPr>
-        <w:keepNext/>
-      </w:pPr>
-      <w:r>
-        <w:rPr>
-          <w:noProof/>
-        </w:rPr>
-        <w:drawing>
-          <wp:inline distT="0" distB="0" distL="0" distR="0" wp14:anchorId="677D71C1" wp14:editId="5281D6B3">
-            <wp:extent cx="5943600" cy="5943600"/>
-            <wp:effectExtent l="0" t="0" r="0" b="0"/>
-            <wp:docPr id="27" name="Picture 27"/>
-            <wp:cNvGraphicFramePr>
-              <a:graphicFrameLocks xmlns:a="http://schemas.openxmlformats.org/drawingml/2006/main" noChangeAspect="1"/>
-            </wp:cNvGraphicFramePr>
-            <a:graphic xmlns:a="http://schemas.openxmlformats.org/drawingml/2006/main">
-              <a:graphicData uri="http://schemas.openxmlformats.org/drawingml/2006/picture">
-                <pic:pic xmlns:pic="http://schemas.openxmlformats.org/drawingml/2006/picture">
-                  <pic:nvPicPr>
-                    <pic:cNvPr id="15" name="trip_distance.png"/>
-                    <pic:cNvPicPr/>
-                  </pic:nvPicPr>
-                  <pic:blipFill>
-                    <a:blip r:embed="rId20">
-                      <a:extLst>
-                        <a:ext uri="{28A0092B-C50C-407E-A947-70E740481C1C}">
-                          <a14:useLocalDpi xmlns:a14="http://schemas.microsoft.com/office/drawing/2010/main" val="0"/>
-                        </a:ext>
-                      </a:extLst>
-                    </a:blip>
-                    <a:stretch>
-                      <a:fillRect/>
-                    </a:stretch>
-                  </pic:blipFill>
-                  <pic:spPr>
-                    <a:xfrm>
-                      <a:off x="0" y="0"/>
-                      <a:ext cx="5943600" cy="5943600"/>
-                    </a:xfrm>
-                    <a:prstGeom prst="rect">
-                      <a:avLst/>
-                    </a:prstGeom>
-                  </pic:spPr>
-                </pic:pic>
-              </a:graphicData>
-            </a:graphic>
-          </wp:inline>
-        </w:drawing>
-      </w:r>
-    </w:p>
-    <w:p>
-      <w:pPr>
-        <w:pStyle w:val="Caption"/>
-        <w:jc w:val="center"/>
-        <w:rPr>
-          <w:b/>
-          <w:i w:val="0"/>
-          <w:sz w:val="22"/>
-          <w:szCs w:val="22"/>
-        </w:rPr>
-      </w:pPr>
-      <w:r>
-        <w:rPr>
-          <w:b/>
-          <w:i w:val="0"/>
-          <w:sz w:val="22"/>
-          <w:szCs w:val="22"/>
-        </w:rPr>
-        <w:t>Figure 8</w:t>
-      </w:r>
-    </w:p>
-    <w:p>
-      <w:r>
-        <w:t>The Figure 8 shows the distance travelled by Angelenos (People of los Angeles). The maximum number of rides were found to be around 200k has been between 1000m and 2000m with the median and average value to be 1286m and 1491.92m respectively. This is a very critical insight and an important feature for data preparation with respect to dealing with the outliers and the future forecasting of number of bikes.</w:t>
-      </w:r>
-    </w:p>
-    <w:p>
-      <w:pPr>
-        <w:keepNext/>
-      </w:pPr>
-      <w:r>
-        <w:rPr>
-          <w:noProof/>
-        </w:rPr>
-        <w:lastRenderedPageBreak/>
-        <w:drawing>
-          <wp:inline distT="0" distB="0" distL="0" distR="0" wp14:anchorId="5A1665D8" wp14:editId="284E00FD">
-            <wp:extent cx="5943600" cy="5943600"/>
-            <wp:effectExtent l="0" t="0" r="0" b="0"/>
-            <wp:docPr id="12" name="Picture 12"/>
-            <wp:cNvGraphicFramePr>
-              <a:graphicFrameLocks xmlns:a="http://schemas.openxmlformats.org/drawingml/2006/main" noChangeAspect="1"/>
-            </wp:cNvGraphicFramePr>
-            <a:graphic xmlns:a="http://schemas.openxmlformats.org/drawingml/2006/main">
-              <a:graphicData uri="http://schemas.openxmlformats.org/drawingml/2006/picture">
-                <pic:pic xmlns:pic="http://schemas.openxmlformats.org/drawingml/2006/picture">
-                  <pic:nvPicPr>
-                    <pic:cNvPr id="12" name="Rides_pickup_passtype.png"/>
-                    <pic:cNvPicPr/>
-                  </pic:nvPicPr>
-                  <pic:blipFill>
-                    <a:blip r:embed="rId21" cstate="print">
-                      <a:extLst>
-                        <a:ext uri="{28A0092B-C50C-407E-A947-70E740481C1C}">
-                          <a14:useLocalDpi xmlns:a14="http://schemas.microsoft.com/office/drawing/2010/main" val="0"/>
-                        </a:ext>
-                      </a:extLst>
-                    </a:blip>
-                    <a:stretch>
-                      <a:fillRect/>
-                    </a:stretch>
-                  </pic:blipFill>
-                  <pic:spPr>
-                    <a:xfrm>
-                      <a:off x="0" y="0"/>
-                      <a:ext cx="5943600" cy="5943600"/>
-                    </a:xfrm>
-                    <a:prstGeom prst="rect">
-                      <a:avLst/>
-                    </a:prstGeom>
-                  </pic:spPr>
-                </pic:pic>
-              </a:graphicData>
-            </a:graphic>
-          </wp:inline>
-        </w:drawing>
-      </w:r>
-    </w:p>
-    <w:p>
-      <w:pPr>
-        <w:pStyle w:val="Caption"/>
-        <w:jc w:val="center"/>
-        <w:rPr>
-          <w:b/>
-          <w:i w:val="0"/>
-          <w:sz w:val="22"/>
-          <w:szCs w:val="22"/>
-        </w:rPr>
-      </w:pPr>
-      <w:r>
-        <w:rPr>
-          <w:b/>
-          <w:i w:val="0"/>
-          <w:sz w:val="22"/>
-          <w:szCs w:val="22"/>
-        </w:rPr>
-        <w:t>Figure 9</w:t>
-      </w:r>
-    </w:p>
-    <w:p>
-      <w:r>
-        <w:t xml:space="preserve">Figure 9 shows variation in the number of rides taken by different types of pass holders and without pass holders. The monthly pass is found to be very popular followed by walk-up (without pass) rides. Another interesting scenario can be observed regarding the consistent increase in the popularity of walkup rides post January 2017 and during the end of </w:t>
-      </w:r>
-      <w:r>
-        <w:t xml:space="preserve">year </w:t>
-      </w:r>
-      <w:r>
-        <w:t>it almost reaches the number of the month passes rides as well. As per the trend, it could be possible that walk-up rides would become more popular than the monthly pass rides in the future and this is a very important insight for the bike company regarding the pricing of the passes and walk-up rides.</w:t>
-      </w:r>
-    </w:p>
-    <w:p>
-      <w:pPr>
-        <w:keepNext/>
-      </w:pPr>
-      <w:r>
-        <w:rPr>
-          <w:noProof/>
-        </w:rPr>
-        <w:lastRenderedPageBreak/>
-        <w:drawing>
-          <wp:inline distT="0" distB="0" distL="0" distR="0" wp14:anchorId="5388A481" wp14:editId="3C1BC45A">
-            <wp:extent cx="5943600" cy="5943600"/>
-            <wp:effectExtent l="0" t="0" r="0" b="0"/>
-            <wp:docPr id="29" name="Picture 29"/>
-            <wp:cNvGraphicFramePr>
-              <a:graphicFrameLocks xmlns:a="http://schemas.openxmlformats.org/drawingml/2006/main" noChangeAspect="1"/>
-            </wp:cNvGraphicFramePr>
-            <a:graphic xmlns:a="http://schemas.openxmlformats.org/drawingml/2006/main">
-              <a:graphicData uri="http://schemas.openxmlformats.org/drawingml/2006/picture">
-                <pic:pic xmlns:pic="http://schemas.openxmlformats.org/drawingml/2006/picture">
-                  <pic:nvPicPr>
-                    <pic:cNvPr id="13" name="Rides_pickup_route_type.png"/>
-                    <pic:cNvPicPr/>
-                  </pic:nvPicPr>
-                  <pic:blipFill>
-                    <a:blip r:embed="rId22" cstate="print">
-                      <a:extLst>
-                        <a:ext uri="{28A0092B-C50C-407E-A947-70E740481C1C}">
-                          <a14:useLocalDpi xmlns:a14="http://schemas.microsoft.com/office/drawing/2010/main" val="0"/>
-                        </a:ext>
-                      </a:extLst>
-                    </a:blip>
-                    <a:stretch>
-                      <a:fillRect/>
-                    </a:stretch>
-                  </pic:blipFill>
-                  <pic:spPr>
-                    <a:xfrm>
-                      <a:off x="0" y="0"/>
-                      <a:ext cx="5943600" cy="5943600"/>
-                    </a:xfrm>
-                    <a:prstGeom prst="rect">
-                      <a:avLst/>
-                    </a:prstGeom>
-                  </pic:spPr>
-                </pic:pic>
-              </a:graphicData>
-            </a:graphic>
-          </wp:inline>
-        </w:drawing>
-      </w:r>
-    </w:p>
-    <w:p>
-      <w:pPr>
-        <w:pStyle w:val="Caption"/>
-        <w:jc w:val="center"/>
-        <w:rPr>
-          <w:b/>
-          <w:i w:val="0"/>
-          <w:sz w:val="22"/>
-          <w:szCs w:val="22"/>
-        </w:rPr>
-      </w:pPr>
-      <w:r>
-        <w:rPr>
-          <w:b/>
-          <w:i w:val="0"/>
-          <w:sz w:val="22"/>
-          <w:szCs w:val="22"/>
-        </w:rPr>
-        <w:t>Figure 10</w:t>
-      </w:r>
-    </w:p>
-    <w:p>
-      <w:r>
-        <w:t>Figure 10 shows the difference in the type of ride taken along different times of the year. The usage of bikes for one-way right is more than the round-trip rides throughout. This is also an important feature for estimating the number bikes to be placed at the docks in various regions.</w:t>
-      </w:r>
-    </w:p>
-    <w:p>
-      <w:pPr>
-        <w:keepNext/>
-      </w:pPr>
-    </w:p>
-    <w:p>
-      <w:pPr>
-        <w:keepNext/>
-      </w:pPr>
-      <w:r>
-        <w:rPr>
-          <w:noProof/>
-        </w:rPr>
-        <w:drawing>
-          <wp:inline distT="0" distB="0" distL="0" distR="0" wp14:anchorId="10488238" wp14:editId="3B77D1FF">
-            <wp:extent cx="5943600" cy="5053013"/>
-            <wp:effectExtent l="0" t="0" r="0" b="0"/>
-            <wp:docPr id="30" name="Picture 30"/>
-            <wp:cNvGraphicFramePr>
-              <a:graphicFrameLocks xmlns:a="http://schemas.openxmlformats.org/drawingml/2006/main" noChangeAspect="1"/>
-            </wp:cNvGraphicFramePr>
-            <a:graphic xmlns:a="http://schemas.openxmlformats.org/drawingml/2006/main">
-              <a:graphicData uri="http://schemas.openxmlformats.org/drawingml/2006/picture">
-                <pic:pic xmlns:pic="http://schemas.openxmlformats.org/drawingml/2006/picture">
-                  <pic:nvPicPr>
-                    <pic:cNvPr id="5" name="Rides_pickup_area.png"/>
-                    <pic:cNvPicPr/>
-                  </pic:nvPicPr>
-                  <pic:blipFill>
-                    <a:blip r:embed="rId23" cstate="print">
-                      <a:extLst>
-                        <a:ext uri="{28A0092B-C50C-407E-A947-70E740481C1C}">
-                          <a14:useLocalDpi xmlns:a14="http://schemas.microsoft.com/office/drawing/2010/main" val="0"/>
-                        </a:ext>
-                      </a:extLst>
-                    </a:blip>
-                    <a:stretch>
-                      <a:fillRect/>
-                    </a:stretch>
-                  </pic:blipFill>
-                  <pic:spPr>
-                    <a:xfrm>
-                      <a:off x="0" y="0"/>
-                      <a:ext cx="5951980" cy="5060137"/>
-                    </a:xfrm>
-                    <a:prstGeom prst="rect">
-                      <a:avLst/>
-                    </a:prstGeom>
-                  </pic:spPr>
-                </pic:pic>
-              </a:graphicData>
-            </a:graphic>
-          </wp:inline>
-        </w:drawing>
-      </w:r>
-    </w:p>
-    <w:p>
-      <w:pPr>
-        <w:pStyle w:val="Caption"/>
-        <w:jc w:val="center"/>
-        <w:rPr>
-          <w:b/>
-          <w:i w:val="0"/>
-          <w:sz w:val="22"/>
-          <w:szCs w:val="22"/>
-        </w:rPr>
-      </w:pPr>
-      <w:r>
-        <w:rPr>
-          <w:b/>
-          <w:i w:val="0"/>
-          <w:sz w:val="22"/>
-          <w:szCs w:val="22"/>
-        </w:rPr>
-        <w:t xml:space="preserve">Figure </w:t>
-      </w:r>
-      <w:r>
-        <w:rPr>
-          <w:b/>
-          <w:i w:val="0"/>
-          <w:sz w:val="22"/>
-          <w:szCs w:val="22"/>
-        </w:rPr>
-        <w:t>11</w:t>
-      </w:r>
-    </w:p>
-    <w:p>
-      <w:pPr>
-        <w:pStyle w:val="Caption"/>
-        <w:jc w:val="center"/>
-        <w:rPr>
-          <w:b/>
-          <w:i w:val="0"/>
-          <w:sz w:val="20"/>
-          <w:szCs w:val="20"/>
-        </w:rPr>
-      </w:pPr>
-    </w:p>
-    <w:p>
-      <w:pPr>
-        <w:pStyle w:val="Caption"/>
-        <w:jc w:val="center"/>
-        <w:rPr>
-          <w:b/>
-          <w:i w:val="0"/>
-          <w:sz w:val="22"/>
-          <w:szCs w:val="22"/>
-        </w:rPr>
-      </w:pPr>
-    </w:p>
-    <w:p>
-      <w:r>
-        <w:t xml:space="preserve">Figure 11 shows variation in the number of rides taken across all the four regions of Los Angeles given in the data. One of the parameters that is most important for any bike company to track is what are some of the most influential pick up areas in a city. Generally, these are the areas which have a great revenue potential and by focusing on these areas one can maximize the overall profit. It can be observed that during 2016 the available data was only from the Downtown LA stations and since January 2017 people started using LA metro bikes in Venice, Port of LA and Pasadena. The number of pickups at the stations in Venice area is on the increasing trend since its inception and even outnumbered the usage at the Downtown LA stations after September 2017. Venice is a buzzing beach town with upscale commercial and residential pockets. Venice Boardwalk is the site of funky shops, street performers and thus a great choice for moving around the area on bike </w:t>
+        <w:rPr>
+          <w:b/>
+        </w:rPr>
+        <w:t xml:space="preserve"> &amp; Shirish</w:t>
       </w:r>
     </w:p>
     <w:p>
@@ -2490,1319 +1639,31 @@
           <w:b/>
         </w:rPr>
       </w:pPr>
-      <w:r>
-        <w:rPr>
-          <w:b/>
-          <w:u w:val="single"/>
-        </w:rPr>
-        <w:lastRenderedPageBreak/>
-        <w:t>Forecasting Bicycl</w:t>
-      </w:r>
-      <w:r>
-        <w:rPr>
-          <w:b/>
-          <w:u w:val="single"/>
-        </w:rPr>
-        <w:t>e Demand</w:t>
-      </w:r>
-      <w:r>
-        <w:rPr>
-          <w:b/>
-        </w:rPr>
-        <w:t>:</w:t>
-      </w:r>
     </w:p>
     <w:p>
       <w:pPr>
         <w:jc w:val="both"/>
         <w:rPr>
           <w:b/>
-          <w:u w:val="single"/>
-        </w:rPr>
-      </w:pPr>
-      <w:r>
-        <w:rPr>
-          <w:b/>
-          <w:u w:val="single"/>
-        </w:rPr>
-        <w:t>Time Series Analysis</w:t>
-      </w:r>
+        </w:rPr>
+      </w:pPr>
     </w:p>
     <w:p>
       <w:pPr>
         <w:jc w:val="both"/>
-      </w:pPr>
-      <w:r>
-        <w:t xml:space="preserve">Time series analysis is a technique of analyzing a series of data collected at different points in time highly correlated to the adjacent points. This restricts the applicability of the many traditional statistical methods which are dependent on the assumption that adjacent data points are independent and identically distributed. Operating under this assumption, a linear regression model trained on time series data may fail to perform. </w:t>
-      </w:r>
+        <w:rPr>
+          <w:b/>
+        </w:rPr>
+      </w:pPr>
     </w:p>
     <w:p>
       <w:pPr>
         <w:jc w:val="both"/>
-      </w:pPr>
-      <w:r>
-        <w:t>In this section, an attempt is made to analysis our dataset from the perspective of the Time Series Analysis and compare the results with the forecasting obtained by the regression method. On the onset, an appropriate time series was prepared using the '</w:t>
-      </w:r>
-      <w:proofErr w:type="spellStart"/>
-      <w:r>
-        <w:t>trip_id</w:t>
-      </w:r>
-      <w:proofErr w:type="spellEnd"/>
-      <w:r>
-        <w:t>' and '</w:t>
-      </w:r>
-      <w:proofErr w:type="spellStart"/>
-      <w:r>
-        <w:t>start_time</w:t>
-      </w:r>
-      <w:proofErr w:type="spellEnd"/>
-      <w:r>
-        <w:t>' variables. We have considered '</w:t>
-      </w:r>
-      <w:proofErr w:type="spellStart"/>
-      <w:r>
-        <w:t>trip_id</w:t>
-      </w:r>
-      <w:proofErr w:type="spellEnd"/>
-      <w:r>
-        <w:t>' as a random variable 'X' and '</w:t>
-      </w:r>
-      <w:proofErr w:type="spellStart"/>
-      <w:r>
-        <w:t>start_time</w:t>
-      </w:r>
-      <w:proofErr w:type="spellEnd"/>
-      <w:r>
-        <w:t xml:space="preserve">' as the timestamp of the event </w:t>
-      </w:r>
-      <w:r>
-        <w:t>‘X’</w:t>
-      </w:r>
-      <w:r>
-        <w:t>.</w:t>
-      </w:r>
-      <w:r>
-        <w:t xml:space="preserve"> </w:t>
-      </w:r>
-      <w:r>
-        <w:t>As the first step of all the time series investigation, we have plotted observed data over time.</w:t>
-      </w:r>
-    </w:p>
-    <w:p>
-      <w:pPr>
-        <w:keepNext/>
-        <w:jc w:val="center"/>
-      </w:pPr>
-      <w:r>
-        <w:rPr>
-          <w:noProof/>
-        </w:rPr>
-        <w:drawing>
-          <wp:inline distT="0" distB="0" distL="0" distR="0" wp14:anchorId="25058B1D" wp14:editId="075CCAC4">
-            <wp:extent cx="5721531" cy="3734142"/>
-            <wp:effectExtent l="0" t="0" r="0" b="0"/>
-            <wp:docPr id="11" name="Picture 11"/>
-            <wp:cNvGraphicFramePr>
-              <a:graphicFrameLocks xmlns:a="http://schemas.openxmlformats.org/drawingml/2006/main" noChangeAspect="1"/>
-            </wp:cNvGraphicFramePr>
-            <a:graphic xmlns:a="http://schemas.openxmlformats.org/drawingml/2006/main">
-              <a:graphicData uri="http://schemas.openxmlformats.org/drawingml/2006/picture">
-                <pic:pic xmlns:pic="http://schemas.openxmlformats.org/drawingml/2006/picture">
-                  <pic:nvPicPr>
-                    <pic:cNvPr id="11" name="Time_series_plot.png"/>
-                    <pic:cNvPicPr/>
-                  </pic:nvPicPr>
-                  <pic:blipFill rotWithShape="1">
-                    <a:blip r:embed="rId24" cstate="print">
-                      <a:extLst>
-                        <a:ext uri="{28A0092B-C50C-407E-A947-70E740481C1C}">
-                          <a14:useLocalDpi xmlns:a14="http://schemas.microsoft.com/office/drawing/2010/main" val="0"/>
-                        </a:ext>
-                      </a:extLst>
-                    </a:blip>
-                    <a:srcRect l="5014" t="7162" r="7847"/>
-                    <a:stretch/>
-                  </pic:blipFill>
-                  <pic:spPr bwMode="auto">
-                    <a:xfrm>
-                      <a:off x="0" y="0"/>
-                      <a:ext cx="5809564" cy="3791596"/>
-                    </a:xfrm>
-                    <a:prstGeom prst="rect">
-                      <a:avLst/>
-                    </a:prstGeom>
-                    <a:ln>
-                      <a:noFill/>
-                    </a:ln>
-                    <a:extLst>
-                      <a:ext uri="{53640926-AAD7-44D8-BBD7-CCE9431645EC}">
-                        <a14:shadowObscured xmlns:a14="http://schemas.microsoft.com/office/drawing/2010/main"/>
-                      </a:ext>
-                    </a:extLst>
-                  </pic:spPr>
-                </pic:pic>
-              </a:graphicData>
-            </a:graphic>
-          </wp:inline>
-        </w:drawing>
-      </w:r>
-    </w:p>
-    <w:p>
-      <w:pPr>
-        <w:pStyle w:val="Caption"/>
-        <w:jc w:val="center"/>
-      </w:pPr>
-      <w:r>
-        <w:t xml:space="preserve">Figure </w:t>
-      </w:r>
-      <w:r>
-        <w:fldChar w:fldCharType="begin"/>
-      </w:r>
-      <w:r>
-        <w:instrText xml:space="preserve"> SEQ Figure \* ARABIC </w:instrText>
-      </w:r>
-      <w:r>
-        <w:fldChar w:fldCharType="separate"/>
-      </w:r>
-      <w:r>
-        <w:rPr>
-          <w:noProof/>
-        </w:rPr>
-        <w:t>1</w:t>
-      </w:r>
-      <w:r>
-        <w:rPr>
-          <w:noProof/>
-        </w:rPr>
-        <w:fldChar w:fldCharType="end"/>
-      </w:r>
-      <w:r>
-        <w:t xml:space="preserve"> shows total numbers of bikes booked per day. We can see a gradually increasing underlying trend and a regular variation superimposed on the trend that seems to repeat yearly.</w:t>
-      </w:r>
-    </w:p>
-    <w:p>
-      <w:r>
-        <w:t xml:space="preserve">Looking at the plot, it is clear that the time series is a non-stationary as the mean of the series is changing with the time (the trend in the plot), the variance of the series is changing with the time (heteroscedasticity in the series), and the change in covariance with time. These are an evident proof that the data is time series which is </w:t>
-      </w:r>
-      <w:r>
-        <w:t>not a</w:t>
-      </w:r>
-      <w:r>
-        <w:t xml:space="preserve"> stationary</w:t>
-      </w:r>
-      <w:r>
-        <w:t xml:space="preserve"> series</w:t>
-      </w:r>
-      <w:r>
-        <w:t>.</w:t>
-      </w:r>
-    </w:p>
-    <w:p>
-      <w:r>
-        <w:t xml:space="preserve">Another way to check the stationarity of the series is the Dickey-Fuller Test. The null hypothesis is that the series is non-stationary. The test results include Test statistic and some critical values for different </w:t>
-      </w:r>
-      <w:r>
-        <w:lastRenderedPageBreak/>
-        <w:t xml:space="preserve">confidence level. If the 'Test Statistic' is less than the 'Critical Value,' we can reject the null </w:t>
-      </w:r>
-      <w:r>
-        <w:t xml:space="preserve">hypothesis </w:t>
-      </w:r>
-      <w:r>
-        <w:t>and</w:t>
-      </w:r>
-      <w:r>
-        <w:t xml:space="preserve"> can say that the series is stationary.</w:t>
-      </w:r>
-    </w:p>
-    <w:p>
-      <w:pPr>
-        <w:keepNext/>
-        <w:jc w:val="center"/>
-      </w:pPr>
-      <w:r>
-        <w:rPr>
-          <w:noProof/>
-        </w:rPr>
-        <w:drawing>
-          <wp:inline distT="0" distB="0" distL="0" distR="0" wp14:anchorId="7765E468" wp14:editId="1AF8571B">
-            <wp:extent cx="5175504" cy="3867912"/>
-            <wp:effectExtent l="0" t="0" r="6350" b="5715"/>
-            <wp:docPr id="22" name="Picture 22"/>
-            <wp:cNvGraphicFramePr>
-              <a:graphicFrameLocks xmlns:a="http://schemas.openxmlformats.org/drawingml/2006/main" noChangeAspect="1"/>
-            </wp:cNvGraphicFramePr>
-            <a:graphic xmlns:a="http://schemas.openxmlformats.org/drawingml/2006/main">
-              <a:graphicData uri="http://schemas.openxmlformats.org/drawingml/2006/picture">
-                <pic:pic xmlns:pic="http://schemas.openxmlformats.org/drawingml/2006/picture">
-                  <pic:nvPicPr>
-                    <pic:cNvPr id="22" name="Dicky_fuller.png"/>
-                    <pic:cNvPicPr/>
-                  </pic:nvPicPr>
-                  <pic:blipFill rotWithShape="1">
-                    <a:blip r:embed="rId25" cstate="print">
-                      <a:extLst>
-                        <a:ext uri="{28A0092B-C50C-407E-A947-70E740481C1C}">
-                          <a14:useLocalDpi xmlns:a14="http://schemas.microsoft.com/office/drawing/2010/main" val="0"/>
-                        </a:ext>
-                      </a:extLst>
-                    </a:blip>
-                    <a:srcRect l="4847" t="6925" r="8101"/>
-                    <a:stretch/>
-                  </pic:blipFill>
-                  <pic:spPr bwMode="auto">
-                    <a:xfrm>
-                      <a:off x="0" y="0"/>
-                      <a:ext cx="5175504" cy="3867912"/>
-                    </a:xfrm>
-                    <a:prstGeom prst="rect">
-                      <a:avLst/>
-                    </a:prstGeom>
-                    <a:ln>
-                      <a:noFill/>
-                    </a:ln>
-                    <a:extLst>
-                      <a:ext uri="{53640926-AAD7-44D8-BBD7-CCE9431645EC}">
-                        <a14:shadowObscured xmlns:a14="http://schemas.microsoft.com/office/drawing/2010/main"/>
-                      </a:ext>
-                    </a:extLst>
-                  </pic:spPr>
-                </pic:pic>
-              </a:graphicData>
-            </a:graphic>
-          </wp:inline>
-        </w:drawing>
-      </w:r>
-    </w:p>
-    <w:p>
-      <w:pPr>
-        <w:pStyle w:val="Caption"/>
-        <w:ind w:left="1350"/>
-      </w:pPr>
-      <w:r>
-        <w:t xml:space="preserve">Figure </w:t>
-      </w:r>
-      <w:r>
-        <w:fldChar w:fldCharType="begin"/>
-      </w:r>
-      <w:r>
-        <w:instrText xml:space="preserve"> SEQ Figure \* ARABIC </w:instrText>
-      </w:r>
-      <w:r>
-        <w:fldChar w:fldCharType="separate"/>
-      </w:r>
-      <w:r>
-        <w:rPr>
-          <w:noProof/>
-        </w:rPr>
-        <w:t>2</w:t>
-      </w:r>
-      <w:r>
-        <w:rPr>
-          <w:noProof/>
-        </w:rPr>
-        <w:fldChar w:fldCharType="end"/>
-      </w:r>
-      <w:r>
-        <w:t xml:space="preserve"> Dicky Fuller Test performed on Time series of demand of bikes per day. </w:t>
-      </w:r>
-    </w:p>
-    <w:tbl>
-      <w:tblPr>
-        <w:tblStyle w:val="TableGrid"/>
-        <w:tblW w:w="0" w:type="auto"/>
-        <w:jc w:val="center"/>
-        <w:tblLook w:val="04A0" w:firstRow="1" w:lastRow="0" w:firstColumn="1" w:lastColumn="0" w:noHBand="0" w:noVBand="1"/>
-      </w:tblPr>
-      <w:tblGrid>
-        <w:gridCol w:w="3240"/>
-        <w:gridCol w:w="2430"/>
-      </w:tblGrid>
-      <w:tr>
-        <w:trPr>
-          <w:jc w:val="center"/>
-        </w:trPr>
-        <w:tc>
-          <w:tcPr>
-            <w:tcW w:w="3240" w:type="dxa"/>
-          </w:tcPr>
-          <w:p>
-            <w:pPr>
-              <w:rPr>
-                <w:b/>
-              </w:rPr>
-            </w:pPr>
-            <w:r>
-              <w:rPr>
-                <w:b/>
-              </w:rPr>
-              <w:t xml:space="preserve">Parameters </w:t>
-            </w:r>
-          </w:p>
-        </w:tc>
-        <w:tc>
-          <w:tcPr>
-            <w:tcW w:w="2430" w:type="dxa"/>
-          </w:tcPr>
-          <w:p>
-            <w:pPr>
-              <w:rPr>
-                <w:b/>
-              </w:rPr>
-            </w:pPr>
-            <w:r>
-              <w:rPr>
-                <w:b/>
-              </w:rPr>
-              <w:t>Values</w:t>
-            </w:r>
-          </w:p>
-        </w:tc>
-      </w:tr>
-      <w:tr>
-        <w:trPr>
-          <w:jc w:val="center"/>
-        </w:trPr>
-        <w:tc>
-          <w:tcPr>
-            <w:tcW w:w="3240" w:type="dxa"/>
-          </w:tcPr>
-          <w:p>
-            <w:r>
-              <w:t>Test Statistics</w:t>
-            </w:r>
-          </w:p>
-        </w:tc>
-        <w:tc>
-          <w:tcPr>
-            <w:tcW w:w="2430" w:type="dxa"/>
-          </w:tcPr>
-          <w:p>
-            <w:r>
-              <w:t>-2.08776</w:t>
-            </w:r>
-          </w:p>
-        </w:tc>
-      </w:tr>
-      <w:tr>
-        <w:trPr>
-          <w:jc w:val="center"/>
-        </w:trPr>
-        <w:tc>
-          <w:tcPr>
-            <w:tcW w:w="3240" w:type="dxa"/>
-          </w:tcPr>
-          <w:p>
-            <w:r>
-              <w:t>p-value</w:t>
-            </w:r>
-          </w:p>
-        </w:tc>
-        <w:tc>
-          <w:tcPr>
-            <w:tcW w:w="2430" w:type="dxa"/>
-          </w:tcPr>
-          <w:p>
-            <w:r>
-              <w:t>0.24946</w:t>
-            </w:r>
-          </w:p>
-        </w:tc>
-      </w:tr>
-      <w:tr>
-        <w:trPr>
-          <w:jc w:val="center"/>
-        </w:trPr>
-        <w:tc>
-          <w:tcPr>
-            <w:tcW w:w="3240" w:type="dxa"/>
-          </w:tcPr>
-          <w:p>
-            <w:r>
-              <w:t>Number of Lags Used</w:t>
-            </w:r>
-          </w:p>
-        </w:tc>
-        <w:tc>
-          <w:tcPr>
-            <w:tcW w:w="2430" w:type="dxa"/>
-          </w:tcPr>
-          <w:p>
-            <w:r>
-              <w:t>13.00000</w:t>
-            </w:r>
-          </w:p>
-        </w:tc>
-      </w:tr>
-      <w:tr>
-        <w:trPr>
-          <w:jc w:val="center"/>
-        </w:trPr>
-        <w:tc>
-          <w:tcPr>
-            <w:tcW w:w="3240" w:type="dxa"/>
-          </w:tcPr>
-          <w:p>
-            <w:r>
-              <w:t>Number of Observations Used</w:t>
-            </w:r>
-          </w:p>
-        </w:tc>
-        <w:tc>
-          <w:tcPr>
-            <w:tcW w:w="2430" w:type="dxa"/>
-          </w:tcPr>
-          <w:p>
-            <w:r>
-              <w:t>894.00000</w:t>
-            </w:r>
-          </w:p>
-        </w:tc>
-      </w:tr>
-      <w:tr>
-        <w:trPr>
-          <w:jc w:val="center"/>
-        </w:trPr>
-        <w:tc>
-          <w:tcPr>
-            <w:tcW w:w="3240" w:type="dxa"/>
-          </w:tcPr>
-          <w:p>
-            <w:r>
-              <w:t>Critical value (1%)</w:t>
-            </w:r>
-          </w:p>
-        </w:tc>
-        <w:tc>
-          <w:tcPr>
-            <w:tcW w:w="2430" w:type="dxa"/>
-          </w:tcPr>
-          <w:p>
-            <w:r>
-              <w:t>-3.43768</w:t>
-            </w:r>
-          </w:p>
-        </w:tc>
-      </w:tr>
-      <w:tr>
-        <w:trPr>
-          <w:jc w:val="center"/>
-        </w:trPr>
-        <w:tc>
-          <w:tcPr>
-            <w:tcW w:w="3240" w:type="dxa"/>
-          </w:tcPr>
-          <w:p>
-            <w:r>
-              <w:t>Critical value (5%)</w:t>
-            </w:r>
-          </w:p>
-        </w:tc>
-        <w:tc>
-          <w:tcPr>
-            <w:tcW w:w="2430" w:type="dxa"/>
-          </w:tcPr>
-          <w:p>
-            <w:r>
-              <w:t>-2.86478</w:t>
-            </w:r>
-          </w:p>
-        </w:tc>
-      </w:tr>
-      <w:tr>
-        <w:trPr>
-          <w:jc w:val="center"/>
-        </w:trPr>
-        <w:tc>
-          <w:tcPr>
-            <w:tcW w:w="3240" w:type="dxa"/>
-          </w:tcPr>
-          <w:p>
-            <w:r>
-              <w:t>Critical value (10%)</w:t>
-            </w:r>
-          </w:p>
-        </w:tc>
-        <w:tc>
-          <w:tcPr>
-            <w:tcW w:w="2430" w:type="dxa"/>
-          </w:tcPr>
-          <w:p>
-            <w:pPr>
-              <w:keepNext/>
-            </w:pPr>
-            <w:r>
-              <w:t>-2.56849</w:t>
-            </w:r>
-          </w:p>
-        </w:tc>
-      </w:tr>
-    </w:tbl>
-    <w:p>
-      <w:pPr>
-        <w:pStyle w:val="Caption"/>
-        <w:ind w:left="2970"/>
-      </w:pPr>
-      <w:r>
-        <w:t xml:space="preserve">Figure </w:t>
-      </w:r>
-      <w:r>
-        <w:fldChar w:fldCharType="begin"/>
-      </w:r>
-      <w:r>
-        <w:instrText xml:space="preserve"> SEQ Figure \* ARABIC </w:instrText>
-      </w:r>
-      <w:r>
-        <w:fldChar w:fldCharType="separate"/>
-      </w:r>
-      <w:r>
-        <w:rPr>
-          <w:noProof/>
-        </w:rPr>
-        <w:t>3</w:t>
-      </w:r>
-      <w:r>
-        <w:rPr>
-          <w:noProof/>
-        </w:rPr>
-        <w:fldChar w:fldCharType="end"/>
-      </w:r>
-      <w:r>
-        <w:t xml:space="preserve"> Results of Dickey-Fuller Test</w:t>
-      </w:r>
-    </w:p>
-    <w:p>
-      <w:r>
-        <w:t xml:space="preserve">From the Dickey Fuller test, we got </w:t>
-      </w:r>
-      <w:r>
-        <w:t xml:space="preserve">the </w:t>
-      </w:r>
-      <w:r>
-        <w:t xml:space="preserve">p value for the null hypothesis </w:t>
-      </w:r>
-      <w:r>
-        <w:t>as 0.24946 which is higher than 0.05 but not sufficiently large to support the argument that the data is stationary. On the other hand, we are less than</w:t>
-      </w:r>
-      <w:r>
-        <w:t xml:space="preserve"> approx.</w:t>
-      </w:r>
-      <w:r>
-        <w:t xml:space="preserve"> </w:t>
-      </w:r>
-      <w:r>
-        <w:t>75</w:t>
-      </w:r>
-      <w:r>
-        <w:t xml:space="preserve">% confident </w:t>
-      </w:r>
-      <w:r>
-        <w:t>that the data is stationary. The</w:t>
-      </w:r>
-      <w:r>
-        <w:t xml:space="preserve"> most basic assumption of the time series models is that the series is stationary. In th</w:t>
-      </w:r>
-      <w:r>
-        <w:t>is</w:t>
-      </w:r>
-      <w:r>
-        <w:t xml:space="preserve"> case time series is not stationary,</w:t>
-      </w:r>
-      <w:r>
-        <w:t xml:space="preserve"> hence various</w:t>
-      </w:r>
-      <w:r>
-        <w:t xml:space="preserve"> methods should be used to</w:t>
-      </w:r>
-      <w:r>
-        <w:t xml:space="preserve"> </w:t>
-      </w:r>
-      <w:r>
-        <w:t xml:space="preserve">stationaries </w:t>
-      </w:r>
-      <w:r>
-        <w:t xml:space="preserve">the series. </w:t>
-      </w:r>
-      <w:r>
-        <w:t xml:space="preserve">Some of the methods are elimination method (removal of trend and seasonality), Decomposition (decomposing series in trend, season and residual). Once the series is </w:t>
-      </w:r>
-      <w:r>
-        <w:t>stationary,</w:t>
-      </w:r>
-      <w:r>
-        <w:t xml:space="preserve"> we can use ARIMA models to obtain the forecasting of the given timeseries data. </w:t>
-      </w:r>
-      <w:r>
-        <w:t xml:space="preserve">We have implemented various transformation methods and applied ARIMA model. </w:t>
-      </w:r>
-      <w:r>
-        <w:t xml:space="preserve"> However, results obtained from ARIMA models were not significant and it failed to converges at high backlogs. </w:t>
-      </w:r>
-    </w:p>
-    <w:p>
-      <w:pPr>
-        <w:spacing w:after="0" w:line="240" w:lineRule="auto"/>
-      </w:pPr>
-      <w:r>
-        <w:lastRenderedPageBreak/>
-        <w:t>Apart from the traditional time series models, we have also</w:t>
-      </w:r>
-      <w:r>
-        <w:t xml:space="preserve"> used a </w:t>
-      </w:r>
-      <w:r>
-        <w:t>python</w:t>
-      </w:r>
-      <w:r>
-        <w:t xml:space="preserve"> package named Prophet. It</w:t>
-      </w:r>
-      <w:r>
-        <w:t xml:space="preserve"> is developed by Facebook for forecasting time series data based on an additive model where non-linear trends are fit with different seasonality. It is robust to missing data, outliers and change in trend.</w:t>
-      </w:r>
-      <w:r>
-        <w:t xml:space="preserve"> We used this model to forecast the future demands. To check the performance of the model, </w:t>
-      </w:r>
-      <w:r>
-        <w:t>Data is divided into training and test</w:t>
-      </w:r>
-      <w:r>
-        <w:t xml:space="preserve">ing data. Q4 of 2018 is kept for testing and Q3 2016 to Q3 2018 was used for training the model. Below is the graph for the fitted model along with the original dataset. </w:t>
-      </w:r>
-      <w:r>
-        <w:t xml:space="preserve"> </w:t>
-      </w:r>
-    </w:p>
-    <w:p>
-      <w:pPr>
-        <w:keepNext/>
-        <w:spacing w:after="0" w:line="240" w:lineRule="auto"/>
-        <w:jc w:val="center"/>
-      </w:pPr>
-      <w:r>
-        <w:rPr>
-          <w:noProof/>
-        </w:rPr>
-        <mc:AlternateContent>
-          <mc:Choice Requires="wps">
-            <w:drawing>
-              <wp:anchor distT="0" distB="0" distL="114300" distR="114300" simplePos="0" relativeHeight="251661312" behindDoc="0" locked="0" layoutInCell="1" allowOverlap="1" wp14:anchorId="098FDE7E" wp14:editId="375E2276">
-                <wp:simplePos x="0" y="0"/>
-                <wp:positionH relativeFrom="column">
-                  <wp:posOffset>5101137</wp:posOffset>
-                </wp:positionH>
-                <wp:positionV relativeFrom="paragraph">
-                  <wp:posOffset>648427</wp:posOffset>
-                </wp:positionV>
-                <wp:extent cx="278674" cy="740228"/>
-                <wp:effectExtent l="0" t="0" r="39370" b="34925"/>
-                <wp:wrapNone/>
-                <wp:docPr id="26" name="Straight Arrow Connector 26"/>
-                <wp:cNvGraphicFramePr/>
-                <a:graphic xmlns:a="http://schemas.openxmlformats.org/drawingml/2006/main">
-                  <a:graphicData uri="http://schemas.microsoft.com/office/word/2010/wordprocessingShape">
-                    <wps:wsp>
-                      <wps:cNvCnPr/>
-                      <wps:spPr>
-                        <a:xfrm>
-                          <a:off x="0" y="0"/>
-                          <a:ext cx="278674" cy="740228"/>
-                        </a:xfrm>
-                        <a:prstGeom prst="straightConnector1">
-                          <a:avLst/>
-                        </a:prstGeom>
-                        <a:ln>
-                          <a:tailEnd type="triangle"/>
-                        </a:ln>
-                      </wps:spPr>
-                      <wps:style>
-                        <a:lnRef idx="2">
-                          <a:schemeClr val="accent1"/>
-                        </a:lnRef>
-                        <a:fillRef idx="0">
-                          <a:schemeClr val="accent1"/>
-                        </a:fillRef>
-                        <a:effectRef idx="1">
-                          <a:schemeClr val="accent1"/>
-                        </a:effectRef>
-                        <a:fontRef idx="minor">
-                          <a:schemeClr val="tx1"/>
-                        </a:fontRef>
-                      </wps:style>
-                      <wps:bodyPr/>
-                    </wps:wsp>
-                  </a:graphicData>
-                </a:graphic>
-              </wp:anchor>
-            </w:drawing>
-          </mc:Choice>
-          <mc:Fallback>
-            <w:pict>
-              <v:shapetype w14:anchorId="4A9D4E7C" id="_x0000_t32" coordsize="21600,21600" o:spt="32" o:oned="t" path="m,l21600,21600e" filled="f">
-                <v:path arrowok="t" fillok="f" o:connecttype="none"/>
-                <o:lock v:ext="edit" shapetype="t"/>
-              </v:shapetype>
-              <v:shape id="Straight Arrow Connector 26" o:spid="_x0000_s1026" type="#_x0000_t32" style="position:absolute;margin-left:401.65pt;margin-top:51.05pt;width:21.95pt;height:58.3pt;z-index:251661312;visibility:visible;mso-wrap-style:square;mso-wrap-distance-left:9pt;mso-wrap-distance-top:0;mso-wrap-distance-right:9pt;mso-wrap-distance-bottom:0;mso-position-horizontal:absolute;mso-position-horizontal-relative:text;mso-position-vertical:absolute;mso-position-vertical-relative:text" o:gfxdata="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" strokecolor="#4472c4 [3204]" strokeweight="1pt">
-                <v:stroke endarrow="block" joinstyle="miter"/>
-              </v:shape>
-            </w:pict>
-          </mc:Fallback>
-        </mc:AlternateContent>
-      </w:r>
-      <w:r>
-        <w:rPr>
-          <w:noProof/>
-        </w:rPr>
-        <mc:AlternateContent>
-          <mc:Choice Requires="wps">
-            <w:drawing>
-              <wp:anchor distT="0" distB="0" distL="114300" distR="114300" simplePos="0" relativeHeight="251663360" behindDoc="0" locked="0" layoutInCell="1" allowOverlap="1" wp14:anchorId="2AC1CA22" wp14:editId="53686D38">
-                <wp:simplePos x="0" y="0"/>
-                <wp:positionH relativeFrom="column">
-                  <wp:posOffset>4231005</wp:posOffset>
-                </wp:positionH>
-                <wp:positionV relativeFrom="paragraph">
-                  <wp:posOffset>282484</wp:posOffset>
-                </wp:positionV>
-                <wp:extent cx="1236618" cy="365760"/>
-                <wp:effectExtent l="0" t="0" r="8255" b="15240"/>
-                <wp:wrapNone/>
-                <wp:docPr id="28" name="Text Box 28"/>
-                <wp:cNvGraphicFramePr/>
-                <a:graphic xmlns:a="http://schemas.openxmlformats.org/drawingml/2006/main">
-                  <a:graphicData uri="http://schemas.microsoft.com/office/word/2010/wordprocessingShape">
-                    <wps:wsp>
-                      <wps:cNvSpPr txBox="1"/>
-                      <wps:spPr>
-                        <a:xfrm rot="10800000" flipV="1">
-                          <a:off x="0" y="0"/>
-                          <a:ext cx="1236618" cy="365760"/>
-                        </a:xfrm>
-                        <a:prstGeom prst="rect">
-                          <a:avLst/>
-                        </a:prstGeom>
-                        <a:solidFill>
-                          <a:schemeClr val="lt1"/>
-                        </a:solidFill>
-                        <a:ln w="6350">
-                          <a:solidFill>
-                            <a:prstClr val="black"/>
-                          </a:solidFill>
-                        </a:ln>
-                      </wps:spPr>
-                      <wps:txbx>
-                        <w:txbxContent>
-                          <w:p>
-                            <w:r>
-                              <w:t>Predict</w:t>
-                            </w:r>
-                            <w:r>
-                              <w:t>ion Trend</w:t>
-                            </w:r>
-                          </w:p>
-                        </w:txbxContent>
-                      </wps:txbx>
-                      <wps:bodyPr rot="0" spcFirstLastPara="0" vertOverflow="overflow" horzOverflow="overflow" vert="horz" wrap="square" lIns="91440" tIns="45720" rIns="91440" bIns="45720" numCol="1" spcCol="0" rtlCol="0" fromWordArt="0" anchor="t" anchorCtr="0" forceAA="0" compatLnSpc="1">
-                        <a:prstTxWarp prst="textNoShape">
-                          <a:avLst/>
-                        </a:prstTxWarp>
-                        <a:noAutofit/>
-                      </wps:bodyPr>
-                    </wps:wsp>
-                  </a:graphicData>
-                </a:graphic>
-                <wp14:sizeRelH relativeFrom="margin">
-                  <wp14:pctWidth>0</wp14:pctWidth>
-                </wp14:sizeRelH>
-                <wp14:sizeRelV relativeFrom="margin">
-                  <wp14:pctHeight>0</wp14:pctHeight>
-                </wp14:sizeRelV>
-              </wp:anchor>
-            </w:drawing>
-          </mc:Choice>
-          <mc:Fallback>
-            <w:pict>
-              <v:shapetype w14:anchorId="2AC1CA22" id="_x0000_t202" coordsize="21600,21600" o:spt="202" path="m,l,21600r21600,l21600,xe">
-                <v:stroke joinstyle="miter"/>
-                <v:path gradientshapeok="t" o:connecttype="rect"/>
-              </v:shapetype>
-              <v:shape id="Text Box 28" o:spid="_x0000_s1026" type="#_x0000_t202" style="position:absolute;left:0;text-align:left;margin-left:333.15pt;margin-top:22.25pt;width:97.35pt;height:28.8pt;rotation:180;flip:y;z-index:251663360;visibility:visible;mso-wrap-style:square;mso-width-percent:0;mso-height-percent:0;mso-wrap-distance-left:9pt;mso-wrap-distance-top:0;mso-wrap-distance-right:9pt;mso-wrap-distance-bottom:0;mso-position-horizontal:absolute;mso-position-horizontal-relative:text;mso-position-vertical:absolute;mso-position-vertical-relative:text;mso-width-percent:0;mso-height-percent:0;mso-width-relative:margin;mso-height-relative:margin;v-text-anchor:top" o:gfxdata="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" fillcolor="white [3201]" strokeweight=".5pt">
-                <v:textbox>
-                  <w:txbxContent>
-                    <w:p>
-                      <w:r>
-                        <w:t>Predict</w:t>
-                      </w:r>
-                      <w:r>
-                        <w:t>ion Trend</w:t>
-                      </w:r>
-                    </w:p>
-                  </w:txbxContent>
-                </v:textbox>
-              </v:shape>
-            </w:pict>
-          </mc:Fallback>
-        </mc:AlternateContent>
-      </w:r>
-      <w:r>
-        <w:rPr>
-          <w:noProof/>
-        </w:rPr>
-        <w:drawing>
-          <wp:inline distT="0" distB="0" distL="0" distR="0" wp14:anchorId="02C4195B" wp14:editId="01C83DE0">
-            <wp:extent cx="6026331" cy="2851785"/>
-            <wp:effectExtent l="0" t="0" r="6350" b="5715"/>
-            <wp:docPr id="24" name="Picture 24"/>
-            <wp:cNvGraphicFramePr>
-              <a:graphicFrameLocks xmlns:a="http://schemas.openxmlformats.org/drawingml/2006/main" noChangeAspect="1"/>
-            </wp:cNvGraphicFramePr>
-            <a:graphic xmlns:a="http://schemas.openxmlformats.org/drawingml/2006/main">
-              <a:graphicData uri="http://schemas.openxmlformats.org/drawingml/2006/picture">
-                <pic:pic xmlns:pic="http://schemas.openxmlformats.org/drawingml/2006/picture">
-                  <pic:nvPicPr>
-                    <pic:cNvPr id="24" name="train_model.png"/>
-                    <pic:cNvPicPr/>
-                  </pic:nvPicPr>
-                  <pic:blipFill>
-                    <a:blip r:embed="rId26">
-                      <a:extLst>
-                        <a:ext uri="{28A0092B-C50C-407E-A947-70E740481C1C}">
-                          <a14:useLocalDpi xmlns:a14="http://schemas.microsoft.com/office/drawing/2010/main" val="0"/>
-                        </a:ext>
-                      </a:extLst>
-                    </a:blip>
-                    <a:stretch>
-                      <a:fillRect/>
-                    </a:stretch>
-                  </pic:blipFill>
-                  <pic:spPr>
-                    <a:xfrm>
-                      <a:off x="0" y="0"/>
-                      <a:ext cx="6057299" cy="2866440"/>
-                    </a:xfrm>
-                    <a:prstGeom prst="rect">
-                      <a:avLst/>
-                    </a:prstGeom>
-                  </pic:spPr>
-                </pic:pic>
-              </a:graphicData>
-            </a:graphic>
-          </wp:inline>
-        </w:drawing>
-      </w:r>
-    </w:p>
-    <w:p>
-      <w:pPr>
-        <w:pStyle w:val="Caption"/>
-        <w:jc w:val="center"/>
-      </w:pPr>
-      <w:r>
-        <w:t xml:space="preserve">Figure </w:t>
-      </w:r>
-      <w:r>
-        <w:fldChar w:fldCharType="begin"/>
-      </w:r>
-      <w:r>
-        <w:instrText xml:space="preserve"> SEQ Figure \* ARABIC </w:instrText>
-      </w:r>
-      <w:r>
-        <w:fldChar w:fldCharType="separate"/>
-      </w:r>
-      <w:r>
-        <w:rPr>
-          <w:noProof/>
-        </w:rPr>
-        <w:t>4</w:t>
-      </w:r>
-      <w:r>
-        <w:rPr>
-          <w:noProof/>
-        </w:rPr>
-        <w:fldChar w:fldCharType="end"/>
-      </w:r>
-      <w:r>
-        <w:t xml:space="preserve"> Prophet prediction graph</w:t>
-      </w:r>
-    </w:p>
-    <w:p>
-      <w:pPr>
-        <w:spacing w:after="0" w:line="240" w:lineRule="auto"/>
-      </w:pPr>
-      <w:r>
-        <w:t xml:space="preserve">The graph below is to compare the predicted values to the original values. It can be seen that the prediction values </w:t>
-      </w:r>
-      <w:proofErr w:type="gramStart"/>
-      <w:r>
-        <w:t>is</w:t>
-      </w:r>
-      <w:proofErr w:type="gramEnd"/>
-      <w:r>
-        <w:t xml:space="preserve"> very close to the actual values indicating the better performance of the model.</w:t>
-      </w:r>
-    </w:p>
-    <w:p>
-      <w:pPr>
-        <w:spacing w:after="0" w:line="240" w:lineRule="auto"/>
-      </w:pPr>
-      <w:r>
-        <w:t xml:space="preserve"> </w:t>
-      </w:r>
-    </w:p>
-    <w:p>
-      <w:pPr>
-        <w:keepNext/>
-        <w:spacing w:after="0" w:line="240" w:lineRule="auto"/>
-        <w:jc w:val="center"/>
-      </w:pPr>
-      <w:r>
-        <w:rPr>
-          <w:noProof/>
-        </w:rPr>
-        <w:drawing>
-          <wp:inline distT="0" distB="0" distL="0" distR="0" wp14:anchorId="08F80006" wp14:editId="5527F4C6">
-            <wp:extent cx="5240458" cy="3401604"/>
-            <wp:effectExtent l="0" t="0" r="5080" b="2540"/>
-            <wp:docPr id="25" name="Picture 25"/>
-            <wp:cNvGraphicFramePr>
-              <a:graphicFrameLocks xmlns:a="http://schemas.openxmlformats.org/drawingml/2006/main" noChangeAspect="1"/>
-            </wp:cNvGraphicFramePr>
-            <a:graphic xmlns:a="http://schemas.openxmlformats.org/drawingml/2006/main">
-              <a:graphicData uri="http://schemas.openxmlformats.org/drawingml/2006/picture">
-                <pic:pic xmlns:pic="http://schemas.openxmlformats.org/drawingml/2006/picture">
-                  <pic:nvPicPr>
-                    <pic:cNvPr id="25" name="prdicted_prophet_graph.png"/>
-                    <pic:cNvPicPr/>
-                  </pic:nvPicPr>
-                  <pic:blipFill rotWithShape="1">
-                    <a:blip r:embed="rId27" cstate="print">
-                      <a:extLst>
-                        <a:ext uri="{28A0092B-C50C-407E-A947-70E740481C1C}">
-                          <a14:useLocalDpi xmlns:a14="http://schemas.microsoft.com/office/drawing/2010/main" val="0"/>
-                        </a:ext>
-                      </a:extLst>
-                    </a:blip>
-                    <a:srcRect l="4543" t="7535" r="7258"/>
-                    <a:stretch/>
-                  </pic:blipFill>
-                  <pic:spPr bwMode="auto">
-                    <a:xfrm>
-                      <a:off x="0" y="0"/>
-                      <a:ext cx="5263763" cy="3416731"/>
-                    </a:xfrm>
-                    <a:prstGeom prst="rect">
-                      <a:avLst/>
-                    </a:prstGeom>
-                    <a:ln>
-                      <a:noFill/>
-                    </a:ln>
-                    <a:extLst>
-                      <a:ext uri="{53640926-AAD7-44D8-BBD7-CCE9431645EC}">
-                        <a14:shadowObscured xmlns:a14="http://schemas.microsoft.com/office/drawing/2010/main"/>
-                      </a:ext>
-                    </a:extLst>
-                  </pic:spPr>
-                </pic:pic>
-              </a:graphicData>
-            </a:graphic>
-          </wp:inline>
-        </w:drawing>
-      </w:r>
-    </w:p>
-    <w:p>
-      <w:pPr>
-        <w:pStyle w:val="Caption"/>
-        <w:jc w:val="center"/>
-      </w:pPr>
-      <w:r>
-        <w:t xml:space="preserve">Figure </w:t>
-      </w:r>
-      <w:r>
-        <w:fldChar w:fldCharType="begin"/>
-      </w:r>
-      <w:r>
-        <w:instrText xml:space="preserve"> SEQ Figure \* ARABIC </w:instrText>
-      </w:r>
-      <w:r>
-        <w:fldChar w:fldCharType="separate"/>
-      </w:r>
-      <w:r>
-        <w:rPr>
-          <w:noProof/>
-        </w:rPr>
-        <w:t>5</w:t>
-      </w:r>
-      <w:r>
-        <w:rPr>
-          <w:noProof/>
-        </w:rPr>
-        <w:fldChar w:fldCharType="end"/>
-      </w:r>
-      <w:r>
-        <w:t xml:space="preserve"> Predicted </w:t>
-      </w:r>
-      <w:proofErr w:type="spellStart"/>
-      <w:r>
-        <w:t>TimeSeries</w:t>
-      </w:r>
-      <w:proofErr w:type="spellEnd"/>
-      <w:r>
-        <w:t xml:space="preserve"> Against the Actual </w:t>
-      </w:r>
-      <w:proofErr w:type="spellStart"/>
-      <w:r>
-        <w:t>TimeSeries</w:t>
-      </w:r>
-      <w:proofErr w:type="spellEnd"/>
-    </w:p>
-    <w:p>
-      <w:pPr>
-        <w:spacing w:after="0" w:line="240" w:lineRule="auto"/>
-      </w:pPr>
-      <w:r>
-        <w:lastRenderedPageBreak/>
-        <w:t xml:space="preserve">The following is the forecast components of the model. The first graph is the trend, weekly seasonality and yearly seasonality. </w:t>
-      </w:r>
-    </w:p>
-    <w:p>
-      <w:pPr>
-        <w:spacing w:after="0" w:line="240" w:lineRule="auto"/>
-      </w:pPr>
-    </w:p>
-    <w:p>
-      <w:pPr>
-        <w:keepNext/>
-        <w:spacing w:after="0" w:line="240" w:lineRule="auto"/>
-        <w:jc w:val="center"/>
-      </w:pPr>
-      <w:r>
-        <w:rPr>
-          <w:noProof/>
-        </w:rPr>
-        <w:drawing>
-          <wp:inline distT="0" distB="0" distL="0" distR="0" wp14:anchorId="7B7F2746" wp14:editId="6AB7DD01">
-            <wp:extent cx="5943600" cy="5943600"/>
-            <wp:effectExtent l="0" t="0" r="0" b="0"/>
-            <wp:docPr id="23" name="Picture 23"/>
-            <wp:cNvGraphicFramePr>
-              <a:graphicFrameLocks xmlns:a="http://schemas.openxmlformats.org/drawingml/2006/main" noChangeAspect="1"/>
-            </wp:cNvGraphicFramePr>
-            <a:graphic xmlns:a="http://schemas.openxmlformats.org/drawingml/2006/main">
-              <a:graphicData uri="http://schemas.openxmlformats.org/drawingml/2006/picture">
-                <pic:pic xmlns:pic="http://schemas.openxmlformats.org/drawingml/2006/picture">
-                  <pic:nvPicPr>
-                    <pic:cNvPr id="23" name="train_model_year_week.png"/>
-                    <pic:cNvPicPr/>
-                  </pic:nvPicPr>
-                  <pic:blipFill>
-                    <a:blip r:embed="rId28">
-                      <a:extLst>
-                        <a:ext uri="{28A0092B-C50C-407E-A947-70E740481C1C}">
-                          <a14:useLocalDpi xmlns:a14="http://schemas.microsoft.com/office/drawing/2010/main" val="0"/>
-                        </a:ext>
-                      </a:extLst>
-                    </a:blip>
-                    <a:stretch>
-                      <a:fillRect/>
-                    </a:stretch>
-                  </pic:blipFill>
-                  <pic:spPr>
-                    <a:xfrm>
-                      <a:off x="0" y="0"/>
-                      <a:ext cx="5943600" cy="5943600"/>
-                    </a:xfrm>
-                    <a:prstGeom prst="rect">
-                      <a:avLst/>
-                    </a:prstGeom>
-                  </pic:spPr>
-                </pic:pic>
-              </a:graphicData>
-            </a:graphic>
-          </wp:inline>
-        </w:drawing>
-      </w:r>
-    </w:p>
-    <w:p>
-      <w:pPr>
-        <w:pStyle w:val="Caption"/>
-        <w:jc w:val="center"/>
-      </w:pPr>
-      <w:r>
-        <w:t xml:space="preserve">Figure </w:t>
-      </w:r>
-      <w:r>
-        <w:fldChar w:fldCharType="begin"/>
-      </w:r>
-      <w:r>
-        <w:instrText xml:space="preserve"> SEQ Figure \* ARABIC </w:instrText>
-      </w:r>
-      <w:r>
-        <w:fldChar w:fldCharType="separate"/>
-      </w:r>
-      <w:r>
-        <w:rPr>
-          <w:noProof/>
-        </w:rPr>
-        <w:t>6</w:t>
-      </w:r>
-      <w:r>
-        <w:rPr>
-          <w:noProof/>
-        </w:rPr>
-        <w:fldChar w:fldCharType="end"/>
-      </w:r>
-      <w:r>
-        <w:t xml:space="preserve"> Forecast Components</w:t>
-      </w:r>
-    </w:p>
-    <w:p>
-      <w:pPr>
-        <w:spacing w:after="0" w:line="240" w:lineRule="auto"/>
-      </w:pPr>
-    </w:p>
-    <w:p>
-      <w:pPr>
-        <w:spacing w:after="0" w:line="240" w:lineRule="auto"/>
-      </w:pPr>
-      <w:r>
-        <w:t xml:space="preserve">To find the performance of the model, cross validation is performed on the dataset. The following </w:t>
-      </w:r>
-      <w:r>
-        <w:t>are the results of the cross validation.</w:t>
-      </w:r>
-    </w:p>
-    <w:p>
-      <w:pPr>
-        <w:spacing w:after="0" w:line="240" w:lineRule="auto"/>
-      </w:pPr>
-    </w:p>
-    <w:tbl>
-      <w:tblPr>
-        <w:tblStyle w:val="TableGrid"/>
-        <w:tblW w:w="0" w:type="auto"/>
-        <w:jc w:val="center"/>
-        <w:tblLook w:val="04A0" w:firstRow="1" w:lastRow="0" w:firstColumn="1" w:lastColumn="0" w:noHBand="0" w:noVBand="1"/>
-      </w:tblPr>
-      <w:tblGrid>
-        <w:gridCol w:w="4230"/>
-        <w:gridCol w:w="3865"/>
-      </w:tblGrid>
-      <w:tr>
-        <w:trPr>
-          <w:jc w:val="center"/>
-        </w:trPr>
-        <w:tc>
-          <w:tcPr>
-            <w:tcW w:w="4230" w:type="dxa"/>
-          </w:tcPr>
-          <w:p>
-            <w:pPr>
-              <w:rPr>
-                <w:b/>
-              </w:rPr>
-            </w:pPr>
-            <w:r>
-              <w:rPr>
-                <w:b/>
-              </w:rPr>
-              <w:t xml:space="preserve">Parameters </w:t>
-            </w:r>
-          </w:p>
-        </w:tc>
-        <w:tc>
-          <w:tcPr>
-            <w:tcW w:w="3865" w:type="dxa"/>
-          </w:tcPr>
-          <w:p>
-            <w:pPr>
-              <w:rPr>
-                <w:b/>
-              </w:rPr>
-            </w:pPr>
-            <w:r>
-              <w:rPr>
-                <w:b/>
-              </w:rPr>
-              <w:t>Values</w:t>
-            </w:r>
-          </w:p>
-        </w:tc>
-      </w:tr>
-      <w:tr>
-        <w:trPr>
-          <w:jc w:val="center"/>
-        </w:trPr>
-        <w:tc>
-          <w:tcPr>
-            <w:tcW w:w="4230" w:type="dxa"/>
-          </w:tcPr>
-          <w:p>
-            <w:r>
-              <w:t>RSME (Root Mean Square)</w:t>
-            </w:r>
-          </w:p>
-        </w:tc>
-        <w:tc>
-          <w:tcPr>
-            <w:tcW w:w="3865" w:type="dxa"/>
-          </w:tcPr>
-          <w:p>
-            <w:r>
-              <w:t>193.5309</w:t>
-            </w:r>
-          </w:p>
-        </w:tc>
-      </w:tr>
-      <w:tr>
-        <w:trPr>
-          <w:jc w:val="center"/>
-        </w:trPr>
-        <w:tc>
-          <w:tcPr>
-            <w:tcW w:w="4230" w:type="dxa"/>
-          </w:tcPr>
-          <w:p>
-            <w:r>
-              <w:t>MAE (Mean Absolute Error)</w:t>
-            </w:r>
-          </w:p>
-        </w:tc>
-        <w:tc>
-          <w:tcPr>
-            <w:tcW w:w="3865" w:type="dxa"/>
-          </w:tcPr>
-          <w:p>
-            <w:r>
-              <w:t>156.9437</w:t>
-            </w:r>
-          </w:p>
-        </w:tc>
-      </w:tr>
-      <w:tr>
-        <w:trPr>
-          <w:jc w:val="center"/>
-        </w:trPr>
-        <w:tc>
-          <w:tcPr>
-            <w:tcW w:w="4230" w:type="dxa"/>
-          </w:tcPr>
-          <w:p>
-            <w:r>
-              <w:t>MAPE (Mean Absolute Percentage Error)</w:t>
-            </w:r>
-          </w:p>
-        </w:tc>
-        <w:tc>
-          <w:tcPr>
-            <w:tcW w:w="3865" w:type="dxa"/>
-          </w:tcPr>
-          <w:p>
-            <w:r>
-              <w:t>0.1949</w:t>
-            </w:r>
-          </w:p>
-        </w:tc>
-      </w:tr>
-    </w:tbl>
-    <w:p/>
+        <w:rPr>
+          <w:b/>
+        </w:rPr>
+      </w:pPr>
+    </w:p>
     <w:p>
       <w:pPr>
         <w:rPr>
@@ -3889,7 +1750,7 @@
                     </pic:cNvPicPr>
                   </pic:nvPicPr>
                   <pic:blipFill>
-                    <a:blip r:embed="rId29">
+                    <a:blip r:embed="rId13">
                       <a:extLst>
                         <a:ext uri="{28A0092B-C50C-407E-A947-70E740481C1C}">
                           <a14:useLocalDpi xmlns:a14="http://schemas.microsoft.com/office/drawing/2010/main" val="0"/>
@@ -3947,23 +1808,7 @@
         <w:t xml:space="preserve"> the average number of trips needed to cover the price of a pass. </w:t>
       </w:r>
     </w:p>
-    <w:p>
-      <w:pPr>
-        <w:tabs>
-          <w:tab w:val="left" w:pos="4058"/>
-        </w:tabs>
-      </w:pPr>
-      <w:r>
-        <w:tab/>
-      </w:r>
-    </w:p>
-    <w:p>
-      <w:pPr>
-        <w:tabs>
-          <w:tab w:val="left" w:pos="4058"/>
-        </w:tabs>
-      </w:pPr>
-    </w:p>
+    <w:p/>
     <w:p>
       <w:pPr>
         <w:rPr>
@@ -3975,7 +1820,6 @@
           <w:b/>
           <w:u w:val="single"/>
         </w:rPr>
-        <w:lastRenderedPageBreak/>
         <w:t xml:space="preserve">Breakeven </w:t>
       </w:r>
       <w:proofErr w:type="gramStart"/>
@@ -4466,7 +2310,6 @@
           <w:color w:val="000000"/>
           <w:u w:val="single"/>
         </w:rPr>
-        <w:lastRenderedPageBreak/>
         <w:t>Comparison of the number of rides in each category between the old and new pricing model</w:t>
       </w:r>
     </w:p>
@@ -4521,7 +2364,7 @@
                     <pic:cNvPicPr/>
                   </pic:nvPicPr>
                   <pic:blipFill>
-                    <a:blip r:embed="rId30">
+                    <a:blip r:embed="rId14">
                       <a:extLst>
                         <a:ext uri="{28A0092B-C50C-407E-A947-70E740481C1C}">
                           <a14:useLocalDpi xmlns:a14="http://schemas.microsoft.com/office/drawing/2010/main" val="0"/>
@@ -4759,7 +2602,6 @@
         <w:rPr>
           <w:rFonts w:cstheme="minorHAnsi"/>
         </w:rPr>
-        <w:lastRenderedPageBreak/>
         <w:tab/>
       </w:r>
     </w:p>
@@ -4971,7 +2813,7 @@
                     </pic:cNvPicPr>
                   </pic:nvPicPr>
                   <pic:blipFill>
-                    <a:blip r:embed="rId31">
+                    <a:blip r:embed="rId15">
                       <a:extLst>
                         <a:ext uri="{28A0092B-C50C-407E-A947-70E740481C1C}">
                           <a14:useLocalDpi xmlns:a14="http://schemas.microsoft.com/office/drawing/2010/main" val="0"/>
@@ -5072,7 +2914,6 @@
           <w:rFonts w:eastAsia="Times New Roman" w:cstheme="minorHAnsi"/>
           <w:color w:val="000000"/>
         </w:rPr>
-        <w:lastRenderedPageBreak/>
         <w:t xml:space="preserve">The variable rate per minute with a plan is set under the average of the LA Metro’s </w:t>
       </w:r>
       <w:proofErr w:type="gramStart"/>
@@ -5306,7 +3147,7 @@
                     </pic:cNvPicPr>
                   </pic:nvPicPr>
                   <pic:blipFill>
-                    <a:blip r:embed="rId32">
+                    <a:blip r:embed="rId16">
                       <a:extLst>
                         <a:ext uri="{28A0092B-C50C-407E-A947-70E740481C1C}">
                           <a14:useLocalDpi xmlns:a14="http://schemas.microsoft.com/office/drawing/2010/main" val="0"/>
@@ -5348,14 +3189,7 @@
         <w:rPr>
           <w:rFonts w:cstheme="minorHAnsi"/>
         </w:rPr>
-        <w:t xml:space="preserve">It can be noted from the above figure that the typical demand curve with a negative slope is observed only for the walk-up riders. This is because of the drastic rate cut in rates from $3.5 to $1.75 which </w:t>
-      </w:r>
-      <w:r>
-        <w:rPr>
-          <w:rFonts w:cstheme="minorHAnsi"/>
-        </w:rPr>
-        <w:lastRenderedPageBreak/>
-        <w:t xml:space="preserve">motivated customers to start using walk-up option instead of purchasing the passes and the prices for passes did not fall proportionately for half hourly rates so it became more economical to forgo the passes. </w:t>
+        <w:t xml:space="preserve">It can be noted from the above figure that the typical demand curve with a negative slope is observed only for the walk-up riders. This is because of the drastic rate cut in rates from $3.5 to $1.75 which motivated customers to start using walk-up option instead of purchasing the passes and the prices for passes did not fall proportionately for half hourly rates so it became more economical to forgo the passes. </w:t>
       </w:r>
     </w:p>
     <w:p>
@@ -5399,7 +3233,7 @@
                     </pic:cNvPicPr>
                   </pic:nvPicPr>
                   <pic:blipFill>
-                    <a:blip r:embed="rId33">
+                    <a:blip r:embed="rId17">
                       <a:extLst>
                         <a:ext uri="{28A0092B-C50C-407E-A947-70E740481C1C}">
                           <a14:useLocalDpi xmlns:a14="http://schemas.microsoft.com/office/drawing/2010/main" val="0"/>
@@ -5533,7 +3367,7 @@
                     <pic:cNvPicPr/>
                   </pic:nvPicPr>
                   <pic:blipFill>
-                    <a:blip r:embed="rId34">
+                    <a:blip r:embed="rId18">
                       <a:extLst>
                         <a:ext uri="{28A0092B-C50C-407E-A947-70E740481C1C}">
                           <a14:useLocalDpi xmlns:a14="http://schemas.microsoft.com/office/drawing/2010/main" val="0"/>
@@ -5562,6 +3396,13 @@
     </w:p>
     <w:p>
       <w:pPr>
+        <w:rPr>
+          <w:rFonts w:cstheme="minorHAnsi"/>
+        </w:rPr>
+      </w:pPr>
+    </w:p>
+    <w:p>
+      <w:pPr>
         <w:shd w:val="clear" w:color="auto" w:fill="FFFFFF"/>
         <w:spacing w:after="0" w:line="240" w:lineRule="auto"/>
         <w:rPr>
@@ -5716,7 +3557,6 @@
           <w:szCs w:val="24"/>
           <w:u w:val="single"/>
         </w:rPr>
-        <w:lastRenderedPageBreak/>
         <w:t>Summary</w:t>
       </w:r>
       <w:r>
@@ -5755,8 +3595,6 @@
         </w:rPr>
         <w:t>Drupad</w:t>
       </w:r>
-      <w:bookmarkStart w:id="1" w:name="_GoBack"/>
-      <w:bookmarkEnd w:id="1"/>
       <w:proofErr w:type="spellEnd"/>
     </w:p>
     <w:p>
@@ -5811,9 +3649,11 @@
         <w:shd w:val="clear" w:color="auto" w:fill="FFFFFF"/>
         <w:spacing w:after="0" w:line="240" w:lineRule="auto"/>
       </w:pPr>
+      <w:bookmarkStart w:id="0" w:name="_GoBack"/>
+      <w:bookmarkEnd w:id="0"/>
     </w:p>
     <w:sectPr>
-      <w:headerReference w:type="default" r:id="rId35"/>
+      <w:headerReference w:type="default" r:id="rId19"/>
       <w:pgSz w:w="12240" w:h="15840"/>
       <w:pgMar w:top="1440" w:right="1440" w:bottom="1440" w:left="1440" w:header="720" w:footer="720" w:gutter="0"/>
       <w:cols w:space="720"/>
@@ -6097,119 +3937,6 @@
     </w:lvl>
   </w:abstractNum>
   <w:abstractNum w:abstractNumId="2" w15:restartNumberingAfterBreak="0">
-    <w:nsid w:val="120455A6"/>
-    <w:multiLevelType w:val="hybridMultilevel"/>
-    <w:tmpl w:val="3EACAF06"/>
-    <w:lvl w:ilvl="0" w:tplc="52F4DB44">
-      <w:start w:val="2"/>
-      <w:numFmt w:val="bullet"/>
-      <w:lvlText w:val="-"/>
-      <w:lvlJc w:val="left"/>
-      <w:pPr>
-        <w:ind w:left="720" w:hanging="360"/>
-      </w:pPr>
-      <w:rPr>
-        <w:rFonts w:ascii="Calibri" w:eastAsiaTheme="minorHAnsi" w:hAnsi="Calibri" w:cs="Calibri" w:hint="default"/>
-      </w:rPr>
-    </w:lvl>
-    <w:lvl w:ilvl="1" w:tplc="04090003" w:tentative="1">
-      <w:start w:val="1"/>
-      <w:numFmt w:val="bullet"/>
-      <w:lvlText w:val="o"/>
-      <w:lvlJc w:val="left"/>
-      <w:pPr>
-        <w:ind w:left="1440" w:hanging="360"/>
-      </w:pPr>
-      <w:rPr>
-        <w:rFonts w:ascii="Courier New" w:hAnsi="Courier New" w:cs="Courier New" w:hint="default"/>
-      </w:rPr>
-    </w:lvl>
-    <w:lvl w:ilvl="2" w:tplc="04090005" w:tentative="1">
-      <w:start w:val="1"/>
-      <w:numFmt w:val="bullet"/>
-      <w:lvlText w:val=""/>
-      <w:lvlJc w:val="left"/>
-      <w:pPr>
-        <w:ind w:left="2160" w:hanging="360"/>
-      </w:pPr>
-      <w:rPr>
-        <w:rFonts w:ascii="Wingdings" w:hAnsi="Wingdings" w:hint="default"/>
-      </w:rPr>
-    </w:lvl>
-    <w:lvl w:ilvl="3" w:tplc="04090001" w:tentative="1">
-      <w:start w:val="1"/>
-      <w:numFmt w:val="bullet"/>
-      <w:lvlText w:val=""/>
-      <w:lvlJc w:val="left"/>
-      <w:pPr>
-        <w:ind w:left="2880" w:hanging="360"/>
-      </w:pPr>
-      <w:rPr>
-        <w:rFonts w:ascii="Symbol" w:hAnsi="Symbol" w:hint="default"/>
-      </w:rPr>
-    </w:lvl>
-    <w:lvl w:ilvl="4" w:tplc="04090003" w:tentative="1">
-      <w:start w:val="1"/>
-      <w:numFmt w:val="bullet"/>
-      <w:lvlText w:val="o"/>
-      <w:lvlJc w:val="left"/>
-      <w:pPr>
-        <w:ind w:left="3600" w:hanging="360"/>
-      </w:pPr>
-      <w:rPr>
-        <w:rFonts w:ascii="Courier New" w:hAnsi="Courier New" w:cs="Courier New" w:hint="default"/>
-      </w:rPr>
-    </w:lvl>
-    <w:lvl w:ilvl="5" w:tplc="04090005" w:tentative="1">
-      <w:start w:val="1"/>
-      <w:numFmt w:val="bullet"/>
-      <w:lvlText w:val=""/>
-      <w:lvlJc w:val="left"/>
-      <w:pPr>
-        <w:ind w:left="4320" w:hanging="360"/>
-      </w:pPr>
-      <w:rPr>
-        <w:rFonts w:ascii="Wingdings" w:hAnsi="Wingdings" w:hint="default"/>
-      </w:rPr>
-    </w:lvl>
-    <w:lvl w:ilvl="6" w:tplc="04090001" w:tentative="1">
-      <w:start w:val="1"/>
-      <w:numFmt w:val="bullet"/>
-      <w:lvlText w:val=""/>
-      <w:lvlJc w:val="left"/>
-      <w:pPr>
-        <w:ind w:left="5040" w:hanging="360"/>
-      </w:pPr>
-      <w:rPr>
-        <w:rFonts w:ascii="Symbol" w:hAnsi="Symbol" w:hint="default"/>
-      </w:rPr>
-    </w:lvl>
-    <w:lvl w:ilvl="7" w:tplc="04090003" w:tentative="1">
-      <w:start w:val="1"/>
-      <w:numFmt w:val="bullet"/>
-      <w:lvlText w:val="o"/>
-      <w:lvlJc w:val="left"/>
-      <w:pPr>
-        <w:ind w:left="5760" w:hanging="360"/>
-      </w:pPr>
-      <w:rPr>
-        <w:rFonts w:ascii="Courier New" w:hAnsi="Courier New" w:cs="Courier New" w:hint="default"/>
-      </w:rPr>
-    </w:lvl>
-    <w:lvl w:ilvl="8" w:tplc="04090005" w:tentative="1">
-      <w:start w:val="1"/>
-      <w:numFmt w:val="bullet"/>
-      <w:lvlText w:val=""/>
-      <w:lvlJc w:val="left"/>
-      <w:pPr>
-        <w:ind w:left="6480" w:hanging="360"/>
-      </w:pPr>
-      <w:rPr>
-        <w:rFonts w:ascii="Wingdings" w:hAnsi="Wingdings" w:hint="default"/>
-      </w:rPr>
-    </w:lvl>
-  </w:abstractNum>
-  <w:abstractNum w:abstractNumId="3" w15:restartNumberingAfterBreak="0">
     <w:nsid w:val="2665371B"/>
     <w:multiLevelType w:val="multilevel"/>
     <w:tmpl w:val="A79A5BFC"/>
@@ -6322,7 +4049,7 @@
       </w:pPr>
     </w:lvl>
   </w:abstractNum>
-  <w:abstractNum w:abstractNumId="4" w15:restartNumberingAfterBreak="0">
+  <w:abstractNum w:abstractNumId="3" w15:restartNumberingAfterBreak="0">
     <w:nsid w:val="36B04317"/>
     <w:multiLevelType w:val="hybridMultilevel"/>
     <w:tmpl w:val="E7F8BE72"/>
@@ -6411,7 +4138,7 @@
       </w:pPr>
     </w:lvl>
   </w:abstractNum>
-  <w:abstractNum w:abstractNumId="5" w15:restartNumberingAfterBreak="0">
+  <w:abstractNum w:abstractNumId="4" w15:restartNumberingAfterBreak="0">
     <w:nsid w:val="393D0ADE"/>
     <w:multiLevelType w:val="multilevel"/>
     <w:tmpl w:val="128CCE14"/>
@@ -6524,7 +4251,7 @@
       </w:pPr>
     </w:lvl>
   </w:abstractNum>
-  <w:abstractNum w:abstractNumId="6" w15:restartNumberingAfterBreak="0">
+  <w:abstractNum w:abstractNumId="5" w15:restartNumberingAfterBreak="0">
     <w:nsid w:val="3B6B466F"/>
     <w:multiLevelType w:val="hybridMultilevel"/>
     <w:tmpl w:val="9A1CB248"/>
@@ -6637,7 +4364,7 @@
       </w:rPr>
     </w:lvl>
   </w:abstractNum>
-  <w:abstractNum w:abstractNumId="7" w15:restartNumberingAfterBreak="0">
+  <w:abstractNum w:abstractNumId="6" w15:restartNumberingAfterBreak="0">
     <w:nsid w:val="43A37C0A"/>
     <w:multiLevelType w:val="hybridMultilevel"/>
     <w:tmpl w:val="92E49BA8"/>
@@ -6726,7 +4453,7 @@
       </w:pPr>
     </w:lvl>
   </w:abstractNum>
-  <w:abstractNum w:abstractNumId="8" w15:restartNumberingAfterBreak="0">
+  <w:abstractNum w:abstractNumId="7" w15:restartNumberingAfterBreak="0">
     <w:nsid w:val="5F1D1922"/>
     <w:multiLevelType w:val="hybridMultilevel"/>
     <w:tmpl w:val="21A2C9AE"/>
@@ -6839,7 +4566,7 @@
       </w:rPr>
     </w:lvl>
   </w:abstractNum>
-  <w:abstractNum w:abstractNumId="9" w15:restartNumberingAfterBreak="0">
+  <w:abstractNum w:abstractNumId="8" w15:restartNumberingAfterBreak="0">
     <w:nsid w:val="64A01BDE"/>
     <w:multiLevelType w:val="hybridMultilevel"/>
     <w:tmpl w:val="CA025328"/>
@@ -6928,7 +4655,7 @@
       </w:pPr>
     </w:lvl>
   </w:abstractNum>
-  <w:abstractNum w:abstractNumId="10" w15:restartNumberingAfterBreak="0">
+  <w:abstractNum w:abstractNumId="9" w15:restartNumberingAfterBreak="0">
     <w:nsid w:val="65681D74"/>
     <w:multiLevelType w:val="hybridMultilevel"/>
     <w:tmpl w:val="23525BBC"/>
@@ -7045,33 +4772,30 @@
     <w:abstractNumId w:val="1"/>
   </w:num>
   <w:num w:numId="2">
-    <w:abstractNumId w:val="9"/>
+    <w:abstractNumId w:val="8"/>
   </w:num>
   <w:num w:numId="3">
+    <w:abstractNumId w:val="6"/>
+  </w:num>
+  <w:num w:numId="4">
+    <w:abstractNumId w:val="3"/>
+  </w:num>
+  <w:num w:numId="5">
     <w:abstractNumId w:val="7"/>
   </w:num>
-  <w:num w:numId="4">
-    <w:abstractNumId w:val="4"/>
-  </w:num>
-  <w:num w:numId="5">
-    <w:abstractNumId w:val="8"/>
-  </w:num>
   <w:num w:numId="6">
-    <w:abstractNumId w:val="6"/>
+    <w:abstractNumId w:val="5"/>
   </w:num>
   <w:num w:numId="7">
-    <w:abstractNumId w:val="10"/>
+    <w:abstractNumId w:val="9"/>
   </w:num>
   <w:num w:numId="8">
     <w:abstractNumId w:val="0"/>
   </w:num>
   <w:num w:numId="9">
-    <w:abstractNumId w:val="5"/>
+    <w:abstractNumId w:val="4"/>
   </w:num>
   <w:num w:numId="10">
-    <w:abstractNumId w:val="3"/>
-  </w:num>
-  <w:num w:numId="11">
     <w:abstractNumId w:val="2"/>
   </w:num>
 </w:numbering>
@@ -7625,44 +5349,6 @@
       <w:szCs w:val="24"/>
     </w:rPr>
   </w:style>
-  <w:style w:type="paragraph" w:styleId="Caption">
-    <w:name w:val="caption"/>
-    <w:basedOn w:val="Normal"/>
-    <w:next w:val="Normal"/>
-    <w:uiPriority w:val="35"/>
-    <w:unhideWhenUsed/>
-    <w:qFormat/>
-    <w:rsid w:val="000D6D81"/>
-    <w:pPr>
-      <w:spacing w:after="200" w:line="240" w:lineRule="auto"/>
-    </w:pPr>
-    <w:rPr>
-      <w:i/>
-      <w:iCs/>
-      <w:color w:val="44546A" w:themeColor="text2"/>
-      <w:sz w:val="18"/>
-      <w:szCs w:val="18"/>
-    </w:rPr>
-  </w:style>
-  <w:style w:type="table" w:styleId="TableGrid">
-    <w:name w:val="Table Grid"/>
-    <w:basedOn w:val="TableNormal"/>
-    <w:uiPriority w:val="39"/>
-    <w:rsid w:val="00AD2C9B"/>
-    <w:pPr>
-      <w:spacing w:after="0" w:line="240" w:lineRule="auto"/>
-    </w:pPr>
-    <w:tblPr>
-      <w:tblBorders>
-        <w:top w:val="single" w:sz="4" w:space="0" w:color="auto"/>
-        <w:left w:val="single" w:sz="4" w:space="0" w:color="auto"/>
-        <w:bottom w:val="single" w:sz="4" w:space="0" w:color="auto"/>
-        <w:right w:val="single" w:sz="4" w:space="0" w:color="auto"/>
-        <w:insideH w:val="single" w:sz="4" w:space="0" w:color="auto"/>
-        <w:insideV w:val="single" w:sz="4" w:space="0" w:color="auto"/>
-      </w:tblBorders>
-    </w:tblPr>
-  </w:style>
 </w:styles>
 </file>
 

--- a/Report.docx
+++ b/Report.docx
@@ -16,6 +16,13 @@
           <w:b/>
           <w:u w:val="single"/>
         </w:rPr>
+        <w:t xml:space="preserve"> </w:t>
+      </w:r>
+      <w:r>
+        <w:rPr>
+          <w:b/>
+          <w:u w:val="single"/>
+        </w:rPr>
         <w:t>LA Metro Bike Share Project</w:t>
       </w:r>
     </w:p>
@@ -56,22 +63,13 @@
         <w:t xml:space="preserve">is focused on a analyzing the Los Angles Metro Bike Share data. </w:t>
       </w:r>
       <w:r>
-        <w:t>Los Angles Metro Bike Share</w:t>
-      </w:r>
-      <w:r>
-        <w:t xml:space="preserve"> </w:t>
+        <w:t xml:space="preserve">Los Angles Metro Bike Share </w:t>
       </w:r>
       <w:r>
         <w:t>operation provides rental bicycles 365 days a year since the 2d quarter of 2016</w:t>
       </w:r>
       <w:r>
-        <w:t xml:space="preserve">. The main objective of the project is to </w:t>
-      </w:r>
-      <w:r>
-        <w:t>focus on predicting the number of bicycles needed at each station, evaluating the pricing system currently used to make recommendations for possible pricing changes and expanding the network.</w:t>
-      </w:r>
-      <w:r>
-        <w:t xml:space="preserve"> Forecasting the number of bicycles needed at each station is done using time series analysis and linear regression. An in-depth evaluation of pricing system </w:t>
+        <w:t xml:space="preserve">. The main objective of the project is to focus on predicting the number of bicycles needed at each station, evaluating the pricing system currently used to make recommendations for possible pricing changes and expanding the network. Forecasting the number of bicycles needed at each station is done using time series analysis and linear regression. An in-depth evaluation of pricing system </w:t>
       </w:r>
       <w:r>
         <w:t>was</w:t>
@@ -131,18 +129,13 @@
         <w:t>collected</w:t>
       </w:r>
       <w:r>
+        <w:t xml:space="preserve"> from</w:t>
+      </w:r>
+      <w:r>
         <w:t xml:space="preserve"> </w:t>
       </w:r>
-      <w:proofErr w:type="gramStart"/>
-      <w:r>
-        <w:t xml:space="preserve">from </w:t>
-      </w:r>
-      <w:r>
-        <w:t xml:space="preserve"> the</w:t>
-      </w:r>
-      <w:proofErr w:type="gramEnd"/>
-      <w:r>
-        <w:t xml:space="preserve"> official website of </w:t>
+      <w:r>
+        <w:t xml:space="preserve">the official website of </w:t>
       </w:r>
       <w:r>
         <w:t>Los Angeles Metro Bike Share.</w:t>
@@ -558,6 +551,7 @@
         <w:jc w:val="both"/>
       </w:pPr>
       <w:r>
+        <w:lastRenderedPageBreak/>
         <w:t>Region: The region where these individual station</w:t>
       </w:r>
       <w:r>
@@ -612,7 +606,6 @@
         </w:rPr>
         <w:t xml:space="preserve">Data </w:t>
       </w:r>
-      <w:proofErr w:type="gramStart"/>
       <w:r>
         <w:rPr>
           <w:b/>
@@ -624,9 +617,8 @@
         <w:rPr>
           <w:b/>
         </w:rPr>
-        <w:t xml:space="preserve"> :</w:t>
-      </w:r>
-      <w:proofErr w:type="gramEnd"/>
+        <w:t>:</w:t>
+      </w:r>
     </w:p>
     <w:p>
       <w:pPr>
@@ -649,7 +641,6 @@
         <w:rPr>
           <w:noProof/>
         </w:rPr>
-        <w:lastRenderedPageBreak/>
         <w:drawing>
           <wp:inline distT="0" distB="0" distL="0" distR="0" wp14:anchorId="4ED5F40D" wp14:editId="769383DF">
             <wp:extent cx="2338213" cy="1850833"/>
@@ -719,19 +710,7 @@
         <w:t xml:space="preserve"> were created </w:t>
       </w:r>
       <w:r>
-        <w:t>f</w:t>
-      </w:r>
-      <w:r>
-        <w:t xml:space="preserve">or predicting the number of </w:t>
-      </w:r>
-      <w:r>
-        <w:t>bikes</w:t>
-      </w:r>
-      <w:r>
-        <w:t xml:space="preserve"> in each station</w:t>
-      </w:r>
-      <w:r>
-        <w:t>.</w:t>
+        <w:t>for predicting the number of bikes in each station.</w:t>
       </w:r>
       <w:r>
         <w:t xml:space="preserve"> </w:t>
@@ -899,14 +878,9 @@
       <w:r>
         <w:t xml:space="preserve"> sign was reversed for those points. </w:t>
       </w:r>
-      <w:proofErr w:type="gramStart"/>
-      <w:r>
-        <w:t>F</w:t>
-      </w:r>
-      <w:r>
-        <w:t>inally</w:t>
-      </w:r>
-      <w:proofErr w:type="gramEnd"/>
+      <w:r>
+        <w:t>Finally,</w:t>
+      </w:r>
       <w:r>
         <w:t xml:space="preserve"> the point</w:t>
       </w:r>
@@ -916,13 +890,8 @@
       <w:r>
         <w:t xml:space="preserve"> </w:t>
       </w:r>
-      <w:proofErr w:type="spellStart"/>
-      <w:r>
-        <w:t>were</w:t>
-      </w:r>
-      <w:proofErr w:type="spellEnd"/>
-      <w:r>
-        <w:t xml:space="preserve"> visualized </w:t>
+      <w:r>
+        <w:t xml:space="preserve">were visualized </w:t>
       </w:r>
       <w:r>
         <w:t>as shown below</w:t>
@@ -1008,11 +977,9 @@
       <w:r>
         <w:t xml:space="preserve">Fig: Cluster of data based on four </w:t>
       </w:r>
-      <w:proofErr w:type="gramStart"/>
-      <w:r>
-        <w:t>region</w:t>
-      </w:r>
-      <w:proofErr w:type="gramEnd"/>
+      <w:r>
+        <w:t>regions</w:t>
+      </w:r>
     </w:p>
     <w:p>
       <w:pPr>
@@ -1022,28 +989,7 @@
         </w:rPr>
       </w:pPr>
       <w:r>
-        <w:t>O</w:t>
-      </w:r>
-      <w:r>
-        <w:t>utliers and missing values total</w:t>
-      </w:r>
-      <w:r>
-        <w:t xml:space="preserve"> were removed leaving behind</w:t>
-      </w:r>
-      <w:r>
-        <w:t xml:space="preserve"> 577223 rows</w:t>
-      </w:r>
-      <w:r>
-        <w:t>. The</w:t>
-      </w:r>
-      <w:r>
-        <w:t xml:space="preserve"> distance and time duration for individual trip was </w:t>
-      </w:r>
-      <w:r>
-        <w:t xml:space="preserve">then </w:t>
-      </w:r>
-      <w:r>
-        <w:t>calculated.</w:t>
+        <w:t>Outliers and missing values total were removed leaving behind 577223 rows. The distance and time duration for individual trip was then calculated.</w:t>
       </w:r>
     </w:p>
     <w:p>
@@ -1151,6 +1097,7 @@
         <w:rPr>
           <w:noProof/>
         </w:rPr>
+        <w:lastRenderedPageBreak/>
         <w:drawing>
           <wp:anchor distT="0" distB="0" distL="114300" distR="114300" simplePos="0" relativeHeight="251660288" behindDoc="1" locked="0" layoutInCell="1" allowOverlap="1" wp14:anchorId="4E8175D6" wp14:editId="57925F05">
             <wp:simplePos x="0" y="0"/>
@@ -1254,11 +1201,7 @@
         <w:t>s</w:t>
       </w:r>
       <w:r>
-        <w:t xml:space="preserve"> </w:t>
-      </w:r>
-      <w:r>
-        <w:lastRenderedPageBreak/>
-        <w:t>were</w:t>
+        <w:t xml:space="preserve"> were</w:t>
       </w:r>
       <w:r>
         <w:t xml:space="preserve"> deleted</w:t>
@@ -1537,13 +1480,11 @@
         <w:t xml:space="preserve">was having 513685 rows. </w:t>
       </w:r>
       <w:r>
-        <w:t xml:space="preserve">The cleaned </w:t>
-      </w:r>
-      <w:proofErr w:type="gramStart"/>
-      <w:r>
-        <w:t>an</w:t>
-      </w:r>
-      <w:proofErr w:type="gramEnd"/>
+        <w:t>The cleaned a</w:t>
+      </w:r>
+      <w:r>
+        <w:t>nd</w:t>
+      </w:r>
       <w:r>
         <w:t xml:space="preserve"> preprocessed data was used for data visualization and analysis. </w:t>
       </w:r>
@@ -1555,6 +1496,1960 @@
     </w:p>
     <w:p>
       <w:pPr>
+        <w:spacing w:after="0"/>
+        <w:rPr>
+          <w:rFonts w:ascii="Arial" w:eastAsia="Arial" w:hAnsi="Arial" w:cs="Arial"/>
+          <w:b/>
+          <w:color w:val="4472C4" w:themeColor="accent1"/>
+          <w:sz w:val="24"/>
+          <w:szCs w:val="24"/>
+        </w:rPr>
+      </w:pPr>
+      <w:bookmarkStart w:id="0" w:name="_Hlk5109306"/>
+      <w:bookmarkEnd w:id="0"/>
+      <w:r>
+        <w:rPr>
+          <w:rFonts w:ascii="Arial" w:eastAsia="Arial" w:hAnsi="Arial" w:cs="Arial"/>
+          <w:b/>
+          <w:color w:val="4472C4" w:themeColor="accent1"/>
+          <w:sz w:val="24"/>
+          <w:szCs w:val="24"/>
+        </w:rPr>
+        <w:t xml:space="preserve">Exploratory Data Analysis </w:t>
+      </w:r>
+    </w:p>
+    <w:p>
+      <w:pPr>
+        <w:spacing w:after="0"/>
+        <w:rPr>
+          <w:color w:val="4472C4" w:themeColor="accent1"/>
+          <w:sz w:val="24"/>
+          <w:szCs w:val="24"/>
+        </w:rPr>
+      </w:pPr>
+    </w:p>
+    <w:p>
+      <w:pPr>
+        <w:spacing w:after="0" w:line="275" w:lineRule="auto"/>
+      </w:pPr>
+      <w:r>
+        <w:t>To better understand this huge dataset and the features it contains</w:t>
+      </w:r>
+      <w:r>
+        <w:t>,</w:t>
+      </w:r>
+      <w:r>
+        <w:t xml:space="preserve"> exploratory data analysis was performed. The objective was to realize how the prediction variable behaves with various features and leverage the insights from the data to achieve better results.</w:t>
+      </w:r>
+    </w:p>
+    <w:p>
+      <w:pPr>
+        <w:spacing w:after="0" w:line="275" w:lineRule="auto"/>
+      </w:pPr>
+    </w:p>
+    <w:p>
+      <w:pPr>
+        <w:spacing w:after="0" w:line="275" w:lineRule="auto"/>
+      </w:pPr>
+    </w:p>
+    <w:p>
+      <w:pPr>
+        <w:keepNext/>
+        <w:rPr>
+          <w:b/>
+        </w:rPr>
+      </w:pPr>
+      <w:r>
+        <w:rPr>
+          <w:b/>
+        </w:rPr>
+        <w:lastRenderedPageBreak/>
+        <w:t>Analyzing</w:t>
+      </w:r>
+      <w:r>
+        <w:rPr>
+          <w:b/>
+        </w:rPr>
+        <w:t xml:space="preserve"> the </w:t>
+      </w:r>
+      <w:r>
+        <w:rPr>
+          <w:b/>
+        </w:rPr>
+        <w:t xml:space="preserve">general trend in the usage of </w:t>
+      </w:r>
+      <w:r>
+        <w:rPr>
+          <w:b/>
+        </w:rPr>
+        <w:t xml:space="preserve">number of </w:t>
+      </w:r>
+      <w:r>
+        <w:rPr>
+          <w:b/>
+        </w:rPr>
+        <w:t>bikes</w:t>
+      </w:r>
+      <w:r>
+        <w:rPr>
+          <w:b/>
+        </w:rPr>
+        <w:t>:</w:t>
+      </w:r>
+    </w:p>
+    <w:p>
+      <w:pPr>
+        <w:spacing w:after="0" w:line="275" w:lineRule="auto"/>
+      </w:pPr>
+    </w:p>
+    <w:p>
+      <w:pPr>
+        <w:keepNext/>
+        <w:jc w:val="center"/>
+      </w:pPr>
+      <w:r>
+        <w:rPr>
+          <w:noProof/>
+        </w:rPr>
+        <w:drawing>
+          <wp:inline distT="0" distB="0" distL="0" distR="0" wp14:anchorId="4EF26611" wp14:editId="639DD3BB">
+            <wp:extent cx="5943271" cy="5514975"/>
+            <wp:effectExtent l="0" t="0" r="635" b="0"/>
+            <wp:docPr id="8" name="Picture 8"/>
+            <wp:cNvGraphicFramePr>
+              <a:graphicFrameLocks xmlns:a="http://schemas.openxmlformats.org/drawingml/2006/main" noChangeAspect="1"/>
+            </wp:cNvGraphicFramePr>
+            <a:graphic xmlns:a="http://schemas.openxmlformats.org/drawingml/2006/main">
+              <a:graphicData uri="http://schemas.openxmlformats.org/drawingml/2006/picture">
+                <pic:pic xmlns:pic="http://schemas.openxmlformats.org/drawingml/2006/picture">
+                  <pic:nvPicPr>
+                    <pic:cNvPr id="4" name="Rides_pickup.png"/>
+                    <pic:cNvPicPr/>
+                  </pic:nvPicPr>
+                  <pic:blipFill>
+                    <a:blip r:embed="rId13" cstate="print">
+                      <a:extLst>
+                        <a:ext uri="{28A0092B-C50C-407E-A947-70E740481C1C}">
+                          <a14:useLocalDpi xmlns:a14="http://schemas.microsoft.com/office/drawing/2010/main" val="0"/>
+                        </a:ext>
+                      </a:extLst>
+                    </a:blip>
+                    <a:stretch>
+                      <a:fillRect/>
+                    </a:stretch>
+                  </pic:blipFill>
+                  <pic:spPr>
+                    <a:xfrm>
+                      <a:off x="0" y="0"/>
+                      <a:ext cx="5945510" cy="5517053"/>
+                    </a:xfrm>
+                    <a:prstGeom prst="rect">
+                      <a:avLst/>
+                    </a:prstGeom>
+                  </pic:spPr>
+                </pic:pic>
+              </a:graphicData>
+            </a:graphic>
+          </wp:inline>
+        </w:drawing>
+      </w:r>
+      <w:r>
+        <w:t xml:space="preserve">Figure </w:t>
+      </w:r>
+      <w:r>
+        <w:fldChar w:fldCharType="begin"/>
+      </w:r>
+      <w:r>
+        <w:instrText xml:space="preserve"> SEQ Figure \* ARABIC </w:instrText>
+      </w:r>
+      <w:r>
+        <w:fldChar w:fldCharType="separate"/>
+      </w:r>
+      <w:r>
+        <w:rPr>
+          <w:noProof/>
+        </w:rPr>
+        <w:t>1</w:t>
+      </w:r>
+      <w:r>
+        <w:rPr>
+          <w:noProof/>
+        </w:rPr>
+        <w:fldChar w:fldCharType="end"/>
+      </w:r>
+    </w:p>
+    <w:p>
+      <w:pPr>
+        <w:keepNext/>
+        <w:spacing w:after="0"/>
+      </w:pPr>
+      <w:r>
+        <w:t>From Figure 1, the rise in the number of bike pickups can be observed between July 2016 and September 2016 reaching up-to 250 pickups around August 2016.  A sudden drop was noticed for a</w:t>
+      </w:r>
+      <w:r>
+        <w:t xml:space="preserve"> </w:t>
+      </w:r>
+    </w:p>
+    <w:p>
+      <w:pPr>
+        <w:keepNext/>
+      </w:pPr>
+    </w:p>
+    <w:p>
+      <w:pPr>
+        <w:keepNext/>
+        <w:spacing w:after="0"/>
+      </w:pPr>
+      <w:r>
+        <w:t>To understand the pattern of pickup density in greater detail, analysis by different components of the year like by week, day of week, month and hours.</w:t>
+      </w:r>
+      <w:r>
+        <w:t xml:space="preserve"> </w:t>
+      </w:r>
+      <w:r>
+        <w:t xml:space="preserve">while but it again picked up during the end of the </w:t>
+      </w:r>
+      <w:r>
+        <w:lastRenderedPageBreak/>
+        <w:t>year. Since January 2017 the number of pickups has been consistently increasing over 150 pickups without any major drop in the usage. The general</w:t>
+      </w:r>
+    </w:p>
+    <w:p>
+      <w:pPr>
+        <w:keepNext/>
+        <w:spacing w:after="0"/>
+      </w:pPr>
+      <w:r>
+        <w:t>increasing trend clearly suggest that the LA metro bikes company is performing very well in the revenue share of the market and is a quite popular mode of transport.</w:t>
+      </w:r>
+    </w:p>
+    <w:p>
+      <w:pPr>
+        <w:keepNext/>
+      </w:pPr>
+    </w:p>
+    <w:p>
+      <w:pPr>
+        <w:keepNext/>
+        <w:rPr>
+          <w:b/>
+        </w:rPr>
+      </w:pPr>
+      <w:r>
+        <w:rPr>
+          <w:b/>
+        </w:rPr>
+        <w:t>Exploring the number of trips at each timestamp:</w:t>
+      </w:r>
+    </w:p>
+    <w:p>
+      <w:pPr>
+        <w:keepNext/>
+      </w:pPr>
+    </w:p>
+    <w:p>
+      <w:pPr>
+        <w:keepNext/>
+      </w:pPr>
+    </w:p>
+    <w:p>
+      <w:pPr>
+        <w:keepNext/>
+        <w:ind w:left="-1440"/>
+      </w:pPr>
+      <w:r>
+        <w:rPr>
+          <w:noProof/>
+        </w:rPr>
+        <w:drawing>
+          <wp:inline distT="0" distB="0" distL="0" distR="0" wp14:anchorId="4549C50A" wp14:editId="2719A7FB">
+            <wp:extent cx="7772400" cy="2475865"/>
+            <wp:effectExtent l="0" t="0" r="0" b="635"/>
+            <wp:docPr id="18" name="Picture 18"/>
+            <wp:cNvGraphicFramePr>
+              <a:graphicFrameLocks xmlns:a="http://schemas.openxmlformats.org/drawingml/2006/main" noChangeAspect="1"/>
+            </wp:cNvGraphicFramePr>
+            <a:graphic xmlns:a="http://schemas.openxmlformats.org/drawingml/2006/main">
+              <a:graphicData uri="http://schemas.openxmlformats.org/drawingml/2006/picture">
+                <pic:pic xmlns:pic="http://schemas.openxmlformats.org/drawingml/2006/picture">
+                  <pic:nvPicPr>
+                    <pic:cNvPr id="18" name="week.png"/>
+                    <pic:cNvPicPr/>
+                  </pic:nvPicPr>
+                  <pic:blipFill>
+                    <a:blip r:embed="rId14" cstate="print">
+                      <a:extLst>
+                        <a:ext uri="{28A0092B-C50C-407E-A947-70E740481C1C}">
+                          <a14:useLocalDpi xmlns:a14="http://schemas.microsoft.com/office/drawing/2010/main" val="0"/>
+                        </a:ext>
+                      </a:extLst>
+                    </a:blip>
+                    <a:stretch>
+                      <a:fillRect/>
+                    </a:stretch>
+                  </pic:blipFill>
+                  <pic:spPr>
+                    <a:xfrm>
+                      <a:off x="0" y="0"/>
+                      <a:ext cx="7801692" cy="2485196"/>
+                    </a:xfrm>
+                    <a:prstGeom prst="rect">
+                      <a:avLst/>
+                    </a:prstGeom>
+                  </pic:spPr>
+                </pic:pic>
+              </a:graphicData>
+            </a:graphic>
+          </wp:inline>
+        </w:drawing>
+      </w:r>
+    </w:p>
+    <w:p>
+      <w:pPr>
+        <w:pStyle w:val="Caption"/>
+        <w:jc w:val="center"/>
+      </w:pPr>
+      <w:r>
+        <w:rPr>
+          <w:b/>
+          <w:i w:val="0"/>
+          <w:sz w:val="22"/>
+          <w:szCs w:val="22"/>
+        </w:rPr>
+        <w:t xml:space="preserve">Figure </w:t>
+      </w:r>
+      <w:r>
+        <w:rPr>
+          <w:b/>
+          <w:i w:val="0"/>
+          <w:sz w:val="22"/>
+          <w:szCs w:val="22"/>
+        </w:rPr>
+        <w:t>2</w:t>
+      </w:r>
+      <w:r>
+        <w:t xml:space="preserve"> shows the variation in the demand of the bikes by week.</w:t>
+      </w:r>
+    </w:p>
+    <w:p>
+      <w:pPr>
+        <w:pStyle w:val="Caption"/>
+        <w:rPr>
+          <w:b/>
+          <w:i w:val="0"/>
+          <w:sz w:val="22"/>
+          <w:szCs w:val="22"/>
+        </w:rPr>
+      </w:pPr>
+      <w:r>
+        <w:rPr>
+          <w:i w:val="0"/>
+          <w:sz w:val="22"/>
+          <w:szCs w:val="22"/>
+        </w:rPr>
+        <w:t xml:space="preserve"> It can </w:t>
+      </w:r>
+      <w:r>
+        <w:rPr>
+          <w:i w:val="0"/>
+          <w:sz w:val="22"/>
+          <w:szCs w:val="22"/>
+        </w:rPr>
+        <w:t>be</w:t>
+      </w:r>
+      <w:r>
+        <w:rPr>
+          <w:i w:val="0"/>
+          <w:sz w:val="22"/>
+          <w:szCs w:val="22"/>
+        </w:rPr>
+        <w:t xml:space="preserve"> seen that mostly the demand </w:t>
+      </w:r>
+      <w:r>
+        <w:rPr>
+          <w:i w:val="0"/>
+          <w:sz w:val="22"/>
+          <w:szCs w:val="22"/>
+        </w:rPr>
+        <w:t>remains</w:t>
+      </w:r>
+      <w:r>
+        <w:rPr>
+          <w:i w:val="0"/>
+          <w:sz w:val="22"/>
+          <w:szCs w:val="22"/>
+        </w:rPr>
+        <w:t xml:space="preserve"> consistent around 1000 bikes per week except some weeks like 29, 30, 33</w:t>
+      </w:r>
+      <w:r>
+        <w:rPr>
+          <w:i w:val="0"/>
+          <w:sz w:val="22"/>
+          <w:szCs w:val="22"/>
+        </w:rPr>
+        <w:t xml:space="preserve">and </w:t>
+      </w:r>
+      <w:r>
+        <w:rPr>
+          <w:i w:val="0"/>
+          <w:sz w:val="22"/>
+          <w:szCs w:val="22"/>
+        </w:rPr>
+        <w:t>34 experienced very high demand.</w:t>
+      </w:r>
+      <w:r>
+        <w:rPr>
+          <w:i w:val="0"/>
+          <w:sz w:val="22"/>
+          <w:szCs w:val="22"/>
+        </w:rPr>
+        <w:t xml:space="preserve"> This is an indication of increase in the demand of bikes during July-August.</w:t>
+      </w:r>
+    </w:p>
+    <w:p>
+      <w:pPr>
+        <w:keepNext/>
+      </w:pPr>
+      <w:r>
+        <w:rPr>
+          <w:noProof/>
+        </w:rPr>
+        <w:drawing>
+          <wp:inline distT="0" distB="0" distL="0" distR="0" wp14:anchorId="66A90F7E" wp14:editId="7EC440BE">
+            <wp:extent cx="5943600" cy="2476500"/>
+            <wp:effectExtent l="0" t="0" r="0" b="0"/>
+            <wp:docPr id="19" name="Picture 19"/>
+            <wp:cNvGraphicFramePr>
+              <a:graphicFrameLocks xmlns:a="http://schemas.openxmlformats.org/drawingml/2006/main" noChangeAspect="1"/>
+            </wp:cNvGraphicFramePr>
+            <a:graphic xmlns:a="http://schemas.openxmlformats.org/drawingml/2006/main">
+              <a:graphicData uri="http://schemas.openxmlformats.org/drawingml/2006/picture">
+                <pic:pic xmlns:pic="http://schemas.openxmlformats.org/drawingml/2006/picture">
+                  <pic:nvPicPr>
+                    <pic:cNvPr id="19" name="Dayofweek.png"/>
+                    <pic:cNvPicPr/>
+                  </pic:nvPicPr>
+                  <pic:blipFill>
+                    <a:blip r:embed="rId15" cstate="print">
+                      <a:extLst>
+                        <a:ext uri="{28A0092B-C50C-407E-A947-70E740481C1C}">
+                          <a14:useLocalDpi xmlns:a14="http://schemas.microsoft.com/office/drawing/2010/main" val="0"/>
+                        </a:ext>
+                      </a:extLst>
+                    </a:blip>
+                    <a:stretch>
+                      <a:fillRect/>
+                    </a:stretch>
+                  </pic:blipFill>
+                  <pic:spPr>
+                    <a:xfrm>
+                      <a:off x="0" y="0"/>
+                      <a:ext cx="5943600" cy="2476500"/>
+                    </a:xfrm>
+                    <a:prstGeom prst="rect">
+                      <a:avLst/>
+                    </a:prstGeom>
+                  </pic:spPr>
+                </pic:pic>
+              </a:graphicData>
+            </a:graphic>
+          </wp:inline>
+        </w:drawing>
+      </w:r>
+    </w:p>
+    <w:p>
+      <w:pPr>
+        <w:pStyle w:val="Caption"/>
+        <w:jc w:val="center"/>
+      </w:pPr>
+      <w:r>
+        <w:rPr>
+          <w:b/>
+          <w:i w:val="0"/>
+          <w:sz w:val="22"/>
+          <w:szCs w:val="22"/>
+        </w:rPr>
+        <w:t>Figure 3</w:t>
+      </w:r>
+      <w:r>
+        <w:rPr>
+          <w:b/>
+          <w:i w:val="0"/>
+          <w:sz w:val="22"/>
+          <w:szCs w:val="22"/>
+        </w:rPr>
+        <w:t xml:space="preserve"> </w:t>
+      </w:r>
+      <w:r>
+        <w:t xml:space="preserve">shows the variation in the demand of the bikes by day of week. </w:t>
+      </w:r>
+    </w:p>
+    <w:p>
+      <w:pPr>
+        <w:pStyle w:val="Caption"/>
+        <w:jc w:val="center"/>
+        <w:rPr>
+          <w:b/>
+          <w:i w:val="0"/>
+          <w:sz w:val="22"/>
+          <w:szCs w:val="22"/>
+        </w:rPr>
+      </w:pPr>
+      <w:r>
+        <w:lastRenderedPageBreak/>
+        <w:t>The trend was uniform for most of the days while Friday and Tuesday had the maximum number of rides.</w:t>
+      </w:r>
+    </w:p>
+    <w:p>
+      <w:pPr>
+        <w:keepNext/>
+      </w:pPr>
+      <w:r>
+        <w:rPr>
+          <w:noProof/>
+        </w:rPr>
+        <w:drawing>
+          <wp:inline distT="0" distB="0" distL="0" distR="0" wp14:anchorId="49F4AF69" wp14:editId="4AFA28AF">
+            <wp:extent cx="5943600" cy="2476500"/>
+            <wp:effectExtent l="0" t="0" r="0" b="0"/>
+            <wp:docPr id="20" name="Picture 20"/>
+            <wp:cNvGraphicFramePr>
+              <a:graphicFrameLocks xmlns:a="http://schemas.openxmlformats.org/drawingml/2006/main" noChangeAspect="1"/>
+            </wp:cNvGraphicFramePr>
+            <a:graphic xmlns:a="http://schemas.openxmlformats.org/drawingml/2006/main">
+              <a:graphicData uri="http://schemas.openxmlformats.org/drawingml/2006/picture">
+                <pic:pic xmlns:pic="http://schemas.openxmlformats.org/drawingml/2006/picture">
+                  <pic:nvPicPr>
+                    <pic:cNvPr id="20" name="month.png"/>
+                    <pic:cNvPicPr/>
+                  </pic:nvPicPr>
+                  <pic:blipFill>
+                    <a:blip r:embed="rId16" cstate="print">
+                      <a:extLst>
+                        <a:ext uri="{28A0092B-C50C-407E-A947-70E740481C1C}">
+                          <a14:useLocalDpi xmlns:a14="http://schemas.microsoft.com/office/drawing/2010/main" val="0"/>
+                        </a:ext>
+                      </a:extLst>
+                    </a:blip>
+                    <a:stretch>
+                      <a:fillRect/>
+                    </a:stretch>
+                  </pic:blipFill>
+                  <pic:spPr>
+                    <a:xfrm>
+                      <a:off x="0" y="0"/>
+                      <a:ext cx="5943600" cy="2476500"/>
+                    </a:xfrm>
+                    <a:prstGeom prst="rect">
+                      <a:avLst/>
+                    </a:prstGeom>
+                  </pic:spPr>
+                </pic:pic>
+              </a:graphicData>
+            </a:graphic>
+          </wp:inline>
+        </w:drawing>
+      </w:r>
+    </w:p>
+    <w:p>
+      <w:pPr>
+        <w:pStyle w:val="Caption"/>
+        <w:ind w:left="20"/>
+        <w:jc w:val="center"/>
+      </w:pPr>
+      <w:r>
+        <w:rPr>
+          <w:b/>
+          <w:i w:val="0"/>
+          <w:sz w:val="22"/>
+          <w:szCs w:val="22"/>
+        </w:rPr>
+        <w:t>Figure 4</w:t>
+      </w:r>
+      <w:r>
+        <w:rPr>
+          <w:b/>
+          <w:i w:val="0"/>
+          <w:sz w:val="22"/>
+          <w:szCs w:val="22"/>
+        </w:rPr>
+        <w:t xml:space="preserve"> </w:t>
+      </w:r>
+      <w:r>
+        <w:t xml:space="preserve">shows the demand of the bikes by month of the year.  </w:t>
+      </w:r>
+    </w:p>
+    <w:p>
+      <w:pPr>
+        <w:pStyle w:val="Caption"/>
+        <w:ind w:left="20"/>
+        <w:rPr>
+          <w:b/>
+          <w:i w:val="0"/>
+          <w:sz w:val="22"/>
+          <w:szCs w:val="22"/>
+        </w:rPr>
+      </w:pPr>
+      <w:r>
+        <w:rPr>
+          <w:i w:val="0"/>
+          <w:sz w:val="22"/>
+          <w:szCs w:val="22"/>
+        </w:rPr>
+        <w:t>As it was observed in the figure that the maximum demand is during the months of July, August and September. This is also the fall season in los Angeles and thus people like to bike around the city for enjoying the weather.</w:t>
+      </w:r>
+    </w:p>
+    <w:p>
+      <w:pPr>
+        <w:keepNext/>
+        <w:ind w:left="-1440"/>
+      </w:pPr>
+      <w:r>
+        <w:rPr>
+          <w:noProof/>
+        </w:rPr>
+        <w:drawing>
+          <wp:inline distT="0" distB="0" distL="0" distR="0" wp14:anchorId="79F79DBC" wp14:editId="03F88D3C">
+            <wp:extent cx="7781925" cy="4014787"/>
+            <wp:effectExtent l="0" t="0" r="0" b="5080"/>
+            <wp:docPr id="21" name="Picture 21"/>
+            <wp:cNvGraphicFramePr>
+              <a:graphicFrameLocks xmlns:a="http://schemas.openxmlformats.org/drawingml/2006/main" noChangeAspect="1"/>
+            </wp:cNvGraphicFramePr>
+            <a:graphic xmlns:a="http://schemas.openxmlformats.org/drawingml/2006/main">
+              <a:graphicData uri="http://schemas.openxmlformats.org/drawingml/2006/picture">
+                <pic:pic xmlns:pic="http://schemas.openxmlformats.org/drawingml/2006/picture">
+                  <pic:nvPicPr>
+                    <pic:cNvPr id="21" name="Hour.png"/>
+                    <pic:cNvPicPr/>
+                  </pic:nvPicPr>
+                  <pic:blipFill>
+                    <a:blip r:embed="rId17" cstate="print">
+                      <a:extLst>
+                        <a:ext uri="{28A0092B-C50C-407E-A947-70E740481C1C}">
+                          <a14:useLocalDpi xmlns:a14="http://schemas.microsoft.com/office/drawing/2010/main" val="0"/>
+                        </a:ext>
+                      </a:extLst>
+                    </a:blip>
+                    <a:stretch>
+                      <a:fillRect/>
+                    </a:stretch>
+                  </pic:blipFill>
+                  <pic:spPr>
+                    <a:xfrm>
+                      <a:off x="0" y="0"/>
+                      <a:ext cx="7884435" cy="4067673"/>
+                    </a:xfrm>
+                    <a:prstGeom prst="rect">
+                      <a:avLst/>
+                    </a:prstGeom>
+                  </pic:spPr>
+                </pic:pic>
+              </a:graphicData>
+            </a:graphic>
+          </wp:inline>
+        </w:drawing>
+      </w:r>
+    </w:p>
+    <w:p>
+      <w:pPr>
+        <w:pStyle w:val="Caption"/>
+        <w:jc w:val="center"/>
+        <w:rPr>
+          <w:i w:val="0"/>
+          <w:sz w:val="22"/>
+          <w:szCs w:val="22"/>
+        </w:rPr>
+      </w:pPr>
+      <w:r>
+        <w:rPr>
+          <w:i w:val="0"/>
+          <w:sz w:val="22"/>
+          <w:szCs w:val="22"/>
+        </w:rPr>
+        <w:t>Figure 5</w:t>
+      </w:r>
+    </w:p>
+    <w:p>
+      <w:r>
+        <w:lastRenderedPageBreak/>
+        <w:t xml:space="preserve">The Figure 5 depicts the variation in the demand by hour of the day.  It clearly shows the bikes are in maximum demand between 4pm and 7pm with the maximum number pickups (more than 50k) at around 5pm in the evening. </w:t>
+      </w:r>
+    </w:p>
+    <w:p/>
+    <w:p>
+      <w:pPr>
+        <w:rPr>
+          <w:b/>
+        </w:rPr>
+      </w:pPr>
+      <w:r>
+        <w:rPr>
+          <w:b/>
+        </w:rPr>
+        <w:t>Analy</w:t>
+      </w:r>
+      <w:r>
+        <w:rPr>
+          <w:b/>
+        </w:rPr>
+        <w:t>z</w:t>
+      </w:r>
+      <w:r>
+        <w:rPr>
+          <w:b/>
+        </w:rPr>
+        <w:t xml:space="preserve">ing the effect of </w:t>
+      </w:r>
+      <w:r>
+        <w:rPr>
+          <w:b/>
+        </w:rPr>
+        <w:t>w</w:t>
+      </w:r>
+      <w:r>
+        <w:rPr>
+          <w:b/>
+        </w:rPr>
+        <w:t>eather on the number of rides</w:t>
+      </w:r>
+      <w:r>
+        <w:rPr>
+          <w:b/>
+        </w:rPr>
+        <w:t>:</w:t>
+      </w:r>
+    </w:p>
+    <w:p>
+      <w:pPr>
+        <w:keepNext/>
+      </w:pPr>
+      <w:r>
+        <w:rPr>
+          <w:noProof/>
+        </w:rPr>
+        <w:drawing>
+          <wp:inline distT="0" distB="0" distL="0" distR="0" wp14:anchorId="129A50D2" wp14:editId="651B2EE1">
+            <wp:extent cx="5943600" cy="3962400"/>
+            <wp:effectExtent l="0" t="0" r="0" b="0"/>
+            <wp:docPr id="36" name="Picture 36"/>
+            <wp:cNvGraphicFramePr>
+              <a:graphicFrameLocks xmlns:a="http://schemas.openxmlformats.org/drawingml/2006/main" noChangeAspect="1"/>
+            </wp:cNvGraphicFramePr>
+            <a:graphic xmlns:a="http://schemas.openxmlformats.org/drawingml/2006/main">
+              <a:graphicData uri="http://schemas.openxmlformats.org/drawingml/2006/picture">
+                <pic:pic xmlns:pic="http://schemas.openxmlformats.org/drawingml/2006/picture">
+                  <pic:nvPicPr>
+                    <pic:cNvPr id="36" name="temp_month.png"/>
+                    <pic:cNvPicPr/>
+                  </pic:nvPicPr>
+                  <pic:blipFill>
+                    <a:blip r:embed="rId18" cstate="print">
+                      <a:extLst>
+                        <a:ext uri="{28A0092B-C50C-407E-A947-70E740481C1C}">
+                          <a14:useLocalDpi xmlns:a14="http://schemas.microsoft.com/office/drawing/2010/main" val="0"/>
+                        </a:ext>
+                      </a:extLst>
+                    </a:blip>
+                    <a:stretch>
+                      <a:fillRect/>
+                    </a:stretch>
+                  </pic:blipFill>
+                  <pic:spPr>
+                    <a:xfrm>
+                      <a:off x="0" y="0"/>
+                      <a:ext cx="5943600" cy="3962400"/>
+                    </a:xfrm>
+                    <a:prstGeom prst="rect">
+                      <a:avLst/>
+                    </a:prstGeom>
+                  </pic:spPr>
+                </pic:pic>
+              </a:graphicData>
+            </a:graphic>
+          </wp:inline>
+        </w:drawing>
+      </w:r>
+    </w:p>
+    <w:p>
+      <w:pPr>
+        <w:pStyle w:val="Caption"/>
+        <w:jc w:val="center"/>
+        <w:rPr>
+          <w:b/>
+          <w:i w:val="0"/>
+          <w:sz w:val="22"/>
+          <w:szCs w:val="22"/>
+        </w:rPr>
+      </w:pPr>
+      <w:r>
+        <w:rPr>
+          <w:b/>
+          <w:i w:val="0"/>
+          <w:sz w:val="22"/>
+          <w:szCs w:val="22"/>
+        </w:rPr>
+        <w:t xml:space="preserve">Figure </w:t>
+      </w:r>
+      <w:r>
+        <w:rPr>
+          <w:b/>
+          <w:i w:val="0"/>
+          <w:sz w:val="22"/>
+          <w:szCs w:val="22"/>
+        </w:rPr>
+        <w:t>6</w:t>
+      </w:r>
+    </w:p>
+    <w:p/>
+    <w:p>
+      <w:pPr>
+        <w:keepNext/>
+      </w:pPr>
+      <w:r>
+        <w:rPr>
+          <w:noProof/>
+        </w:rPr>
+        <w:lastRenderedPageBreak/>
+        <w:drawing>
+          <wp:inline distT="0" distB="0" distL="0" distR="0" wp14:anchorId="4797A7C9" wp14:editId="200CAAD4">
+            <wp:extent cx="5943600" cy="2476500"/>
+            <wp:effectExtent l="0" t="0" r="0" b="0"/>
+            <wp:docPr id="9" name="Picture 9"/>
+            <wp:cNvGraphicFramePr>
+              <a:graphicFrameLocks xmlns:a="http://schemas.openxmlformats.org/drawingml/2006/main" noChangeAspect="1"/>
+            </wp:cNvGraphicFramePr>
+            <a:graphic xmlns:a="http://schemas.openxmlformats.org/drawingml/2006/main">
+              <a:graphicData uri="http://schemas.openxmlformats.org/drawingml/2006/picture">
+                <pic:pic xmlns:pic="http://schemas.openxmlformats.org/drawingml/2006/picture">
+                  <pic:nvPicPr>
+                    <pic:cNvPr id="16" name="pickup_density_heatmap.png"/>
+                    <pic:cNvPicPr/>
+                  </pic:nvPicPr>
+                  <pic:blipFill>
+                    <a:blip r:embed="rId19" cstate="print">
+                      <a:extLst>
+                        <a:ext uri="{28A0092B-C50C-407E-A947-70E740481C1C}">
+                          <a14:useLocalDpi xmlns:a14="http://schemas.microsoft.com/office/drawing/2010/main" val="0"/>
+                        </a:ext>
+                      </a:extLst>
+                    </a:blip>
+                    <a:stretch>
+                      <a:fillRect/>
+                    </a:stretch>
+                  </pic:blipFill>
+                  <pic:spPr>
+                    <a:xfrm>
+                      <a:off x="0" y="0"/>
+                      <a:ext cx="5943600" cy="2476500"/>
+                    </a:xfrm>
+                    <a:prstGeom prst="rect">
+                      <a:avLst/>
+                    </a:prstGeom>
+                  </pic:spPr>
+                </pic:pic>
+              </a:graphicData>
+            </a:graphic>
+          </wp:inline>
+        </w:drawing>
+      </w:r>
+    </w:p>
+    <w:p>
+      <w:pPr>
+        <w:pStyle w:val="Caption"/>
+        <w:jc w:val="center"/>
+        <w:rPr>
+          <w:b/>
+          <w:i w:val="0"/>
+          <w:sz w:val="22"/>
+          <w:szCs w:val="22"/>
+        </w:rPr>
+      </w:pPr>
+      <w:r>
+        <w:rPr>
+          <w:b/>
+          <w:i w:val="0"/>
+          <w:sz w:val="22"/>
+          <w:szCs w:val="22"/>
+        </w:rPr>
+        <w:t xml:space="preserve">Figure </w:t>
+      </w:r>
+      <w:r>
+        <w:rPr>
+          <w:b/>
+          <w:i w:val="0"/>
+          <w:sz w:val="22"/>
+          <w:szCs w:val="22"/>
+        </w:rPr>
+        <w:t>7</w:t>
+      </w:r>
+    </w:p>
+    <w:p>
+      <w:r>
+        <w:t xml:space="preserve">For more granular details regarding the usage of the LA metro bikes a heatmap was plotted. This (Figure </w:t>
+      </w:r>
+      <w:r>
+        <w:t>7</w:t>
+      </w:r>
+      <w:r>
+        <w:t>) gives a clear picture about dependence of both the parameters on number of rides. From 0-6 on Monday through Friday there are a fewer number of rides, hence a smaller number of bikes required to balance the demand. Angelenos generally like using the bike for moving around city during evening which gives rise to a greater number of rides. Also, talking about allocation of resources LA metro bike should have large number of bikes from 16 hour to 19 hour and large number of bikes from 11am 2 pm on all the days.  Another important insight can be drawn from this that except Sunday and Saturday there is high usage of the bikes in the morning around 8am as well.</w:t>
+      </w:r>
+    </w:p>
+    <w:p/>
+    <w:p>
+      <w:pPr>
+        <w:keepNext/>
+      </w:pPr>
+      <w:r>
+        <w:rPr>
+          <w:noProof/>
+        </w:rPr>
+        <w:drawing>
+          <wp:inline distT="0" distB="0" distL="0" distR="0" wp14:anchorId="21025492" wp14:editId="75DB54A6">
+            <wp:extent cx="5940353" cy="1909763"/>
+            <wp:effectExtent l="0" t="0" r="3810" b="0"/>
+            <wp:docPr id="10" name="Picture 10"/>
+            <wp:cNvGraphicFramePr>
+              <a:graphicFrameLocks xmlns:a="http://schemas.openxmlformats.org/drawingml/2006/main" noChangeAspect="1"/>
+            </wp:cNvGraphicFramePr>
+            <a:graphic xmlns:a="http://schemas.openxmlformats.org/drawingml/2006/main">
+              <a:graphicData uri="http://schemas.openxmlformats.org/drawingml/2006/picture">
+                <pic:pic xmlns:pic="http://schemas.openxmlformats.org/drawingml/2006/picture">
+                  <pic:nvPicPr>
+                    <pic:cNvPr id="17" name="pickup_density_heatmap2.png"/>
+                    <pic:cNvPicPr/>
+                  </pic:nvPicPr>
+                  <pic:blipFill>
+                    <a:blip r:embed="rId20" cstate="print">
+                      <a:extLst>
+                        <a:ext uri="{28A0092B-C50C-407E-A947-70E740481C1C}">
+                          <a14:useLocalDpi xmlns:a14="http://schemas.microsoft.com/office/drawing/2010/main" val="0"/>
+                        </a:ext>
+                      </a:extLst>
+                    </a:blip>
+                    <a:stretch>
+                      <a:fillRect/>
+                    </a:stretch>
+                  </pic:blipFill>
+                  <pic:spPr>
+                    <a:xfrm>
+                      <a:off x="0" y="0"/>
+                      <a:ext cx="5993763" cy="1926934"/>
+                    </a:xfrm>
+                    <a:prstGeom prst="rect">
+                      <a:avLst/>
+                    </a:prstGeom>
+                  </pic:spPr>
+                </pic:pic>
+              </a:graphicData>
+            </a:graphic>
+          </wp:inline>
+        </w:drawing>
+      </w:r>
+    </w:p>
+    <w:p>
+      <w:pPr>
+        <w:pStyle w:val="Caption"/>
+        <w:jc w:val="center"/>
+        <w:rPr>
+          <w:b/>
+          <w:i w:val="0"/>
+          <w:sz w:val="22"/>
+          <w:szCs w:val="22"/>
+        </w:rPr>
+      </w:pPr>
+      <w:r>
+        <w:rPr>
+          <w:b/>
+          <w:i w:val="0"/>
+          <w:sz w:val="22"/>
+          <w:szCs w:val="22"/>
+        </w:rPr>
+        <w:t xml:space="preserve">Figure </w:t>
+      </w:r>
+      <w:r>
+        <w:rPr>
+          <w:b/>
+          <w:i w:val="0"/>
+          <w:sz w:val="22"/>
+          <w:szCs w:val="22"/>
+        </w:rPr>
+        <w:t>8</w:t>
+      </w:r>
+    </w:p>
+    <w:p>
+      <w:r>
+        <w:t xml:space="preserve"> The above heatmap also confirms the findings from the Figure 4 that generally the usage of the bikes on all the days has been between July and September. This shows that people like to use bike for moving around LA during the Fall season enjoying the weather. The maximum number of trips is recorded on T</w:t>
+      </w:r>
+      <w:r>
+        <w:t>hursday, August over all the years.</w:t>
+      </w:r>
+    </w:p>
+    <w:p/>
+    <w:p>
+      <w:r>
+        <w:lastRenderedPageBreak/>
+        <w:t>Trip Duration and Distance Analysis</w:t>
+      </w:r>
+    </w:p>
+    <w:p>
+      <w:pPr>
+        <w:keepNext/>
+      </w:pPr>
+      <w:r>
+        <w:rPr>
+          <w:noProof/>
+        </w:rPr>
+        <w:drawing>
+          <wp:inline distT="0" distB="0" distL="0" distR="0" wp14:anchorId="29D489B8" wp14:editId="7313F201">
+            <wp:extent cx="5943600" cy="3962400"/>
+            <wp:effectExtent l="0" t="0" r="0" b="0"/>
+            <wp:docPr id="32" name="Picture 32"/>
+            <wp:cNvGraphicFramePr>
+              <a:graphicFrameLocks xmlns:a="http://schemas.openxmlformats.org/drawingml/2006/main" noChangeAspect="1"/>
+            </wp:cNvGraphicFramePr>
+            <a:graphic xmlns:a="http://schemas.openxmlformats.org/drawingml/2006/main">
+              <a:graphicData uri="http://schemas.openxmlformats.org/drawingml/2006/picture">
+                <pic:pic xmlns:pic="http://schemas.openxmlformats.org/drawingml/2006/picture">
+                  <pic:nvPicPr>
+                    <pic:cNvPr id="32" name="trip_distance.png"/>
+                    <pic:cNvPicPr/>
+                  </pic:nvPicPr>
+                  <pic:blipFill>
+                    <a:blip r:embed="rId21" cstate="print">
+                      <a:extLst>
+                        <a:ext uri="{28A0092B-C50C-407E-A947-70E740481C1C}">
+                          <a14:useLocalDpi xmlns:a14="http://schemas.microsoft.com/office/drawing/2010/main" val="0"/>
+                        </a:ext>
+                      </a:extLst>
+                    </a:blip>
+                    <a:stretch>
+                      <a:fillRect/>
+                    </a:stretch>
+                  </pic:blipFill>
+                  <pic:spPr>
+                    <a:xfrm>
+                      <a:off x="0" y="0"/>
+                      <a:ext cx="5943600" cy="3962400"/>
+                    </a:xfrm>
+                    <a:prstGeom prst="rect">
+                      <a:avLst/>
+                    </a:prstGeom>
+                  </pic:spPr>
+                </pic:pic>
+              </a:graphicData>
+            </a:graphic>
+          </wp:inline>
+        </w:drawing>
+      </w:r>
+    </w:p>
+    <w:p>
+      <w:pPr>
+        <w:pStyle w:val="Caption"/>
+        <w:jc w:val="center"/>
+        <w:rPr>
+          <w:b/>
+          <w:i w:val="0"/>
+          <w:sz w:val="22"/>
+          <w:szCs w:val="22"/>
+        </w:rPr>
+      </w:pPr>
+      <w:r>
+        <w:rPr>
+          <w:b/>
+          <w:i w:val="0"/>
+          <w:sz w:val="22"/>
+          <w:szCs w:val="22"/>
+        </w:rPr>
+        <w:t xml:space="preserve">Figure </w:t>
+      </w:r>
+      <w:r>
+        <w:rPr>
+          <w:b/>
+          <w:i w:val="0"/>
+          <w:sz w:val="22"/>
+          <w:szCs w:val="22"/>
+        </w:rPr>
+        <w:t>9</w:t>
+      </w:r>
+    </w:p>
+    <w:p>
+      <w:r>
+        <w:t xml:space="preserve">The Figure </w:t>
+      </w:r>
+      <w:r>
+        <w:t>9</w:t>
+      </w:r>
+      <w:r>
+        <w:t xml:space="preserve"> shows the distance travelled by Angelenos (People of los Angeles). The maximum number of rides were found to be around 200k has been between </w:t>
+      </w:r>
+      <w:r>
+        <w:t xml:space="preserve">0.5 miles and 1mile </w:t>
+      </w:r>
+      <w:r>
+        <w:t xml:space="preserve">with the median and average value to be </w:t>
+      </w:r>
+      <w:r>
+        <w:t>0.80 miles</w:t>
+      </w:r>
+      <w:r>
+        <w:t xml:space="preserve"> and </w:t>
+      </w:r>
+      <w:r>
+        <w:t xml:space="preserve">0.93 </w:t>
+      </w:r>
+      <w:r>
+        <w:t>m</w:t>
+      </w:r>
+      <w:r>
+        <w:t xml:space="preserve">iles </w:t>
+      </w:r>
+      <w:r>
+        <w:t xml:space="preserve">respectively. </w:t>
+      </w:r>
+      <w:r>
+        <w:t xml:space="preserve">It </w:t>
+      </w:r>
+      <w:r>
+        <w:t>is a very critical insight and an important feature for data preparation with respect to dealing with the outliers and the future forecasting of number of bikes.</w:t>
+      </w:r>
+      <w:r>
+        <w:t xml:space="preserve"> This leads to the conclusion that mostly the bikes are used for short trips only within the city</w:t>
+      </w:r>
+      <w:r>
+        <w:t>.</w:t>
+      </w:r>
+    </w:p>
+    <w:p/>
+    <w:p>
+      <w:pPr>
+        <w:keepNext/>
+      </w:pPr>
+      <w:r>
+        <w:rPr>
+          <w:rStyle w:val="Emphasis"/>
+          <w:rFonts w:cstheme="minorHAnsi"/>
+          <w:i w:val="0"/>
+          <w:shd w:val="clear" w:color="auto" w:fill="FFFFFF"/>
+        </w:rPr>
+        <w:t xml:space="preserve">In order to visualize the trip duration </w:t>
+      </w:r>
+      <w:r>
+        <w:rPr>
+          <w:rStyle w:val="Emphasis"/>
+          <w:rFonts w:cstheme="minorHAnsi"/>
+          <w:i w:val="0"/>
+          <w:shd w:val="clear" w:color="auto" w:fill="FFFFFF"/>
+        </w:rPr>
+        <w:t>behavior</w:t>
+      </w:r>
+      <w:r>
+        <w:rPr>
+          <w:rStyle w:val="Emphasis"/>
+          <w:rFonts w:cstheme="minorHAnsi"/>
+          <w:i w:val="0"/>
+          <w:shd w:val="clear" w:color="auto" w:fill="FFFFFF"/>
+        </w:rPr>
+        <w:t xml:space="preserve">, it would be important to aggregate the trip duration at each of the </w:t>
+      </w:r>
+      <w:r>
+        <w:rPr>
+          <w:rStyle w:val="Emphasis"/>
+          <w:rFonts w:cstheme="minorHAnsi"/>
+          <w:i w:val="0"/>
+          <w:shd w:val="clear" w:color="auto" w:fill="FFFFFF"/>
+        </w:rPr>
+        <w:t>timestamp</w:t>
+      </w:r>
+      <w:r>
+        <w:rPr>
+          <w:rStyle w:val="Emphasis"/>
+          <w:rFonts w:cstheme="minorHAnsi"/>
+          <w:i w:val="0"/>
+          <w:shd w:val="clear" w:color="auto" w:fill="FFFFFF"/>
+        </w:rPr>
+        <w:t xml:space="preserve"> feature levels. Since there could be outliers in the trip duration </w:t>
+      </w:r>
+      <w:r>
+        <w:rPr>
+          <w:rStyle w:val="Emphasis"/>
+          <w:rFonts w:cstheme="minorHAnsi"/>
+          <w:i w:val="0"/>
+          <w:shd w:val="clear" w:color="auto" w:fill="FFFFFF"/>
+        </w:rPr>
+        <w:t>variable (</w:t>
+      </w:r>
+      <w:r>
+        <w:rPr>
+          <w:rStyle w:val="Emphasis"/>
+          <w:rFonts w:cstheme="minorHAnsi"/>
+          <w:i w:val="0"/>
+          <w:shd w:val="clear" w:color="auto" w:fill="FFFFFF"/>
+        </w:rPr>
+        <w:t xml:space="preserve">and outlier detection has not yet been performed for this variable) median would be a more representative </w:t>
+      </w:r>
+      <w:r>
+        <w:rPr>
+          <w:rStyle w:val="Emphasis"/>
+          <w:rFonts w:cstheme="minorHAnsi"/>
+          <w:i w:val="0"/>
+          <w:shd w:val="clear" w:color="auto" w:fill="FFFFFF"/>
+        </w:rPr>
+        <w:lastRenderedPageBreak/>
+        <w:t>measure, rather than the mean.</w:t>
+      </w:r>
+      <w:r>
+        <w:rPr>
+          <w:noProof/>
+        </w:rPr>
+        <w:drawing>
+          <wp:inline distT="0" distB="0" distL="0" distR="0" wp14:anchorId="6FC3D733" wp14:editId="5CD6DA15">
+            <wp:extent cx="5943600" cy="3962400"/>
+            <wp:effectExtent l="0" t="0" r="0" b="0"/>
+            <wp:docPr id="33" name="Picture 33"/>
+            <wp:cNvGraphicFramePr>
+              <a:graphicFrameLocks xmlns:a="http://schemas.openxmlformats.org/drawingml/2006/main" noChangeAspect="1"/>
+            </wp:cNvGraphicFramePr>
+            <a:graphic xmlns:a="http://schemas.openxmlformats.org/drawingml/2006/main">
+              <a:graphicData uri="http://schemas.openxmlformats.org/drawingml/2006/picture">
+                <pic:pic xmlns:pic="http://schemas.openxmlformats.org/drawingml/2006/picture">
+                  <pic:nvPicPr>
+                    <pic:cNvPr id="33" name="trip_duration_dayofweek.png"/>
+                    <pic:cNvPicPr/>
+                  </pic:nvPicPr>
+                  <pic:blipFill>
+                    <a:blip r:embed="rId22" cstate="print">
+                      <a:extLst>
+                        <a:ext uri="{28A0092B-C50C-407E-A947-70E740481C1C}">
+                          <a14:useLocalDpi xmlns:a14="http://schemas.microsoft.com/office/drawing/2010/main" val="0"/>
+                        </a:ext>
+                      </a:extLst>
+                    </a:blip>
+                    <a:stretch>
+                      <a:fillRect/>
+                    </a:stretch>
+                  </pic:blipFill>
+                  <pic:spPr>
+                    <a:xfrm>
+                      <a:off x="0" y="0"/>
+                      <a:ext cx="5943600" cy="3962400"/>
+                    </a:xfrm>
+                    <a:prstGeom prst="rect">
+                      <a:avLst/>
+                    </a:prstGeom>
+                  </pic:spPr>
+                </pic:pic>
+              </a:graphicData>
+            </a:graphic>
+          </wp:inline>
+        </w:drawing>
+      </w:r>
+    </w:p>
+    <w:p>
+      <w:pPr>
+        <w:pStyle w:val="Caption"/>
+        <w:jc w:val="center"/>
+        <w:rPr>
+          <w:b/>
+          <w:i w:val="0"/>
+          <w:sz w:val="22"/>
+          <w:szCs w:val="22"/>
+        </w:rPr>
+      </w:pPr>
+      <w:r>
+        <w:rPr>
+          <w:b/>
+          <w:i w:val="0"/>
+          <w:sz w:val="22"/>
+          <w:szCs w:val="22"/>
+        </w:rPr>
+        <w:t xml:space="preserve">Figure </w:t>
+      </w:r>
+      <w:r>
+        <w:rPr>
+          <w:b/>
+          <w:i w:val="0"/>
+          <w:sz w:val="22"/>
+          <w:szCs w:val="22"/>
+        </w:rPr>
+        <w:t>10</w:t>
+      </w:r>
+    </w:p>
+    <w:p>
+      <w:pPr>
+        <w:keepNext/>
+      </w:pPr>
+      <w:r>
+        <w:rPr>
+          <w:noProof/>
+        </w:rPr>
+        <w:lastRenderedPageBreak/>
+        <w:drawing>
+          <wp:inline distT="0" distB="0" distL="0" distR="0" wp14:anchorId="0E4926F9" wp14:editId="001165F5">
+            <wp:extent cx="5943600" cy="3962400"/>
+            <wp:effectExtent l="0" t="0" r="0" b="0"/>
+            <wp:docPr id="34" name="Picture 34"/>
+            <wp:cNvGraphicFramePr>
+              <a:graphicFrameLocks xmlns:a="http://schemas.openxmlformats.org/drawingml/2006/main" noChangeAspect="1"/>
+            </wp:cNvGraphicFramePr>
+            <a:graphic xmlns:a="http://schemas.openxmlformats.org/drawingml/2006/main">
+              <a:graphicData uri="http://schemas.openxmlformats.org/drawingml/2006/picture">
+                <pic:pic xmlns:pic="http://schemas.openxmlformats.org/drawingml/2006/picture">
+                  <pic:nvPicPr>
+                    <pic:cNvPr id="34" name="trip_duration_hour.png"/>
+                    <pic:cNvPicPr/>
+                  </pic:nvPicPr>
+                  <pic:blipFill>
+                    <a:blip r:embed="rId23" cstate="print">
+                      <a:extLst>
+                        <a:ext uri="{28A0092B-C50C-407E-A947-70E740481C1C}">
+                          <a14:useLocalDpi xmlns:a14="http://schemas.microsoft.com/office/drawing/2010/main" val="0"/>
+                        </a:ext>
+                      </a:extLst>
+                    </a:blip>
+                    <a:stretch>
+                      <a:fillRect/>
+                    </a:stretch>
+                  </pic:blipFill>
+                  <pic:spPr>
+                    <a:xfrm>
+                      <a:off x="0" y="0"/>
+                      <a:ext cx="5943600" cy="3962400"/>
+                    </a:xfrm>
+                    <a:prstGeom prst="rect">
+                      <a:avLst/>
+                    </a:prstGeom>
+                  </pic:spPr>
+                </pic:pic>
+              </a:graphicData>
+            </a:graphic>
+          </wp:inline>
+        </w:drawing>
+      </w:r>
+    </w:p>
+    <w:p>
+      <w:pPr>
+        <w:pStyle w:val="Caption"/>
+        <w:jc w:val="center"/>
+        <w:rPr>
+          <w:b/>
+          <w:i w:val="0"/>
+          <w:sz w:val="22"/>
+          <w:szCs w:val="22"/>
+        </w:rPr>
+      </w:pPr>
+      <w:r>
+        <w:rPr>
+          <w:b/>
+          <w:i w:val="0"/>
+          <w:sz w:val="22"/>
+          <w:szCs w:val="22"/>
+        </w:rPr>
+        <w:t xml:space="preserve">Figure </w:t>
+      </w:r>
+      <w:r>
+        <w:rPr>
+          <w:b/>
+          <w:i w:val="0"/>
+          <w:sz w:val="22"/>
+          <w:szCs w:val="22"/>
+        </w:rPr>
+        <w:t>13</w:t>
+      </w:r>
+    </w:p>
+    <w:p>
+      <w:pPr>
+        <w:keepNext/>
+      </w:pPr>
+      <w:r>
+        <w:rPr>
+          <w:noProof/>
+        </w:rPr>
+        <w:lastRenderedPageBreak/>
+        <w:drawing>
+          <wp:inline distT="0" distB="0" distL="0" distR="0" wp14:anchorId="1DD6123A" wp14:editId="0769A226">
+            <wp:extent cx="5943600" cy="3962400"/>
+            <wp:effectExtent l="0" t="0" r="0" b="0"/>
+            <wp:docPr id="35" name="Picture 35"/>
+            <wp:cNvGraphicFramePr>
+              <a:graphicFrameLocks xmlns:a="http://schemas.openxmlformats.org/drawingml/2006/main" noChangeAspect="1"/>
+            </wp:cNvGraphicFramePr>
+            <a:graphic xmlns:a="http://schemas.openxmlformats.org/drawingml/2006/main">
+              <a:graphicData uri="http://schemas.openxmlformats.org/drawingml/2006/picture">
+                <pic:pic xmlns:pic="http://schemas.openxmlformats.org/drawingml/2006/picture">
+                  <pic:nvPicPr>
+                    <pic:cNvPr id="35" name="trip_duration_month.png"/>
+                    <pic:cNvPicPr/>
+                  </pic:nvPicPr>
+                  <pic:blipFill>
+                    <a:blip r:embed="rId24" cstate="print">
+                      <a:extLst>
+                        <a:ext uri="{28A0092B-C50C-407E-A947-70E740481C1C}">
+                          <a14:useLocalDpi xmlns:a14="http://schemas.microsoft.com/office/drawing/2010/main" val="0"/>
+                        </a:ext>
+                      </a:extLst>
+                    </a:blip>
+                    <a:stretch>
+                      <a:fillRect/>
+                    </a:stretch>
+                  </pic:blipFill>
+                  <pic:spPr>
+                    <a:xfrm>
+                      <a:off x="0" y="0"/>
+                      <a:ext cx="5943600" cy="3962400"/>
+                    </a:xfrm>
+                    <a:prstGeom prst="rect">
+                      <a:avLst/>
+                    </a:prstGeom>
+                  </pic:spPr>
+                </pic:pic>
+              </a:graphicData>
+            </a:graphic>
+          </wp:inline>
+        </w:drawing>
+      </w:r>
+    </w:p>
+    <w:p>
+      <w:pPr>
+        <w:pStyle w:val="Caption"/>
+        <w:ind w:left="3600" w:firstLine="720"/>
+        <w:rPr>
+          <w:b/>
+          <w:i w:val="0"/>
+          <w:sz w:val="22"/>
+          <w:szCs w:val="22"/>
+        </w:rPr>
+      </w:pPr>
+      <w:r>
+        <w:rPr>
+          <w:b/>
+          <w:i w:val="0"/>
+          <w:sz w:val="22"/>
+          <w:szCs w:val="22"/>
+        </w:rPr>
+        <w:t xml:space="preserve">Figure </w:t>
+      </w:r>
+      <w:r>
+        <w:rPr>
+          <w:b/>
+          <w:i w:val="0"/>
+          <w:sz w:val="22"/>
+          <w:szCs w:val="22"/>
+        </w:rPr>
+        <w:t>1</w:t>
+      </w:r>
+      <w:r>
+        <w:rPr>
+          <w:b/>
+          <w:i w:val="0"/>
+          <w:sz w:val="22"/>
+          <w:szCs w:val="22"/>
+        </w:rPr>
+        <w:t>2</w:t>
+      </w:r>
+    </w:p>
+    <w:p>
+      <w:pPr>
+        <w:numPr>
+          <w:ilvl w:val="0"/>
+          <w:numId w:val="12"/>
+        </w:numPr>
+        <w:spacing w:before="100" w:beforeAutospacing="1" w:after="100" w:afterAutospacing="1" w:line="240" w:lineRule="auto"/>
+        <w:ind w:left="480" w:right="480"/>
+        <w:rPr>
+          <w:rFonts w:eastAsia="Times New Roman" w:cstheme="minorHAnsi"/>
+        </w:rPr>
+      </w:pPr>
+      <w:r>
+        <w:rPr>
+          <w:rFonts w:eastAsia="Times New Roman" w:cstheme="minorHAnsi"/>
+        </w:rPr>
+        <w:t>Observation at a week-level:</w:t>
+      </w:r>
+      <w:bookmarkStart w:id="1" w:name="_GoBack"/>
+      <w:bookmarkEnd w:id="1"/>
+    </w:p>
+    <w:p>
+      <w:pPr>
+        <w:spacing w:after="240" w:line="240" w:lineRule="auto"/>
+        <w:rPr>
+          <w:rFonts w:eastAsia="Times New Roman" w:cstheme="minorHAnsi"/>
+        </w:rPr>
+      </w:pPr>
+      <w:r>
+        <w:rPr>
+          <w:rFonts w:eastAsia="Times New Roman" w:cstheme="minorHAnsi"/>
+          <w:iCs/>
+        </w:rPr>
+        <w:t xml:space="preserve">Trip durations are the most on </w:t>
+      </w:r>
+      <w:r>
+        <w:rPr>
+          <w:rFonts w:eastAsia="Times New Roman" w:cstheme="minorHAnsi"/>
+          <w:iCs/>
+        </w:rPr>
+        <w:t>Saturday and Sunday</w:t>
+      </w:r>
+      <w:r>
+        <w:rPr>
+          <w:rFonts w:eastAsia="Times New Roman" w:cstheme="minorHAnsi"/>
+          <w:iCs/>
+        </w:rPr>
+        <w:t xml:space="preserve"> </w:t>
+      </w:r>
+      <w:r>
+        <w:rPr>
+          <w:rFonts w:eastAsia="Times New Roman" w:cstheme="minorHAnsi"/>
+          <w:iCs/>
+        </w:rPr>
+        <w:t>(15 mins)</w:t>
+      </w:r>
+      <w:r>
+        <w:rPr>
+          <w:rFonts w:eastAsia="Times New Roman" w:cstheme="minorHAnsi"/>
+          <w:iCs/>
+        </w:rPr>
+        <w:t xml:space="preserve"> </w:t>
+      </w:r>
+      <w:r>
+        <w:rPr>
+          <w:rFonts w:eastAsia="Times New Roman" w:cstheme="minorHAnsi"/>
+          <w:iCs/>
+        </w:rPr>
+        <w:t>except on Wednesday</w:t>
+      </w:r>
+      <w:r>
+        <w:rPr>
+          <w:rFonts w:eastAsia="Times New Roman" w:cstheme="minorHAnsi"/>
+          <w:iCs/>
+        </w:rPr>
+        <w:t>’s</w:t>
+      </w:r>
+      <w:r>
+        <w:rPr>
+          <w:rFonts w:eastAsia="Times New Roman" w:cstheme="minorHAnsi"/>
+          <w:iCs/>
+        </w:rPr>
+        <w:t xml:space="preserve"> the median trip duration is 11 minutes </w:t>
+      </w:r>
+      <w:r>
+        <w:rPr>
+          <w:rFonts w:eastAsia="Times New Roman" w:cstheme="minorHAnsi"/>
+          <w:iCs/>
+        </w:rPr>
+        <w:t>during</w:t>
+      </w:r>
+      <w:r>
+        <w:rPr>
+          <w:rFonts w:eastAsia="Times New Roman" w:cstheme="minorHAnsi"/>
+          <w:iCs/>
+        </w:rPr>
+        <w:t xml:space="preserve"> the other days.</w:t>
+      </w:r>
+    </w:p>
+    <w:p>
+      <w:pPr>
+        <w:numPr>
+          <w:ilvl w:val="0"/>
+          <w:numId w:val="13"/>
+        </w:numPr>
+        <w:spacing w:before="100" w:beforeAutospacing="1" w:after="60" w:line="240" w:lineRule="auto"/>
+        <w:ind w:left="480" w:right="480"/>
+        <w:rPr>
+          <w:rFonts w:eastAsia="Times New Roman" w:cstheme="minorHAnsi"/>
+        </w:rPr>
+      </w:pPr>
+      <w:r>
+        <w:rPr>
+          <w:rFonts w:eastAsia="Times New Roman" w:cstheme="minorHAnsi"/>
+        </w:rPr>
+        <w:t>Observation at an hour-level:</w:t>
+      </w:r>
+    </w:p>
+    <w:p>
+      <w:pPr>
+        <w:spacing w:after="240" w:line="240" w:lineRule="auto"/>
+        <w:rPr>
+          <w:rFonts w:eastAsia="Times New Roman" w:cstheme="minorHAnsi"/>
+        </w:rPr>
+      </w:pPr>
+      <w:r>
+        <w:rPr>
+          <w:rFonts w:eastAsia="Times New Roman" w:cstheme="minorHAnsi"/>
+          <w:iCs/>
+        </w:rPr>
+        <w:t xml:space="preserve">Trip durations are </w:t>
+      </w:r>
+      <w:r>
+        <w:rPr>
+          <w:rFonts w:eastAsia="Times New Roman" w:cstheme="minorHAnsi"/>
+          <w:iCs/>
+        </w:rPr>
+        <w:t>consistently around the 12 mins throughout the day after 10 am and experiences drop post-midnight.</w:t>
+      </w:r>
+    </w:p>
+    <w:p>
+      <w:pPr>
+        <w:numPr>
+          <w:ilvl w:val="0"/>
+          <w:numId w:val="14"/>
+        </w:numPr>
+        <w:spacing w:before="100" w:beforeAutospacing="1" w:after="60" w:line="240" w:lineRule="auto"/>
+        <w:ind w:left="480" w:right="480"/>
+        <w:rPr>
+          <w:rFonts w:eastAsia="Times New Roman" w:cstheme="minorHAnsi"/>
+        </w:rPr>
+      </w:pPr>
+      <w:r>
+        <w:rPr>
+          <w:rFonts w:eastAsia="Times New Roman" w:cstheme="minorHAnsi"/>
+          <w:i/>
+        </w:rPr>
+        <w:t>Obs</w:t>
+      </w:r>
+      <w:r>
+        <w:rPr>
+          <w:rFonts w:eastAsia="Times New Roman" w:cstheme="minorHAnsi"/>
+        </w:rPr>
+        <w:t>ervation at a month-level:</w:t>
+      </w:r>
+    </w:p>
+    <w:p>
+      <w:pPr>
+        <w:spacing w:after="240" w:line="240" w:lineRule="auto"/>
+        <w:rPr>
+          <w:rFonts w:eastAsia="Times New Roman" w:cstheme="minorHAnsi"/>
+        </w:rPr>
+      </w:pPr>
+      <w:r>
+        <w:rPr>
+          <w:rFonts w:eastAsia="Times New Roman" w:cstheme="minorHAnsi"/>
+          <w:iCs/>
+        </w:rPr>
+        <w:t>There seems to be a linear increase in the median trip duration from the month of J</w:t>
+      </w:r>
+      <w:r>
+        <w:rPr>
+          <w:rFonts w:eastAsia="Times New Roman" w:cstheme="minorHAnsi"/>
+          <w:iCs/>
+        </w:rPr>
+        <w:t>uly</w:t>
+      </w:r>
+      <w:r>
+        <w:rPr>
+          <w:rFonts w:eastAsia="Times New Roman" w:cstheme="minorHAnsi"/>
+          <w:iCs/>
+        </w:rPr>
+        <w:t xml:space="preserve"> to the month of </w:t>
+      </w:r>
+      <w:r>
+        <w:rPr>
+          <w:rFonts w:eastAsia="Times New Roman" w:cstheme="minorHAnsi"/>
+          <w:iCs/>
+        </w:rPr>
+        <w:t>August</w:t>
+      </w:r>
+      <w:r>
+        <w:rPr>
+          <w:rFonts w:eastAsia="Times New Roman" w:cstheme="minorHAnsi"/>
+          <w:iCs/>
+        </w:rPr>
+        <w:t>, although the increase is fairly minimal</w:t>
+      </w:r>
+      <w:r>
+        <w:rPr>
+          <w:rFonts w:eastAsia="Times New Roman" w:cstheme="minorHAnsi"/>
+          <w:iCs/>
+        </w:rPr>
+        <w:t xml:space="preserve"> and then it remains constant afterwards.</w:t>
+      </w:r>
+    </w:p>
+    <w:p/>
+    <w:p/>
+    <w:p/>
+    <w:p>
+      <w:pPr>
+        <w:keepNext/>
+      </w:pPr>
+      <w:r>
+        <w:rPr>
+          <w:noProof/>
+        </w:rPr>
+        <w:lastRenderedPageBreak/>
+        <w:drawing>
+          <wp:inline distT="0" distB="0" distL="0" distR="0" wp14:anchorId="5A1665D8" wp14:editId="284E00FD">
+            <wp:extent cx="5943600" cy="5943600"/>
+            <wp:effectExtent l="0" t="0" r="0" b="0"/>
+            <wp:docPr id="12" name="Picture 12"/>
+            <wp:cNvGraphicFramePr>
+              <a:graphicFrameLocks xmlns:a="http://schemas.openxmlformats.org/drawingml/2006/main" noChangeAspect="1"/>
+            </wp:cNvGraphicFramePr>
+            <a:graphic xmlns:a="http://schemas.openxmlformats.org/drawingml/2006/main">
+              <a:graphicData uri="http://schemas.openxmlformats.org/drawingml/2006/picture">
+                <pic:pic xmlns:pic="http://schemas.openxmlformats.org/drawingml/2006/picture">
+                  <pic:nvPicPr>
+                    <pic:cNvPr id="12" name="Rides_pickup_passtype.png"/>
+                    <pic:cNvPicPr/>
+                  </pic:nvPicPr>
+                  <pic:blipFill>
+                    <a:blip r:embed="rId25" cstate="print">
+                      <a:extLst>
+                        <a:ext uri="{28A0092B-C50C-407E-A947-70E740481C1C}">
+                          <a14:useLocalDpi xmlns:a14="http://schemas.microsoft.com/office/drawing/2010/main" val="0"/>
+                        </a:ext>
+                      </a:extLst>
+                    </a:blip>
+                    <a:stretch>
+                      <a:fillRect/>
+                    </a:stretch>
+                  </pic:blipFill>
+                  <pic:spPr>
+                    <a:xfrm>
+                      <a:off x="0" y="0"/>
+                      <a:ext cx="5943600" cy="5943600"/>
+                    </a:xfrm>
+                    <a:prstGeom prst="rect">
+                      <a:avLst/>
+                    </a:prstGeom>
+                  </pic:spPr>
+                </pic:pic>
+              </a:graphicData>
+            </a:graphic>
+          </wp:inline>
+        </w:drawing>
+      </w:r>
+    </w:p>
+    <w:p>
+      <w:pPr>
+        <w:pStyle w:val="Caption"/>
+        <w:jc w:val="center"/>
+        <w:rPr>
+          <w:b/>
+          <w:i w:val="0"/>
+          <w:sz w:val="22"/>
+          <w:szCs w:val="22"/>
+        </w:rPr>
+      </w:pPr>
+      <w:r>
+        <w:rPr>
+          <w:b/>
+          <w:i w:val="0"/>
+          <w:sz w:val="22"/>
+          <w:szCs w:val="22"/>
+        </w:rPr>
+        <w:t xml:space="preserve">Figure </w:t>
+      </w:r>
+      <w:r>
+        <w:rPr>
+          <w:b/>
+          <w:i w:val="0"/>
+          <w:sz w:val="22"/>
+          <w:szCs w:val="22"/>
+        </w:rPr>
+        <w:t>13</w:t>
+      </w:r>
+    </w:p>
+    <w:p>
+      <w:r>
+        <w:t xml:space="preserve">Figure 9 shows variation in the number of rides taken by different types of pass holders and without pass holders. The monthly pass is found to be very popular followed by walk-up (without pass) rides. Another interesting scenario can be observed regarding the consistent increase in the popularity of walkup rides post January 2017 and during the end of </w:t>
+      </w:r>
+      <w:r>
+        <w:t xml:space="preserve">year </w:t>
+      </w:r>
+      <w:r>
+        <w:t>it almost reaches the number of the month passes rides as well. As per the trend, it could be possible that walk-up rides would become more popular than the monthly pass rides in the future and this is a very important insight for the bike company regarding the pricing of the passes and walk-up rides.</w:t>
+      </w:r>
+    </w:p>
+    <w:p>
+      <w:pPr>
+        <w:keepNext/>
+      </w:pPr>
+      <w:r>
+        <w:rPr>
+          <w:noProof/>
+        </w:rPr>
+        <w:lastRenderedPageBreak/>
+        <w:drawing>
+          <wp:inline distT="0" distB="0" distL="0" distR="0" wp14:anchorId="5388A481" wp14:editId="3C1BC45A">
+            <wp:extent cx="5943600" cy="5943600"/>
+            <wp:effectExtent l="0" t="0" r="0" b="0"/>
+            <wp:docPr id="29" name="Picture 29"/>
+            <wp:cNvGraphicFramePr>
+              <a:graphicFrameLocks xmlns:a="http://schemas.openxmlformats.org/drawingml/2006/main" noChangeAspect="1"/>
+            </wp:cNvGraphicFramePr>
+            <a:graphic xmlns:a="http://schemas.openxmlformats.org/drawingml/2006/main">
+              <a:graphicData uri="http://schemas.openxmlformats.org/drawingml/2006/picture">
+                <pic:pic xmlns:pic="http://schemas.openxmlformats.org/drawingml/2006/picture">
+                  <pic:nvPicPr>
+                    <pic:cNvPr id="13" name="Rides_pickup_route_type.png"/>
+                    <pic:cNvPicPr/>
+                  </pic:nvPicPr>
+                  <pic:blipFill>
+                    <a:blip r:embed="rId26" cstate="print">
+                      <a:extLst>
+                        <a:ext uri="{28A0092B-C50C-407E-A947-70E740481C1C}">
+                          <a14:useLocalDpi xmlns:a14="http://schemas.microsoft.com/office/drawing/2010/main" val="0"/>
+                        </a:ext>
+                      </a:extLst>
+                    </a:blip>
+                    <a:stretch>
+                      <a:fillRect/>
+                    </a:stretch>
+                  </pic:blipFill>
+                  <pic:spPr>
+                    <a:xfrm>
+                      <a:off x="0" y="0"/>
+                      <a:ext cx="5943600" cy="5943600"/>
+                    </a:xfrm>
+                    <a:prstGeom prst="rect">
+                      <a:avLst/>
+                    </a:prstGeom>
+                  </pic:spPr>
+                </pic:pic>
+              </a:graphicData>
+            </a:graphic>
+          </wp:inline>
+        </w:drawing>
+      </w:r>
+    </w:p>
+    <w:p>
+      <w:pPr>
+        <w:pStyle w:val="Caption"/>
+        <w:jc w:val="center"/>
+        <w:rPr>
+          <w:b/>
+          <w:i w:val="0"/>
+          <w:sz w:val="22"/>
+          <w:szCs w:val="22"/>
+        </w:rPr>
+      </w:pPr>
+      <w:r>
+        <w:rPr>
+          <w:b/>
+          <w:i w:val="0"/>
+          <w:sz w:val="22"/>
+          <w:szCs w:val="22"/>
+        </w:rPr>
+        <w:t>Figure 10</w:t>
+      </w:r>
+    </w:p>
+    <w:p>
+      <w:r>
+        <w:t xml:space="preserve">Figure 10 shows the difference in the type of ride taken along different times of the year. The usage of bikes for one-way </w:t>
+      </w:r>
+      <w:r>
+        <w:t>ride</w:t>
+      </w:r>
+      <w:r>
+        <w:t xml:space="preserve"> is more than the round-trip rides throughout. This is also an important feature for estimating the number bikes to be placed at the docks in various regions.</w:t>
+      </w:r>
+    </w:p>
+    <w:p>
+      <w:pPr>
+        <w:keepNext/>
+      </w:pPr>
+      <w:r>
+        <w:rPr>
+          <w:noProof/>
+        </w:rPr>
+        <w:lastRenderedPageBreak/>
+        <w:drawing>
+          <wp:inline distT="0" distB="0" distL="0" distR="0" wp14:anchorId="10488238" wp14:editId="3B77D1FF">
+            <wp:extent cx="5943600" cy="5053013"/>
+            <wp:effectExtent l="0" t="0" r="0" b="0"/>
+            <wp:docPr id="30" name="Picture 30"/>
+            <wp:cNvGraphicFramePr>
+              <a:graphicFrameLocks xmlns:a="http://schemas.openxmlformats.org/drawingml/2006/main" noChangeAspect="1"/>
+            </wp:cNvGraphicFramePr>
+            <a:graphic xmlns:a="http://schemas.openxmlformats.org/drawingml/2006/main">
+              <a:graphicData uri="http://schemas.openxmlformats.org/drawingml/2006/picture">
+                <pic:pic xmlns:pic="http://schemas.openxmlformats.org/drawingml/2006/picture">
+                  <pic:nvPicPr>
+                    <pic:cNvPr id="5" name="Rides_pickup_area.png"/>
+                    <pic:cNvPicPr/>
+                  </pic:nvPicPr>
+                  <pic:blipFill>
+                    <a:blip r:embed="rId27" cstate="print">
+                      <a:extLst>
+                        <a:ext uri="{28A0092B-C50C-407E-A947-70E740481C1C}">
+                          <a14:useLocalDpi xmlns:a14="http://schemas.microsoft.com/office/drawing/2010/main" val="0"/>
+                        </a:ext>
+                      </a:extLst>
+                    </a:blip>
+                    <a:stretch>
+                      <a:fillRect/>
+                    </a:stretch>
+                  </pic:blipFill>
+                  <pic:spPr>
+                    <a:xfrm>
+                      <a:off x="0" y="0"/>
+                      <a:ext cx="5951980" cy="5060137"/>
+                    </a:xfrm>
+                    <a:prstGeom prst="rect">
+                      <a:avLst/>
+                    </a:prstGeom>
+                  </pic:spPr>
+                </pic:pic>
+              </a:graphicData>
+            </a:graphic>
+          </wp:inline>
+        </w:drawing>
+      </w:r>
+    </w:p>
+    <w:p>
+      <w:pPr>
+        <w:pStyle w:val="Caption"/>
+        <w:jc w:val="center"/>
+        <w:rPr>
+          <w:b/>
+          <w:i w:val="0"/>
+          <w:sz w:val="22"/>
+          <w:szCs w:val="22"/>
+        </w:rPr>
+      </w:pPr>
+      <w:r>
+        <w:rPr>
+          <w:b/>
+          <w:i w:val="0"/>
+          <w:sz w:val="22"/>
+          <w:szCs w:val="22"/>
+        </w:rPr>
+        <w:t xml:space="preserve">Figure </w:t>
+      </w:r>
+      <w:r>
+        <w:rPr>
+          <w:b/>
+          <w:i w:val="0"/>
+          <w:sz w:val="22"/>
+          <w:szCs w:val="22"/>
+        </w:rPr>
+        <w:t>11</w:t>
+      </w:r>
+    </w:p>
+    <w:p>
+      <w:pPr>
+        <w:pStyle w:val="Caption"/>
+        <w:rPr>
+          <w:b/>
+          <w:i w:val="0"/>
+          <w:sz w:val="22"/>
+          <w:szCs w:val="22"/>
+        </w:rPr>
+      </w:pPr>
+    </w:p>
+    <w:p>
+      <w:r>
+        <w:t xml:space="preserve">Figure 11 shows variation in the number of rides taken across all the four regions of Los Angeles given in the data. One of the parameters that is most important for any bike company to track is what are some of the most influential pick up areas in a city. Generally, these are the areas which have a great revenue potential and by focusing on these areas one can maximize the overall profit. It can be observed that during 2016 the available data was only from the Downtown LA stations and since January 2017 people started using LA metro bikes in Venice, Port of LA and Pasadena. </w:t>
+      </w:r>
+      <w:r>
+        <w:t xml:space="preserve">The number of pickups in downtown LA was always on the higher side and this might be because of the reason that students of University of Southern California are using bikes more frequently. </w:t>
+      </w:r>
+      <w:r>
+        <w:t xml:space="preserve">The number of pickups at the stations in Venice area is on the increasing trend since its inception and even outnumbered the usage at the Downtown LA stations after September 2017. Venice is a buzzing beach town with upscale commercial and residential pockets. Venice Boardwalk is the site of funky shops, street performers and thus a great choice for moving around the area on bike </w:t>
+      </w:r>
+    </w:p>
+    <w:p>
+      <w:pPr>
         <w:jc w:val="both"/>
         <w:rPr>
           <w:b/>
@@ -1565,7 +3460,15 @@
           <w:b/>
           <w:u w:val="single"/>
         </w:rPr>
-        <w:t>Data Visualization</w:t>
+        <w:lastRenderedPageBreak/>
+        <w:t>Forecasting Bicycl</w:t>
+      </w:r>
+      <w:r>
+        <w:rPr>
+          <w:b/>
+          <w:u w:val="single"/>
+        </w:rPr>
+        <w:t>e Demand</w:t>
       </w:r>
       <w:r>
         <w:rPr>
@@ -1577,93 +3480,1354 @@
     <w:p>
       <w:pPr>
         <w:jc w:val="both"/>
-      </w:pPr>
-      <w:r>
-        <w:t>Sayeed</w:t>
+        <w:rPr>
+          <w:b/>
+          <w:u w:val="single"/>
+        </w:rPr>
+      </w:pPr>
+      <w:r>
+        <w:rPr>
+          <w:b/>
+          <w:u w:val="single"/>
+        </w:rPr>
+        <w:t>Time Series Analysis</w:t>
       </w:r>
     </w:p>
     <w:p>
       <w:pPr>
         <w:jc w:val="both"/>
-        <w:rPr>
-          <w:b/>
-        </w:rPr>
-      </w:pPr>
-      <w:r>
-        <w:rPr>
-          <w:b/>
-          <w:u w:val="single"/>
-        </w:rPr>
-        <w:t>Forecasting Bicycl</w:t>
-      </w:r>
-      <w:r>
-        <w:rPr>
-          <w:b/>
-          <w:u w:val="single"/>
-        </w:rPr>
-        <w:t>e Demand</w:t>
-      </w:r>
-      <w:r>
-        <w:rPr>
-          <w:b/>
-        </w:rPr>
-        <w:t>:</w:t>
+      </w:pPr>
+      <w:r>
+        <w:t xml:space="preserve">Time series analysis is a technique of analyzing a series of data collected at different points in time highly correlated to the adjacent points. This restricts the applicability of the many traditional statistical methods which are dependent on the assumption that adjacent data points are independent and identically distributed. Operating under this assumption, a linear regression model trained on time series data may fail to perform. </w:t>
       </w:r>
     </w:p>
     <w:p>
       <w:pPr>
         <w:jc w:val="both"/>
-        <w:rPr>
-          <w:b/>
-        </w:rPr>
-      </w:pPr>
+      </w:pPr>
+      <w:r>
+        <w:t xml:space="preserve">In this section, an attempt is made to </w:t>
+      </w:r>
       <w:proofErr w:type="spellStart"/>
       <w:r>
-        <w:rPr>
-          <w:b/>
-        </w:rPr>
-        <w:t>Drupad</w:t>
+        <w:t>analys</w:t>
+      </w:r>
+      <w:r>
+        <w:t>e</w:t>
       </w:r>
       <w:proofErr w:type="spellEnd"/>
       <w:r>
-        <w:rPr>
-          <w:b/>
-        </w:rPr>
-        <w:t xml:space="preserve"> &amp; Shirish</w:t>
-      </w:r>
-    </w:p>
-    <w:p>
-      <w:pPr>
-        <w:jc w:val="both"/>
-        <w:rPr>
-          <w:b/>
-        </w:rPr>
-      </w:pPr>
-    </w:p>
-    <w:p>
-      <w:pPr>
-        <w:jc w:val="both"/>
-        <w:rPr>
-          <w:b/>
-        </w:rPr>
-      </w:pPr>
-    </w:p>
-    <w:p>
-      <w:pPr>
-        <w:jc w:val="both"/>
-        <w:rPr>
-          <w:b/>
-        </w:rPr>
-      </w:pPr>
-    </w:p>
-    <w:p>
-      <w:pPr>
-        <w:jc w:val="both"/>
-        <w:rPr>
-          <w:b/>
-        </w:rPr>
-      </w:pPr>
-    </w:p>
+        <w:t xml:space="preserve"> our dataset from the perspective of the Time Series Analysis and compare the results with the forecasting obtained by the regression method. On the onset, an appropriate time series was prepared using the '</w:t>
+      </w:r>
+      <w:proofErr w:type="spellStart"/>
+      <w:r>
+        <w:t>trip_id</w:t>
+      </w:r>
+      <w:proofErr w:type="spellEnd"/>
+      <w:r>
+        <w:t>' and '</w:t>
+      </w:r>
+      <w:proofErr w:type="spellStart"/>
+      <w:r>
+        <w:t>start_time</w:t>
+      </w:r>
+      <w:proofErr w:type="spellEnd"/>
+      <w:r>
+        <w:t>' variables. We have considered '</w:t>
+      </w:r>
+      <w:proofErr w:type="spellStart"/>
+      <w:r>
+        <w:t>trip_id</w:t>
+      </w:r>
+      <w:proofErr w:type="spellEnd"/>
+      <w:r>
+        <w:t>' as a random variable 'X' and '</w:t>
+      </w:r>
+      <w:proofErr w:type="spellStart"/>
+      <w:r>
+        <w:t>start_time</w:t>
+      </w:r>
+      <w:proofErr w:type="spellEnd"/>
+      <w:r>
+        <w:t xml:space="preserve">' as the timestamp of the event </w:t>
+      </w:r>
+      <w:r>
+        <w:t>‘X’</w:t>
+      </w:r>
+      <w:r>
+        <w:t>.</w:t>
+      </w:r>
+      <w:r>
+        <w:t xml:space="preserve"> </w:t>
+      </w:r>
+      <w:r>
+        <w:t>As the first step of all the time series investigation, we have plotted observed data over time.</w:t>
+      </w:r>
+    </w:p>
+    <w:p>
+      <w:pPr>
+        <w:keepNext/>
+        <w:jc w:val="center"/>
+      </w:pPr>
+      <w:r>
+        <w:rPr>
+          <w:noProof/>
+        </w:rPr>
+        <w:drawing>
+          <wp:inline distT="0" distB="0" distL="0" distR="0" wp14:anchorId="25058B1D" wp14:editId="075CCAC4">
+            <wp:extent cx="5721531" cy="3734142"/>
+            <wp:effectExtent l="0" t="0" r="0" b="0"/>
+            <wp:docPr id="11" name="Picture 11"/>
+            <wp:cNvGraphicFramePr>
+              <a:graphicFrameLocks xmlns:a="http://schemas.openxmlformats.org/drawingml/2006/main" noChangeAspect="1"/>
+            </wp:cNvGraphicFramePr>
+            <a:graphic xmlns:a="http://schemas.openxmlformats.org/drawingml/2006/main">
+              <a:graphicData uri="http://schemas.openxmlformats.org/drawingml/2006/picture">
+                <pic:pic xmlns:pic="http://schemas.openxmlformats.org/drawingml/2006/picture">
+                  <pic:nvPicPr>
+                    <pic:cNvPr id="11" name="Time_series_plot.png"/>
+                    <pic:cNvPicPr/>
+                  </pic:nvPicPr>
+                  <pic:blipFill rotWithShape="1">
+                    <a:blip r:embed="rId28" cstate="print">
+                      <a:extLst>
+                        <a:ext uri="{28A0092B-C50C-407E-A947-70E740481C1C}">
+                          <a14:useLocalDpi xmlns:a14="http://schemas.microsoft.com/office/drawing/2010/main" val="0"/>
+                        </a:ext>
+                      </a:extLst>
+                    </a:blip>
+                    <a:srcRect l="5014" t="7162" r="7847"/>
+                    <a:stretch/>
+                  </pic:blipFill>
+                  <pic:spPr bwMode="auto">
+                    <a:xfrm>
+                      <a:off x="0" y="0"/>
+                      <a:ext cx="5809564" cy="3791596"/>
+                    </a:xfrm>
+                    <a:prstGeom prst="rect">
+                      <a:avLst/>
+                    </a:prstGeom>
+                    <a:ln>
+                      <a:noFill/>
+                    </a:ln>
+                    <a:extLst>
+                      <a:ext uri="{53640926-AAD7-44D8-BBD7-CCE9431645EC}">
+                        <a14:shadowObscured xmlns:a14="http://schemas.microsoft.com/office/drawing/2010/main"/>
+                      </a:ext>
+                    </a:extLst>
+                  </pic:spPr>
+                </pic:pic>
+              </a:graphicData>
+            </a:graphic>
+          </wp:inline>
+        </w:drawing>
+      </w:r>
+    </w:p>
+    <w:p>
+      <w:pPr>
+        <w:pStyle w:val="Caption"/>
+        <w:jc w:val="center"/>
+      </w:pPr>
+      <w:r>
+        <w:t xml:space="preserve">Figure </w:t>
+      </w:r>
+      <w:r>
+        <w:fldChar w:fldCharType="begin"/>
+      </w:r>
+      <w:r>
+        <w:instrText xml:space="preserve"> SEQ Figure \* ARABIC </w:instrText>
+      </w:r>
+      <w:r>
+        <w:fldChar w:fldCharType="separate"/>
+      </w:r>
+      <w:r>
+        <w:rPr>
+          <w:noProof/>
+        </w:rPr>
+        <w:t>3</w:t>
+      </w:r>
+      <w:r>
+        <w:rPr>
+          <w:noProof/>
+        </w:rPr>
+        <w:fldChar w:fldCharType="end"/>
+      </w:r>
+      <w:r>
+        <w:t xml:space="preserve"> shows total numbers of bikes booked per day. We can see a gradually increasing underlying trend and a regular variation superimposed on the trend that seems to repeat yearly.</w:t>
+      </w:r>
+    </w:p>
+    <w:p>
+      <w:r>
+        <w:t>Looking at the plot, it is clear that the time series is a non-stationary as the mean of the series is changing with the time (the trend in the plot), the variance of the series is changing with the time (heteroscedasticity in the series), and the</w:t>
+      </w:r>
+      <w:r>
+        <w:t>re is</w:t>
+      </w:r>
+      <w:r>
+        <w:t xml:space="preserve"> change in covariance with time. These are an evident proof that the data is time series which is </w:t>
+      </w:r>
+      <w:r>
+        <w:t>not a</w:t>
+      </w:r>
+      <w:r>
+        <w:t xml:space="preserve"> stationary</w:t>
+      </w:r>
+      <w:r>
+        <w:t xml:space="preserve"> series</w:t>
+      </w:r>
+      <w:r>
+        <w:t>.</w:t>
+      </w:r>
+    </w:p>
+    <w:p>
+      <w:r>
+        <w:t xml:space="preserve">Another way to check the stationarity of the series is the Dickey-Fuller Test. The null hypothesis is that the series is non-stationary. The test results include Test statistic and some critical values for different </w:t>
+      </w:r>
+      <w:r>
+        <w:lastRenderedPageBreak/>
+        <w:t xml:space="preserve">confidence level. If the 'Test Statistic' is less than the 'Critical Value,' we can reject the null </w:t>
+      </w:r>
+      <w:r>
+        <w:t xml:space="preserve">hypothesis </w:t>
+      </w:r>
+      <w:r>
+        <w:t>and</w:t>
+      </w:r>
+      <w:r>
+        <w:t xml:space="preserve"> can say that the series is stationary.</w:t>
+      </w:r>
+    </w:p>
+    <w:p>
+      <w:pPr>
+        <w:keepNext/>
+        <w:jc w:val="center"/>
+      </w:pPr>
+      <w:r>
+        <w:rPr>
+          <w:noProof/>
+        </w:rPr>
+        <w:drawing>
+          <wp:inline distT="0" distB="0" distL="0" distR="0" wp14:anchorId="7765E468" wp14:editId="1AF8571B">
+            <wp:extent cx="5175504" cy="3867912"/>
+            <wp:effectExtent l="0" t="0" r="6350" b="5715"/>
+            <wp:docPr id="22" name="Picture 22"/>
+            <wp:cNvGraphicFramePr>
+              <a:graphicFrameLocks xmlns:a="http://schemas.openxmlformats.org/drawingml/2006/main" noChangeAspect="1"/>
+            </wp:cNvGraphicFramePr>
+            <a:graphic xmlns:a="http://schemas.openxmlformats.org/drawingml/2006/main">
+              <a:graphicData uri="http://schemas.openxmlformats.org/drawingml/2006/picture">
+                <pic:pic xmlns:pic="http://schemas.openxmlformats.org/drawingml/2006/picture">
+                  <pic:nvPicPr>
+                    <pic:cNvPr id="22" name="Dicky_fuller.png"/>
+                    <pic:cNvPicPr/>
+                  </pic:nvPicPr>
+                  <pic:blipFill rotWithShape="1">
+                    <a:blip r:embed="rId29" cstate="print">
+                      <a:extLst>
+                        <a:ext uri="{28A0092B-C50C-407E-A947-70E740481C1C}">
+                          <a14:useLocalDpi xmlns:a14="http://schemas.microsoft.com/office/drawing/2010/main" val="0"/>
+                        </a:ext>
+                      </a:extLst>
+                    </a:blip>
+                    <a:srcRect l="4847" t="6925" r="8101"/>
+                    <a:stretch/>
+                  </pic:blipFill>
+                  <pic:spPr bwMode="auto">
+                    <a:xfrm>
+                      <a:off x="0" y="0"/>
+                      <a:ext cx="5175504" cy="3867912"/>
+                    </a:xfrm>
+                    <a:prstGeom prst="rect">
+                      <a:avLst/>
+                    </a:prstGeom>
+                    <a:ln>
+                      <a:noFill/>
+                    </a:ln>
+                    <a:extLst>
+                      <a:ext uri="{53640926-AAD7-44D8-BBD7-CCE9431645EC}">
+                        <a14:shadowObscured xmlns:a14="http://schemas.microsoft.com/office/drawing/2010/main"/>
+                      </a:ext>
+                    </a:extLst>
+                  </pic:spPr>
+                </pic:pic>
+              </a:graphicData>
+            </a:graphic>
+          </wp:inline>
+        </w:drawing>
+      </w:r>
+    </w:p>
+    <w:p>
+      <w:pPr>
+        <w:pStyle w:val="Caption"/>
+        <w:ind w:left="1350"/>
+      </w:pPr>
+      <w:r>
+        <w:t xml:space="preserve">Figure </w:t>
+      </w:r>
+      <w:r>
+        <w:fldChar w:fldCharType="begin"/>
+      </w:r>
+      <w:r>
+        <w:instrText xml:space="preserve"> SEQ Figure \* ARABIC </w:instrText>
+      </w:r>
+      <w:r>
+        <w:fldChar w:fldCharType="separate"/>
+      </w:r>
+      <w:r>
+        <w:rPr>
+          <w:noProof/>
+        </w:rPr>
+        <w:t>4</w:t>
+      </w:r>
+      <w:r>
+        <w:rPr>
+          <w:noProof/>
+        </w:rPr>
+        <w:fldChar w:fldCharType="end"/>
+      </w:r>
+      <w:r>
+        <w:t xml:space="preserve"> Dicky Fuller Test performed on Time series of demand of bikes per day. </w:t>
+      </w:r>
+    </w:p>
+    <w:tbl>
+      <w:tblPr>
+        <w:tblStyle w:val="TableGrid"/>
+        <w:tblW w:w="0" w:type="auto"/>
+        <w:jc w:val="center"/>
+        <w:tblLook w:val="04A0" w:firstRow="1" w:lastRow="0" w:firstColumn="1" w:lastColumn="0" w:noHBand="0" w:noVBand="1"/>
+      </w:tblPr>
+      <w:tblGrid>
+        <w:gridCol w:w="3240"/>
+        <w:gridCol w:w="2430"/>
+      </w:tblGrid>
+      <w:tr>
+        <w:trPr>
+          <w:jc w:val="center"/>
+        </w:trPr>
+        <w:tc>
+          <w:tcPr>
+            <w:tcW w:w="3240" w:type="dxa"/>
+          </w:tcPr>
+          <w:p>
+            <w:pPr>
+              <w:rPr>
+                <w:b/>
+              </w:rPr>
+            </w:pPr>
+            <w:r>
+              <w:rPr>
+                <w:b/>
+              </w:rPr>
+              <w:t xml:space="preserve">Parameters </w:t>
+            </w:r>
+          </w:p>
+        </w:tc>
+        <w:tc>
+          <w:tcPr>
+            <w:tcW w:w="2430" w:type="dxa"/>
+          </w:tcPr>
+          <w:p>
+            <w:pPr>
+              <w:rPr>
+                <w:b/>
+              </w:rPr>
+            </w:pPr>
+            <w:r>
+              <w:rPr>
+                <w:b/>
+              </w:rPr>
+              <w:t>Values</w:t>
+            </w:r>
+          </w:p>
+        </w:tc>
+      </w:tr>
+      <w:tr>
+        <w:trPr>
+          <w:jc w:val="center"/>
+        </w:trPr>
+        <w:tc>
+          <w:tcPr>
+            <w:tcW w:w="3240" w:type="dxa"/>
+          </w:tcPr>
+          <w:p>
+            <w:r>
+              <w:t>Test Statistics</w:t>
+            </w:r>
+          </w:p>
+        </w:tc>
+        <w:tc>
+          <w:tcPr>
+            <w:tcW w:w="2430" w:type="dxa"/>
+          </w:tcPr>
+          <w:p>
+            <w:r>
+              <w:t>-2.08776</w:t>
+            </w:r>
+          </w:p>
+        </w:tc>
+      </w:tr>
+      <w:tr>
+        <w:trPr>
+          <w:jc w:val="center"/>
+        </w:trPr>
+        <w:tc>
+          <w:tcPr>
+            <w:tcW w:w="3240" w:type="dxa"/>
+          </w:tcPr>
+          <w:p>
+            <w:r>
+              <w:t>p-value</w:t>
+            </w:r>
+          </w:p>
+        </w:tc>
+        <w:tc>
+          <w:tcPr>
+            <w:tcW w:w="2430" w:type="dxa"/>
+          </w:tcPr>
+          <w:p>
+            <w:r>
+              <w:t>0.24946</w:t>
+            </w:r>
+          </w:p>
+        </w:tc>
+      </w:tr>
+      <w:tr>
+        <w:trPr>
+          <w:jc w:val="center"/>
+        </w:trPr>
+        <w:tc>
+          <w:tcPr>
+            <w:tcW w:w="3240" w:type="dxa"/>
+          </w:tcPr>
+          <w:p>
+            <w:r>
+              <w:t>Number of Lags Used</w:t>
+            </w:r>
+          </w:p>
+        </w:tc>
+        <w:tc>
+          <w:tcPr>
+            <w:tcW w:w="2430" w:type="dxa"/>
+          </w:tcPr>
+          <w:p>
+            <w:r>
+              <w:t>13.00000</w:t>
+            </w:r>
+          </w:p>
+        </w:tc>
+      </w:tr>
+      <w:tr>
+        <w:trPr>
+          <w:jc w:val="center"/>
+        </w:trPr>
+        <w:tc>
+          <w:tcPr>
+            <w:tcW w:w="3240" w:type="dxa"/>
+          </w:tcPr>
+          <w:p>
+            <w:r>
+              <w:t>Number of Observations Used</w:t>
+            </w:r>
+          </w:p>
+        </w:tc>
+        <w:tc>
+          <w:tcPr>
+            <w:tcW w:w="2430" w:type="dxa"/>
+          </w:tcPr>
+          <w:p>
+            <w:r>
+              <w:t>894.00000</w:t>
+            </w:r>
+          </w:p>
+        </w:tc>
+      </w:tr>
+      <w:tr>
+        <w:trPr>
+          <w:jc w:val="center"/>
+        </w:trPr>
+        <w:tc>
+          <w:tcPr>
+            <w:tcW w:w="3240" w:type="dxa"/>
+          </w:tcPr>
+          <w:p>
+            <w:r>
+              <w:t>Critical value (1%)</w:t>
+            </w:r>
+          </w:p>
+        </w:tc>
+        <w:tc>
+          <w:tcPr>
+            <w:tcW w:w="2430" w:type="dxa"/>
+          </w:tcPr>
+          <w:p>
+            <w:r>
+              <w:t>-3.43768</w:t>
+            </w:r>
+          </w:p>
+        </w:tc>
+      </w:tr>
+      <w:tr>
+        <w:trPr>
+          <w:jc w:val="center"/>
+        </w:trPr>
+        <w:tc>
+          <w:tcPr>
+            <w:tcW w:w="3240" w:type="dxa"/>
+          </w:tcPr>
+          <w:p>
+            <w:r>
+              <w:t>Critical value (5%)</w:t>
+            </w:r>
+          </w:p>
+        </w:tc>
+        <w:tc>
+          <w:tcPr>
+            <w:tcW w:w="2430" w:type="dxa"/>
+          </w:tcPr>
+          <w:p>
+            <w:r>
+              <w:t>-2.86478</w:t>
+            </w:r>
+          </w:p>
+        </w:tc>
+      </w:tr>
+      <w:tr>
+        <w:trPr>
+          <w:jc w:val="center"/>
+        </w:trPr>
+        <w:tc>
+          <w:tcPr>
+            <w:tcW w:w="3240" w:type="dxa"/>
+          </w:tcPr>
+          <w:p>
+            <w:r>
+              <w:t>Critical value (10%)</w:t>
+            </w:r>
+          </w:p>
+        </w:tc>
+        <w:tc>
+          <w:tcPr>
+            <w:tcW w:w="2430" w:type="dxa"/>
+          </w:tcPr>
+          <w:p>
+            <w:pPr>
+              <w:keepNext/>
+            </w:pPr>
+            <w:r>
+              <w:t>-2.56849</w:t>
+            </w:r>
+          </w:p>
+        </w:tc>
+      </w:tr>
+    </w:tbl>
+    <w:p>
+      <w:pPr>
+        <w:pStyle w:val="Caption"/>
+        <w:ind w:left="2970"/>
+      </w:pPr>
+      <w:r>
+        <w:t xml:space="preserve">Figure </w:t>
+      </w:r>
+      <w:r>
+        <w:fldChar w:fldCharType="begin"/>
+      </w:r>
+      <w:r>
+        <w:instrText xml:space="preserve"> SEQ Figure \* ARABIC </w:instrText>
+      </w:r>
+      <w:r>
+        <w:fldChar w:fldCharType="separate"/>
+      </w:r>
+      <w:r>
+        <w:rPr>
+          <w:noProof/>
+        </w:rPr>
+        <w:t>5</w:t>
+      </w:r>
+      <w:r>
+        <w:rPr>
+          <w:noProof/>
+        </w:rPr>
+        <w:fldChar w:fldCharType="end"/>
+      </w:r>
+      <w:r>
+        <w:t xml:space="preserve"> Results of Dickey-Fuller Test</w:t>
+      </w:r>
+    </w:p>
+    <w:p>
+      <w:r>
+        <w:t xml:space="preserve">From the Dickey Fuller test, we got </w:t>
+      </w:r>
+      <w:r>
+        <w:t xml:space="preserve">the </w:t>
+      </w:r>
+      <w:r>
+        <w:t xml:space="preserve">p value for the null hypothesis </w:t>
+      </w:r>
+      <w:r>
+        <w:t>as 0.24946 which is higher than 0.05 but not sufficiently large to support the argument that the data is stationary. On the other hand, we are less than</w:t>
+      </w:r>
+      <w:r>
+        <w:t xml:space="preserve"> approx.</w:t>
+      </w:r>
+      <w:r>
+        <w:t xml:space="preserve"> </w:t>
+      </w:r>
+      <w:r>
+        <w:t>75</w:t>
+      </w:r>
+      <w:r>
+        <w:t xml:space="preserve">% confident </w:t>
+      </w:r>
+      <w:r>
+        <w:t>that the data is stationary. The</w:t>
+      </w:r>
+      <w:r>
+        <w:t xml:space="preserve"> most basic assumption of the time series models is that the series is stationary. In th</w:t>
+      </w:r>
+      <w:r>
+        <w:t>is</w:t>
+      </w:r>
+      <w:r>
+        <w:t xml:space="preserve"> case time series is not stationary,</w:t>
+      </w:r>
+      <w:r>
+        <w:t xml:space="preserve"> hence various</w:t>
+      </w:r>
+      <w:r>
+        <w:t xml:space="preserve"> methods should be used to</w:t>
+      </w:r>
+      <w:r>
+        <w:t xml:space="preserve"> </w:t>
+      </w:r>
+      <w:r>
+        <w:t>stationari</w:t>
+      </w:r>
+      <w:r>
+        <w:t>ze</w:t>
+      </w:r>
+      <w:r>
+        <w:t xml:space="preserve"> </w:t>
+      </w:r>
+      <w:r>
+        <w:t xml:space="preserve">the series. </w:t>
+      </w:r>
+      <w:r>
+        <w:t>Some of the methods</w:t>
+      </w:r>
+      <w:r>
+        <w:t xml:space="preserve"> used</w:t>
+      </w:r>
+      <w:r>
+        <w:t xml:space="preserve"> are elimination method (removal of trend and seasonality), Decomposition (decomposing series in trend, season and residual). Once the series is </w:t>
+      </w:r>
+      <w:r>
+        <w:t>stationary,</w:t>
+      </w:r>
+      <w:r>
+        <w:t xml:space="preserve"> ARIMA models </w:t>
+      </w:r>
+      <w:r>
+        <w:t xml:space="preserve">can be used </w:t>
+      </w:r>
+      <w:r>
+        <w:t xml:space="preserve">to obtain the forecasting of the given timeseries data. </w:t>
+      </w:r>
+      <w:r>
+        <w:t xml:space="preserve">We have implemented various transformation methods and applied ARIMA model. </w:t>
+      </w:r>
+      <w:r>
+        <w:t xml:space="preserve"> </w:t>
+      </w:r>
+      <w:r>
+        <w:lastRenderedPageBreak/>
+        <w:t xml:space="preserve">However, results obtained from ARIMA models were not significant and it failed to converge at high backlogs. </w:t>
+      </w:r>
+    </w:p>
+    <w:p>
+      <w:pPr>
+        <w:spacing w:after="0" w:line="240" w:lineRule="auto"/>
+      </w:pPr>
+      <w:r>
+        <w:t>Apart from the traditional time series models, we have also</w:t>
+      </w:r>
+      <w:r>
+        <w:t xml:space="preserve"> used a </w:t>
+      </w:r>
+      <w:r>
+        <w:t>python</w:t>
+      </w:r>
+      <w:r>
+        <w:t xml:space="preserve"> package named Prophet. It</w:t>
+      </w:r>
+      <w:r>
+        <w:t xml:space="preserve"> is developed by Facebook for forecasting time series data based on an additive model where non-linear trends are fit with different seasonality. It is robust to missing data, outliers and change in trend.</w:t>
+      </w:r>
+      <w:r>
+        <w:t xml:space="preserve"> T</w:t>
+      </w:r>
+      <w:r>
+        <w:t xml:space="preserve">his model </w:t>
+      </w:r>
+      <w:r>
+        <w:t xml:space="preserve">is used </w:t>
+      </w:r>
+      <w:r>
+        <w:t xml:space="preserve">to forecast the future demands. To check the performance of the model, </w:t>
+      </w:r>
+      <w:r>
+        <w:t>Data is divided into training and test</w:t>
+      </w:r>
+      <w:r>
+        <w:t xml:space="preserve">ing data. Q4 of 2018 is kept for testing and Q3 2016 to Q3 2018 was used for training the model. Below is the graph for the fitted model along with the original dataset. </w:t>
+      </w:r>
+      <w:r>
+        <w:t xml:space="preserve"> </w:t>
+      </w:r>
+    </w:p>
+    <w:p>
+      <w:pPr>
+        <w:keepNext/>
+        <w:spacing w:after="0" w:line="240" w:lineRule="auto"/>
+        <w:jc w:val="center"/>
+      </w:pPr>
+      <w:r>
+        <w:rPr>
+          <w:noProof/>
+        </w:rPr>
+        <mc:AlternateContent>
+          <mc:Choice Requires="wps">
+            <w:drawing>
+              <wp:anchor distT="0" distB="0" distL="114300" distR="114300" simplePos="0" relativeHeight="251661312" behindDoc="0" locked="0" layoutInCell="1" allowOverlap="1" wp14:anchorId="098FDE7E" wp14:editId="375E2276">
+                <wp:simplePos x="0" y="0"/>
+                <wp:positionH relativeFrom="column">
+                  <wp:posOffset>5101137</wp:posOffset>
+                </wp:positionH>
+                <wp:positionV relativeFrom="paragraph">
+                  <wp:posOffset>648427</wp:posOffset>
+                </wp:positionV>
+                <wp:extent cx="278674" cy="740228"/>
+                <wp:effectExtent l="0" t="0" r="39370" b="34925"/>
+                <wp:wrapNone/>
+                <wp:docPr id="26" name="Straight Arrow Connector 26"/>
+                <wp:cNvGraphicFramePr/>
+                <a:graphic xmlns:a="http://schemas.openxmlformats.org/drawingml/2006/main">
+                  <a:graphicData uri="http://schemas.microsoft.com/office/word/2010/wordprocessingShape">
+                    <wps:wsp>
+                      <wps:cNvCnPr/>
+                      <wps:spPr>
+                        <a:xfrm>
+                          <a:off x="0" y="0"/>
+                          <a:ext cx="278674" cy="740228"/>
+                        </a:xfrm>
+                        <a:prstGeom prst="straightConnector1">
+                          <a:avLst/>
+                        </a:prstGeom>
+                        <a:ln>
+                          <a:tailEnd type="triangle"/>
+                        </a:ln>
+                      </wps:spPr>
+                      <wps:style>
+                        <a:lnRef idx="2">
+                          <a:schemeClr val="accent1"/>
+                        </a:lnRef>
+                        <a:fillRef idx="0">
+                          <a:schemeClr val="accent1"/>
+                        </a:fillRef>
+                        <a:effectRef idx="1">
+                          <a:schemeClr val="accent1"/>
+                        </a:effectRef>
+                        <a:fontRef idx="minor">
+                          <a:schemeClr val="tx1"/>
+                        </a:fontRef>
+                      </wps:style>
+                      <wps:bodyPr/>
+                    </wps:wsp>
+                  </a:graphicData>
+                </a:graphic>
+              </wp:anchor>
+            </w:drawing>
+          </mc:Choice>
+          <mc:Fallback>
+            <w:pict>
+              <v:shapetype w14:anchorId="4A9D4E7C" id="_x0000_t32" coordsize="21600,21600" o:spt="32" o:oned="t" path="m,l21600,21600e" filled="f">
+                <v:path arrowok="t" fillok="f" o:connecttype="none"/>
+                <o:lock v:ext="edit" shapetype="t"/>
+              </v:shapetype>
+              <v:shape id="Straight Arrow Connector 26" o:spid="_x0000_s1026" type="#_x0000_t32" style="position:absolute;margin-left:401.65pt;margin-top:51.05pt;width:21.95pt;height:58.3pt;z-index:251661312;visibility:visible;mso-wrap-style:square;mso-wrap-distance-left:9pt;mso-wrap-distance-top:0;mso-wrap-distance-right:9pt;mso-wrap-distance-bottom:0;mso-position-horizontal:absolute;mso-position-horizontal-relative:text;mso-position-vertical:absolute;mso-position-vertical-relative:text" o:gfxdata="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" strokecolor="#4472c4 [3204]" strokeweight="1pt">
+                <v:stroke endarrow="block" joinstyle="miter"/>
+              </v:shape>
+            </w:pict>
+          </mc:Fallback>
+        </mc:AlternateContent>
+      </w:r>
+      <w:r>
+        <w:rPr>
+          <w:noProof/>
+        </w:rPr>
+        <mc:AlternateContent>
+          <mc:Choice Requires="wps">
+            <w:drawing>
+              <wp:anchor distT="0" distB="0" distL="114300" distR="114300" simplePos="0" relativeHeight="251663360" behindDoc="0" locked="0" layoutInCell="1" allowOverlap="1" wp14:anchorId="2AC1CA22" wp14:editId="53686D38">
+                <wp:simplePos x="0" y="0"/>
+                <wp:positionH relativeFrom="column">
+                  <wp:posOffset>4231005</wp:posOffset>
+                </wp:positionH>
+                <wp:positionV relativeFrom="paragraph">
+                  <wp:posOffset>282484</wp:posOffset>
+                </wp:positionV>
+                <wp:extent cx="1236618" cy="365760"/>
+                <wp:effectExtent l="0" t="0" r="8255" b="15240"/>
+                <wp:wrapNone/>
+                <wp:docPr id="28" name="Text Box 28"/>
+                <wp:cNvGraphicFramePr/>
+                <a:graphic xmlns:a="http://schemas.openxmlformats.org/drawingml/2006/main">
+                  <a:graphicData uri="http://schemas.microsoft.com/office/word/2010/wordprocessingShape">
+                    <wps:wsp>
+                      <wps:cNvSpPr txBox="1"/>
+                      <wps:spPr>
+                        <a:xfrm rot="10800000" flipV="1">
+                          <a:off x="0" y="0"/>
+                          <a:ext cx="1236618" cy="365760"/>
+                        </a:xfrm>
+                        <a:prstGeom prst="rect">
+                          <a:avLst/>
+                        </a:prstGeom>
+                        <a:solidFill>
+                          <a:schemeClr val="lt1"/>
+                        </a:solidFill>
+                        <a:ln w="6350">
+                          <a:solidFill>
+                            <a:prstClr val="black"/>
+                          </a:solidFill>
+                        </a:ln>
+                      </wps:spPr>
+                      <wps:txbx>
+                        <w:txbxContent>
+                          <w:p>
+                            <w:r>
+                              <w:t>Predict</w:t>
+                            </w:r>
+                            <w:r>
+                              <w:t>ion Trend</w:t>
+                            </w:r>
+                          </w:p>
+                        </w:txbxContent>
+                      </wps:txbx>
+                      <wps:bodyPr rot="0" spcFirstLastPara="0" vertOverflow="overflow" horzOverflow="overflow" vert="horz" wrap="square" lIns="91440" tIns="45720" rIns="91440" bIns="45720" numCol="1" spcCol="0" rtlCol="0" fromWordArt="0" anchor="t" anchorCtr="0" forceAA="0" compatLnSpc="1">
+                        <a:prstTxWarp prst="textNoShape">
+                          <a:avLst/>
+                        </a:prstTxWarp>
+                        <a:noAutofit/>
+                      </wps:bodyPr>
+                    </wps:wsp>
+                  </a:graphicData>
+                </a:graphic>
+                <wp14:sizeRelH relativeFrom="margin">
+                  <wp14:pctWidth>0</wp14:pctWidth>
+                </wp14:sizeRelH>
+                <wp14:sizeRelV relativeFrom="margin">
+                  <wp14:pctHeight>0</wp14:pctHeight>
+                </wp14:sizeRelV>
+              </wp:anchor>
+            </w:drawing>
+          </mc:Choice>
+          <mc:Fallback>
+            <w:pict>
+              <v:shapetype w14:anchorId="2AC1CA22" id="_x0000_t202" coordsize="21600,21600" o:spt="202" path="m,l,21600r21600,l21600,xe">
+                <v:stroke joinstyle="miter"/>
+                <v:path gradientshapeok="t" o:connecttype="rect"/>
+              </v:shapetype>
+              <v:shape id="Text Box 28" o:spid="_x0000_s1026" type="#_x0000_t202" style="position:absolute;left:0;text-align:left;margin-left:333.15pt;margin-top:22.25pt;width:97.35pt;height:28.8pt;rotation:180;flip:y;z-index:251663360;visibility:visible;mso-wrap-style:square;mso-width-percent:0;mso-height-percent:0;mso-wrap-distance-left:9pt;mso-wrap-distance-top:0;mso-wrap-distance-right:9pt;mso-wrap-distance-bottom:0;mso-position-horizontal:absolute;mso-position-horizontal-relative:text;mso-position-vertical:absolute;mso-position-vertical-relative:text;mso-width-percent:0;mso-height-percent:0;mso-width-relative:margin;mso-height-relative:margin;v-text-anchor:top" o:gfxdata="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" fillcolor="white [3201]" strokeweight=".5pt">
+                <v:textbox>
+                  <w:txbxContent>
+                    <w:p>
+                      <w:r>
+                        <w:t>Predict</w:t>
+                      </w:r>
+                      <w:r>
+                        <w:t>ion Trend</w:t>
+                      </w:r>
+                    </w:p>
+                  </w:txbxContent>
+                </v:textbox>
+              </v:shape>
+            </w:pict>
+          </mc:Fallback>
+        </mc:AlternateContent>
+      </w:r>
+      <w:r>
+        <w:rPr>
+          <w:noProof/>
+        </w:rPr>
+        <w:drawing>
+          <wp:inline distT="0" distB="0" distL="0" distR="0" wp14:anchorId="02C4195B" wp14:editId="01C83DE0">
+            <wp:extent cx="6026331" cy="2851785"/>
+            <wp:effectExtent l="0" t="0" r="6350" b="5715"/>
+            <wp:docPr id="24" name="Picture 24"/>
+            <wp:cNvGraphicFramePr>
+              <a:graphicFrameLocks xmlns:a="http://schemas.openxmlformats.org/drawingml/2006/main" noChangeAspect="1"/>
+            </wp:cNvGraphicFramePr>
+            <a:graphic xmlns:a="http://schemas.openxmlformats.org/drawingml/2006/main">
+              <a:graphicData uri="http://schemas.openxmlformats.org/drawingml/2006/picture">
+                <pic:pic xmlns:pic="http://schemas.openxmlformats.org/drawingml/2006/picture">
+                  <pic:nvPicPr>
+                    <pic:cNvPr id="24" name="train_model.png"/>
+                    <pic:cNvPicPr/>
+                  </pic:nvPicPr>
+                  <pic:blipFill>
+                    <a:blip r:embed="rId30">
+                      <a:extLst>
+                        <a:ext uri="{28A0092B-C50C-407E-A947-70E740481C1C}">
+                          <a14:useLocalDpi xmlns:a14="http://schemas.microsoft.com/office/drawing/2010/main" val="0"/>
+                        </a:ext>
+                      </a:extLst>
+                    </a:blip>
+                    <a:stretch>
+                      <a:fillRect/>
+                    </a:stretch>
+                  </pic:blipFill>
+                  <pic:spPr>
+                    <a:xfrm>
+                      <a:off x="0" y="0"/>
+                      <a:ext cx="6057299" cy="2866440"/>
+                    </a:xfrm>
+                    <a:prstGeom prst="rect">
+                      <a:avLst/>
+                    </a:prstGeom>
+                  </pic:spPr>
+                </pic:pic>
+              </a:graphicData>
+            </a:graphic>
+          </wp:inline>
+        </w:drawing>
+      </w:r>
+    </w:p>
+    <w:p>
+      <w:pPr>
+        <w:pStyle w:val="Caption"/>
+        <w:jc w:val="center"/>
+      </w:pPr>
+      <w:r>
+        <w:t xml:space="preserve">Figure </w:t>
+      </w:r>
+      <w:r>
+        <w:fldChar w:fldCharType="begin"/>
+      </w:r>
+      <w:r>
+        <w:instrText xml:space="preserve"> SEQ Figure \* ARABIC </w:instrText>
+      </w:r>
+      <w:r>
+        <w:fldChar w:fldCharType="separate"/>
+      </w:r>
+      <w:r>
+        <w:rPr>
+          <w:noProof/>
+        </w:rPr>
+        <w:t>6</w:t>
+      </w:r>
+      <w:r>
+        <w:rPr>
+          <w:noProof/>
+        </w:rPr>
+        <w:fldChar w:fldCharType="end"/>
+      </w:r>
+      <w:r>
+        <w:t xml:space="preserve"> Prophet prediction graph</w:t>
+      </w:r>
+    </w:p>
+    <w:p>
+      <w:pPr>
+        <w:spacing w:after="0" w:line="240" w:lineRule="auto"/>
+      </w:pPr>
+      <w:r>
+        <w:t xml:space="preserve">The graph below is to compare the predicted values to the original values. It can be seen that the prediction values </w:t>
+      </w:r>
+      <w:r>
+        <w:t>are</w:t>
+      </w:r>
+      <w:r>
+        <w:t xml:space="preserve"> very close to the actual values indicating the better performance of the model.</w:t>
+      </w:r>
+    </w:p>
+    <w:p>
+      <w:pPr>
+        <w:spacing w:after="0" w:line="240" w:lineRule="auto"/>
+      </w:pPr>
+      <w:r>
+        <w:t xml:space="preserve"> </w:t>
+      </w:r>
+    </w:p>
+    <w:p>
+      <w:pPr>
+        <w:keepNext/>
+        <w:spacing w:after="0" w:line="240" w:lineRule="auto"/>
+        <w:jc w:val="center"/>
+      </w:pPr>
+      <w:r>
+        <w:rPr>
+          <w:noProof/>
+        </w:rPr>
+        <w:drawing>
+          <wp:inline distT="0" distB="0" distL="0" distR="0" wp14:anchorId="08F80006" wp14:editId="417577EC">
+            <wp:extent cx="6076950" cy="2943225"/>
+            <wp:effectExtent l="0" t="0" r="0" b="9525"/>
+            <wp:docPr id="25" name="Picture 25"/>
+            <wp:cNvGraphicFramePr>
+              <a:graphicFrameLocks xmlns:a="http://schemas.openxmlformats.org/drawingml/2006/main" noChangeAspect="1"/>
+            </wp:cNvGraphicFramePr>
+            <a:graphic xmlns:a="http://schemas.openxmlformats.org/drawingml/2006/main">
+              <a:graphicData uri="http://schemas.openxmlformats.org/drawingml/2006/picture">
+                <pic:pic xmlns:pic="http://schemas.openxmlformats.org/drawingml/2006/picture">
+                  <pic:nvPicPr>
+                    <pic:cNvPr id="25" name="prdicted_prophet_graph.png"/>
+                    <pic:cNvPicPr/>
+                  </pic:nvPicPr>
+                  <pic:blipFill rotWithShape="1">
+                    <a:blip r:embed="rId31" cstate="print">
+                      <a:extLst>
+                        <a:ext uri="{28A0092B-C50C-407E-A947-70E740481C1C}">
+                          <a14:useLocalDpi xmlns:a14="http://schemas.microsoft.com/office/drawing/2010/main" val="0"/>
+                        </a:ext>
+                      </a:extLst>
+                    </a:blip>
+                    <a:srcRect l="4543" t="7535" r="7258"/>
+                    <a:stretch/>
+                  </pic:blipFill>
+                  <pic:spPr bwMode="auto">
+                    <a:xfrm>
+                      <a:off x="0" y="0"/>
+                      <a:ext cx="6121011" cy="2964565"/>
+                    </a:xfrm>
+                    <a:prstGeom prst="rect">
+                      <a:avLst/>
+                    </a:prstGeom>
+                    <a:ln>
+                      <a:noFill/>
+                    </a:ln>
+                    <a:extLst>
+                      <a:ext uri="{53640926-AAD7-44D8-BBD7-CCE9431645EC}">
+                        <a14:shadowObscured xmlns:a14="http://schemas.microsoft.com/office/drawing/2010/main"/>
+                      </a:ext>
+                    </a:extLst>
+                  </pic:spPr>
+                </pic:pic>
+              </a:graphicData>
+            </a:graphic>
+          </wp:inline>
+        </w:drawing>
+      </w:r>
+    </w:p>
+    <w:p>
+      <w:pPr>
+        <w:pStyle w:val="Caption"/>
+        <w:jc w:val="center"/>
+      </w:pPr>
+      <w:r>
+        <w:t xml:space="preserve">Figure </w:t>
+      </w:r>
+      <w:r>
+        <w:fldChar w:fldCharType="begin"/>
+      </w:r>
+      <w:r>
+        <w:instrText xml:space="preserve"> SEQ Figure \* ARABIC </w:instrText>
+      </w:r>
+      <w:r>
+        <w:fldChar w:fldCharType="separate"/>
+      </w:r>
+      <w:r>
+        <w:rPr>
+          <w:noProof/>
+        </w:rPr>
+        <w:t>7</w:t>
+      </w:r>
+      <w:r>
+        <w:rPr>
+          <w:noProof/>
+        </w:rPr>
+        <w:fldChar w:fldCharType="end"/>
+      </w:r>
+      <w:r>
+        <w:t xml:space="preserve"> Predicted </w:t>
+      </w:r>
+      <w:proofErr w:type="spellStart"/>
+      <w:r>
+        <w:t>TimeSeries</w:t>
+      </w:r>
+      <w:proofErr w:type="spellEnd"/>
+      <w:r>
+        <w:t xml:space="preserve"> Against the Actual </w:t>
+      </w:r>
+      <w:proofErr w:type="spellStart"/>
+      <w:r>
+        <w:t>TimeSeries</w:t>
+      </w:r>
+      <w:proofErr w:type="spellEnd"/>
+    </w:p>
+    <w:p>
+      <w:pPr>
+        <w:spacing w:after="0" w:line="240" w:lineRule="auto"/>
+      </w:pPr>
+      <w:r>
+        <w:lastRenderedPageBreak/>
+        <w:t>The following is the forecast components of the model. The graph</w:t>
+      </w:r>
+      <w:r>
+        <w:t>s</w:t>
+      </w:r>
+      <w:r>
+        <w:t xml:space="preserve"> </w:t>
+      </w:r>
+      <w:r>
+        <w:t>are</w:t>
+      </w:r>
+      <w:r>
+        <w:t xml:space="preserve"> the trend, weekly seasonality and yearly seasonality</w:t>
+      </w:r>
+      <w:r>
+        <w:t xml:space="preserve"> in the order plotted</w:t>
+      </w:r>
+    </w:p>
+    <w:p>
+      <w:pPr>
+        <w:spacing w:after="0" w:line="240" w:lineRule="auto"/>
+      </w:pPr>
+    </w:p>
+    <w:p>
+      <w:pPr>
+        <w:keepNext/>
+        <w:spacing w:after="0" w:line="240" w:lineRule="auto"/>
+        <w:jc w:val="center"/>
+      </w:pPr>
+      <w:r>
+        <w:rPr>
+          <w:noProof/>
+        </w:rPr>
+        <w:drawing>
+          <wp:inline distT="0" distB="0" distL="0" distR="0" wp14:anchorId="7B7F2746" wp14:editId="6AB7DD01">
+            <wp:extent cx="5943600" cy="5943600"/>
+            <wp:effectExtent l="0" t="0" r="0" b="0"/>
+            <wp:docPr id="23" name="Picture 23"/>
+            <wp:cNvGraphicFramePr>
+              <a:graphicFrameLocks xmlns:a="http://schemas.openxmlformats.org/drawingml/2006/main" noChangeAspect="1"/>
+            </wp:cNvGraphicFramePr>
+            <a:graphic xmlns:a="http://schemas.openxmlformats.org/drawingml/2006/main">
+              <a:graphicData uri="http://schemas.openxmlformats.org/drawingml/2006/picture">
+                <pic:pic xmlns:pic="http://schemas.openxmlformats.org/drawingml/2006/picture">
+                  <pic:nvPicPr>
+                    <pic:cNvPr id="23" name="train_model_year_week.png"/>
+                    <pic:cNvPicPr/>
+                  </pic:nvPicPr>
+                  <pic:blipFill>
+                    <a:blip r:embed="rId32">
+                      <a:extLst>
+                        <a:ext uri="{28A0092B-C50C-407E-A947-70E740481C1C}">
+                          <a14:useLocalDpi xmlns:a14="http://schemas.microsoft.com/office/drawing/2010/main" val="0"/>
+                        </a:ext>
+                      </a:extLst>
+                    </a:blip>
+                    <a:stretch>
+                      <a:fillRect/>
+                    </a:stretch>
+                  </pic:blipFill>
+                  <pic:spPr>
+                    <a:xfrm>
+                      <a:off x="0" y="0"/>
+                      <a:ext cx="5943600" cy="5943600"/>
+                    </a:xfrm>
+                    <a:prstGeom prst="rect">
+                      <a:avLst/>
+                    </a:prstGeom>
+                  </pic:spPr>
+                </pic:pic>
+              </a:graphicData>
+            </a:graphic>
+          </wp:inline>
+        </w:drawing>
+      </w:r>
+    </w:p>
+    <w:p>
+      <w:pPr>
+        <w:pStyle w:val="Caption"/>
+        <w:jc w:val="center"/>
+      </w:pPr>
+      <w:r>
+        <w:t xml:space="preserve">Figure </w:t>
+      </w:r>
+      <w:r>
+        <w:fldChar w:fldCharType="begin"/>
+      </w:r>
+      <w:r>
+        <w:instrText xml:space="preserve"> SEQ Figure \* ARABIC </w:instrText>
+      </w:r>
+      <w:r>
+        <w:fldChar w:fldCharType="separate"/>
+      </w:r>
+      <w:r>
+        <w:rPr>
+          <w:noProof/>
+        </w:rPr>
+        <w:t>8</w:t>
+      </w:r>
+      <w:r>
+        <w:rPr>
+          <w:noProof/>
+        </w:rPr>
+        <w:fldChar w:fldCharType="end"/>
+      </w:r>
+      <w:r>
+        <w:t xml:space="preserve"> Forecast Components</w:t>
+      </w:r>
+    </w:p>
+    <w:p>
+      <w:pPr>
+        <w:spacing w:after="0" w:line="240" w:lineRule="auto"/>
+      </w:pPr>
+    </w:p>
+    <w:p>
+      <w:pPr>
+        <w:spacing w:after="0" w:line="240" w:lineRule="auto"/>
+      </w:pPr>
+      <w:r>
+        <w:t xml:space="preserve">To find the performance of the model, cross validation is performed on the dataset. The following </w:t>
+      </w:r>
+      <w:r>
+        <w:t>are the results of the cross validation.</w:t>
+      </w:r>
+    </w:p>
+    <w:p>
+      <w:pPr>
+        <w:spacing w:after="0" w:line="240" w:lineRule="auto"/>
+      </w:pPr>
+    </w:p>
+    <w:tbl>
+      <w:tblPr>
+        <w:tblStyle w:val="TableGrid"/>
+        <w:tblW w:w="0" w:type="auto"/>
+        <w:jc w:val="center"/>
+        <w:tblLook w:val="04A0" w:firstRow="1" w:lastRow="0" w:firstColumn="1" w:lastColumn="0" w:noHBand="0" w:noVBand="1"/>
+      </w:tblPr>
+      <w:tblGrid>
+        <w:gridCol w:w="4230"/>
+        <w:gridCol w:w="3865"/>
+      </w:tblGrid>
+      <w:tr>
+        <w:trPr>
+          <w:jc w:val="center"/>
+        </w:trPr>
+        <w:tc>
+          <w:tcPr>
+            <w:tcW w:w="4230" w:type="dxa"/>
+          </w:tcPr>
+          <w:p>
+            <w:pPr>
+              <w:rPr>
+                <w:b/>
+              </w:rPr>
+            </w:pPr>
+            <w:r>
+              <w:rPr>
+                <w:b/>
+              </w:rPr>
+              <w:t xml:space="preserve">Parameters </w:t>
+            </w:r>
+          </w:p>
+        </w:tc>
+        <w:tc>
+          <w:tcPr>
+            <w:tcW w:w="3865" w:type="dxa"/>
+          </w:tcPr>
+          <w:p>
+            <w:pPr>
+              <w:rPr>
+                <w:b/>
+              </w:rPr>
+            </w:pPr>
+            <w:r>
+              <w:rPr>
+                <w:b/>
+              </w:rPr>
+              <w:t>Values</w:t>
+            </w:r>
+          </w:p>
+        </w:tc>
+      </w:tr>
+      <w:tr>
+        <w:trPr>
+          <w:jc w:val="center"/>
+        </w:trPr>
+        <w:tc>
+          <w:tcPr>
+            <w:tcW w:w="4230" w:type="dxa"/>
+          </w:tcPr>
+          <w:p>
+            <w:r>
+              <w:t>RSME (Root Mean Square)</w:t>
+            </w:r>
+          </w:p>
+        </w:tc>
+        <w:tc>
+          <w:tcPr>
+            <w:tcW w:w="3865" w:type="dxa"/>
+          </w:tcPr>
+          <w:p>
+            <w:r>
+              <w:t>193.5309</w:t>
+            </w:r>
+          </w:p>
+        </w:tc>
+      </w:tr>
+      <w:tr>
+        <w:trPr>
+          <w:jc w:val="center"/>
+        </w:trPr>
+        <w:tc>
+          <w:tcPr>
+            <w:tcW w:w="4230" w:type="dxa"/>
+          </w:tcPr>
+          <w:p>
+            <w:r>
+              <w:t>MAE (Mean Absolute Error)</w:t>
+            </w:r>
+          </w:p>
+        </w:tc>
+        <w:tc>
+          <w:tcPr>
+            <w:tcW w:w="3865" w:type="dxa"/>
+          </w:tcPr>
+          <w:p>
+            <w:r>
+              <w:t>156.9437</w:t>
+            </w:r>
+          </w:p>
+        </w:tc>
+      </w:tr>
+      <w:tr>
+        <w:trPr>
+          <w:jc w:val="center"/>
+        </w:trPr>
+        <w:tc>
+          <w:tcPr>
+            <w:tcW w:w="4230" w:type="dxa"/>
+          </w:tcPr>
+          <w:p>
+            <w:r>
+              <w:t>MAPE (Mean Absolute Percentage Error)</w:t>
+            </w:r>
+          </w:p>
+        </w:tc>
+        <w:tc>
+          <w:tcPr>
+            <w:tcW w:w="3865" w:type="dxa"/>
+          </w:tcPr>
+          <w:p>
+            <w:r>
+              <w:t>0.1949</w:t>
+            </w:r>
+          </w:p>
+        </w:tc>
+      </w:tr>
+    </w:tbl>
+    <w:p/>
     <w:p>
       <w:pPr>
         <w:rPr>
@@ -1750,7 +4914,7 @@
                     </pic:cNvPicPr>
                   </pic:nvPicPr>
                   <pic:blipFill>
-                    <a:blip r:embed="rId13">
+                    <a:blip r:embed="rId33">
                       <a:extLst>
                         <a:ext uri="{28A0092B-C50C-407E-A947-70E740481C1C}">
                           <a14:useLocalDpi xmlns:a14="http://schemas.microsoft.com/office/drawing/2010/main" val="0"/>
@@ -1789,15 +4953,13 @@
     </w:p>
     <w:p>
       <w:r>
-        <w:t xml:space="preserve">There is no unique identifier for passholders so the number of passes sold can’t be inferred from data itself. Total number of passes sold since January 2016 is 67,013 in </w:t>
-      </w:r>
-      <w:proofErr w:type="gramStart"/>
-      <w:r>
-        <w:t>3 year</w:t>
-      </w:r>
-      <w:proofErr w:type="gramEnd"/>
-      <w:r>
-        <w:t xml:space="preserve"> period so it would be safe to expect roughly 20,000 passes sold during the year-long period for first two years and the remaining during the last year. The sales of each pass type would be estimated from a breakeven perspective </w:t>
+        <w:t>There is no unique identifier for passholders so the number of passes sold can’t be inferred from data itself. Total number of passes sold since January 2016 is 67,013 in 3</w:t>
+      </w:r>
+      <w:r>
+        <w:t>-</w:t>
+      </w:r>
+      <w:r>
+        <w:t xml:space="preserve">year period so it would be safe to expect roughly 20,000 passes sold during the year-long period for first two years and the remaining during the last year. The sales of each pass type would be estimated from a breakeven perspective </w:t>
       </w:r>
       <w:proofErr w:type="spellStart"/>
       <w:r>
@@ -1808,7 +4970,23 @@
         <w:t xml:space="preserve"> the average number of trips needed to cover the price of a pass. </w:t>
       </w:r>
     </w:p>
-    <w:p/>
+    <w:p>
+      <w:pPr>
+        <w:tabs>
+          <w:tab w:val="left" w:pos="4058"/>
+        </w:tabs>
+      </w:pPr>
+      <w:r>
+        <w:tab/>
+      </w:r>
+    </w:p>
+    <w:p>
+      <w:pPr>
+        <w:tabs>
+          <w:tab w:val="left" w:pos="4058"/>
+        </w:tabs>
+      </w:pPr>
+    </w:p>
     <w:p>
       <w:pPr>
         <w:rPr>
@@ -1820,6 +4998,7 @@
           <w:b/>
           <w:u w:val="single"/>
         </w:rPr>
+        <w:lastRenderedPageBreak/>
         <w:t xml:space="preserve">Breakeven </w:t>
       </w:r>
       <w:proofErr w:type="gramStart"/>
@@ -1924,9 +5103,8 @@
           <w:sz w:val="22"/>
           <w:szCs w:val="22"/>
         </w:rPr>
-        <w:t xml:space="preserve">These numbers </w:t>
-      </w:r>
-      <w:proofErr w:type="gramStart"/>
+        <w:t>These numbers seem</w:t>
+      </w:r>
       <w:r>
         <w:rPr>
           <w:rFonts w:asciiTheme="minorHAnsi" w:hAnsiTheme="minorHAnsi" w:cstheme="minorHAnsi"/>
@@ -1934,9 +5112,8 @@
           <w:sz w:val="22"/>
           <w:szCs w:val="22"/>
         </w:rPr>
-        <w:t>seems</w:t>
-      </w:r>
-      <w:proofErr w:type="gramEnd"/>
+        <w:t xml:space="preserve"> </w:t>
+      </w:r>
       <w:r>
         <w:rPr>
           <w:rFonts w:asciiTheme="minorHAnsi" w:hAnsiTheme="minorHAnsi" w:cstheme="minorHAnsi"/>
@@ -1944,7 +5121,7 @@
           <w:sz w:val="22"/>
           <w:szCs w:val="22"/>
         </w:rPr>
-        <w:t xml:space="preserve"> to be on the low side looking at the number of rides required to breakeven and assessing the numbers since </w:t>
+        <w:t xml:space="preserve">to be on the low side looking at the number of rides required to breakeven and assessing the numbers since </w:t>
       </w:r>
       <w:r>
         <w:rPr>
@@ -2081,11 +5258,27 @@
           <w:sz w:val="22"/>
           <w:szCs w:val="22"/>
         </w:rPr>
-        <w:t xml:space="preserve">An objective function was formulated for this optimization model to maximize total revenue from pass sales and rides. </w:t>
+        <w:t>An objective function was formulated for this optimization model to maximize</w:t>
       </w:r>
       <w:r>
         <w:rPr>
           <w:rFonts w:asciiTheme="minorHAnsi" w:hAnsiTheme="minorHAnsi" w:cstheme="minorHAnsi"/>
+          <w:sz w:val="22"/>
+          <w:szCs w:val="22"/>
+        </w:rPr>
+        <w:t xml:space="preserve"> the</w:t>
+      </w:r>
+      <w:r>
+        <w:rPr>
+          <w:rFonts w:asciiTheme="minorHAnsi" w:hAnsiTheme="minorHAnsi" w:cstheme="minorHAnsi"/>
+          <w:sz w:val="22"/>
+          <w:szCs w:val="22"/>
+        </w:rPr>
+        <w:t xml:space="preserve"> total revenue from pass sales and rides. </w:t>
+      </w:r>
+      <w:r>
+        <w:rPr>
+          <w:rFonts w:asciiTheme="minorHAnsi" w:hAnsiTheme="minorHAnsi" w:cstheme="minorHAnsi"/>
           <w:color w:val="000000"/>
           <w:sz w:val="22"/>
           <w:szCs w:val="22"/>
@@ -2227,8 +5420,6 @@
         </w:rPr>
         <w:t xml:space="preserve"> The optimal solution returned the following numbers: $1614687.75 for the old pricing model which is higher than </w:t>
       </w:r>
-      <w:proofErr w:type="spellStart"/>
-      <w:proofErr w:type="gramStart"/>
       <w:r>
         <w:rPr>
           <w:rFonts w:asciiTheme="minorHAnsi" w:hAnsiTheme="minorHAnsi" w:cstheme="minorHAnsi"/>
@@ -2236,10 +5427,8 @@
           <w:sz w:val="22"/>
           <w:szCs w:val="22"/>
         </w:rPr>
-        <w:t>it’s</w:t>
-      </w:r>
-      <w:proofErr w:type="spellEnd"/>
-      <w:proofErr w:type="gramEnd"/>
+        <w:t>the</w:t>
+      </w:r>
       <w:r>
         <w:rPr>
           <w:rFonts w:asciiTheme="minorHAnsi" w:hAnsiTheme="minorHAnsi" w:cstheme="minorHAnsi"/>
@@ -2247,7 +5436,43 @@
           <w:sz w:val="22"/>
           <w:szCs w:val="22"/>
         </w:rPr>
-        <w:t xml:space="preserve"> respective total revenue figure. The optimization results for the old pricing model favored the monthly pass and the annual pass but daily pass was not fruitful according to the results.  </w:t>
+        <w:t xml:space="preserve"> total revenue </w:t>
+      </w:r>
+      <w:r>
+        <w:rPr>
+          <w:rFonts w:asciiTheme="minorHAnsi" w:hAnsiTheme="minorHAnsi" w:cstheme="minorHAnsi"/>
+          <w:color w:val="000000"/>
+          <w:sz w:val="22"/>
+          <w:szCs w:val="22"/>
+        </w:rPr>
+        <w:t>estimated</w:t>
+      </w:r>
+      <w:r>
+        <w:rPr>
+          <w:rFonts w:asciiTheme="minorHAnsi" w:hAnsiTheme="minorHAnsi" w:cstheme="minorHAnsi"/>
+          <w:color w:val="000000"/>
+          <w:sz w:val="22"/>
+          <w:szCs w:val="22"/>
+        </w:rPr>
+        <w:t xml:space="preserve">. The optimization results for the old pricing model favored the monthly pass and the annual pass but </w:t>
+      </w:r>
+      <w:r>
+        <w:rPr>
+          <w:rFonts w:asciiTheme="minorHAnsi" w:hAnsiTheme="minorHAnsi" w:cstheme="minorHAnsi"/>
+          <w:color w:val="000000"/>
+          <w:sz w:val="22"/>
+          <w:szCs w:val="22"/>
+        </w:rPr>
+        <w:t xml:space="preserve">the </w:t>
+      </w:r>
+      <w:r>
+        <w:rPr>
+          <w:rFonts w:asciiTheme="minorHAnsi" w:hAnsiTheme="minorHAnsi" w:cstheme="minorHAnsi"/>
+          <w:color w:val="000000"/>
+          <w:sz w:val="22"/>
+          <w:szCs w:val="22"/>
+        </w:rPr>
+        <w:t xml:space="preserve">daily pass was not fruitful according to the results.  </w:t>
       </w:r>
     </w:p>
     <w:p>
@@ -2310,6 +5535,7 @@
           <w:color w:val="000000"/>
           <w:u w:val="single"/>
         </w:rPr>
+        <w:lastRenderedPageBreak/>
         <w:t>Comparison of the number of rides in each category between the old and new pricing model</w:t>
       </w:r>
     </w:p>
@@ -2364,7 +5590,7 @@
                     <pic:cNvPicPr/>
                   </pic:nvPicPr>
                   <pic:blipFill>
-                    <a:blip r:embed="rId14">
+                    <a:blip r:embed="rId34">
                       <a:extLst>
                         <a:ext uri="{28A0092B-C50C-407E-A947-70E740481C1C}">
                           <a14:useLocalDpi xmlns:a14="http://schemas.microsoft.com/office/drawing/2010/main" val="0"/>
@@ -2425,9 +5651,8 @@
           <w:sz w:val="22"/>
           <w:szCs w:val="22"/>
         </w:rPr>
-        <w:t xml:space="preserve">A comparison is carried out between the old and new pricing model by considering the data of the same time frame for both old and new pricing model. The estimated number of passes sold for daily pass, monthly pass and annual pass was 10238, 80644 and 4599 respectively under the old pricing model for quarter 1 and quarte2 of 2018 whereas the estimated number of passes sold for daily pass, monthly pass and annual pass was 7139, 81159 and 4259 respectively. This steep fall in the number of </w:t>
-      </w:r>
-      <w:proofErr w:type="gramStart"/>
+        <w:t>A comparison is carried out between the old and new pricing model by considering the data of the same time frame for both old and new pricing model. The estimated number of passes sold for daily pass, monthly pass and annual pass was 10238, 80644 and 4599 respectively under the old pricing model for quarter 1 and quarte</w:t>
+      </w:r>
       <w:r>
         <w:rPr>
           <w:rFonts w:asciiTheme="minorHAnsi" w:hAnsiTheme="minorHAnsi" w:cstheme="minorHAnsi"/>
@@ -2435,9 +5660,8 @@
           <w:sz w:val="22"/>
           <w:szCs w:val="22"/>
         </w:rPr>
-        <w:t>daily  passes</w:t>
-      </w:r>
-      <w:proofErr w:type="gramEnd"/>
+        <w:t xml:space="preserve">r </w:t>
+      </w:r>
       <w:r>
         <w:rPr>
           <w:rFonts w:asciiTheme="minorHAnsi" w:hAnsiTheme="minorHAnsi" w:cstheme="minorHAnsi"/>
@@ -2445,7 +5669,25 @@
           <w:sz w:val="22"/>
           <w:szCs w:val="22"/>
         </w:rPr>
-        <w:t xml:space="preserve"> sold indicate that the customers are not willing to invest in the daily pass under the new pricing model as the price of the walk-up has been reduced from $3.5 for 30 minutes to $1.75 for 30 minutes. Furthermore, </w:t>
+        <w:t>2 of 2018 whereas the estimated number of passes sold for daily pass, monthly pass and annual pass was 7139, 81159 and 4259 respectively. This steep fall in the number of daily</w:t>
+      </w:r>
+      <w:r>
+        <w:rPr>
+          <w:rFonts w:asciiTheme="minorHAnsi" w:hAnsiTheme="minorHAnsi" w:cstheme="minorHAnsi"/>
+          <w:color w:val="000000"/>
+          <w:sz w:val="22"/>
+          <w:szCs w:val="22"/>
+        </w:rPr>
+        <w:t xml:space="preserve"> </w:t>
+      </w:r>
+      <w:r>
+        <w:rPr>
+          <w:rFonts w:asciiTheme="minorHAnsi" w:hAnsiTheme="minorHAnsi" w:cstheme="minorHAnsi"/>
+          <w:color w:val="000000"/>
+          <w:sz w:val="22"/>
+          <w:szCs w:val="22"/>
+        </w:rPr>
+        <w:t xml:space="preserve">passes sold indicate that the customers are not willing to invest in the daily pass under the new pricing model as the price of the walk-up has been reduced from $3.5 for 30 minutes to $1.75 for 30 minutes. Furthermore, </w:t>
       </w:r>
       <w:r>
         <w:rPr>
@@ -2602,6 +5844,7 @@
         <w:rPr>
           <w:rFonts w:cstheme="minorHAnsi"/>
         </w:rPr>
+        <w:lastRenderedPageBreak/>
         <w:tab/>
       </w:r>
     </w:p>
@@ -2813,7 +6056,7 @@
                     </pic:cNvPicPr>
                   </pic:nvPicPr>
                   <pic:blipFill>
-                    <a:blip r:embed="rId15">
+                    <a:blip r:embed="rId35">
                       <a:extLst>
                         <a:ext uri="{28A0092B-C50C-407E-A947-70E740481C1C}">
                           <a14:useLocalDpi xmlns:a14="http://schemas.microsoft.com/office/drawing/2010/main" val="0"/>
@@ -2914,6 +6157,7 @@
           <w:rFonts w:eastAsia="Times New Roman" w:cstheme="minorHAnsi"/>
           <w:color w:val="000000"/>
         </w:rPr>
+        <w:lastRenderedPageBreak/>
         <w:t xml:space="preserve">The variable rate per minute with a plan is set under the average of the LA Metro’s </w:t>
       </w:r>
       <w:proofErr w:type="gramStart"/>
@@ -2989,23 +6233,21 @@
           <w:rFonts w:eastAsia="Times New Roman" w:cstheme="minorHAnsi"/>
           <w:color w:val="000000"/>
         </w:rPr>
-        <w:t xml:space="preserve">The variable rate per 30 minutes is set under the nearest </w:t>
-      </w:r>
-      <w:proofErr w:type="gramStart"/>
+        <w:t>The variable rate per 30 minutes is set under the nearest competitor</w:t>
+      </w:r>
       <w:r>
         <w:rPr>
           <w:rFonts w:eastAsia="Times New Roman" w:cstheme="minorHAnsi"/>
           <w:color w:val="000000"/>
         </w:rPr>
-        <w:t>competitor(</w:t>
-      </w:r>
-      <w:proofErr w:type="gramEnd"/>
+        <w:t xml:space="preserve"> </w:t>
+      </w:r>
       <w:r>
         <w:rPr>
           <w:rFonts w:eastAsia="Times New Roman" w:cstheme="minorHAnsi"/>
           <w:color w:val="000000"/>
         </w:rPr>
-        <w:t>Lime pedal):</w:t>
+        <w:t>(Lime pedal):</w:t>
       </w:r>
     </w:p>
     <w:p>
@@ -3105,7 +6347,23 @@
           <w:color w:val="000000"/>
           <w:shd w:val="clear" w:color="auto" w:fill="FFFFFF"/>
         </w:rPr>
-        <w:t xml:space="preserve">The slope for the demand curve was calculated by dividing the difference in price change with the difference in number of bike rides. </w:t>
+        <w:t xml:space="preserve">The slope for the demand curve was calculated by dividing the difference in price change with the difference in </w:t>
+      </w:r>
+      <w:r>
+        <w:rPr>
+          <w:rFonts w:cstheme="minorHAnsi"/>
+          <w:color w:val="000000"/>
+          <w:shd w:val="clear" w:color="auto" w:fill="FFFFFF"/>
+        </w:rPr>
+        <w:t xml:space="preserve">the </w:t>
+      </w:r>
+      <w:r>
+        <w:rPr>
+          <w:rFonts w:cstheme="minorHAnsi"/>
+          <w:color w:val="000000"/>
+          <w:shd w:val="clear" w:color="auto" w:fill="FFFFFF"/>
+        </w:rPr>
+        <w:t xml:space="preserve">number of bike rides. </w:t>
       </w:r>
     </w:p>
     <w:p>
@@ -3147,7 +6405,7 @@
                     </pic:cNvPicPr>
                   </pic:nvPicPr>
                   <pic:blipFill>
-                    <a:blip r:embed="rId16">
+                    <a:blip r:embed="rId36">
                       <a:extLst>
                         <a:ext uri="{28A0092B-C50C-407E-A947-70E740481C1C}">
                           <a14:useLocalDpi xmlns:a14="http://schemas.microsoft.com/office/drawing/2010/main" val="0"/>
@@ -3189,7 +6447,14 @@
         <w:rPr>
           <w:rFonts w:cstheme="minorHAnsi"/>
         </w:rPr>
-        <w:t xml:space="preserve">It can be noted from the above figure that the typical demand curve with a negative slope is observed only for the walk-up riders. This is because of the drastic rate cut in rates from $3.5 to $1.75 which motivated customers to start using walk-up option instead of purchasing the passes and the prices for passes did not fall proportionately for half hourly rates so it became more economical to forgo the passes. </w:t>
+        <w:t xml:space="preserve">It can be noted from the above figure that the typical demand curve with a negative slope is observed only for the walk-up riders. This is because of the drastic rate cut in rates from $3.5 to $1.75 which </w:t>
+      </w:r>
+      <w:r>
+        <w:rPr>
+          <w:rFonts w:cstheme="minorHAnsi"/>
+        </w:rPr>
+        <w:lastRenderedPageBreak/>
+        <w:t xml:space="preserve">motivated customers to start using walk-up option instead of purchasing the passes and the prices for passes did not fall proportionately for half hourly rates so it became more economical to forgo the passes. </w:t>
       </w:r>
     </w:p>
     <w:p>
@@ -3233,7 +6498,7 @@
                     </pic:cNvPicPr>
                   </pic:nvPicPr>
                   <pic:blipFill>
-                    <a:blip r:embed="rId17">
+                    <a:blip r:embed="rId37">
                       <a:extLst>
                         <a:ext uri="{28A0092B-C50C-407E-A947-70E740481C1C}">
                           <a14:useLocalDpi xmlns:a14="http://schemas.microsoft.com/office/drawing/2010/main" val="0"/>
@@ -3323,21 +6588,7 @@
         <w:rPr>
           <w:rFonts w:cstheme="minorHAnsi"/>
         </w:rPr>
-        <w:t xml:space="preserve">A further sensitivity analysis is carried out on both the factors viz price and the number of rides to observe the effect on the objective function </w:t>
-      </w:r>
-      <w:proofErr w:type="spellStart"/>
-      <w:r>
-        <w:rPr>
-          <w:rFonts w:cstheme="minorHAnsi"/>
-        </w:rPr>
-        <w:t>i.e</w:t>
-      </w:r>
-      <w:proofErr w:type="spellEnd"/>
-      <w:r>
-        <w:rPr>
-          <w:rFonts w:cstheme="minorHAnsi"/>
-        </w:rPr>
-        <w:t xml:space="preserve"> the total revenue. </w:t>
+        <w:t xml:space="preserve">A further sensitivity analysis is carried out on both the factors viz price and the number of rides to observe the effect on the objective function the total revenue. </w:t>
       </w:r>
     </w:p>
     <w:p>
@@ -3367,7 +6618,7 @@
                     <pic:cNvPicPr/>
                   </pic:nvPicPr>
                   <pic:blipFill>
-                    <a:blip r:embed="rId18">
+                    <a:blip r:embed="rId38">
                       <a:extLst>
                         <a:ext uri="{28A0092B-C50C-407E-A947-70E740481C1C}">
                           <a14:useLocalDpi xmlns:a14="http://schemas.microsoft.com/office/drawing/2010/main" val="0"/>
@@ -3396,13 +6647,6 @@
     </w:p>
     <w:p>
       <w:pPr>
-        <w:rPr>
-          <w:rFonts w:cstheme="minorHAnsi"/>
-        </w:rPr>
-      </w:pPr>
-    </w:p>
-    <w:p>
-      <w:pPr>
         <w:shd w:val="clear" w:color="auto" w:fill="FFFFFF"/>
         <w:spacing w:after="0" w:line="240" w:lineRule="auto"/>
         <w:rPr>
@@ -3557,6 +6801,7 @@
           <w:szCs w:val="24"/>
           <w:u w:val="single"/>
         </w:rPr>
+        <w:lastRenderedPageBreak/>
         <w:t>Summary</w:t>
       </w:r>
       <w:r>
@@ -3569,6 +6814,66 @@
         <w:t xml:space="preserve"> :</w:t>
       </w:r>
       <w:proofErr w:type="gramEnd"/>
+    </w:p>
+    <w:p>
+      <w:pPr>
+        <w:rPr>
+          <w:rFonts w:cstheme="minorHAnsi"/>
+          <w:b/>
+          <w:sz w:val="24"/>
+          <w:szCs w:val="24"/>
+        </w:rPr>
+      </w:pPr>
+      <w:r>
+        <w:rPr>
+          <w:rFonts w:cstheme="minorHAnsi"/>
+          <w:b/>
+          <w:noProof/>
+          <w:sz w:val="24"/>
+          <w:szCs w:val="24"/>
+        </w:rPr>
+        <w:drawing>
+          <wp:inline distT="0" distB="0" distL="0" distR="0" wp14:anchorId="50CD582D" wp14:editId="01EF281A">
+            <wp:extent cx="5943600" cy="3565525"/>
+            <wp:effectExtent l="0" t="0" r="0" b="0"/>
+            <wp:docPr id="31" name="Picture 31"/>
+            <wp:cNvGraphicFramePr>
+              <a:graphicFrameLocks xmlns:a="http://schemas.openxmlformats.org/drawingml/2006/main" noChangeAspect="1"/>
+            </wp:cNvGraphicFramePr>
+            <a:graphic xmlns:a="http://schemas.openxmlformats.org/drawingml/2006/main">
+              <a:graphicData uri="http://schemas.openxmlformats.org/drawingml/2006/picture">
+                <pic:pic xmlns:pic="http://schemas.openxmlformats.org/drawingml/2006/picture">
+                  <pic:nvPicPr>
+                    <pic:cNvPr id="31" name="2019_forecasting.png"/>
+                    <pic:cNvPicPr/>
+                  </pic:nvPicPr>
+                  <pic:blipFill>
+                    <a:blip r:embed="rId39">
+                      <a:extLst>
+                        <a:ext uri="{28A0092B-C50C-407E-A947-70E740481C1C}">
+                          <a14:useLocalDpi xmlns:a14="http://schemas.microsoft.com/office/drawing/2010/main" val="0"/>
+                        </a:ext>
+                      </a:extLst>
+                    </a:blip>
+                    <a:stretch>
+                      <a:fillRect/>
+                    </a:stretch>
+                  </pic:blipFill>
+                  <pic:spPr>
+                    <a:xfrm>
+                      <a:off x="0" y="0"/>
+                      <a:ext cx="5943600" cy="3565525"/>
+                    </a:xfrm>
+                    <a:prstGeom prst="rect">
+                      <a:avLst/>
+                    </a:prstGeom>
+                  </pic:spPr>
+                </pic:pic>
+              </a:graphicData>
+            </a:graphic>
+          </wp:inline>
+        </w:drawing>
+      </w:r>
     </w:p>
     <w:p>
       <w:pPr>
@@ -3584,18 +6889,42 @@
           <w:sz w:val="24"/>
           <w:szCs w:val="24"/>
         </w:rPr>
-        <w:t xml:space="preserve">Shirish and </w:t>
-      </w:r>
-      <w:proofErr w:type="spellStart"/>
+        <w:t xml:space="preserve">Time series forecasting results in an average demand of the bike equal to 762 with a lower limit of 584 and the upper limit of 938. The demand is expected to increase in the second quarter of the year till the end of the year and </w:t>
+      </w:r>
       <w:r>
         <w:rPr>
           <w:rFonts w:cstheme="minorHAnsi"/>
           <w:sz w:val="24"/>
           <w:szCs w:val="24"/>
         </w:rPr>
-        <w:t>Drupad</w:t>
-      </w:r>
-      <w:proofErr w:type="spellEnd"/>
+        <w:t xml:space="preserve">thus opening more stations in Venice and Downtown </w:t>
+      </w:r>
+      <w:proofErr w:type="gramStart"/>
+      <w:r>
+        <w:rPr>
+          <w:rFonts w:cstheme="minorHAnsi"/>
+          <w:sz w:val="24"/>
+          <w:szCs w:val="24"/>
+        </w:rPr>
+        <w:t>LA  would</w:t>
+      </w:r>
+      <w:proofErr w:type="gramEnd"/>
+      <w:r>
+        <w:rPr>
+          <w:rFonts w:cstheme="minorHAnsi"/>
+          <w:sz w:val="24"/>
+          <w:szCs w:val="24"/>
+        </w:rPr>
+        <w:t xml:space="preserve"> be very lucrative since the usage of bikes in those regions were following an increasing trend based on the last quarter data of 2018.</w:t>
+      </w:r>
+      <w:r>
+        <w:rPr>
+          <w:rFonts w:cstheme="minorHAnsi"/>
+          <w:sz w:val="24"/>
+          <w:szCs w:val="24"/>
+        </w:rPr>
+        <w:t xml:space="preserve"> </w:t>
+      </w:r>
     </w:p>
     <w:p>
       <w:pPr>
@@ -3629,14 +6958,12 @@
         </w:rPr>
         <w:t xml:space="preserve">The price should be dropped to $1.5 for every half hour for maximizing the total number of rides to 172,922 and the total revenue to $3,169,692. An additional surge pricing can be added during the peak hours which is 4 pm to 7 pm since this time period has the highest number of bike rides as seen from the data visualization part. The surge pricing should be for walk-up which will encourage the riders to buy </w:t>
       </w:r>
-      <w:proofErr w:type="gramStart"/>
       <w:r>
         <w:rPr>
           <w:rFonts w:cstheme="minorHAnsi"/>
         </w:rPr>
-        <w:t>more</w:t>
-      </w:r>
-      <w:proofErr w:type="gramEnd"/>
+        <w:t>a greater</w:t>
+      </w:r>
       <w:r>
         <w:rPr>
           <w:rFonts w:cstheme="minorHAnsi"/>
@@ -3649,11 +6976,9 @@
         <w:shd w:val="clear" w:color="auto" w:fill="FFFFFF"/>
         <w:spacing w:after="0" w:line="240" w:lineRule="auto"/>
       </w:pPr>
-      <w:bookmarkStart w:id="0" w:name="_GoBack"/>
-      <w:bookmarkEnd w:id="0"/>
     </w:p>
     <w:sectPr>
-      <w:headerReference w:type="default" r:id="rId19"/>
+      <w:headerReference w:type="default" r:id="rId40"/>
       <w:pgSz w:w="12240" w:h="15840"/>
       <w:pgMar w:top="1440" w:right="1440" w:bottom="1440" w:left="1440" w:header="720" w:footer="720" w:gutter="0"/>
       <w:cols w:space="720"/>
@@ -3937,6 +7262,119 @@
     </w:lvl>
   </w:abstractNum>
   <w:abstractNum w:abstractNumId="2" w15:restartNumberingAfterBreak="0">
+    <w:nsid w:val="120455A6"/>
+    <w:multiLevelType w:val="hybridMultilevel"/>
+    <w:tmpl w:val="3EACAF06"/>
+    <w:lvl w:ilvl="0" w:tplc="52F4DB44">
+      <w:start w:val="2"/>
+      <w:numFmt w:val="bullet"/>
+      <w:lvlText w:val="-"/>
+      <w:lvlJc w:val="left"/>
+      <w:pPr>
+        <w:ind w:left="720" w:hanging="360"/>
+      </w:pPr>
+      <w:rPr>
+        <w:rFonts w:ascii="Calibri" w:eastAsiaTheme="minorHAnsi" w:hAnsi="Calibri" w:cs="Calibri" w:hint="default"/>
+      </w:rPr>
+    </w:lvl>
+    <w:lvl w:ilvl="1" w:tplc="04090003" w:tentative="1">
+      <w:start w:val="1"/>
+      <w:numFmt w:val="bullet"/>
+      <w:lvlText w:val="o"/>
+      <w:lvlJc w:val="left"/>
+      <w:pPr>
+        <w:ind w:left="1440" w:hanging="360"/>
+      </w:pPr>
+      <w:rPr>
+        <w:rFonts w:ascii="Courier New" w:hAnsi="Courier New" w:cs="Courier New" w:hint="default"/>
+      </w:rPr>
+    </w:lvl>
+    <w:lvl w:ilvl="2" w:tplc="04090005" w:tentative="1">
+      <w:start w:val="1"/>
+      <w:numFmt w:val="bullet"/>
+      <w:lvlText w:val=""/>
+      <w:lvlJc w:val="left"/>
+      <w:pPr>
+        <w:ind w:left="2160" w:hanging="360"/>
+      </w:pPr>
+      <w:rPr>
+        <w:rFonts w:ascii="Wingdings" w:hAnsi="Wingdings" w:hint="default"/>
+      </w:rPr>
+    </w:lvl>
+    <w:lvl w:ilvl="3" w:tplc="04090001" w:tentative="1">
+      <w:start w:val="1"/>
+      <w:numFmt w:val="bullet"/>
+      <w:lvlText w:val=""/>
+      <w:lvlJc w:val="left"/>
+      <w:pPr>
+        <w:ind w:left="2880" w:hanging="360"/>
+      </w:pPr>
+      <w:rPr>
+        <w:rFonts w:ascii="Symbol" w:hAnsi="Symbol" w:hint="default"/>
+      </w:rPr>
+    </w:lvl>
+    <w:lvl w:ilvl="4" w:tplc="04090003" w:tentative="1">
+      <w:start w:val="1"/>
+      <w:numFmt w:val="bullet"/>
+      <w:lvlText w:val="o"/>
+      <w:lvlJc w:val="left"/>
+      <w:pPr>
+        <w:ind w:left="3600" w:hanging="360"/>
+      </w:pPr>
+      <w:rPr>
+        <w:rFonts w:ascii="Courier New" w:hAnsi="Courier New" w:cs="Courier New" w:hint="default"/>
+      </w:rPr>
+    </w:lvl>
+    <w:lvl w:ilvl="5" w:tplc="04090005" w:tentative="1">
+      <w:start w:val="1"/>
+      <w:numFmt w:val="bullet"/>
+      <w:lvlText w:val=""/>
+      <w:lvlJc w:val="left"/>
+      <w:pPr>
+        <w:ind w:left="4320" w:hanging="360"/>
+      </w:pPr>
+      <w:rPr>
+        <w:rFonts w:ascii="Wingdings" w:hAnsi="Wingdings" w:hint="default"/>
+      </w:rPr>
+    </w:lvl>
+    <w:lvl w:ilvl="6" w:tplc="04090001" w:tentative="1">
+      <w:start w:val="1"/>
+      <w:numFmt w:val="bullet"/>
+      <w:lvlText w:val=""/>
+      <w:lvlJc w:val="left"/>
+      <w:pPr>
+        <w:ind w:left="5040" w:hanging="360"/>
+      </w:pPr>
+      <w:rPr>
+        <w:rFonts w:ascii="Symbol" w:hAnsi="Symbol" w:hint="default"/>
+      </w:rPr>
+    </w:lvl>
+    <w:lvl w:ilvl="7" w:tplc="04090003" w:tentative="1">
+      <w:start w:val="1"/>
+      <w:numFmt w:val="bullet"/>
+      <w:lvlText w:val="o"/>
+      <w:lvlJc w:val="left"/>
+      <w:pPr>
+        <w:ind w:left="5760" w:hanging="360"/>
+      </w:pPr>
+      <w:rPr>
+        <w:rFonts w:ascii="Courier New" w:hAnsi="Courier New" w:cs="Courier New" w:hint="default"/>
+      </w:rPr>
+    </w:lvl>
+    <w:lvl w:ilvl="8" w:tplc="04090005" w:tentative="1">
+      <w:start w:val="1"/>
+      <w:numFmt w:val="bullet"/>
+      <w:lvlText w:val=""/>
+      <w:lvlJc w:val="left"/>
+      <w:pPr>
+        <w:ind w:left="6480" w:hanging="360"/>
+      </w:pPr>
+      <w:rPr>
+        <w:rFonts w:ascii="Wingdings" w:hAnsi="Wingdings" w:hint="default"/>
+      </w:rPr>
+    </w:lvl>
+  </w:abstractNum>
+  <w:abstractNum w:abstractNumId="3" w15:restartNumberingAfterBreak="0">
     <w:nsid w:val="2665371B"/>
     <w:multiLevelType w:val="multilevel"/>
     <w:tmpl w:val="A79A5BFC"/>
@@ -4049,7 +7487,305 @@
       </w:pPr>
     </w:lvl>
   </w:abstractNum>
-  <w:abstractNum w:abstractNumId="3" w15:restartNumberingAfterBreak="0">
+  <w:abstractNum w:abstractNumId="4" w15:restartNumberingAfterBreak="0">
+    <w:nsid w:val="2FBA3987"/>
+    <w:multiLevelType w:val="multilevel"/>
+    <w:tmpl w:val="7C44ACA8"/>
+    <w:lvl w:ilvl="0">
+      <w:start w:val="1"/>
+      <w:numFmt w:val="bullet"/>
+      <w:lvlText w:val=""/>
+      <w:lvlJc w:val="left"/>
+      <w:pPr>
+        <w:tabs>
+          <w:tab w:val="num" w:pos="720"/>
+        </w:tabs>
+        <w:ind w:left="720" w:hanging="360"/>
+      </w:pPr>
+      <w:rPr>
+        <w:rFonts w:ascii="Symbol" w:hAnsi="Symbol" w:hint="default"/>
+        <w:sz w:val="20"/>
+      </w:rPr>
+    </w:lvl>
+    <w:lvl w:ilvl="1" w:tentative="1">
+      <w:start w:val="1"/>
+      <w:numFmt w:val="bullet"/>
+      <w:lvlText w:val=""/>
+      <w:lvlJc w:val="left"/>
+      <w:pPr>
+        <w:tabs>
+          <w:tab w:val="num" w:pos="1440"/>
+        </w:tabs>
+        <w:ind w:left="1440" w:hanging="360"/>
+      </w:pPr>
+      <w:rPr>
+        <w:rFonts w:ascii="Symbol" w:hAnsi="Symbol" w:hint="default"/>
+        <w:sz w:val="20"/>
+      </w:rPr>
+    </w:lvl>
+    <w:lvl w:ilvl="2" w:tentative="1">
+      <w:start w:val="1"/>
+      <w:numFmt w:val="bullet"/>
+      <w:lvlText w:val=""/>
+      <w:lvlJc w:val="left"/>
+      <w:pPr>
+        <w:tabs>
+          <w:tab w:val="num" w:pos="2160"/>
+        </w:tabs>
+        <w:ind w:left="2160" w:hanging="360"/>
+      </w:pPr>
+      <w:rPr>
+        <w:rFonts w:ascii="Symbol" w:hAnsi="Symbol" w:hint="default"/>
+        <w:sz w:val="20"/>
+      </w:rPr>
+    </w:lvl>
+    <w:lvl w:ilvl="3" w:tentative="1">
+      <w:start w:val="1"/>
+      <w:numFmt w:val="bullet"/>
+      <w:lvlText w:val=""/>
+      <w:lvlJc w:val="left"/>
+      <w:pPr>
+        <w:tabs>
+          <w:tab w:val="num" w:pos="2880"/>
+        </w:tabs>
+        <w:ind w:left="2880" w:hanging="360"/>
+      </w:pPr>
+      <w:rPr>
+        <w:rFonts w:ascii="Symbol" w:hAnsi="Symbol" w:hint="default"/>
+        <w:sz w:val="20"/>
+      </w:rPr>
+    </w:lvl>
+    <w:lvl w:ilvl="4" w:tentative="1">
+      <w:start w:val="1"/>
+      <w:numFmt w:val="bullet"/>
+      <w:lvlText w:val=""/>
+      <w:lvlJc w:val="left"/>
+      <w:pPr>
+        <w:tabs>
+          <w:tab w:val="num" w:pos="3600"/>
+        </w:tabs>
+        <w:ind w:left="3600" w:hanging="360"/>
+      </w:pPr>
+      <w:rPr>
+        <w:rFonts w:ascii="Symbol" w:hAnsi="Symbol" w:hint="default"/>
+        <w:sz w:val="20"/>
+      </w:rPr>
+    </w:lvl>
+    <w:lvl w:ilvl="5" w:tentative="1">
+      <w:start w:val="1"/>
+      <w:numFmt w:val="bullet"/>
+      <w:lvlText w:val=""/>
+      <w:lvlJc w:val="left"/>
+      <w:pPr>
+        <w:tabs>
+          <w:tab w:val="num" w:pos="4320"/>
+        </w:tabs>
+        <w:ind w:left="4320" w:hanging="360"/>
+      </w:pPr>
+      <w:rPr>
+        <w:rFonts w:ascii="Symbol" w:hAnsi="Symbol" w:hint="default"/>
+        <w:sz w:val="20"/>
+      </w:rPr>
+    </w:lvl>
+    <w:lvl w:ilvl="6" w:tentative="1">
+      <w:start w:val="1"/>
+      <w:numFmt w:val="bullet"/>
+      <w:lvlText w:val=""/>
+      <w:lvlJc w:val="left"/>
+      <w:pPr>
+        <w:tabs>
+          <w:tab w:val="num" w:pos="5040"/>
+        </w:tabs>
+        <w:ind w:left="5040" w:hanging="360"/>
+      </w:pPr>
+      <w:rPr>
+        <w:rFonts w:ascii="Symbol" w:hAnsi="Symbol" w:hint="default"/>
+        <w:sz w:val="20"/>
+      </w:rPr>
+    </w:lvl>
+    <w:lvl w:ilvl="7" w:tentative="1">
+      <w:start w:val="1"/>
+      <w:numFmt w:val="bullet"/>
+      <w:lvlText w:val=""/>
+      <w:lvlJc w:val="left"/>
+      <w:pPr>
+        <w:tabs>
+          <w:tab w:val="num" w:pos="5760"/>
+        </w:tabs>
+        <w:ind w:left="5760" w:hanging="360"/>
+      </w:pPr>
+      <w:rPr>
+        <w:rFonts w:ascii="Symbol" w:hAnsi="Symbol" w:hint="default"/>
+        <w:sz w:val="20"/>
+      </w:rPr>
+    </w:lvl>
+    <w:lvl w:ilvl="8" w:tentative="1">
+      <w:start w:val="1"/>
+      <w:numFmt w:val="bullet"/>
+      <w:lvlText w:val=""/>
+      <w:lvlJc w:val="left"/>
+      <w:pPr>
+        <w:tabs>
+          <w:tab w:val="num" w:pos="6480"/>
+        </w:tabs>
+        <w:ind w:left="6480" w:hanging="360"/>
+      </w:pPr>
+      <w:rPr>
+        <w:rFonts w:ascii="Symbol" w:hAnsi="Symbol" w:hint="default"/>
+        <w:sz w:val="20"/>
+      </w:rPr>
+    </w:lvl>
+  </w:abstractNum>
+  <w:abstractNum w:abstractNumId="5" w15:restartNumberingAfterBreak="0">
+    <w:nsid w:val="34F8522B"/>
+    <w:multiLevelType w:val="multilevel"/>
+    <w:tmpl w:val="03368D40"/>
+    <w:lvl w:ilvl="0">
+      <w:start w:val="1"/>
+      <w:numFmt w:val="bullet"/>
+      <w:lvlText w:val=""/>
+      <w:lvlJc w:val="left"/>
+      <w:pPr>
+        <w:tabs>
+          <w:tab w:val="num" w:pos="720"/>
+        </w:tabs>
+        <w:ind w:left="720" w:hanging="360"/>
+      </w:pPr>
+      <w:rPr>
+        <w:rFonts w:ascii="Symbol" w:hAnsi="Symbol" w:hint="default"/>
+        <w:sz w:val="20"/>
+      </w:rPr>
+    </w:lvl>
+    <w:lvl w:ilvl="1" w:tentative="1">
+      <w:start w:val="1"/>
+      <w:numFmt w:val="bullet"/>
+      <w:lvlText w:val=""/>
+      <w:lvlJc w:val="left"/>
+      <w:pPr>
+        <w:tabs>
+          <w:tab w:val="num" w:pos="1440"/>
+        </w:tabs>
+        <w:ind w:left="1440" w:hanging="360"/>
+      </w:pPr>
+      <w:rPr>
+        <w:rFonts w:ascii="Symbol" w:hAnsi="Symbol" w:hint="default"/>
+        <w:sz w:val="20"/>
+      </w:rPr>
+    </w:lvl>
+    <w:lvl w:ilvl="2" w:tentative="1">
+      <w:start w:val="1"/>
+      <w:numFmt w:val="bullet"/>
+      <w:lvlText w:val=""/>
+      <w:lvlJc w:val="left"/>
+      <w:pPr>
+        <w:tabs>
+          <w:tab w:val="num" w:pos="2160"/>
+        </w:tabs>
+        <w:ind w:left="2160" w:hanging="360"/>
+      </w:pPr>
+      <w:rPr>
+        <w:rFonts w:ascii="Symbol" w:hAnsi="Symbol" w:hint="default"/>
+        <w:sz w:val="20"/>
+      </w:rPr>
+    </w:lvl>
+    <w:lvl w:ilvl="3" w:tentative="1">
+      <w:start w:val="1"/>
+      <w:numFmt w:val="bullet"/>
+      <w:lvlText w:val=""/>
+      <w:lvlJc w:val="left"/>
+      <w:pPr>
+        <w:tabs>
+          <w:tab w:val="num" w:pos="2880"/>
+        </w:tabs>
+        <w:ind w:left="2880" w:hanging="360"/>
+      </w:pPr>
+      <w:rPr>
+        <w:rFonts w:ascii="Symbol" w:hAnsi="Symbol" w:hint="default"/>
+        <w:sz w:val="20"/>
+      </w:rPr>
+    </w:lvl>
+    <w:lvl w:ilvl="4" w:tentative="1">
+      <w:start w:val="1"/>
+      <w:numFmt w:val="bullet"/>
+      <w:lvlText w:val=""/>
+      <w:lvlJc w:val="left"/>
+      <w:pPr>
+        <w:tabs>
+          <w:tab w:val="num" w:pos="3600"/>
+        </w:tabs>
+        <w:ind w:left="3600" w:hanging="360"/>
+      </w:pPr>
+      <w:rPr>
+        <w:rFonts w:ascii="Symbol" w:hAnsi="Symbol" w:hint="default"/>
+        <w:sz w:val="20"/>
+      </w:rPr>
+    </w:lvl>
+    <w:lvl w:ilvl="5" w:tentative="1">
+      <w:start w:val="1"/>
+      <w:numFmt w:val="bullet"/>
+      <w:lvlText w:val=""/>
+      <w:lvlJc w:val="left"/>
+      <w:pPr>
+        <w:tabs>
+          <w:tab w:val="num" w:pos="4320"/>
+        </w:tabs>
+        <w:ind w:left="4320" w:hanging="360"/>
+      </w:pPr>
+      <w:rPr>
+        <w:rFonts w:ascii="Symbol" w:hAnsi="Symbol" w:hint="default"/>
+        <w:sz w:val="20"/>
+      </w:rPr>
+    </w:lvl>
+    <w:lvl w:ilvl="6" w:tentative="1">
+      <w:start w:val="1"/>
+      <w:numFmt w:val="bullet"/>
+      <w:lvlText w:val=""/>
+      <w:lvlJc w:val="left"/>
+      <w:pPr>
+        <w:tabs>
+          <w:tab w:val="num" w:pos="5040"/>
+        </w:tabs>
+        <w:ind w:left="5040" w:hanging="360"/>
+      </w:pPr>
+      <w:rPr>
+        <w:rFonts w:ascii="Symbol" w:hAnsi="Symbol" w:hint="default"/>
+        <w:sz w:val="20"/>
+      </w:rPr>
+    </w:lvl>
+    <w:lvl w:ilvl="7" w:tentative="1">
+      <w:start w:val="1"/>
+      <w:numFmt w:val="bullet"/>
+      <w:lvlText w:val=""/>
+      <w:lvlJc w:val="left"/>
+      <w:pPr>
+        <w:tabs>
+          <w:tab w:val="num" w:pos="5760"/>
+        </w:tabs>
+        <w:ind w:left="5760" w:hanging="360"/>
+      </w:pPr>
+      <w:rPr>
+        <w:rFonts w:ascii="Symbol" w:hAnsi="Symbol" w:hint="default"/>
+        <w:sz w:val="20"/>
+      </w:rPr>
+    </w:lvl>
+    <w:lvl w:ilvl="8" w:tentative="1">
+      <w:start w:val="1"/>
+      <w:numFmt w:val="bullet"/>
+      <w:lvlText w:val=""/>
+      <w:lvlJc w:val="left"/>
+      <w:pPr>
+        <w:tabs>
+          <w:tab w:val="num" w:pos="6480"/>
+        </w:tabs>
+        <w:ind w:left="6480" w:hanging="360"/>
+      </w:pPr>
+      <w:rPr>
+        <w:rFonts w:ascii="Symbol" w:hAnsi="Symbol" w:hint="default"/>
+        <w:sz w:val="20"/>
+      </w:rPr>
+    </w:lvl>
+  </w:abstractNum>
+  <w:abstractNum w:abstractNumId="6" w15:restartNumberingAfterBreak="0">
     <w:nsid w:val="36B04317"/>
     <w:multiLevelType w:val="hybridMultilevel"/>
     <w:tmpl w:val="E7F8BE72"/>
@@ -4138,7 +7874,7 @@
       </w:pPr>
     </w:lvl>
   </w:abstractNum>
-  <w:abstractNum w:abstractNumId="4" w15:restartNumberingAfterBreak="0">
+  <w:abstractNum w:abstractNumId="7" w15:restartNumberingAfterBreak="0">
     <w:nsid w:val="393D0ADE"/>
     <w:multiLevelType w:val="multilevel"/>
     <w:tmpl w:val="128CCE14"/>
@@ -4251,7 +7987,7 @@
       </w:pPr>
     </w:lvl>
   </w:abstractNum>
-  <w:abstractNum w:abstractNumId="5" w15:restartNumberingAfterBreak="0">
+  <w:abstractNum w:abstractNumId="8" w15:restartNumberingAfterBreak="0">
     <w:nsid w:val="3B6B466F"/>
     <w:multiLevelType w:val="hybridMultilevel"/>
     <w:tmpl w:val="9A1CB248"/>
@@ -4364,7 +8100,7 @@
       </w:rPr>
     </w:lvl>
   </w:abstractNum>
-  <w:abstractNum w:abstractNumId="6" w15:restartNumberingAfterBreak="0">
+  <w:abstractNum w:abstractNumId="9" w15:restartNumberingAfterBreak="0">
     <w:nsid w:val="43A37C0A"/>
     <w:multiLevelType w:val="hybridMultilevel"/>
     <w:tmpl w:val="92E49BA8"/>
@@ -4453,7 +8189,156 @@
       </w:pPr>
     </w:lvl>
   </w:abstractNum>
-  <w:abstractNum w:abstractNumId="7" w15:restartNumberingAfterBreak="0">
+  <w:abstractNum w:abstractNumId="10" w15:restartNumberingAfterBreak="0">
+    <w:nsid w:val="543004DD"/>
+    <w:multiLevelType w:val="multilevel"/>
+    <w:tmpl w:val="5F3ABFB8"/>
+    <w:lvl w:ilvl="0">
+      <w:start w:val="1"/>
+      <w:numFmt w:val="bullet"/>
+      <w:lvlText w:val=""/>
+      <w:lvlJc w:val="left"/>
+      <w:pPr>
+        <w:tabs>
+          <w:tab w:val="num" w:pos="720"/>
+        </w:tabs>
+        <w:ind w:left="720" w:hanging="360"/>
+      </w:pPr>
+      <w:rPr>
+        <w:rFonts w:ascii="Symbol" w:hAnsi="Symbol" w:hint="default"/>
+        <w:sz w:val="20"/>
+      </w:rPr>
+    </w:lvl>
+    <w:lvl w:ilvl="1" w:tentative="1">
+      <w:start w:val="1"/>
+      <w:numFmt w:val="bullet"/>
+      <w:lvlText w:val=""/>
+      <w:lvlJc w:val="left"/>
+      <w:pPr>
+        <w:tabs>
+          <w:tab w:val="num" w:pos="1440"/>
+        </w:tabs>
+        <w:ind w:left="1440" w:hanging="360"/>
+      </w:pPr>
+      <w:rPr>
+        <w:rFonts w:ascii="Symbol" w:hAnsi="Symbol" w:hint="default"/>
+        <w:sz w:val="20"/>
+      </w:rPr>
+    </w:lvl>
+    <w:lvl w:ilvl="2" w:tentative="1">
+      <w:start w:val="1"/>
+      <w:numFmt w:val="bullet"/>
+      <w:lvlText w:val=""/>
+      <w:lvlJc w:val="left"/>
+      <w:pPr>
+        <w:tabs>
+          <w:tab w:val="num" w:pos="2160"/>
+        </w:tabs>
+        <w:ind w:left="2160" w:hanging="360"/>
+      </w:pPr>
+      <w:rPr>
+        <w:rFonts w:ascii="Symbol" w:hAnsi="Symbol" w:hint="default"/>
+        <w:sz w:val="20"/>
+      </w:rPr>
+    </w:lvl>
+    <w:lvl w:ilvl="3" w:tentative="1">
+      <w:start w:val="1"/>
+      <w:numFmt w:val="bullet"/>
+      <w:lvlText w:val=""/>
+      <w:lvlJc w:val="left"/>
+      <w:pPr>
+        <w:tabs>
+          <w:tab w:val="num" w:pos="2880"/>
+        </w:tabs>
+        <w:ind w:left="2880" w:hanging="360"/>
+      </w:pPr>
+      <w:rPr>
+        <w:rFonts w:ascii="Symbol" w:hAnsi="Symbol" w:hint="default"/>
+        <w:sz w:val="20"/>
+      </w:rPr>
+    </w:lvl>
+    <w:lvl w:ilvl="4" w:tentative="1">
+      <w:start w:val="1"/>
+      <w:numFmt w:val="bullet"/>
+      <w:lvlText w:val=""/>
+      <w:lvlJc w:val="left"/>
+      <w:pPr>
+        <w:tabs>
+          <w:tab w:val="num" w:pos="3600"/>
+        </w:tabs>
+        <w:ind w:left="3600" w:hanging="360"/>
+      </w:pPr>
+      <w:rPr>
+        <w:rFonts w:ascii="Symbol" w:hAnsi="Symbol" w:hint="default"/>
+        <w:sz w:val="20"/>
+      </w:rPr>
+    </w:lvl>
+    <w:lvl w:ilvl="5" w:tentative="1">
+      <w:start w:val="1"/>
+      <w:numFmt w:val="bullet"/>
+      <w:lvlText w:val=""/>
+      <w:lvlJc w:val="left"/>
+      <w:pPr>
+        <w:tabs>
+          <w:tab w:val="num" w:pos="4320"/>
+        </w:tabs>
+        <w:ind w:left="4320" w:hanging="360"/>
+      </w:pPr>
+      <w:rPr>
+        <w:rFonts w:ascii="Symbol" w:hAnsi="Symbol" w:hint="default"/>
+        <w:sz w:val="20"/>
+      </w:rPr>
+    </w:lvl>
+    <w:lvl w:ilvl="6" w:tentative="1">
+      <w:start w:val="1"/>
+      <w:numFmt w:val="bullet"/>
+      <w:lvlText w:val=""/>
+      <w:lvlJc w:val="left"/>
+      <w:pPr>
+        <w:tabs>
+          <w:tab w:val="num" w:pos="5040"/>
+        </w:tabs>
+        <w:ind w:left="5040" w:hanging="360"/>
+      </w:pPr>
+      <w:rPr>
+        <w:rFonts w:ascii="Symbol" w:hAnsi="Symbol" w:hint="default"/>
+        <w:sz w:val="20"/>
+      </w:rPr>
+    </w:lvl>
+    <w:lvl w:ilvl="7" w:tentative="1">
+      <w:start w:val="1"/>
+      <w:numFmt w:val="bullet"/>
+      <w:lvlText w:val=""/>
+      <w:lvlJc w:val="left"/>
+      <w:pPr>
+        <w:tabs>
+          <w:tab w:val="num" w:pos="5760"/>
+        </w:tabs>
+        <w:ind w:left="5760" w:hanging="360"/>
+      </w:pPr>
+      <w:rPr>
+        <w:rFonts w:ascii="Symbol" w:hAnsi="Symbol" w:hint="default"/>
+        <w:sz w:val="20"/>
+      </w:rPr>
+    </w:lvl>
+    <w:lvl w:ilvl="8" w:tentative="1">
+      <w:start w:val="1"/>
+      <w:numFmt w:val="bullet"/>
+      <w:lvlText w:val=""/>
+      <w:lvlJc w:val="left"/>
+      <w:pPr>
+        <w:tabs>
+          <w:tab w:val="num" w:pos="6480"/>
+        </w:tabs>
+        <w:ind w:left="6480" w:hanging="360"/>
+      </w:pPr>
+      <w:rPr>
+        <w:rFonts w:ascii="Symbol" w:hAnsi="Symbol" w:hint="default"/>
+        <w:sz w:val="20"/>
+      </w:rPr>
+    </w:lvl>
+  </w:abstractNum>
+  <w:abstractNum w:abstractNumId="11" w15:restartNumberingAfterBreak="0">
     <w:nsid w:val="5F1D1922"/>
     <w:multiLevelType w:val="hybridMultilevel"/>
     <w:tmpl w:val="21A2C9AE"/>
@@ -4566,7 +8451,7 @@
       </w:rPr>
     </w:lvl>
   </w:abstractNum>
-  <w:abstractNum w:abstractNumId="8" w15:restartNumberingAfterBreak="0">
+  <w:abstractNum w:abstractNumId="12" w15:restartNumberingAfterBreak="0">
     <w:nsid w:val="64A01BDE"/>
     <w:multiLevelType w:val="hybridMultilevel"/>
     <w:tmpl w:val="CA025328"/>
@@ -4655,7 +8540,7 @@
       </w:pPr>
     </w:lvl>
   </w:abstractNum>
-  <w:abstractNum w:abstractNumId="9" w15:restartNumberingAfterBreak="0">
+  <w:abstractNum w:abstractNumId="13" w15:restartNumberingAfterBreak="0">
     <w:nsid w:val="65681D74"/>
     <w:multiLevelType w:val="hybridMultilevel"/>
     <w:tmpl w:val="23525BBC"/>
@@ -4772,31 +8657,43 @@
     <w:abstractNumId w:val="1"/>
   </w:num>
   <w:num w:numId="2">
+    <w:abstractNumId w:val="12"/>
+  </w:num>
+  <w:num w:numId="3">
+    <w:abstractNumId w:val="9"/>
+  </w:num>
+  <w:num w:numId="4">
+    <w:abstractNumId w:val="6"/>
+  </w:num>
+  <w:num w:numId="5">
+    <w:abstractNumId w:val="11"/>
+  </w:num>
+  <w:num w:numId="6">
     <w:abstractNumId w:val="8"/>
   </w:num>
-  <w:num w:numId="3">
-    <w:abstractNumId w:val="6"/>
-  </w:num>
-  <w:num w:numId="4">
-    <w:abstractNumId w:val="3"/>
-  </w:num>
-  <w:num w:numId="5">
-    <w:abstractNumId w:val="7"/>
-  </w:num>
-  <w:num w:numId="6">
-    <w:abstractNumId w:val="5"/>
-  </w:num>
   <w:num w:numId="7">
-    <w:abstractNumId w:val="9"/>
+    <w:abstractNumId w:val="13"/>
   </w:num>
   <w:num w:numId="8">
     <w:abstractNumId w:val="0"/>
   </w:num>
   <w:num w:numId="9">
-    <w:abstractNumId w:val="4"/>
+    <w:abstractNumId w:val="7"/>
   </w:num>
   <w:num w:numId="10">
+    <w:abstractNumId w:val="3"/>
+  </w:num>
+  <w:num w:numId="11">
     <w:abstractNumId w:val="2"/>
+  </w:num>
+  <w:num w:numId="12">
+    <w:abstractNumId w:val="10"/>
+  </w:num>
+  <w:num w:numId="13">
+    <w:abstractNumId w:val="5"/>
+  </w:num>
+  <w:num w:numId="14">
+    <w:abstractNumId w:val="4"/>
   </w:num>
 </w:numbering>
 </file>
@@ -5349,6 +9246,55 @@
       <w:szCs w:val="24"/>
     </w:rPr>
   </w:style>
+  <w:style w:type="paragraph" w:styleId="Caption">
+    <w:name w:val="caption"/>
+    <w:basedOn w:val="Normal"/>
+    <w:next w:val="Normal"/>
+    <w:uiPriority w:val="35"/>
+    <w:unhideWhenUsed/>
+    <w:qFormat/>
+    <w:rsid w:val="000D6D81"/>
+    <w:pPr>
+      <w:spacing w:after="200" w:line="240" w:lineRule="auto"/>
+    </w:pPr>
+    <w:rPr>
+      <w:i/>
+      <w:iCs/>
+      <w:color w:val="44546A" w:themeColor="text2"/>
+      <w:sz w:val="18"/>
+      <w:szCs w:val="18"/>
+    </w:rPr>
+  </w:style>
+  <w:style w:type="table" w:styleId="TableGrid">
+    <w:name w:val="Table Grid"/>
+    <w:basedOn w:val="TableNormal"/>
+    <w:uiPriority w:val="39"/>
+    <w:rsid w:val="00AD2C9B"/>
+    <w:pPr>
+      <w:spacing w:after="0" w:line="240" w:lineRule="auto"/>
+    </w:pPr>
+    <w:tblPr>
+      <w:tblBorders>
+        <w:top w:val="single" w:sz="4" w:space="0" w:color="auto"/>
+        <w:left w:val="single" w:sz="4" w:space="0" w:color="auto"/>
+        <w:bottom w:val="single" w:sz="4" w:space="0" w:color="auto"/>
+        <w:right w:val="single" w:sz="4" w:space="0" w:color="auto"/>
+        <w:insideH w:val="single" w:sz="4" w:space="0" w:color="auto"/>
+        <w:insideV w:val="single" w:sz="4" w:space="0" w:color="auto"/>
+      </w:tblBorders>
+    </w:tblPr>
+  </w:style>
+  <w:style w:type="character" w:styleId="Emphasis">
+    <w:name w:val="Emphasis"/>
+    <w:basedOn w:val="DefaultParagraphFont"/>
+    <w:uiPriority w:val="20"/>
+    <w:qFormat/>
+    <w:rsid w:val="00C949FE"/>
+    <w:rPr>
+      <w:i/>
+      <w:iCs/>
+    </w:rPr>
+  </w:style>
 </w:styles>
 </file>
 

--- a/Report.docx
+++ b/Report.docx
@@ -1570,31 +1570,7 @@
         <w:rPr>
           <w:b/>
         </w:rPr>
-        <w:t xml:space="preserve"> the </w:t>
-      </w:r>
-      <w:r>
-        <w:rPr>
-          <w:b/>
-        </w:rPr>
-        <w:t xml:space="preserve">general trend in the usage of </w:t>
-      </w:r>
-      <w:r>
-        <w:rPr>
-          <w:b/>
-        </w:rPr>
-        <w:t xml:space="preserve">number of </w:t>
-      </w:r>
-      <w:r>
-        <w:rPr>
-          <w:b/>
-        </w:rPr>
-        <w:t>bikes</w:t>
-      </w:r>
-      <w:r>
-        <w:rPr>
-          <w:b/>
-        </w:rPr>
-        <w:t>:</w:t>
+        <w:t xml:space="preserve"> the general trend in the usage of number of bikes:</w:t>
       </w:r>
     </w:p>
     <w:p>
@@ -2205,13 +2181,13 @@
         <w:rPr>
           <w:b/>
         </w:rPr>
-        <w:t>w</w:t>
-      </w:r>
-      <w:r>
-        <w:rPr>
-          <w:b/>
-        </w:rPr>
-        <w:t>eather on the number of rides</w:t>
+        <w:t>temperature and wind-speed</w:t>
+      </w:r>
+      <w:r>
+        <w:rPr>
+          <w:b/>
+        </w:rPr>
+        <w:t xml:space="preserve"> on the number of rides</w:t>
       </w:r>
       <w:r>
         <w:rPr>
@@ -2301,6 +2277,47 @@
         <w:t>6</w:t>
       </w:r>
     </w:p>
+    <w:p>
+      <w:pPr>
+        <w:rPr>
+          <w:rStyle w:val="Emphasis"/>
+          <w:rFonts w:cstheme="minorHAnsi"/>
+          <w:bCs/>
+          <w:i w:val="0"/>
+          <w:iCs w:val="0"/>
+          <w:color w:val="6A6A6A"/>
+          <w:shd w:val="clear" w:color="auto" w:fill="FFFFFF"/>
+        </w:rPr>
+      </w:pPr>
+      <w:r>
+        <w:t xml:space="preserve">As expected the number of bike pickups decreases as the average temperature of the day increases. The highest number of bike trips is recorded around 62 </w:t>
+      </w:r>
+      <w:r>
+        <w:rPr>
+          <w:rFonts w:cstheme="minorHAnsi"/>
+          <w:color w:val="545454"/>
+          <w:shd w:val="clear" w:color="auto" w:fill="FFFFFF"/>
+        </w:rPr>
+        <w:t>°</w:t>
+      </w:r>
+      <w:r>
+        <w:rPr>
+          <w:rStyle w:val="Emphasis"/>
+          <w:rFonts w:cstheme="minorHAnsi"/>
+          <w:bCs/>
+          <w:i w:val="0"/>
+          <w:iCs w:val="0"/>
+          <w:color w:val="6A6A6A"/>
+          <w:shd w:val="clear" w:color="auto" w:fill="FFFFFF"/>
+        </w:rPr>
+        <w:t>F</w:t>
+      </w:r>
+    </w:p>
+    <w:p>
+      <w:bookmarkStart w:id="1" w:name="_GoBack"/>
+      <w:bookmarkEnd w:id="1"/>
+    </w:p>
+    <w:p/>
     <w:p/>
     <w:p>
       <w:pPr>
@@ -2632,61 +2649,7 @@
           <w:i w:val="0"/>
           <w:shd w:val="clear" w:color="auto" w:fill="FFFFFF"/>
         </w:rPr>
-        <w:t xml:space="preserve">In order to visualize the trip duration </w:t>
-      </w:r>
-      <w:r>
-        <w:rPr>
-          <w:rStyle w:val="Emphasis"/>
-          <w:rFonts w:cstheme="minorHAnsi"/>
-          <w:i w:val="0"/>
-          <w:shd w:val="clear" w:color="auto" w:fill="FFFFFF"/>
-        </w:rPr>
-        <w:t>behavior</w:t>
-      </w:r>
-      <w:r>
-        <w:rPr>
-          <w:rStyle w:val="Emphasis"/>
-          <w:rFonts w:cstheme="minorHAnsi"/>
-          <w:i w:val="0"/>
-          <w:shd w:val="clear" w:color="auto" w:fill="FFFFFF"/>
-        </w:rPr>
-        <w:t xml:space="preserve">, it would be important to aggregate the trip duration at each of the </w:t>
-      </w:r>
-      <w:r>
-        <w:rPr>
-          <w:rStyle w:val="Emphasis"/>
-          <w:rFonts w:cstheme="minorHAnsi"/>
-          <w:i w:val="0"/>
-          <w:shd w:val="clear" w:color="auto" w:fill="FFFFFF"/>
-        </w:rPr>
-        <w:t>timestamp</w:t>
-      </w:r>
-      <w:r>
-        <w:rPr>
-          <w:rStyle w:val="Emphasis"/>
-          <w:rFonts w:cstheme="minorHAnsi"/>
-          <w:i w:val="0"/>
-          <w:shd w:val="clear" w:color="auto" w:fill="FFFFFF"/>
-        </w:rPr>
-        <w:t xml:space="preserve"> feature levels. Since there could be outliers in the trip duration </w:t>
-      </w:r>
-      <w:r>
-        <w:rPr>
-          <w:rStyle w:val="Emphasis"/>
-          <w:rFonts w:cstheme="minorHAnsi"/>
-          <w:i w:val="0"/>
-          <w:shd w:val="clear" w:color="auto" w:fill="FFFFFF"/>
-        </w:rPr>
-        <w:t>variable (</w:t>
-      </w:r>
-      <w:r>
-        <w:rPr>
-          <w:rStyle w:val="Emphasis"/>
-          <w:rFonts w:cstheme="minorHAnsi"/>
-          <w:i w:val="0"/>
-          <w:shd w:val="clear" w:color="auto" w:fill="FFFFFF"/>
-        </w:rPr>
-        <w:t xml:space="preserve">and outlier detection has not yet been performed for this variable) median would be a more representative </w:t>
+        <w:t xml:space="preserve">In order to visualize the trip duration behavior, it would be important to aggregate the trip duration at each of the timestamp feature levels. Since there could be outliers in the trip duration variable (and outlier detection has not yet been performed for this variable) median would be a more representative </w:t>
       </w:r>
       <w:r>
         <w:rPr>
@@ -2854,7 +2817,16 @@
           <w:sz w:val="22"/>
           <w:szCs w:val="22"/>
         </w:rPr>
-        <w:t>13</w:t>
+        <w:t>1</w:t>
+      </w:r>
+      <w:r>
+        <w:rPr>
+          <w:b/>
+          <w:i w:val="0"/>
+          <w:sz w:val="22"/>
+          <w:szCs w:val="22"/>
+        </w:rPr>
+        <w:t>1</w:t>
       </w:r>
     </w:p>
     <w:p>
@@ -2936,16 +2908,7 @@
           <w:sz w:val="22"/>
           <w:szCs w:val="22"/>
         </w:rPr>
-        <w:t>1</w:t>
-      </w:r>
-      <w:r>
-        <w:rPr>
-          <w:b/>
-          <w:i w:val="0"/>
-          <w:sz w:val="22"/>
-          <w:szCs w:val="22"/>
-        </w:rPr>
-        <w:t>2</w:t>
+        <w:t>12</w:t>
       </w:r>
     </w:p>
     <w:p>
@@ -2966,8 +2929,6 @@
         </w:rPr>
         <w:t>Observation at a week-level:</w:t>
       </w:r>
-      <w:bookmarkStart w:id="1" w:name="_GoBack"/>
-      <w:bookmarkEnd w:id="1"/>
     </w:p>
     <w:p>
       <w:pPr>
@@ -3330,7 +3291,16 @@
           <w:sz w:val="22"/>
           <w:szCs w:val="22"/>
         </w:rPr>
-        <w:t>Figure 10</w:t>
+        <w:t>Figure 1</w:t>
+      </w:r>
+      <w:r>
+        <w:rPr>
+          <w:b/>
+          <w:i w:val="0"/>
+          <w:sz w:val="22"/>
+          <w:szCs w:val="22"/>
+        </w:rPr>
+        <w:t>4</w:t>
       </w:r>
     </w:p>
     <w:p>
@@ -3423,7 +3393,16 @@
           <w:sz w:val="22"/>
           <w:szCs w:val="22"/>
         </w:rPr>
-        <w:t>11</w:t>
+        <w:t>1</w:t>
+      </w:r>
+      <w:r>
+        <w:rPr>
+          <w:b/>
+          <w:i w:val="0"/>
+          <w:sz w:val="22"/>
+          <w:szCs w:val="22"/>
+        </w:rPr>
+        <w:t>5</w:t>
       </w:r>
     </w:p>
     <w:p>
@@ -6968,7 +6947,21 @@
         <w:rPr>
           <w:rFonts w:cstheme="minorHAnsi"/>
         </w:rPr>
-        <w:t xml:space="preserve"> number of passes thus maximizing revenue by the sale of the passes as well as by the increase in the walk-up price during the peak hours. Another point to be considered while adding surge pricing is that it can lead to the downfall in the number of riders as they might tend to choose other competitors if available at that time. This experimentation can be carried out for a trial period of a month or so and the difference in total revenue calculations can justify whether or not to include the surge pricing during peak hours. </w:t>
+        <w:t xml:space="preserve"> number of passes thus maximizing revenue by the sale of the passes as well as by the increase in the walk-up price during the peak hours. Another point to be considered while adding surge pricing is that it can lead to the downfall in the number of riders as they might tend to choose other competitors if available at that time. This experimentation can be carried out for a trial period of a month or so and the difference in total revenue calculations can justify </w:t>
+      </w:r>
+      <w:proofErr w:type="gramStart"/>
+      <w:r>
+        <w:rPr>
+          <w:rFonts w:cstheme="minorHAnsi"/>
+        </w:rPr>
+        <w:t>whether or not</w:t>
+      </w:r>
+      <w:proofErr w:type="gramEnd"/>
+      <w:r>
+        <w:rPr>
+          <w:rFonts w:cstheme="minorHAnsi"/>
+        </w:rPr>
+        <w:t xml:space="preserve"> to include the surge pricing during peak hours. </w:t>
       </w:r>
     </w:p>
     <w:p>

--- a/Report.docx
+++ b/Report.docx
@@ -911,21 +911,21 @@
         </w:rPr>
         <w:lastRenderedPageBreak/>
         <w:drawing>
-          <wp:anchor distT="0" distB="0" distL="114300" distR="114300" simplePos="0" relativeHeight="251659264" behindDoc="1" locked="0" layoutInCell="1" allowOverlap="1" wp14:anchorId="010085C5" wp14:editId="0C189163">
+          <wp:anchor distT="0" distB="0" distL="114300" distR="114300" simplePos="0" relativeHeight="251659264" behindDoc="1" locked="0" layoutInCell="1" allowOverlap="1" wp14:anchorId="010085C5" wp14:editId="26AE09B1">
             <wp:simplePos x="0" y="0"/>
             <wp:positionH relativeFrom="column">
-              <wp:posOffset>168442</wp:posOffset>
+              <wp:posOffset>166370</wp:posOffset>
             </wp:positionH>
             <wp:positionV relativeFrom="paragraph">
               <wp:posOffset>0</wp:posOffset>
             </wp:positionV>
-            <wp:extent cx="5943600" cy="4707255"/>
+            <wp:extent cx="5943600" cy="4309745"/>
             <wp:effectExtent l="0" t="0" r="0" b="0"/>
             <wp:wrapTight wrapText="bothSides">
               <wp:wrapPolygon edited="0">
                 <wp:start x="0" y="0"/>
-                <wp:lineTo x="0" y="21504"/>
-                <wp:lineTo x="21531" y="21504"/>
+                <wp:lineTo x="0" y="21482"/>
+                <wp:lineTo x="21531" y="21482"/>
                 <wp:lineTo x="21531" y="0"/>
                 <wp:lineTo x="0" y="0"/>
               </wp:wrapPolygon>
@@ -956,7 +956,7 @@
                   <pic:spPr>
                     <a:xfrm>
                       <a:off x="0" y="0"/>
-                      <a:ext cx="5943600" cy="4707255"/>
+                      <a:ext cx="5943600" cy="4309745"/>
                     </a:xfrm>
                     <a:prstGeom prst="rect">
                       <a:avLst/>
@@ -965,6 +965,9 @@
                 </pic:pic>
               </a:graphicData>
             </a:graphic>
+            <wp14:sizeRelV relativeFrom="margin">
+              <wp14:pctHeight>0</wp14:pctHeight>
+            </wp14:sizeRelV>
           </wp:anchor>
         </w:drawing>
       </w:r>
@@ -1097,7 +1100,6 @@
         <w:rPr>
           <w:noProof/>
         </w:rPr>
-        <w:lastRenderedPageBreak/>
         <w:drawing>
           <wp:anchor distT="0" distB="0" distL="114300" distR="114300" simplePos="0" relativeHeight="251660288" behindDoc="1" locked="0" layoutInCell="1" allowOverlap="1" wp14:anchorId="4E8175D6" wp14:editId="57925F05">
             <wp:simplePos x="0" y="0"/>
@@ -1165,6 +1167,7 @@
         <w:jc w:val="both"/>
       </w:pPr>
       <w:r>
+        <w:lastRenderedPageBreak/>
         <w:t>Some of the trip</w:t>
       </w:r>
       <w:r>
@@ -1575,11 +1578,6 @@
     </w:p>
     <w:p>
       <w:pPr>
-        <w:spacing w:after="0" w:line="275" w:lineRule="auto"/>
-      </w:pPr>
-    </w:p>
-    <w:p>
-      <w:pPr>
         <w:keepNext/>
         <w:jc w:val="center"/>
       </w:pPr>
@@ -1632,27 +1630,14 @@
       <w:r>
         <w:t xml:space="preserve">Figure </w:t>
       </w:r>
-      <w:r>
-        <w:fldChar w:fldCharType="begin"/>
-      </w:r>
-      <w:r>
-        <w:instrText xml:space="preserve"> SEQ Figure \* ARABIC </w:instrText>
-      </w:r>
-      <w:r>
-        <w:fldChar w:fldCharType="separate"/>
-      </w:r>
-      <w:r>
-        <w:rPr>
-          <w:noProof/>
-        </w:rPr>
-        <w:t>1</w:t>
-      </w:r>
-      <w:r>
-        <w:rPr>
-          <w:noProof/>
-        </w:rPr>
-        <w:fldChar w:fldCharType="end"/>
-      </w:r>
+      <w:fldSimple w:instr=" SEQ Figure \* ARABIC ">
+        <w:r>
+          <w:rPr>
+            <w:noProof/>
+          </w:rPr>
+          <w:t>1</w:t>
+        </w:r>
+      </w:fldSimple>
     </w:p>
     <w:p>
       <w:pPr>
@@ -1660,7 +1645,10 @@
         <w:spacing w:after="0"/>
       </w:pPr>
       <w:r>
-        <w:t>From Figure 1, the rise in the number of bike pickups can be observed between July 2016 and September 2016 reaching up-to 250 pickups around August 2016.  A sudden drop was noticed for a</w:t>
+        <w:t>From Figure 1, the rise in the number of bike pickups can be observed between July 2016 and September 2016 reaching up-to 250 pickups around August 2016</w:t>
+      </w:r>
+      <w:r>
+        <w:t>.</w:t>
       </w:r>
       <w:r>
         <w:t xml:space="preserve"> </w:t>
@@ -1669,6 +1657,7 @@
     <w:p>
       <w:pPr>
         <w:keepNext/>
+        <w:spacing w:after="0"/>
       </w:pPr>
     </w:p>
     <w:p>
@@ -2085,9 +2074,9 @@
           <w:noProof/>
         </w:rPr>
         <w:drawing>
-          <wp:inline distT="0" distB="0" distL="0" distR="0" wp14:anchorId="79F79DBC" wp14:editId="03F88D3C">
-            <wp:extent cx="7781925" cy="4014787"/>
-            <wp:effectExtent l="0" t="0" r="0" b="5080"/>
+          <wp:inline distT="0" distB="0" distL="0" distR="0" wp14:anchorId="79F79DBC" wp14:editId="0808EF77">
+            <wp:extent cx="7781290" cy="3333750"/>
+            <wp:effectExtent l="0" t="0" r="0" b="0"/>
             <wp:docPr id="21" name="Picture 21"/>
             <wp:cNvGraphicFramePr>
               <a:graphicFrameLocks xmlns:a="http://schemas.openxmlformats.org/drawingml/2006/main" noChangeAspect="1"/>
@@ -2114,7 +2103,7 @@
                   <pic:spPr>
                     <a:xfrm>
                       <a:off x="0" y="0"/>
-                      <a:ext cx="7884435" cy="4067673"/>
+                      <a:ext cx="7892495" cy="3381394"/>
                     </a:xfrm>
                     <a:prstGeom prst="rect">
                       <a:avLst/>
@@ -2148,21 +2137,20 @@
     </w:p>
     <w:p>
       <w:r>
+        <w:t xml:space="preserve">The Figure 5 depicts the variation in the demand by hour of the day.  It clearly shows the bikes are in maximum demand between 4pm and 7pm with the maximum number pickups (more than 50k) at around 5pm in the evening. </w:t>
+      </w:r>
+    </w:p>
+    <w:p>
+      <w:pPr>
+        <w:rPr>
+          <w:b/>
+        </w:rPr>
+      </w:pPr>
+      <w:r>
+        <w:rPr>
+          <w:b/>
+        </w:rPr>
         <w:lastRenderedPageBreak/>
-        <w:t xml:space="preserve">The Figure 5 depicts the variation in the demand by hour of the day.  It clearly shows the bikes are in maximum demand between 4pm and 7pm with the maximum number pickups (more than 50k) at around 5pm in the evening. </w:t>
-      </w:r>
-    </w:p>
-    <w:p/>
-    <w:p>
-      <w:pPr>
-        <w:rPr>
-          <w:b/>
-        </w:rPr>
-      </w:pPr>
-      <w:r>
-        <w:rPr>
-          <w:b/>
-        </w:rPr>
         <w:t>Analy</w:t>
       </w:r>
       <w:r>
@@ -2205,9 +2193,9 @@
           <w:noProof/>
         </w:rPr>
         <w:drawing>
-          <wp:inline distT="0" distB="0" distL="0" distR="0" wp14:anchorId="129A50D2" wp14:editId="651B2EE1">
-            <wp:extent cx="5943600" cy="3962400"/>
-            <wp:effectExtent l="0" t="0" r="0" b="0"/>
+          <wp:inline distT="0" distB="0" distL="0" distR="0" wp14:anchorId="129A50D2" wp14:editId="7AD7F1F8">
+            <wp:extent cx="5943600" cy="3614737"/>
+            <wp:effectExtent l="0" t="0" r="0" b="5080"/>
             <wp:docPr id="36" name="Picture 36"/>
             <wp:cNvGraphicFramePr>
               <a:graphicFrameLocks xmlns:a="http://schemas.openxmlformats.org/drawingml/2006/main" noChangeAspect="1"/>
@@ -2234,7 +2222,7 @@
                   <pic:spPr>
                     <a:xfrm>
                       <a:off x="0" y="0"/>
-                      <a:ext cx="5943600" cy="3962400"/>
+                      <a:ext cx="5947160" cy="3616902"/>
                     </a:xfrm>
                     <a:prstGeom prst="rect">
                       <a:avLst/>
@@ -2314,11 +2302,130 @@
       </w:r>
     </w:p>
     <w:p>
-      <w:bookmarkStart w:id="1" w:name="_GoBack"/>
-      <w:bookmarkEnd w:id="1"/>
+      <w:pPr>
+        <w:rPr>
+          <w:rFonts w:cstheme="minorHAnsi"/>
+          <w:bCs/>
+          <w:color w:val="6A6A6A"/>
+          <w:shd w:val="clear" w:color="auto" w:fill="FFFFFF"/>
+        </w:rPr>
+      </w:pPr>
+      <w:r>
+        <w:rPr>
+          <w:noProof/>
+        </w:rPr>
+        <w:drawing>
+          <wp:inline distT="0" distB="0" distL="0" distR="0" wp14:anchorId="7818ED6F" wp14:editId="14672F17">
+            <wp:extent cx="5941990" cy="2686050"/>
+            <wp:effectExtent l="0" t="0" r="1905" b="0"/>
+            <wp:docPr id="37" name="Picture 37"/>
+            <wp:cNvGraphicFramePr>
+              <a:graphicFrameLocks xmlns:a="http://schemas.openxmlformats.org/drawingml/2006/main" noChangeAspect="1"/>
+            </wp:cNvGraphicFramePr>
+            <a:graphic xmlns:a="http://schemas.openxmlformats.org/drawingml/2006/main">
+              <a:graphicData uri="http://schemas.openxmlformats.org/drawingml/2006/picture">
+                <pic:pic xmlns:pic="http://schemas.openxmlformats.org/drawingml/2006/picture">
+                  <pic:nvPicPr>
+                    <pic:cNvPr id="0" name="Picture 1"/>
+                    <pic:cNvPicPr>
+                      <a:picLocks noChangeAspect="1" noChangeArrowheads="1"/>
+                    </pic:cNvPicPr>
+                  </pic:nvPicPr>
+                  <pic:blipFill>
+                    <a:blip r:embed="rId19" cstate="print">
+                      <a:extLst>
+                        <a:ext uri="{28A0092B-C50C-407E-A947-70E740481C1C}">
+                          <a14:useLocalDpi xmlns:a14="http://schemas.microsoft.com/office/drawing/2010/main" val="0"/>
+                        </a:ext>
+                      </a:extLst>
+                    </a:blip>
+                    <a:srcRect/>
+                    <a:stretch>
+                      <a:fillRect/>
+                    </a:stretch>
+                  </pic:blipFill>
+                  <pic:spPr bwMode="auto">
+                    <a:xfrm>
+                      <a:off x="0" y="0"/>
+                      <a:ext cx="5961331" cy="2694793"/>
+                    </a:xfrm>
+                    <a:prstGeom prst="rect">
+                      <a:avLst/>
+                    </a:prstGeom>
+                    <a:noFill/>
+                    <a:ln>
+                      <a:noFill/>
+                    </a:ln>
+                  </pic:spPr>
+                </pic:pic>
+              </a:graphicData>
+            </a:graphic>
+          </wp:inline>
+        </w:drawing>
+      </w:r>
+    </w:p>
+    <w:p>
+      <w:pPr>
+        <w:rPr>
+          <w:rFonts w:cstheme="minorHAnsi"/>
+          <w:bCs/>
+          <w:color w:val="6A6A6A"/>
+          <w:shd w:val="clear" w:color="auto" w:fill="FFFFFF"/>
+        </w:rPr>
+      </w:pPr>
+    </w:p>
+    <w:p>
+      <w:pPr>
+        <w:rPr>
+          <w:rFonts w:cstheme="minorHAnsi"/>
+          <w:bCs/>
+          <w:color w:val="6A6A6A"/>
+          <w:shd w:val="clear" w:color="auto" w:fill="FFFFFF"/>
+          <w14:textOutline w14:w="9525" w14:cap="rnd" w14:cmpd="sng" w14:algn="ctr">
+            <w14:noFill/>
+            <w14:prstDash w14:val="solid"/>
+            <w14:bevel/>
+          </w14:textOutline>
+        </w:rPr>
+      </w:pPr>
+      <w:r>
+        <w:rPr>
+          <w:rFonts w:cstheme="minorHAnsi"/>
+          <w:bCs/>
+          <w:color w:val="6A6A6A"/>
+          <w:shd w:val="clear" w:color="auto" w:fill="FFFFFF"/>
+          <w14:textOutline w14:w="9525" w14:cap="rnd" w14:cmpd="sng" w14:algn="ctr">
+            <w14:noFill/>
+            <w14:prstDash w14:val="solid"/>
+            <w14:bevel/>
+          </w14:textOutline>
+        </w:rPr>
+        <w:t xml:space="preserve">The number of bike pickups is maximum when there is a breeze at 0.4 to 0.6 meters/second and the value </w:t>
+      </w:r>
+      <w:r>
+        <w:rPr>
+          <w:rFonts w:cstheme="minorHAnsi"/>
+          <w14:textOutline w14:w="9525" w14:cap="rnd" w14:cmpd="sng" w14:algn="ctr">
+            <w14:noFill/>
+            <w14:prstDash w14:val="solid"/>
+            <w14:bevel/>
+          </w14:textOutline>
+        </w:rPr>
+        <w:t xml:space="preserve">decreased with increase in the wind speed. </w:t>
+      </w:r>
+      <w:r>
+        <w:rPr>
+          <w:rFonts w:cstheme="minorHAnsi"/>
+          <w14:textOutline w14:w="9525" w14:cap="rnd" w14:cmpd="sng" w14:algn="ctr">
+            <w14:noFill/>
+            <w14:prstDash w14:val="solid"/>
+            <w14:bevel/>
+          </w14:textOutline>
+        </w:rPr>
+        <w:t>`</w:t>
+      </w:r>
     </w:p>
     <w:p/>
-    <w:p/>
     <w:p>
       <w:pPr>
         <w:keepNext/>
@@ -2327,7 +2434,6 @@
         <w:rPr>
           <w:noProof/>
         </w:rPr>
-        <w:lastRenderedPageBreak/>
         <w:drawing>
           <wp:inline distT="0" distB="0" distL="0" distR="0" wp14:anchorId="4797A7C9" wp14:editId="200CAAD4">
             <wp:extent cx="5943600" cy="2476500"/>
@@ -2344,7 +2450,7 @@
                     <pic:cNvPicPr/>
                   </pic:nvPicPr>
                   <pic:blipFill>
-                    <a:blip r:embed="rId19" cstate="print">
+                    <a:blip r:embed="rId20" cstate="print">
                       <a:extLst>
                         <a:ext uri="{28A0092B-C50C-407E-A947-70E740481C1C}">
                           <a14:useLocalDpi xmlns:a14="http://schemas.microsoft.com/office/drawing/2010/main" val="0"/>
@@ -2437,7 +2543,7 @@
                     <pic:cNvPicPr/>
                   </pic:nvPicPr>
                   <pic:blipFill>
-                    <a:blip r:embed="rId20" cstate="print">
+                    <a:blip r:embed="rId21" cstate="print">
                       <a:extLst>
                         <a:ext uri="{28A0092B-C50C-407E-A947-70E740481C1C}">
                           <a14:useLocalDpi xmlns:a14="http://schemas.microsoft.com/office/drawing/2010/main" val="0"/>
@@ -2505,7 +2611,6 @@
     <w:p/>
     <w:p>
       <w:r>
-        <w:lastRenderedPageBreak/>
         <w:t>Trip Duration and Distance Analysis</w:t>
       </w:r>
     </w:p>
@@ -2530,154 +2635,6 @@
                 <pic:pic xmlns:pic="http://schemas.openxmlformats.org/drawingml/2006/picture">
                   <pic:nvPicPr>
                     <pic:cNvPr id="32" name="trip_distance.png"/>
-                    <pic:cNvPicPr/>
-                  </pic:nvPicPr>
-                  <pic:blipFill>
-                    <a:blip r:embed="rId21" cstate="print">
-                      <a:extLst>
-                        <a:ext uri="{28A0092B-C50C-407E-A947-70E740481C1C}">
-                          <a14:useLocalDpi xmlns:a14="http://schemas.microsoft.com/office/drawing/2010/main" val="0"/>
-                        </a:ext>
-                      </a:extLst>
-                    </a:blip>
-                    <a:stretch>
-                      <a:fillRect/>
-                    </a:stretch>
-                  </pic:blipFill>
-                  <pic:spPr>
-                    <a:xfrm>
-                      <a:off x="0" y="0"/>
-                      <a:ext cx="5943600" cy="3962400"/>
-                    </a:xfrm>
-                    <a:prstGeom prst="rect">
-                      <a:avLst/>
-                    </a:prstGeom>
-                  </pic:spPr>
-                </pic:pic>
-              </a:graphicData>
-            </a:graphic>
-          </wp:inline>
-        </w:drawing>
-      </w:r>
-    </w:p>
-    <w:p>
-      <w:pPr>
-        <w:pStyle w:val="Caption"/>
-        <w:jc w:val="center"/>
-        <w:rPr>
-          <w:b/>
-          <w:i w:val="0"/>
-          <w:sz w:val="22"/>
-          <w:szCs w:val="22"/>
-        </w:rPr>
-      </w:pPr>
-      <w:r>
-        <w:rPr>
-          <w:b/>
-          <w:i w:val="0"/>
-          <w:sz w:val="22"/>
-          <w:szCs w:val="22"/>
-        </w:rPr>
-        <w:t xml:space="preserve">Figure </w:t>
-      </w:r>
-      <w:r>
-        <w:rPr>
-          <w:b/>
-          <w:i w:val="0"/>
-          <w:sz w:val="22"/>
-          <w:szCs w:val="22"/>
-        </w:rPr>
-        <w:t>9</w:t>
-      </w:r>
-    </w:p>
-    <w:p>
-      <w:r>
-        <w:t xml:space="preserve">The Figure </w:t>
-      </w:r>
-      <w:r>
-        <w:t>9</w:t>
-      </w:r>
-      <w:r>
-        <w:t xml:space="preserve"> shows the distance travelled by Angelenos (People of los Angeles). The maximum number of rides were found to be around 200k has been between </w:t>
-      </w:r>
-      <w:r>
-        <w:t xml:space="preserve">0.5 miles and 1mile </w:t>
-      </w:r>
-      <w:r>
-        <w:t xml:space="preserve">with the median and average value to be </w:t>
-      </w:r>
-      <w:r>
-        <w:t>0.80 miles</w:t>
-      </w:r>
-      <w:r>
-        <w:t xml:space="preserve"> and </w:t>
-      </w:r>
-      <w:r>
-        <w:t xml:space="preserve">0.93 </w:t>
-      </w:r>
-      <w:r>
-        <w:t>m</w:t>
-      </w:r>
-      <w:r>
-        <w:t xml:space="preserve">iles </w:t>
-      </w:r>
-      <w:r>
-        <w:t xml:space="preserve">respectively. </w:t>
-      </w:r>
-      <w:r>
-        <w:t xml:space="preserve">It </w:t>
-      </w:r>
-      <w:r>
-        <w:t>is a very critical insight and an important feature for data preparation with respect to dealing with the outliers and the future forecasting of number of bikes.</w:t>
-      </w:r>
-      <w:r>
-        <w:t xml:space="preserve"> This leads to the conclusion that mostly the bikes are used for short trips only within the city</w:t>
-      </w:r>
-      <w:r>
-        <w:t>.</w:t>
-      </w:r>
-    </w:p>
-    <w:p/>
-    <w:p>
-      <w:pPr>
-        <w:keepNext/>
-      </w:pPr>
-      <w:r>
-        <w:rPr>
-          <w:rStyle w:val="Emphasis"/>
-          <w:rFonts w:cstheme="minorHAnsi"/>
-          <w:i w:val="0"/>
-          <w:shd w:val="clear" w:color="auto" w:fill="FFFFFF"/>
-        </w:rPr>
-        <w:t xml:space="preserve">In order to visualize the trip duration behavior, it would be important to aggregate the trip duration at each of the timestamp feature levels. Since there could be outliers in the trip duration variable (and outlier detection has not yet been performed for this variable) median would be a more representative </w:t>
-      </w:r>
-      <w:r>
-        <w:rPr>
-          <w:rStyle w:val="Emphasis"/>
-          <w:rFonts w:cstheme="minorHAnsi"/>
-          <w:i w:val="0"/>
-          <w:shd w:val="clear" w:color="auto" w:fill="FFFFFF"/>
-        </w:rPr>
-        <w:lastRenderedPageBreak/>
-        <w:t>measure, rather than the mean.</w:t>
-      </w:r>
-      <w:r>
-        <w:rPr>
-          <w:noProof/>
-        </w:rPr>
-        <w:drawing>
-          <wp:inline distT="0" distB="0" distL="0" distR="0" wp14:anchorId="6FC3D733" wp14:editId="5CD6DA15">
-            <wp:extent cx="5943600" cy="3962400"/>
-            <wp:effectExtent l="0" t="0" r="0" b="0"/>
-            <wp:docPr id="33" name="Picture 33"/>
-            <wp:cNvGraphicFramePr>
-              <a:graphicFrameLocks xmlns:a="http://schemas.openxmlformats.org/drawingml/2006/main" noChangeAspect="1"/>
-            </wp:cNvGraphicFramePr>
-            <a:graphic xmlns:a="http://schemas.openxmlformats.org/drawingml/2006/main">
-              <a:graphicData uri="http://schemas.openxmlformats.org/drawingml/2006/picture">
-                <pic:pic xmlns:pic="http://schemas.openxmlformats.org/drawingml/2006/picture">
-                  <pic:nvPicPr>
-                    <pic:cNvPr id="33" name="trip_duration_dayofweek.png"/>
                     <pic:cNvPicPr/>
                   </pic:nvPicPr>
                   <pic:blipFill>
@@ -2735,6 +2692,164 @@
           <w:sz w:val="22"/>
           <w:szCs w:val="22"/>
         </w:rPr>
+        <w:t>9</w:t>
+      </w:r>
+    </w:p>
+    <w:p>
+      <w:r>
+        <w:t xml:space="preserve">The Figure </w:t>
+      </w:r>
+      <w:r>
+        <w:t>9</w:t>
+      </w:r>
+      <w:r>
+        <w:t xml:space="preserve"> shows the distance travelled by Angelenos (People of los Angeles). The maximum number of rides were found to be around 200k has been between </w:t>
+      </w:r>
+      <w:r>
+        <w:t xml:space="preserve">0.5 miles and 1mile </w:t>
+      </w:r>
+      <w:r>
+        <w:t xml:space="preserve">with the median and average value to be </w:t>
+      </w:r>
+      <w:r>
+        <w:t>0.80 miles</w:t>
+      </w:r>
+      <w:r>
+        <w:t xml:space="preserve"> and </w:t>
+      </w:r>
+      <w:r>
+        <w:t xml:space="preserve">0.93 </w:t>
+      </w:r>
+      <w:r>
+        <w:t>m</w:t>
+      </w:r>
+      <w:r>
+        <w:t xml:space="preserve">iles </w:t>
+      </w:r>
+      <w:r>
+        <w:t xml:space="preserve">respectively. </w:t>
+      </w:r>
+      <w:r>
+        <w:t xml:space="preserve">It </w:t>
+      </w:r>
+      <w:r>
+        <w:t>is a very critical insight and an important feature for data preparation with respect to dealing with the outliers and the future forecasting of number of bikes.</w:t>
+      </w:r>
+      <w:r>
+        <w:t xml:space="preserve"> This leads to the conclusion that mostly the bikes are used for short trips only within the city</w:t>
+      </w:r>
+      <w:r>
+        <w:t>.</w:t>
+      </w:r>
+    </w:p>
+    <w:p/>
+    <w:p>
+      <w:pPr>
+        <w:keepNext/>
+        <w:spacing w:after="0"/>
+      </w:pPr>
+      <w:r>
+        <w:rPr>
+          <w:rStyle w:val="Emphasis"/>
+          <w:rFonts w:cstheme="minorHAnsi"/>
+          <w:i w:val="0"/>
+          <w:shd w:val="clear" w:color="auto" w:fill="FFFFFF"/>
+        </w:rPr>
+        <w:t>In order to visualize the trip duration behavior, it would be important to aggregate the trip duration at each of the timestamp feature levels. Since there could be outliers in the trip duration variable (and outlier detection has not yet been performed for this variable) median would be a more representative</w:t>
+      </w:r>
+      <w:r>
+        <w:rPr>
+          <w:rStyle w:val="Emphasis"/>
+          <w:rFonts w:cstheme="minorHAnsi"/>
+          <w:i w:val="0"/>
+          <w:shd w:val="clear" w:color="auto" w:fill="FFFFFF"/>
+        </w:rPr>
+        <w:t xml:space="preserve"> </w:t>
+      </w:r>
+      <w:r>
+        <w:rPr>
+          <w:rStyle w:val="Emphasis"/>
+          <w:rFonts w:cstheme="minorHAnsi"/>
+          <w:i w:val="0"/>
+          <w:shd w:val="clear" w:color="auto" w:fill="FFFFFF"/>
+        </w:rPr>
+        <w:lastRenderedPageBreak/>
+        <w:t>measure, rather than the mean.</w:t>
+      </w:r>
+      <w:r>
+        <w:rPr>
+          <w:noProof/>
+        </w:rPr>
+        <w:drawing>
+          <wp:inline distT="0" distB="0" distL="0" distR="0" wp14:anchorId="6FC3D733" wp14:editId="0774689F">
+            <wp:extent cx="5943600" cy="3795712"/>
+            <wp:effectExtent l="0" t="0" r="0" b="0"/>
+            <wp:docPr id="33" name="Picture 33"/>
+            <wp:cNvGraphicFramePr>
+              <a:graphicFrameLocks xmlns:a="http://schemas.openxmlformats.org/drawingml/2006/main" noChangeAspect="1"/>
+            </wp:cNvGraphicFramePr>
+            <a:graphic xmlns:a="http://schemas.openxmlformats.org/drawingml/2006/main">
+              <a:graphicData uri="http://schemas.openxmlformats.org/drawingml/2006/picture">
+                <pic:pic xmlns:pic="http://schemas.openxmlformats.org/drawingml/2006/picture">
+                  <pic:nvPicPr>
+                    <pic:cNvPr id="33" name="trip_duration_dayofweek.png"/>
+                    <pic:cNvPicPr/>
+                  </pic:nvPicPr>
+                  <pic:blipFill>
+                    <a:blip r:embed="rId23" cstate="print">
+                      <a:extLst>
+                        <a:ext uri="{28A0092B-C50C-407E-A947-70E740481C1C}">
+                          <a14:useLocalDpi xmlns:a14="http://schemas.microsoft.com/office/drawing/2010/main" val="0"/>
+                        </a:ext>
+                      </a:extLst>
+                    </a:blip>
+                    <a:stretch>
+                      <a:fillRect/>
+                    </a:stretch>
+                  </pic:blipFill>
+                  <pic:spPr>
+                    <a:xfrm>
+                      <a:off x="0" y="0"/>
+                      <a:ext cx="5947517" cy="3798213"/>
+                    </a:xfrm>
+                    <a:prstGeom prst="rect">
+                      <a:avLst/>
+                    </a:prstGeom>
+                  </pic:spPr>
+                </pic:pic>
+              </a:graphicData>
+            </a:graphic>
+          </wp:inline>
+        </w:drawing>
+      </w:r>
+    </w:p>
+    <w:p>
+      <w:pPr>
+        <w:pStyle w:val="Caption"/>
+        <w:jc w:val="center"/>
+        <w:rPr>
+          <w:b/>
+          <w:i w:val="0"/>
+          <w:sz w:val="22"/>
+          <w:szCs w:val="22"/>
+        </w:rPr>
+      </w:pPr>
+      <w:r>
+        <w:rPr>
+          <w:b/>
+          <w:i w:val="0"/>
+          <w:sz w:val="22"/>
+          <w:szCs w:val="22"/>
+        </w:rPr>
+        <w:t xml:space="preserve">Figure </w:t>
+      </w:r>
+      <w:r>
+        <w:rPr>
+          <w:b/>
+          <w:i w:val="0"/>
+          <w:sz w:val="22"/>
+          <w:szCs w:val="22"/>
+        </w:rPr>
         <w:t>10</w:t>
       </w:r>
     </w:p>
@@ -2746,11 +2861,10 @@
         <w:rPr>
           <w:noProof/>
         </w:rPr>
-        <w:lastRenderedPageBreak/>
         <w:drawing>
-          <wp:inline distT="0" distB="0" distL="0" distR="0" wp14:anchorId="0E4926F9" wp14:editId="001165F5">
-            <wp:extent cx="5943600" cy="3962400"/>
-            <wp:effectExtent l="0" t="0" r="0" b="0"/>
+          <wp:inline distT="0" distB="0" distL="0" distR="0" wp14:anchorId="0E4926F9" wp14:editId="2E9A44B1">
+            <wp:extent cx="5943600" cy="3248025"/>
+            <wp:effectExtent l="0" t="0" r="0" b="9525"/>
             <wp:docPr id="34" name="Picture 34"/>
             <wp:cNvGraphicFramePr>
               <a:graphicFrameLocks xmlns:a="http://schemas.openxmlformats.org/drawingml/2006/main" noChangeAspect="1"/>
@@ -2763,7 +2877,98 @@
                     <pic:cNvPicPr/>
                   </pic:nvPicPr>
                   <pic:blipFill>
-                    <a:blip r:embed="rId23" cstate="print">
+                    <a:blip r:embed="rId24" cstate="print">
+                      <a:extLst>
+                        <a:ext uri="{28A0092B-C50C-407E-A947-70E740481C1C}">
+                          <a14:useLocalDpi xmlns:a14="http://schemas.microsoft.com/office/drawing/2010/main" val="0"/>
+                        </a:ext>
+                      </a:extLst>
+                    </a:blip>
+                    <a:stretch>
+                      <a:fillRect/>
+                    </a:stretch>
+                  </pic:blipFill>
+                  <pic:spPr>
+                    <a:xfrm>
+                      <a:off x="0" y="0"/>
+                      <a:ext cx="5945744" cy="3249197"/>
+                    </a:xfrm>
+                    <a:prstGeom prst="rect">
+                      <a:avLst/>
+                    </a:prstGeom>
+                  </pic:spPr>
+                </pic:pic>
+              </a:graphicData>
+            </a:graphic>
+          </wp:inline>
+        </w:drawing>
+      </w:r>
+    </w:p>
+    <w:p>
+      <w:pPr>
+        <w:pStyle w:val="Caption"/>
+        <w:jc w:val="center"/>
+        <w:rPr>
+          <w:b/>
+          <w:i w:val="0"/>
+          <w:sz w:val="22"/>
+          <w:szCs w:val="22"/>
+        </w:rPr>
+      </w:pPr>
+      <w:r>
+        <w:rPr>
+          <w:b/>
+          <w:i w:val="0"/>
+          <w:sz w:val="22"/>
+          <w:szCs w:val="22"/>
+        </w:rPr>
+        <w:t xml:space="preserve">Figure </w:t>
+      </w:r>
+      <w:r>
+        <w:rPr>
+          <w:b/>
+          <w:i w:val="0"/>
+          <w:sz w:val="22"/>
+          <w:szCs w:val="22"/>
+        </w:rPr>
+        <w:t>1</w:t>
+      </w:r>
+      <w:r>
+        <w:rPr>
+          <w:b/>
+          <w:i w:val="0"/>
+          <w:sz w:val="22"/>
+          <w:szCs w:val="22"/>
+        </w:rPr>
+        <w:t>1</w:t>
+      </w:r>
+    </w:p>
+    <w:p>
+      <w:pPr>
+        <w:keepNext/>
+      </w:pPr>
+      <w:r>
+        <w:rPr>
+          <w:noProof/>
+        </w:rPr>
+        <w:lastRenderedPageBreak/>
+        <w:drawing>
+          <wp:inline distT="0" distB="0" distL="0" distR="0" wp14:anchorId="1DD6123A" wp14:editId="0769A226">
+            <wp:extent cx="5943600" cy="3962400"/>
+            <wp:effectExtent l="0" t="0" r="0" b="0"/>
+            <wp:docPr id="35" name="Picture 35"/>
+            <wp:cNvGraphicFramePr>
+              <a:graphicFrameLocks xmlns:a="http://schemas.openxmlformats.org/drawingml/2006/main" noChangeAspect="1"/>
+            </wp:cNvGraphicFramePr>
+            <a:graphic xmlns:a="http://schemas.openxmlformats.org/drawingml/2006/main">
+              <a:graphicData uri="http://schemas.openxmlformats.org/drawingml/2006/picture">
+                <pic:pic xmlns:pic="http://schemas.openxmlformats.org/drawingml/2006/picture">
+                  <pic:nvPicPr>
+                    <pic:cNvPr id="35" name="trip_duration_month.png"/>
+                    <pic:cNvPicPr/>
+                  </pic:nvPicPr>
+                  <pic:blipFill>
+                    <a:blip r:embed="rId25" cstate="print">
                       <a:extLst>
                         <a:ext uri="{28A0092B-C50C-407E-A947-70E740481C1C}">
                           <a14:useLocalDpi xmlns:a14="http://schemas.microsoft.com/office/drawing/2010/main" val="0"/>
@@ -2793,97 +2998,6 @@
     <w:p>
       <w:pPr>
         <w:pStyle w:val="Caption"/>
-        <w:jc w:val="center"/>
-        <w:rPr>
-          <w:b/>
-          <w:i w:val="0"/>
-          <w:sz w:val="22"/>
-          <w:szCs w:val="22"/>
-        </w:rPr>
-      </w:pPr>
-      <w:r>
-        <w:rPr>
-          <w:b/>
-          <w:i w:val="0"/>
-          <w:sz w:val="22"/>
-          <w:szCs w:val="22"/>
-        </w:rPr>
-        <w:t xml:space="preserve">Figure </w:t>
-      </w:r>
-      <w:r>
-        <w:rPr>
-          <w:b/>
-          <w:i w:val="0"/>
-          <w:sz w:val="22"/>
-          <w:szCs w:val="22"/>
-        </w:rPr>
-        <w:t>1</w:t>
-      </w:r>
-      <w:r>
-        <w:rPr>
-          <w:b/>
-          <w:i w:val="0"/>
-          <w:sz w:val="22"/>
-          <w:szCs w:val="22"/>
-        </w:rPr>
-        <w:t>1</w:t>
-      </w:r>
-    </w:p>
-    <w:p>
-      <w:pPr>
-        <w:keepNext/>
-      </w:pPr>
-      <w:r>
-        <w:rPr>
-          <w:noProof/>
-        </w:rPr>
-        <w:lastRenderedPageBreak/>
-        <w:drawing>
-          <wp:inline distT="0" distB="0" distL="0" distR="0" wp14:anchorId="1DD6123A" wp14:editId="0769A226">
-            <wp:extent cx="5943600" cy="3962400"/>
-            <wp:effectExtent l="0" t="0" r="0" b="0"/>
-            <wp:docPr id="35" name="Picture 35"/>
-            <wp:cNvGraphicFramePr>
-              <a:graphicFrameLocks xmlns:a="http://schemas.openxmlformats.org/drawingml/2006/main" noChangeAspect="1"/>
-            </wp:cNvGraphicFramePr>
-            <a:graphic xmlns:a="http://schemas.openxmlformats.org/drawingml/2006/main">
-              <a:graphicData uri="http://schemas.openxmlformats.org/drawingml/2006/picture">
-                <pic:pic xmlns:pic="http://schemas.openxmlformats.org/drawingml/2006/picture">
-                  <pic:nvPicPr>
-                    <pic:cNvPr id="35" name="trip_duration_month.png"/>
-                    <pic:cNvPicPr/>
-                  </pic:nvPicPr>
-                  <pic:blipFill>
-                    <a:blip r:embed="rId24" cstate="print">
-                      <a:extLst>
-                        <a:ext uri="{28A0092B-C50C-407E-A947-70E740481C1C}">
-                          <a14:useLocalDpi xmlns:a14="http://schemas.microsoft.com/office/drawing/2010/main" val="0"/>
-                        </a:ext>
-                      </a:extLst>
-                    </a:blip>
-                    <a:stretch>
-                      <a:fillRect/>
-                    </a:stretch>
-                  </pic:blipFill>
-                  <pic:spPr>
-                    <a:xfrm>
-                      <a:off x="0" y="0"/>
-                      <a:ext cx="5943600" cy="3962400"/>
-                    </a:xfrm>
-                    <a:prstGeom prst="rect">
-                      <a:avLst/>
-                    </a:prstGeom>
-                  </pic:spPr>
-                </pic:pic>
-              </a:graphicData>
-            </a:graphic>
-          </wp:inline>
-        </w:drawing>
-      </w:r>
-    </w:p>
-    <w:p>
-      <w:pPr>
-        <w:pStyle w:val="Caption"/>
         <w:ind w:left="3600" w:firstLine="720"/>
         <w:rPr>
           <w:b/>
@@ -3150,99 +3264,6 @@
                 <pic:pic xmlns:pic="http://schemas.openxmlformats.org/drawingml/2006/picture">
                   <pic:nvPicPr>
                     <pic:cNvPr id="12" name="Rides_pickup_passtype.png"/>
-                    <pic:cNvPicPr/>
-                  </pic:nvPicPr>
-                  <pic:blipFill>
-                    <a:blip r:embed="rId25" cstate="print">
-                      <a:extLst>
-                        <a:ext uri="{28A0092B-C50C-407E-A947-70E740481C1C}">
-                          <a14:useLocalDpi xmlns:a14="http://schemas.microsoft.com/office/drawing/2010/main" val="0"/>
-                        </a:ext>
-                      </a:extLst>
-                    </a:blip>
-                    <a:stretch>
-                      <a:fillRect/>
-                    </a:stretch>
-                  </pic:blipFill>
-                  <pic:spPr>
-                    <a:xfrm>
-                      <a:off x="0" y="0"/>
-                      <a:ext cx="5943600" cy="5943600"/>
-                    </a:xfrm>
-                    <a:prstGeom prst="rect">
-                      <a:avLst/>
-                    </a:prstGeom>
-                  </pic:spPr>
-                </pic:pic>
-              </a:graphicData>
-            </a:graphic>
-          </wp:inline>
-        </w:drawing>
-      </w:r>
-    </w:p>
-    <w:p>
-      <w:pPr>
-        <w:pStyle w:val="Caption"/>
-        <w:jc w:val="center"/>
-        <w:rPr>
-          <w:b/>
-          <w:i w:val="0"/>
-          <w:sz w:val="22"/>
-          <w:szCs w:val="22"/>
-        </w:rPr>
-      </w:pPr>
-      <w:r>
-        <w:rPr>
-          <w:b/>
-          <w:i w:val="0"/>
-          <w:sz w:val="22"/>
-          <w:szCs w:val="22"/>
-        </w:rPr>
-        <w:t xml:space="preserve">Figure </w:t>
-      </w:r>
-      <w:r>
-        <w:rPr>
-          <w:b/>
-          <w:i w:val="0"/>
-          <w:sz w:val="22"/>
-          <w:szCs w:val="22"/>
-        </w:rPr>
-        <w:t>13</w:t>
-      </w:r>
-    </w:p>
-    <w:p>
-      <w:r>
-        <w:t xml:space="preserve">Figure 9 shows variation in the number of rides taken by different types of pass holders and without pass holders. The monthly pass is found to be very popular followed by walk-up (without pass) rides. Another interesting scenario can be observed regarding the consistent increase in the popularity of walkup rides post January 2017 and during the end of </w:t>
-      </w:r>
-      <w:r>
-        <w:t xml:space="preserve">year </w:t>
-      </w:r>
-      <w:r>
-        <w:t>it almost reaches the number of the month passes rides as well. As per the trend, it could be possible that walk-up rides would become more popular than the monthly pass rides in the future and this is a very important insight for the bike company regarding the pricing of the passes and walk-up rides.</w:t>
-      </w:r>
-    </w:p>
-    <w:p>
-      <w:pPr>
-        <w:keepNext/>
-      </w:pPr>
-      <w:r>
-        <w:rPr>
-          <w:noProof/>
-        </w:rPr>
-        <w:lastRenderedPageBreak/>
-        <w:drawing>
-          <wp:inline distT="0" distB="0" distL="0" distR="0" wp14:anchorId="5388A481" wp14:editId="3C1BC45A">
-            <wp:extent cx="5943600" cy="5943600"/>
-            <wp:effectExtent l="0" t="0" r="0" b="0"/>
-            <wp:docPr id="29" name="Picture 29"/>
-            <wp:cNvGraphicFramePr>
-              <a:graphicFrameLocks xmlns:a="http://schemas.openxmlformats.org/drawingml/2006/main" noChangeAspect="1"/>
-            </wp:cNvGraphicFramePr>
-            <a:graphic xmlns:a="http://schemas.openxmlformats.org/drawingml/2006/main">
-              <a:graphicData uri="http://schemas.openxmlformats.org/drawingml/2006/picture">
-                <pic:pic xmlns:pic="http://schemas.openxmlformats.org/drawingml/2006/picture">
-                  <pic:nvPicPr>
-                    <pic:cNvPr id="13" name="Rides_pickup_route_type.png"/>
                     <pic:cNvPicPr/>
                   </pic:nvPicPr>
                   <pic:blipFill>
@@ -3291,7 +3312,7 @@
           <w:sz w:val="22"/>
           <w:szCs w:val="22"/>
         </w:rPr>
-        <w:t>Figure 1</w:t>
+        <w:t xml:space="preserve">Figure </w:t>
       </w:r>
       <w:r>
         <w:rPr>
@@ -3300,12 +3321,117 @@
           <w:sz w:val="22"/>
           <w:szCs w:val="22"/>
         </w:rPr>
+        <w:t>13</w:t>
+      </w:r>
+    </w:p>
+    <w:p>
+      <w:r>
+        <w:t xml:space="preserve">Figure </w:t>
+      </w:r>
+      <w:r>
+        <w:t>13</w:t>
+      </w:r>
+      <w:r>
+        <w:t xml:space="preserve"> shows variation in the number of rides taken by different types of pass holders and without pass holders. The monthly pass is found to be very popular followed by walk-up (without pass) rides. Another interesting scenario can be observed regarding the consistent increase in the popularity of walkup rides post January 2017 and during the end of </w:t>
+      </w:r>
+      <w:r>
+        <w:t xml:space="preserve">year </w:t>
+      </w:r>
+      <w:r>
+        <w:t>it almost reaches the number of the month passes rides as well. As per the trend, it could be possible that walk-up rides would become more popular than the monthly pass rides in the future and this is a very important insight for the bike company regarding the pricing of the passes and walk-up rides.</w:t>
+      </w:r>
+    </w:p>
+    <w:p>
+      <w:pPr>
+        <w:keepNext/>
+      </w:pPr>
+      <w:r>
+        <w:rPr>
+          <w:noProof/>
+        </w:rPr>
+        <w:lastRenderedPageBreak/>
+        <w:drawing>
+          <wp:inline distT="0" distB="0" distL="0" distR="0" wp14:anchorId="5388A481" wp14:editId="3C1BC45A">
+            <wp:extent cx="5943600" cy="5943600"/>
+            <wp:effectExtent l="0" t="0" r="0" b="0"/>
+            <wp:docPr id="29" name="Picture 29"/>
+            <wp:cNvGraphicFramePr>
+              <a:graphicFrameLocks xmlns:a="http://schemas.openxmlformats.org/drawingml/2006/main" noChangeAspect="1"/>
+            </wp:cNvGraphicFramePr>
+            <a:graphic xmlns:a="http://schemas.openxmlformats.org/drawingml/2006/main">
+              <a:graphicData uri="http://schemas.openxmlformats.org/drawingml/2006/picture">
+                <pic:pic xmlns:pic="http://schemas.openxmlformats.org/drawingml/2006/picture">
+                  <pic:nvPicPr>
+                    <pic:cNvPr id="13" name="Rides_pickup_route_type.png"/>
+                    <pic:cNvPicPr/>
+                  </pic:nvPicPr>
+                  <pic:blipFill>
+                    <a:blip r:embed="rId27" cstate="print">
+                      <a:extLst>
+                        <a:ext uri="{28A0092B-C50C-407E-A947-70E740481C1C}">
+                          <a14:useLocalDpi xmlns:a14="http://schemas.microsoft.com/office/drawing/2010/main" val="0"/>
+                        </a:ext>
+                      </a:extLst>
+                    </a:blip>
+                    <a:stretch>
+                      <a:fillRect/>
+                    </a:stretch>
+                  </pic:blipFill>
+                  <pic:spPr>
+                    <a:xfrm>
+                      <a:off x="0" y="0"/>
+                      <a:ext cx="5943600" cy="5943600"/>
+                    </a:xfrm>
+                    <a:prstGeom prst="rect">
+                      <a:avLst/>
+                    </a:prstGeom>
+                  </pic:spPr>
+                </pic:pic>
+              </a:graphicData>
+            </a:graphic>
+          </wp:inline>
+        </w:drawing>
+      </w:r>
+    </w:p>
+    <w:p>
+      <w:pPr>
+        <w:pStyle w:val="Caption"/>
+        <w:jc w:val="center"/>
+        <w:rPr>
+          <w:b/>
+          <w:i w:val="0"/>
+          <w:sz w:val="22"/>
+          <w:szCs w:val="22"/>
+        </w:rPr>
+      </w:pPr>
+      <w:r>
+        <w:rPr>
+          <w:b/>
+          <w:i w:val="0"/>
+          <w:sz w:val="22"/>
+          <w:szCs w:val="22"/>
+        </w:rPr>
+        <w:t>Figure 1</w:t>
+      </w:r>
+      <w:r>
+        <w:rPr>
+          <w:b/>
+          <w:i w:val="0"/>
+          <w:sz w:val="22"/>
+          <w:szCs w:val="22"/>
+        </w:rPr>
         <w:t>4</w:t>
       </w:r>
     </w:p>
     <w:p>
       <w:r>
-        <w:t xml:space="preserve">Figure 10 shows the difference in the type of ride taken along different times of the year. The usage of bikes for one-way </w:t>
+        <w:t>Figure 1</w:t>
+      </w:r>
+      <w:r>
+        <w:t>4</w:t>
+      </w:r>
+      <w:r>
+        <w:t xml:space="preserve"> shows the difference in the type of ride taken along different times of the year. The usage of bikes for one-way </w:t>
       </w:r>
       <w:r>
         <w:t>ride</w:t>
@@ -3339,7 +3465,7 @@
                     <pic:cNvPicPr/>
                   </pic:nvPicPr>
                   <pic:blipFill>
-                    <a:blip r:embed="rId27" cstate="print">
+                    <a:blip r:embed="rId28" cstate="print">
                       <a:extLst>
                         <a:ext uri="{28A0092B-C50C-407E-A947-70E740481C1C}">
                           <a14:useLocalDpi xmlns:a14="http://schemas.microsoft.com/office/drawing/2010/main" val="0"/>
@@ -3418,7 +3544,13 @@
     </w:p>
     <w:p>
       <w:r>
-        <w:t xml:space="preserve">Figure 11 shows variation in the number of rides taken across all the four regions of Los Angeles given in the data. One of the parameters that is most important for any bike company to track is what are some of the most influential pick up areas in a city. Generally, these are the areas which have a great revenue potential and by focusing on these areas one can maximize the overall profit. It can be observed that during 2016 the available data was only from the Downtown LA stations and since January 2017 people started using LA metro bikes in Venice, Port of LA and Pasadena. </w:t>
+        <w:t>Figure 1</w:t>
+      </w:r>
+      <w:r>
+        <w:t>5</w:t>
+      </w:r>
+      <w:r>
+        <w:t xml:space="preserve"> shows variation in the number of rides taken across all the four regions of Los Angeles given in the data. One of the parameters that is most important for any bike company to track is what are some of the most influential pick up areas in a city. Generally, these are the areas which have a great revenue potential and by focusing on these areas one can maximize the overall profit. It can be observed that during 2016 the available data was only from the Downtown LA stations and since January 2017 people started using LA metro bikes in Venice, Port of LA and Pasadena. </w:t>
       </w:r>
       <w:r>
         <w:t xml:space="preserve">The number of pickups in downtown LA was always on the higher side and this might be because of the reason that students of University of Southern California are using bikes more frequently. </w:t>
@@ -3459,6 +3591,145 @@
     <w:p>
       <w:pPr>
         <w:jc w:val="both"/>
+      </w:pPr>
+      <w:r>
+        <w:t>To forecast bicycle, demand every station must be taken separately. Location of a station is one of the prime factors when it comes to bicycle demand. So, take every station and forecast for it. Assuming one station is independent from the other.</w:t>
+      </w:r>
+    </w:p>
+    <w:p>
+      <w:pPr>
+        <w:jc w:val="both"/>
+      </w:pPr>
+      <w:r>
+        <w:t xml:space="preserve">To evaluate how different variables are related to number of transactions at a station. Start with a simple linear regression model and then move to non-linear machine learning techniques depending on the results. In this case linear regression then, random forest and then time-series analysis is used. All models are compared by their performance on test-data. </w:t>
+      </w:r>
+    </w:p>
+    <w:p>
+      <w:pPr>
+        <w:jc w:val="both"/>
+      </w:pPr>
+      <w:r>
+        <w:t>After doing the data pre-processing dummy variables for pass-type (walkup, one day, monthly and annually) and trip-type (round trip &amp; one-way trip) are added.  Then total number of combinations are 8 for every pass-type and trip-type.</w:t>
+      </w:r>
+    </w:p>
+    <w:p>
+      <w:pPr>
+        <w:jc w:val="both"/>
+      </w:pPr>
+      <w:r>
+        <w:t>Further data for every station is separated. Then monthly group the transactions to do the final analysis. For e.g. if data is of 3 years i.e. from 2016 to 2018 (36 months) then for every station there are 36*8 rows (eight rows corresponding to every month). Below is the figure which shows the final dataset which will be used for forecasting. ‘Number of transactions’ will be response variable and all other variable will be predictors.</w:t>
+      </w:r>
+    </w:p>
+    <w:p>
+      <w:pPr>
+        <w:ind w:left="2880" w:firstLine="720"/>
+        <w:jc w:val="both"/>
+        <w:rPr>
+          <w:sz w:val="24"/>
+        </w:rPr>
+      </w:pPr>
+      <w:r>
+        <w:rPr>
+          <w:noProof/>
+        </w:rPr>
+        <w:drawing>
+          <wp:anchor distT="0" distB="0" distL="114300" distR="114300" simplePos="0" relativeHeight="251665408" behindDoc="0" locked="0" layoutInCell="1" allowOverlap="1" wp14:anchorId="188D248E" wp14:editId="79C01700">
+            <wp:simplePos x="0" y="0"/>
+            <wp:positionH relativeFrom="column">
+              <wp:posOffset>0</wp:posOffset>
+            </wp:positionH>
+            <wp:positionV relativeFrom="paragraph">
+              <wp:posOffset>-423</wp:posOffset>
+            </wp:positionV>
+            <wp:extent cx="6281849" cy="935566"/>
+            <wp:effectExtent l="0" t="0" r="5080" b="0"/>
+            <wp:wrapThrough wrapText="bothSides">
+              <wp:wrapPolygon edited="0">
+                <wp:start x="0" y="0"/>
+                <wp:lineTo x="0" y="21116"/>
+                <wp:lineTo x="21552" y="21116"/>
+                <wp:lineTo x="21552" y="0"/>
+                <wp:lineTo x="0" y="0"/>
+              </wp:wrapPolygon>
+            </wp:wrapThrough>
+            <wp:docPr id="27" name="Picture 27"/>
+            <wp:cNvGraphicFramePr>
+              <a:graphicFrameLocks xmlns:a="http://schemas.openxmlformats.org/drawingml/2006/main" noChangeAspect="1"/>
+            </wp:cNvGraphicFramePr>
+            <a:graphic xmlns:a="http://schemas.openxmlformats.org/drawingml/2006/main">
+              <a:graphicData uri="http://schemas.openxmlformats.org/drawingml/2006/picture">
+                <pic:pic xmlns:pic="http://schemas.openxmlformats.org/drawingml/2006/picture">
+                  <pic:nvPicPr>
+                    <pic:cNvPr id="1" name=""/>
+                    <pic:cNvPicPr/>
+                  </pic:nvPicPr>
+                  <pic:blipFill>
+                    <a:blip r:embed="rId29" cstate="print">
+                      <a:extLst>
+                        <a:ext uri="{28A0092B-C50C-407E-A947-70E740481C1C}">
+                          <a14:useLocalDpi xmlns:a14="http://schemas.microsoft.com/office/drawing/2010/main" val="0"/>
+                        </a:ext>
+                      </a:extLst>
+                    </a:blip>
+                    <a:stretch>
+                      <a:fillRect/>
+                    </a:stretch>
+                  </pic:blipFill>
+                  <pic:spPr>
+                    <a:xfrm>
+                      <a:off x="0" y="0"/>
+                      <a:ext cx="6281849" cy="935566"/>
+                    </a:xfrm>
+                    <a:prstGeom prst="rect">
+                      <a:avLst/>
+                    </a:prstGeom>
+                  </pic:spPr>
+                </pic:pic>
+              </a:graphicData>
+            </a:graphic>
+          </wp:anchor>
+        </w:drawing>
+      </w:r>
+      <w:r>
+        <w:t xml:space="preserve">Figure </w:t>
+      </w:r>
+      <w:r>
+        <w:rPr>
+          <w:noProof/>
+        </w:rPr>
+        <w:fldChar w:fldCharType="begin"/>
+      </w:r>
+      <w:r>
+        <w:rPr>
+          <w:noProof/>
+        </w:rPr>
+        <w:instrText xml:space="preserve"> SEQ Figure \* ARABIC </w:instrText>
+      </w:r>
+      <w:r>
+        <w:rPr>
+          <w:noProof/>
+        </w:rPr>
+        <w:fldChar w:fldCharType="separate"/>
+      </w:r>
+      <w:r>
+        <w:rPr>
+          <w:noProof/>
+        </w:rPr>
+        <w:t>2</w:t>
+      </w:r>
+      <w:r>
+        <w:rPr>
+          <w:noProof/>
+        </w:rPr>
+        <w:fldChar w:fldCharType="end"/>
+      </w:r>
+      <w:r>
+        <w:t>:- Format of final data set</w:t>
+      </w:r>
+    </w:p>
+    <w:p>
+      <w:pPr>
+        <w:jc w:val="both"/>
         <w:rPr>
           <w:b/>
           <w:u w:val="single"/>
@@ -3469,6 +3740,2152 @@
           <w:b/>
           <w:u w:val="single"/>
         </w:rPr>
+        <w:t>Linear Regression</w:t>
+      </w:r>
+    </w:p>
+    <w:p>
+      <w:pPr>
+        <w:jc w:val="both"/>
+        <w:rPr>
+          <w:sz w:val="24"/>
+          <w:szCs w:val="24"/>
+        </w:rPr>
+      </w:pPr>
+      <w:r>
+        <w:rPr>
+          <w:sz w:val="24"/>
+          <w:szCs w:val="24"/>
+        </w:rPr>
+        <w:t xml:space="preserve">Starting with the simple linear regression model with only one predictor i.e. ‘distance’. Performance is evaluated based on r-square value on test-data. </w:t>
+      </w:r>
+    </w:p>
+    <w:p>
+      <w:pPr>
+        <w:jc w:val="both"/>
+        <w:rPr>
+          <w:sz w:val="24"/>
+          <w:szCs w:val="24"/>
+        </w:rPr>
+      </w:pPr>
+      <w:r>
+        <w:rPr>
+          <w:sz w:val="24"/>
+          <w:szCs w:val="24"/>
+        </w:rPr>
+        <w:t xml:space="preserve">R-square value is not a good measure especially when comparing two models with different number of predictors. But here performance is evaluated looking at the r-square value of test data not on trained data. </w:t>
+      </w:r>
+    </w:p>
+    <w:p>
+      <w:pPr>
+        <w:jc w:val="both"/>
+        <w:rPr>
+          <w:sz w:val="24"/>
+          <w:szCs w:val="24"/>
+        </w:rPr>
+      </w:pPr>
+      <w:r>
+        <w:rPr>
+          <w:sz w:val="24"/>
+          <w:szCs w:val="24"/>
+        </w:rPr>
+        <w:t xml:space="preserve">Data corresponding to every station is divided into 80%(training) and 20%(testing). To have enough rows in test-data only those stations which have more than 6 months of data are considered (125 stations). </w:t>
+      </w:r>
+    </w:p>
+    <w:p>
+      <w:pPr>
+        <w:pStyle w:val="ListParagraph"/>
+        <w:numPr>
+          <w:ilvl w:val="0"/>
+          <w:numId w:val="16"/>
+        </w:numPr>
+        <w:rPr>
+          <w:sz w:val="24"/>
+          <w:szCs w:val="24"/>
+        </w:rPr>
+      </w:pPr>
+      <w:r>
+        <w:rPr>
+          <w:noProof/>
+        </w:rPr>
+        <w:lastRenderedPageBreak/>
+        <w:drawing>
+          <wp:anchor distT="0" distB="0" distL="114300" distR="114300" simplePos="0" relativeHeight="251667456" behindDoc="0" locked="0" layoutInCell="1" allowOverlap="1" wp14:anchorId="012E0A58" wp14:editId="5E4F79E7">
+            <wp:simplePos x="0" y="0"/>
+            <wp:positionH relativeFrom="column">
+              <wp:posOffset>3576320</wp:posOffset>
+            </wp:positionH>
+            <wp:positionV relativeFrom="paragraph">
+              <wp:posOffset>342</wp:posOffset>
+            </wp:positionV>
+            <wp:extent cx="3014345" cy="2194560"/>
+            <wp:effectExtent l="0" t="0" r="0" b="0"/>
+            <wp:wrapThrough wrapText="bothSides">
+              <wp:wrapPolygon edited="0">
+                <wp:start x="0" y="0"/>
+                <wp:lineTo x="0" y="21375"/>
+                <wp:lineTo x="21432" y="21375"/>
+                <wp:lineTo x="21432" y="0"/>
+                <wp:lineTo x="0" y="0"/>
+              </wp:wrapPolygon>
+            </wp:wrapThrough>
+            <wp:docPr id="43" name="Picture 43"/>
+            <wp:cNvGraphicFramePr>
+              <a:graphicFrameLocks xmlns:a="http://schemas.openxmlformats.org/drawingml/2006/main" noChangeAspect="1"/>
+            </wp:cNvGraphicFramePr>
+            <a:graphic xmlns:a="http://schemas.openxmlformats.org/drawingml/2006/main">
+              <a:graphicData uri="http://schemas.openxmlformats.org/drawingml/2006/picture">
+                <pic:pic xmlns:pic="http://schemas.openxmlformats.org/drawingml/2006/picture">
+                  <pic:nvPicPr>
+                    <pic:cNvPr id="1" name=""/>
+                    <pic:cNvPicPr/>
+                  </pic:nvPicPr>
+                  <pic:blipFill>
+                    <a:blip r:embed="rId30">
+                      <a:extLst>
+                        <a:ext uri="{28A0092B-C50C-407E-A947-70E740481C1C}">
+                          <a14:useLocalDpi xmlns:a14="http://schemas.microsoft.com/office/drawing/2010/main" val="0"/>
+                        </a:ext>
+                      </a:extLst>
+                    </a:blip>
+                    <a:stretch>
+                      <a:fillRect/>
+                    </a:stretch>
+                  </pic:blipFill>
+                  <pic:spPr>
+                    <a:xfrm>
+                      <a:off x="0" y="0"/>
+                      <a:ext cx="3014345" cy="2194560"/>
+                    </a:xfrm>
+                    <a:prstGeom prst="rect">
+                      <a:avLst/>
+                    </a:prstGeom>
+                  </pic:spPr>
+                </pic:pic>
+              </a:graphicData>
+            </a:graphic>
+            <wp14:sizeRelH relativeFrom="margin">
+              <wp14:pctWidth>0</wp14:pctWidth>
+            </wp14:sizeRelH>
+            <wp14:sizeRelV relativeFrom="margin">
+              <wp14:pctHeight>0</wp14:pctHeight>
+            </wp14:sizeRelV>
+          </wp:anchor>
+        </w:drawing>
+      </w:r>
+      <w:r>
+        <w:rPr>
+          <w:b/>
+          <w:sz w:val="24"/>
+          <w:szCs w:val="24"/>
+        </w:rPr>
+        <w:t>Model 1</w:t>
+      </w:r>
+      <w:r>
+        <w:rPr>
+          <w:sz w:val="24"/>
+          <w:szCs w:val="24"/>
+        </w:rPr>
+        <w:t>: - y= Trip id, X=Distance (Distribution of R-square values corresponding to all stations is shown below in the figure)</w:t>
+      </w:r>
+      <w:r>
+        <w:rPr>
+          <w:noProof/>
+        </w:rPr>
+        <w:t xml:space="preserve"> </w:t>
+      </w:r>
+    </w:p>
+    <w:p>
+      <w:pPr>
+        <w:ind w:left="720"/>
+        <w:rPr>
+          <w:sz w:val="24"/>
+          <w:szCs w:val="24"/>
+        </w:rPr>
+      </w:pPr>
+      <w:r>
+        <w:rPr>
+          <w:sz w:val="24"/>
+          <w:szCs w:val="24"/>
+        </w:rPr>
+        <w:t xml:space="preserve">As observed from the histogram that r-square values are spread all over the number line. </w:t>
+      </w:r>
+    </w:p>
+    <w:p>
+      <w:pPr>
+        <w:ind w:left="720"/>
+        <w:rPr>
+          <w:sz w:val="24"/>
+          <w:szCs w:val="24"/>
+        </w:rPr>
+      </w:pPr>
+      <w:r>
+        <w:rPr>
+          <w:sz w:val="24"/>
+          <w:szCs w:val="24"/>
+        </w:rPr>
+        <w:t xml:space="preserve">Further add another variable and then compare the performance. </w:t>
+      </w:r>
+    </w:p>
+    <w:p>
+      <w:pPr>
+        <w:ind w:left="720"/>
+        <w:rPr>
+          <w:sz w:val="24"/>
+          <w:szCs w:val="24"/>
+        </w:rPr>
+      </w:pPr>
+    </w:p>
+    <w:p>
+      <w:pPr>
+        <w:ind w:left="720"/>
+        <w:rPr>
+          <w:sz w:val="24"/>
+          <w:szCs w:val="24"/>
+        </w:rPr>
+      </w:pPr>
+    </w:p>
+    <w:p>
+      <w:pPr>
+        <w:ind w:left="720"/>
+        <w:rPr>
+          <w:sz w:val="24"/>
+          <w:szCs w:val="24"/>
+        </w:rPr>
+      </w:pPr>
+    </w:p>
+    <w:p>
+      <w:pPr>
+        <w:pStyle w:val="ListParagraph"/>
+        <w:numPr>
+          <w:ilvl w:val="0"/>
+          <w:numId w:val="15"/>
+        </w:numPr>
+        <w:rPr>
+          <w:b/>
+          <w:sz w:val="24"/>
+          <w:szCs w:val="24"/>
+        </w:rPr>
+      </w:pPr>
+      <w:r>
+        <w:rPr>
+          <w:noProof/>
+        </w:rPr>
+        <w:drawing>
+          <wp:anchor distT="0" distB="0" distL="114300" distR="114300" simplePos="0" relativeHeight="251668480" behindDoc="0" locked="0" layoutInCell="1" allowOverlap="1" wp14:anchorId="2A048C01" wp14:editId="0B7BD5B0">
+            <wp:simplePos x="0" y="0"/>
+            <wp:positionH relativeFrom="column">
+              <wp:posOffset>3538220</wp:posOffset>
+            </wp:positionH>
+            <wp:positionV relativeFrom="paragraph">
+              <wp:posOffset>174625</wp:posOffset>
+            </wp:positionV>
+            <wp:extent cx="3052445" cy="2222500"/>
+            <wp:effectExtent l="0" t="0" r="0" b="6350"/>
+            <wp:wrapThrough wrapText="bothSides">
+              <wp:wrapPolygon edited="0">
+                <wp:start x="0" y="0"/>
+                <wp:lineTo x="0" y="21477"/>
+                <wp:lineTo x="21434" y="21477"/>
+                <wp:lineTo x="21434" y="0"/>
+                <wp:lineTo x="0" y="0"/>
+              </wp:wrapPolygon>
+            </wp:wrapThrough>
+            <wp:docPr id="44" name="Picture 44"/>
+            <wp:cNvGraphicFramePr>
+              <a:graphicFrameLocks xmlns:a="http://schemas.openxmlformats.org/drawingml/2006/main" noChangeAspect="1"/>
+            </wp:cNvGraphicFramePr>
+            <a:graphic xmlns:a="http://schemas.openxmlformats.org/drawingml/2006/main">
+              <a:graphicData uri="http://schemas.openxmlformats.org/drawingml/2006/picture">
+                <pic:pic xmlns:pic="http://schemas.openxmlformats.org/drawingml/2006/picture">
+                  <pic:nvPicPr>
+                    <pic:cNvPr id="1" name=""/>
+                    <pic:cNvPicPr/>
+                  </pic:nvPicPr>
+                  <pic:blipFill>
+                    <a:blip r:embed="rId31">
+                      <a:extLst>
+                        <a:ext uri="{28A0092B-C50C-407E-A947-70E740481C1C}">
+                          <a14:useLocalDpi xmlns:a14="http://schemas.microsoft.com/office/drawing/2010/main" val="0"/>
+                        </a:ext>
+                      </a:extLst>
+                    </a:blip>
+                    <a:stretch>
+                      <a:fillRect/>
+                    </a:stretch>
+                  </pic:blipFill>
+                  <pic:spPr>
+                    <a:xfrm>
+                      <a:off x="0" y="0"/>
+                      <a:ext cx="3052445" cy="2222500"/>
+                    </a:xfrm>
+                    <a:prstGeom prst="rect">
+                      <a:avLst/>
+                    </a:prstGeom>
+                  </pic:spPr>
+                </pic:pic>
+              </a:graphicData>
+            </a:graphic>
+            <wp14:sizeRelH relativeFrom="margin">
+              <wp14:pctWidth>0</wp14:pctWidth>
+            </wp14:sizeRelH>
+            <wp14:sizeRelV relativeFrom="margin">
+              <wp14:pctHeight>0</wp14:pctHeight>
+            </wp14:sizeRelV>
+          </wp:anchor>
+        </w:drawing>
+      </w:r>
+      <w:r>
+        <w:rPr>
+          <w:b/>
+          <w:sz w:val="24"/>
+          <w:szCs w:val="24"/>
+        </w:rPr>
+        <w:t>Model 2: -</w:t>
+      </w:r>
+      <w:r>
+        <w:rPr>
+          <w:b/>
+          <w:sz w:val="24"/>
+          <w:szCs w:val="24"/>
+        </w:rPr>
+        <w:t xml:space="preserve"> </w:t>
+      </w:r>
+      <w:r>
+        <w:rPr>
+          <w:sz w:val="24"/>
+          <w:szCs w:val="24"/>
+        </w:rPr>
+        <w:t>y</w:t>
+      </w:r>
+      <w:r>
+        <w:rPr>
+          <w:sz w:val="24"/>
+          <w:szCs w:val="24"/>
+        </w:rPr>
+        <w:t>= Trip id</w:t>
+      </w:r>
+      <w:r>
+        <w:rPr>
+          <w:sz w:val="24"/>
+          <w:szCs w:val="24"/>
+        </w:rPr>
+        <w:t xml:space="preserve">, </w:t>
+      </w:r>
+      <w:r>
+        <w:rPr>
+          <w:sz w:val="24"/>
+          <w:szCs w:val="24"/>
+        </w:rPr>
+        <w:t>X=Distance</w:t>
+      </w:r>
+      <w:r>
+        <w:rPr>
+          <w:sz w:val="24"/>
+          <w:szCs w:val="24"/>
+        </w:rPr>
+        <w:t>, Duration.</w:t>
+      </w:r>
+    </w:p>
+    <w:p>
+      <w:pPr>
+        <w:pStyle w:val="ListParagraph"/>
+        <w:rPr>
+          <w:b/>
+          <w:sz w:val="24"/>
+          <w:szCs w:val="24"/>
+        </w:rPr>
+      </w:pPr>
+    </w:p>
+    <w:p>
+      <w:pPr>
+        <w:pStyle w:val="ListParagraph"/>
+        <w:rPr>
+          <w:sz w:val="24"/>
+          <w:szCs w:val="24"/>
+        </w:rPr>
+      </w:pPr>
+      <w:r>
+        <w:t>As</w:t>
+      </w:r>
+      <w:r>
+        <w:rPr>
+          <w:sz w:val="24"/>
+          <w:szCs w:val="24"/>
+        </w:rPr>
+        <w:t xml:space="preserve"> observed from the histogram that only one station (station 3013) has r-square value less than 0.5. </w:t>
+      </w:r>
+    </w:p>
+    <w:p>
+      <w:pPr>
+        <w:pStyle w:val="ListParagraph"/>
+        <w:rPr>
+          <w:sz w:val="24"/>
+          <w:szCs w:val="24"/>
+        </w:rPr>
+      </w:pPr>
+    </w:p>
+    <w:p>
+      <w:pPr>
+        <w:pStyle w:val="ListParagraph"/>
+        <w:rPr>
+          <w:sz w:val="24"/>
+          <w:szCs w:val="24"/>
+        </w:rPr>
+      </w:pPr>
+      <w:r>
+        <w:rPr>
+          <w:sz w:val="24"/>
+          <w:szCs w:val="24"/>
+        </w:rPr>
+        <w:t xml:space="preserve">After observing station 3013 it is clear that there are outliers in the distance column due to which it has low r-square value. </w:t>
+      </w:r>
+    </w:p>
+    <w:p>
+      <w:pPr>
+        <w:pStyle w:val="ListParagraph"/>
+        <w:rPr>
+          <w:sz w:val="24"/>
+          <w:szCs w:val="24"/>
+        </w:rPr>
+      </w:pPr>
+      <w:r>
+        <w:rPr>
+          <w:sz w:val="24"/>
+          <w:szCs w:val="24"/>
+        </w:rPr>
+        <w:t>Hence, Model 2 is much better than Model 1.</w:t>
+      </w:r>
+    </w:p>
+    <w:p>
+      <w:pPr>
+        <w:pStyle w:val="ListParagraph"/>
+        <w:rPr>
+          <w:sz w:val="24"/>
+          <w:szCs w:val="24"/>
+        </w:rPr>
+      </w:pPr>
+    </w:p>
+    <w:p>
+      <w:pPr>
+        <w:pStyle w:val="ListParagraph"/>
+        <w:rPr>
+          <w:sz w:val="24"/>
+          <w:szCs w:val="24"/>
+        </w:rPr>
+      </w:pPr>
+    </w:p>
+    <w:p>
+      <w:pPr>
+        <w:pStyle w:val="ListParagraph"/>
+        <w:rPr>
+          <w:sz w:val="24"/>
+          <w:szCs w:val="24"/>
+        </w:rPr>
+      </w:pPr>
+    </w:p>
+    <w:p>
+      <w:pPr>
+        <w:pStyle w:val="ListParagraph"/>
+        <w:rPr>
+          <w:sz w:val="24"/>
+          <w:szCs w:val="24"/>
+        </w:rPr>
+      </w:pPr>
+    </w:p>
+    <w:p>
+      <w:pPr>
+        <w:pStyle w:val="ListParagraph"/>
+        <w:rPr>
+          <w:sz w:val="24"/>
+          <w:szCs w:val="24"/>
+        </w:rPr>
+      </w:pPr>
+      <w:r>
+        <w:rPr>
+          <w:noProof/>
+        </w:rPr>
+        <w:drawing>
+          <wp:anchor distT="0" distB="0" distL="114300" distR="114300" simplePos="0" relativeHeight="251671552" behindDoc="0" locked="0" layoutInCell="1" allowOverlap="1" wp14:anchorId="28C173D1" wp14:editId="2084D937">
+            <wp:simplePos x="0" y="0"/>
+            <wp:positionH relativeFrom="column">
+              <wp:posOffset>3632200</wp:posOffset>
+            </wp:positionH>
+            <wp:positionV relativeFrom="paragraph">
+              <wp:posOffset>154305</wp:posOffset>
+            </wp:positionV>
+            <wp:extent cx="2924175" cy="2128520"/>
+            <wp:effectExtent l="0" t="0" r="9525" b="5080"/>
+            <wp:wrapThrough wrapText="bothSides">
+              <wp:wrapPolygon edited="0">
+                <wp:start x="0" y="0"/>
+                <wp:lineTo x="0" y="21458"/>
+                <wp:lineTo x="21530" y="21458"/>
+                <wp:lineTo x="21530" y="0"/>
+                <wp:lineTo x="0" y="0"/>
+              </wp:wrapPolygon>
+            </wp:wrapThrough>
+            <wp:docPr id="45" name="Picture 45"/>
+            <wp:cNvGraphicFramePr>
+              <a:graphicFrameLocks xmlns:a="http://schemas.openxmlformats.org/drawingml/2006/main" noChangeAspect="1"/>
+            </wp:cNvGraphicFramePr>
+            <a:graphic xmlns:a="http://schemas.openxmlformats.org/drawingml/2006/main">
+              <a:graphicData uri="http://schemas.openxmlformats.org/drawingml/2006/picture">
+                <pic:pic xmlns:pic="http://schemas.openxmlformats.org/drawingml/2006/picture">
+                  <pic:nvPicPr>
+                    <pic:cNvPr id="1" name=""/>
+                    <pic:cNvPicPr/>
+                  </pic:nvPicPr>
+                  <pic:blipFill>
+                    <a:blip r:embed="rId32">
+                      <a:extLst>
+                        <a:ext uri="{28A0092B-C50C-407E-A947-70E740481C1C}">
+                          <a14:useLocalDpi xmlns:a14="http://schemas.microsoft.com/office/drawing/2010/main" val="0"/>
+                        </a:ext>
+                      </a:extLst>
+                    </a:blip>
+                    <a:stretch>
+                      <a:fillRect/>
+                    </a:stretch>
+                  </pic:blipFill>
+                  <pic:spPr>
+                    <a:xfrm>
+                      <a:off x="0" y="0"/>
+                      <a:ext cx="2924175" cy="2128520"/>
+                    </a:xfrm>
+                    <a:prstGeom prst="rect">
+                      <a:avLst/>
+                    </a:prstGeom>
+                  </pic:spPr>
+                </pic:pic>
+              </a:graphicData>
+            </a:graphic>
+            <wp14:sizeRelH relativeFrom="margin">
+              <wp14:pctWidth>0</wp14:pctWidth>
+            </wp14:sizeRelH>
+            <wp14:sizeRelV relativeFrom="margin">
+              <wp14:pctHeight>0</wp14:pctHeight>
+            </wp14:sizeRelV>
+          </wp:anchor>
+        </w:drawing>
+      </w:r>
+    </w:p>
+    <w:p>
+      <w:pPr>
+        <w:pStyle w:val="ListParagraph"/>
+        <w:numPr>
+          <w:ilvl w:val="0"/>
+          <w:numId w:val="15"/>
+        </w:numPr>
+        <w:rPr>
+          <w:b/>
+          <w:sz w:val="24"/>
+          <w:szCs w:val="24"/>
+        </w:rPr>
+      </w:pPr>
+      <w:r>
+        <w:rPr>
+          <w:b/>
+          <w:sz w:val="24"/>
+          <w:szCs w:val="24"/>
+        </w:rPr>
+        <w:t xml:space="preserve">Model 3: - </w:t>
+      </w:r>
+      <w:r>
+        <w:rPr>
+          <w:sz w:val="24"/>
+          <w:szCs w:val="24"/>
+        </w:rPr>
+        <w:t>y</w:t>
+      </w:r>
+      <w:r>
+        <w:rPr>
+          <w:sz w:val="24"/>
+          <w:szCs w:val="24"/>
+        </w:rPr>
+        <w:t xml:space="preserve"> =Trip id, X = Distance, duration, average temperature  </w:t>
+      </w:r>
+    </w:p>
+    <w:p>
+      <w:pPr>
+        <w:pStyle w:val="ListParagraph"/>
+        <w:rPr>
+          <w:sz w:val="24"/>
+          <w:szCs w:val="24"/>
+        </w:rPr>
+      </w:pPr>
+    </w:p>
+    <w:p>
+      <w:pPr>
+        <w:pStyle w:val="ListParagraph"/>
+        <w:rPr>
+          <w:sz w:val="24"/>
+          <w:szCs w:val="24"/>
+        </w:rPr>
+      </w:pPr>
+      <w:r>
+        <w:rPr>
+          <w:sz w:val="24"/>
+          <w:szCs w:val="24"/>
+        </w:rPr>
+        <w:t xml:space="preserve">R-square value on test-data after adding average temperature didn’t improve. Instead it came down for some stations. So, we will not consider average temperature in further models </w:t>
+      </w:r>
+    </w:p>
+    <w:p>
+      <w:pPr>
+        <w:pStyle w:val="ListParagraph"/>
+        <w:rPr>
+          <w:b/>
+          <w:sz w:val="24"/>
+          <w:szCs w:val="24"/>
+        </w:rPr>
+      </w:pPr>
+    </w:p>
+    <w:p>
+      <w:pPr>
+        <w:pStyle w:val="ListParagraph"/>
+        <w:rPr>
+          <w:b/>
+          <w:sz w:val="24"/>
+          <w:szCs w:val="24"/>
+        </w:rPr>
+      </w:pPr>
+    </w:p>
+    <w:p>
+      <w:pPr>
+        <w:pStyle w:val="ListParagraph"/>
+        <w:rPr>
+          <w:b/>
+          <w:sz w:val="24"/>
+          <w:szCs w:val="24"/>
+        </w:rPr>
+      </w:pPr>
+    </w:p>
+    <w:p>
+      <w:pPr>
+        <w:pStyle w:val="ListParagraph"/>
+        <w:rPr>
+          <w:b/>
+          <w:sz w:val="24"/>
+          <w:szCs w:val="24"/>
+        </w:rPr>
+      </w:pPr>
+    </w:p>
+    <w:p>
+      <w:pPr>
+        <w:rPr>
+          <w:b/>
+          <w:sz w:val="24"/>
+          <w:szCs w:val="24"/>
+        </w:rPr>
+      </w:pPr>
+    </w:p>
+    <w:p>
+      <w:pPr>
+        <w:pStyle w:val="ListParagraph"/>
+        <w:numPr>
+          <w:ilvl w:val="0"/>
+          <w:numId w:val="15"/>
+        </w:numPr>
+        <w:rPr>
+          <w:sz w:val="24"/>
+          <w:szCs w:val="24"/>
+        </w:rPr>
+      </w:pPr>
+      <w:r>
+        <w:rPr>
+          <w:noProof/>
+        </w:rPr>
+        <w:lastRenderedPageBreak/>
+        <w:drawing>
+          <wp:anchor distT="0" distB="0" distL="114300" distR="114300" simplePos="0" relativeHeight="251672576" behindDoc="0" locked="0" layoutInCell="1" allowOverlap="1" wp14:anchorId="238DE6FA" wp14:editId="0E368D4B">
+            <wp:simplePos x="0" y="0"/>
+            <wp:positionH relativeFrom="column">
+              <wp:posOffset>3699852</wp:posOffset>
+            </wp:positionH>
+            <wp:positionV relativeFrom="paragraph">
+              <wp:posOffset>586</wp:posOffset>
+            </wp:positionV>
+            <wp:extent cx="2889250" cy="2104390"/>
+            <wp:effectExtent l="0" t="0" r="6350" b="0"/>
+            <wp:wrapThrough wrapText="bothSides">
+              <wp:wrapPolygon edited="0">
+                <wp:start x="0" y="0"/>
+                <wp:lineTo x="0" y="21313"/>
+                <wp:lineTo x="21505" y="21313"/>
+                <wp:lineTo x="21505" y="0"/>
+                <wp:lineTo x="0" y="0"/>
+              </wp:wrapPolygon>
+            </wp:wrapThrough>
+            <wp:docPr id="46" name="Picture 46"/>
+            <wp:cNvGraphicFramePr>
+              <a:graphicFrameLocks xmlns:a="http://schemas.openxmlformats.org/drawingml/2006/main" noChangeAspect="1"/>
+            </wp:cNvGraphicFramePr>
+            <a:graphic xmlns:a="http://schemas.openxmlformats.org/drawingml/2006/main">
+              <a:graphicData uri="http://schemas.openxmlformats.org/drawingml/2006/picture">
+                <pic:pic xmlns:pic="http://schemas.openxmlformats.org/drawingml/2006/picture">
+                  <pic:nvPicPr>
+                    <pic:cNvPr id="1" name=""/>
+                    <pic:cNvPicPr/>
+                  </pic:nvPicPr>
+                  <pic:blipFill>
+                    <a:blip r:embed="rId33">
+                      <a:extLst>
+                        <a:ext uri="{28A0092B-C50C-407E-A947-70E740481C1C}">
+                          <a14:useLocalDpi xmlns:a14="http://schemas.microsoft.com/office/drawing/2010/main" val="0"/>
+                        </a:ext>
+                      </a:extLst>
+                    </a:blip>
+                    <a:stretch>
+                      <a:fillRect/>
+                    </a:stretch>
+                  </pic:blipFill>
+                  <pic:spPr>
+                    <a:xfrm>
+                      <a:off x="0" y="0"/>
+                      <a:ext cx="2889250" cy="2104390"/>
+                    </a:xfrm>
+                    <a:prstGeom prst="rect">
+                      <a:avLst/>
+                    </a:prstGeom>
+                  </pic:spPr>
+                </pic:pic>
+              </a:graphicData>
+            </a:graphic>
+            <wp14:sizeRelH relativeFrom="margin">
+              <wp14:pctWidth>0</wp14:pctWidth>
+            </wp14:sizeRelH>
+            <wp14:sizeRelV relativeFrom="margin">
+              <wp14:pctHeight>0</wp14:pctHeight>
+            </wp14:sizeRelV>
+          </wp:anchor>
+        </w:drawing>
+      </w:r>
+      <w:r>
+        <w:rPr>
+          <w:b/>
+          <w:sz w:val="24"/>
+          <w:szCs w:val="24"/>
+        </w:rPr>
+        <w:t xml:space="preserve">Model 4: - </w:t>
+      </w:r>
+      <w:r>
+        <w:rPr>
+          <w:sz w:val="24"/>
+          <w:szCs w:val="24"/>
+        </w:rPr>
+        <w:t>y= Trip id, X = = Distance, duration, precipitation</w:t>
+      </w:r>
+    </w:p>
+    <w:p>
+      <w:pPr>
+        <w:pStyle w:val="ListParagraph"/>
+        <w:rPr>
+          <w:sz w:val="24"/>
+          <w:szCs w:val="24"/>
+        </w:rPr>
+      </w:pPr>
+    </w:p>
+    <w:p>
+      <w:pPr>
+        <w:pStyle w:val="ListParagraph"/>
+        <w:rPr>
+          <w:sz w:val="24"/>
+          <w:szCs w:val="24"/>
+        </w:rPr>
+      </w:pPr>
+      <w:r>
+        <w:rPr>
+          <w:sz w:val="24"/>
+          <w:szCs w:val="24"/>
+        </w:rPr>
+        <w:t xml:space="preserve">R-square value on test-data after adding precipitation didn’t improve. Instead it came down for some stations. So, we will not consider precipitation in further models </w:t>
+      </w:r>
+    </w:p>
+    <w:p>
+      <w:pPr>
+        <w:pStyle w:val="ListParagraph"/>
+        <w:rPr>
+          <w:sz w:val="24"/>
+          <w:szCs w:val="24"/>
+        </w:rPr>
+      </w:pPr>
+    </w:p>
+    <w:p>
+      <w:pPr>
+        <w:pStyle w:val="ListParagraph"/>
+        <w:rPr>
+          <w:sz w:val="24"/>
+          <w:szCs w:val="24"/>
+        </w:rPr>
+      </w:pPr>
+    </w:p>
+    <w:p>
+      <w:pPr>
+        <w:pStyle w:val="ListParagraph"/>
+        <w:rPr>
+          <w:sz w:val="24"/>
+          <w:szCs w:val="24"/>
+        </w:rPr>
+      </w:pPr>
+    </w:p>
+    <w:p>
+      <w:pPr>
+        <w:pStyle w:val="ListParagraph"/>
+        <w:rPr>
+          <w:sz w:val="24"/>
+          <w:szCs w:val="24"/>
+        </w:rPr>
+      </w:pPr>
+    </w:p>
+    <w:p>
+      <w:pPr>
+        <w:pStyle w:val="ListParagraph"/>
+        <w:rPr>
+          <w:sz w:val="24"/>
+          <w:szCs w:val="24"/>
+        </w:rPr>
+      </w:pPr>
+    </w:p>
+    <w:p>
+      <w:pPr>
+        <w:pStyle w:val="ListParagraph"/>
+        <w:rPr>
+          <w:sz w:val="24"/>
+          <w:szCs w:val="24"/>
+        </w:rPr>
+      </w:pPr>
+      <w:r>
+        <w:rPr>
+          <w:noProof/>
+        </w:rPr>
+        <w:drawing>
+          <wp:anchor distT="0" distB="0" distL="114300" distR="114300" simplePos="0" relativeHeight="251669504" behindDoc="0" locked="0" layoutInCell="1" allowOverlap="1" wp14:anchorId="39544449" wp14:editId="4AC847B1">
+            <wp:simplePos x="0" y="0"/>
+            <wp:positionH relativeFrom="column">
+              <wp:posOffset>3759786</wp:posOffset>
+            </wp:positionH>
+            <wp:positionV relativeFrom="paragraph">
+              <wp:posOffset>93590</wp:posOffset>
+            </wp:positionV>
+            <wp:extent cx="3007995" cy="2190750"/>
+            <wp:effectExtent l="0" t="0" r="1905" b="0"/>
+            <wp:wrapThrough wrapText="bothSides">
+              <wp:wrapPolygon edited="0">
+                <wp:start x="0" y="0"/>
+                <wp:lineTo x="0" y="21412"/>
+                <wp:lineTo x="21477" y="21412"/>
+                <wp:lineTo x="21477" y="0"/>
+                <wp:lineTo x="0" y="0"/>
+              </wp:wrapPolygon>
+            </wp:wrapThrough>
+            <wp:docPr id="47" name="Picture 47"/>
+            <wp:cNvGraphicFramePr>
+              <a:graphicFrameLocks xmlns:a="http://schemas.openxmlformats.org/drawingml/2006/main" noChangeAspect="1"/>
+            </wp:cNvGraphicFramePr>
+            <a:graphic xmlns:a="http://schemas.openxmlformats.org/drawingml/2006/main">
+              <a:graphicData uri="http://schemas.openxmlformats.org/drawingml/2006/picture">
+                <pic:pic xmlns:pic="http://schemas.openxmlformats.org/drawingml/2006/picture">
+                  <pic:nvPicPr>
+                    <pic:cNvPr id="1" name=""/>
+                    <pic:cNvPicPr/>
+                  </pic:nvPicPr>
+                  <pic:blipFill>
+                    <a:blip r:embed="rId34">
+                      <a:extLst>
+                        <a:ext uri="{28A0092B-C50C-407E-A947-70E740481C1C}">
+                          <a14:useLocalDpi xmlns:a14="http://schemas.microsoft.com/office/drawing/2010/main" val="0"/>
+                        </a:ext>
+                      </a:extLst>
+                    </a:blip>
+                    <a:stretch>
+                      <a:fillRect/>
+                    </a:stretch>
+                  </pic:blipFill>
+                  <pic:spPr>
+                    <a:xfrm>
+                      <a:off x="0" y="0"/>
+                      <a:ext cx="3007995" cy="2190750"/>
+                    </a:xfrm>
+                    <a:prstGeom prst="rect">
+                      <a:avLst/>
+                    </a:prstGeom>
+                  </pic:spPr>
+                </pic:pic>
+              </a:graphicData>
+            </a:graphic>
+            <wp14:sizeRelH relativeFrom="margin">
+              <wp14:pctWidth>0</wp14:pctWidth>
+            </wp14:sizeRelH>
+            <wp14:sizeRelV relativeFrom="margin">
+              <wp14:pctHeight>0</wp14:pctHeight>
+            </wp14:sizeRelV>
+          </wp:anchor>
+        </w:drawing>
+      </w:r>
+    </w:p>
+    <w:p>
+      <w:pPr>
+        <w:pStyle w:val="ListParagraph"/>
+        <w:rPr>
+          <w:sz w:val="24"/>
+          <w:szCs w:val="24"/>
+        </w:rPr>
+      </w:pPr>
+    </w:p>
+    <w:p>
+      <w:pPr>
+        <w:pStyle w:val="ListParagraph"/>
+        <w:numPr>
+          <w:ilvl w:val="0"/>
+          <w:numId w:val="15"/>
+        </w:numPr>
+        <w:rPr>
+          <w:b/>
+          <w:sz w:val="24"/>
+          <w:szCs w:val="24"/>
+        </w:rPr>
+      </w:pPr>
+      <w:r>
+        <w:rPr>
+          <w:b/>
+          <w:sz w:val="24"/>
+          <w:szCs w:val="24"/>
+        </w:rPr>
+        <w:t xml:space="preserve">Model </w:t>
+      </w:r>
+      <w:r>
+        <w:rPr>
+          <w:b/>
+          <w:sz w:val="24"/>
+          <w:szCs w:val="24"/>
+        </w:rPr>
+        <w:t>5</w:t>
+      </w:r>
+      <w:r>
+        <w:rPr>
+          <w:b/>
+          <w:sz w:val="24"/>
+          <w:szCs w:val="24"/>
+        </w:rPr>
+        <w:t xml:space="preserve">: - </w:t>
+      </w:r>
+      <w:r>
+        <w:rPr>
+          <w:sz w:val="24"/>
+          <w:szCs w:val="24"/>
+        </w:rPr>
+        <w:t>y</w:t>
+      </w:r>
+      <w:r>
+        <w:rPr>
+          <w:sz w:val="24"/>
+          <w:szCs w:val="24"/>
+        </w:rPr>
+        <w:t xml:space="preserve"> =Trip id, X = Distance, duration, pass-type </w:t>
+      </w:r>
+    </w:p>
+    <w:p>
+      <w:pPr>
+        <w:pStyle w:val="ListParagraph"/>
+        <w:rPr>
+          <w:sz w:val="24"/>
+          <w:szCs w:val="24"/>
+        </w:rPr>
+      </w:pPr>
+    </w:p>
+    <w:p>
+      <w:pPr>
+        <w:pStyle w:val="ListParagraph"/>
+        <w:rPr>
+          <w:b/>
+          <w:sz w:val="24"/>
+          <w:szCs w:val="24"/>
+        </w:rPr>
+      </w:pPr>
+      <w:r>
+        <w:rPr>
+          <w:sz w:val="24"/>
+          <w:szCs w:val="24"/>
+        </w:rPr>
+        <w:t>After adding pass-type to the regression r-square value of station 3013 improved further and same can be seen for other stations also. As all the r-square values are on the test data so it proves that model 5 is performing better than model 2</w:t>
+      </w:r>
+    </w:p>
+    <w:p>
+      <w:pPr>
+        <w:pStyle w:val="ListParagraph"/>
+        <w:rPr>
+          <w:b/>
+          <w:sz w:val="24"/>
+          <w:szCs w:val="24"/>
+        </w:rPr>
+      </w:pPr>
+    </w:p>
+    <w:p>
+      <w:pPr>
+        <w:pStyle w:val="ListParagraph"/>
+        <w:numPr>
+          <w:ilvl w:val="0"/>
+          <w:numId w:val="15"/>
+        </w:numPr>
+        <w:rPr>
+          <w:sz w:val="24"/>
+          <w:szCs w:val="24"/>
+        </w:rPr>
+      </w:pPr>
+      <w:r>
+        <w:rPr>
+          <w:noProof/>
+        </w:rPr>
+        <w:drawing>
+          <wp:anchor distT="0" distB="0" distL="114300" distR="114300" simplePos="0" relativeHeight="251670528" behindDoc="0" locked="0" layoutInCell="1" allowOverlap="1" wp14:anchorId="6FB9855C" wp14:editId="425BA21A">
+            <wp:simplePos x="0" y="0"/>
+            <wp:positionH relativeFrom="column">
+              <wp:posOffset>3829392</wp:posOffset>
+            </wp:positionH>
+            <wp:positionV relativeFrom="paragraph">
+              <wp:posOffset>156063</wp:posOffset>
+            </wp:positionV>
+            <wp:extent cx="3028950" cy="2205355"/>
+            <wp:effectExtent l="0" t="0" r="0" b="4445"/>
+            <wp:wrapThrough wrapText="bothSides">
+              <wp:wrapPolygon edited="0">
+                <wp:start x="0" y="0"/>
+                <wp:lineTo x="0" y="21457"/>
+                <wp:lineTo x="21464" y="21457"/>
+                <wp:lineTo x="21464" y="0"/>
+                <wp:lineTo x="0" y="0"/>
+              </wp:wrapPolygon>
+            </wp:wrapThrough>
+            <wp:docPr id="48" name="Picture 48"/>
+            <wp:cNvGraphicFramePr>
+              <a:graphicFrameLocks xmlns:a="http://schemas.openxmlformats.org/drawingml/2006/main" noChangeAspect="1"/>
+            </wp:cNvGraphicFramePr>
+            <a:graphic xmlns:a="http://schemas.openxmlformats.org/drawingml/2006/main">
+              <a:graphicData uri="http://schemas.openxmlformats.org/drawingml/2006/picture">
+                <pic:pic xmlns:pic="http://schemas.openxmlformats.org/drawingml/2006/picture">
+                  <pic:nvPicPr>
+                    <pic:cNvPr id="1" name=""/>
+                    <pic:cNvPicPr/>
+                  </pic:nvPicPr>
+                  <pic:blipFill>
+                    <a:blip r:embed="rId35">
+                      <a:extLst>
+                        <a:ext uri="{28A0092B-C50C-407E-A947-70E740481C1C}">
+                          <a14:useLocalDpi xmlns:a14="http://schemas.microsoft.com/office/drawing/2010/main" val="0"/>
+                        </a:ext>
+                      </a:extLst>
+                    </a:blip>
+                    <a:stretch>
+                      <a:fillRect/>
+                    </a:stretch>
+                  </pic:blipFill>
+                  <pic:spPr>
+                    <a:xfrm>
+                      <a:off x="0" y="0"/>
+                      <a:ext cx="3028950" cy="2205355"/>
+                    </a:xfrm>
+                    <a:prstGeom prst="rect">
+                      <a:avLst/>
+                    </a:prstGeom>
+                  </pic:spPr>
+                </pic:pic>
+              </a:graphicData>
+            </a:graphic>
+            <wp14:sizeRelH relativeFrom="margin">
+              <wp14:pctWidth>0</wp14:pctWidth>
+            </wp14:sizeRelH>
+            <wp14:sizeRelV relativeFrom="margin">
+              <wp14:pctHeight>0</wp14:pctHeight>
+            </wp14:sizeRelV>
+          </wp:anchor>
+        </w:drawing>
+      </w:r>
+      <w:r>
+        <w:rPr>
+          <w:b/>
+          <w:sz w:val="24"/>
+          <w:szCs w:val="24"/>
+        </w:rPr>
+        <w:t xml:space="preserve">Model 4: - </w:t>
+      </w:r>
+      <w:r>
+        <w:rPr>
+          <w:sz w:val="24"/>
+          <w:szCs w:val="24"/>
+        </w:rPr>
+        <w:t>y= Trip id, X = = Distance, duration, pass-type, trip-type</w:t>
+      </w:r>
+    </w:p>
+    <w:p>
+      <w:pPr>
+        <w:pStyle w:val="ListParagraph"/>
+        <w:rPr>
+          <w:sz w:val="24"/>
+          <w:szCs w:val="24"/>
+        </w:rPr>
+      </w:pPr>
+    </w:p>
+    <w:p>
+      <w:pPr>
+        <w:pStyle w:val="ListParagraph"/>
+        <w:rPr>
+          <w:sz w:val="24"/>
+          <w:szCs w:val="24"/>
+        </w:rPr>
+      </w:pPr>
+      <w:r>
+        <w:rPr>
+          <w:sz w:val="24"/>
+          <w:szCs w:val="24"/>
+        </w:rPr>
+        <w:t xml:space="preserve">After adding trip-type to the regression r-square value of station 3013 improved further and same can be seen for other stations also. As all the r-square values are on the test data so it proves that model 6 is performing better than model 5. </w:t>
+      </w:r>
+    </w:p>
+    <w:p>
+      <w:pPr>
+        <w:rPr>
+          <w:sz w:val="24"/>
+          <w:szCs w:val="24"/>
+        </w:rPr>
+      </w:pPr>
+    </w:p>
+    <w:p/>
+    <w:p>
+      <w:pPr>
+        <w:jc w:val="both"/>
+        <w:rPr>
+          <w:b/>
+          <w:u w:val="single"/>
+        </w:rPr>
+      </w:pPr>
+      <w:r>
+        <w:rPr>
+          <w:b/>
+          <w:u w:val="single"/>
+        </w:rPr>
+        <w:t>Random Forest</w:t>
+      </w:r>
+    </w:p>
+    <w:p>
+      <w:pPr>
+        <w:rPr>
+          <w:sz w:val="24"/>
+          <w:szCs w:val="24"/>
+        </w:rPr>
+      </w:pPr>
+      <w:r>
+        <w:rPr>
+          <w:sz w:val="24"/>
+          <w:szCs w:val="24"/>
+        </w:rPr>
+        <w:t xml:space="preserve">Random-forest will take in account non-linearities which are there in the data much better than linear regression. Building the same 6 models for random forest which were built for linear regression and comparing the performance on test data using r-square value.  </w:t>
+      </w:r>
+    </w:p>
+    <w:p>
+      <w:pPr>
+        <w:rPr>
+          <w:b/>
+          <w:sz w:val="24"/>
+          <w:szCs w:val="24"/>
+        </w:rPr>
+      </w:pPr>
+      <w:r>
+        <w:rPr>
+          <w:noProof/>
+        </w:rPr>
+        <w:lastRenderedPageBreak/>
+        <w:drawing>
+          <wp:anchor distT="0" distB="0" distL="114300" distR="114300" simplePos="0" relativeHeight="251679744" behindDoc="0" locked="0" layoutInCell="1" allowOverlap="1" wp14:anchorId="60695CBA" wp14:editId="5723811B">
+            <wp:simplePos x="0" y="0"/>
+            <wp:positionH relativeFrom="column">
+              <wp:posOffset>3238500</wp:posOffset>
+            </wp:positionH>
+            <wp:positionV relativeFrom="paragraph">
+              <wp:posOffset>4940300</wp:posOffset>
+            </wp:positionV>
+            <wp:extent cx="3054350" cy="2224405"/>
+            <wp:effectExtent l="0" t="0" r="0" b="4445"/>
+            <wp:wrapThrough wrapText="bothSides">
+              <wp:wrapPolygon edited="0">
+                <wp:start x="0" y="0"/>
+                <wp:lineTo x="0" y="21458"/>
+                <wp:lineTo x="21420" y="21458"/>
+                <wp:lineTo x="21420" y="0"/>
+                <wp:lineTo x="0" y="0"/>
+              </wp:wrapPolygon>
+            </wp:wrapThrough>
+            <wp:docPr id="59" name="Picture 59"/>
+            <wp:cNvGraphicFramePr>
+              <a:graphicFrameLocks xmlns:a="http://schemas.openxmlformats.org/drawingml/2006/main" noChangeAspect="1"/>
+            </wp:cNvGraphicFramePr>
+            <a:graphic xmlns:a="http://schemas.openxmlformats.org/drawingml/2006/main">
+              <a:graphicData uri="http://schemas.openxmlformats.org/drawingml/2006/picture">
+                <pic:pic xmlns:pic="http://schemas.openxmlformats.org/drawingml/2006/picture">
+                  <pic:nvPicPr>
+                    <pic:cNvPr id="1" name=""/>
+                    <pic:cNvPicPr/>
+                  </pic:nvPicPr>
+                  <pic:blipFill>
+                    <a:blip r:embed="rId36">
+                      <a:extLst>
+                        <a:ext uri="{28A0092B-C50C-407E-A947-70E740481C1C}">
+                          <a14:useLocalDpi xmlns:a14="http://schemas.microsoft.com/office/drawing/2010/main" val="0"/>
+                        </a:ext>
+                      </a:extLst>
+                    </a:blip>
+                    <a:stretch>
+                      <a:fillRect/>
+                    </a:stretch>
+                  </pic:blipFill>
+                  <pic:spPr>
+                    <a:xfrm>
+                      <a:off x="0" y="0"/>
+                      <a:ext cx="3054350" cy="2224405"/>
+                    </a:xfrm>
+                    <a:prstGeom prst="rect">
+                      <a:avLst/>
+                    </a:prstGeom>
+                  </pic:spPr>
+                </pic:pic>
+              </a:graphicData>
+            </a:graphic>
+            <wp14:sizeRelH relativeFrom="margin">
+              <wp14:pctWidth>0</wp14:pctWidth>
+            </wp14:sizeRelH>
+            <wp14:sizeRelV relativeFrom="margin">
+              <wp14:pctHeight>0</wp14:pctHeight>
+            </wp14:sizeRelV>
+          </wp:anchor>
+        </w:drawing>
+      </w:r>
+      <w:r>
+        <w:rPr>
+          <w:noProof/>
+        </w:rPr>
+        <w:drawing>
+          <wp:anchor distT="0" distB="0" distL="114300" distR="114300" simplePos="0" relativeHeight="251680768" behindDoc="0" locked="0" layoutInCell="1" allowOverlap="1" wp14:anchorId="7A889DC0" wp14:editId="61E7298B">
+            <wp:simplePos x="0" y="0"/>
+            <wp:positionH relativeFrom="column">
+              <wp:posOffset>4445</wp:posOffset>
+            </wp:positionH>
+            <wp:positionV relativeFrom="paragraph">
+              <wp:posOffset>2461260</wp:posOffset>
+            </wp:positionV>
+            <wp:extent cx="3054985" cy="2224405"/>
+            <wp:effectExtent l="0" t="0" r="0" b="4445"/>
+            <wp:wrapThrough wrapText="bothSides">
+              <wp:wrapPolygon edited="0">
+                <wp:start x="0" y="0"/>
+                <wp:lineTo x="0" y="21458"/>
+                <wp:lineTo x="21416" y="21458"/>
+                <wp:lineTo x="21416" y="0"/>
+                <wp:lineTo x="0" y="0"/>
+              </wp:wrapPolygon>
+            </wp:wrapThrough>
+            <wp:docPr id="58" name="Picture 58"/>
+            <wp:cNvGraphicFramePr>
+              <a:graphicFrameLocks xmlns:a="http://schemas.openxmlformats.org/drawingml/2006/main" noChangeAspect="1"/>
+            </wp:cNvGraphicFramePr>
+            <a:graphic xmlns:a="http://schemas.openxmlformats.org/drawingml/2006/main">
+              <a:graphicData uri="http://schemas.openxmlformats.org/drawingml/2006/picture">
+                <pic:pic xmlns:pic="http://schemas.openxmlformats.org/drawingml/2006/picture">
+                  <pic:nvPicPr>
+                    <pic:cNvPr id="1" name=""/>
+                    <pic:cNvPicPr/>
+                  </pic:nvPicPr>
+                  <pic:blipFill>
+                    <a:blip r:embed="rId37">
+                      <a:extLst>
+                        <a:ext uri="{28A0092B-C50C-407E-A947-70E740481C1C}">
+                          <a14:useLocalDpi xmlns:a14="http://schemas.microsoft.com/office/drawing/2010/main" val="0"/>
+                        </a:ext>
+                      </a:extLst>
+                    </a:blip>
+                    <a:stretch>
+                      <a:fillRect/>
+                    </a:stretch>
+                  </pic:blipFill>
+                  <pic:spPr>
+                    <a:xfrm>
+                      <a:off x="0" y="0"/>
+                      <a:ext cx="3054985" cy="2224405"/>
+                    </a:xfrm>
+                    <a:prstGeom prst="rect">
+                      <a:avLst/>
+                    </a:prstGeom>
+                  </pic:spPr>
+                </pic:pic>
+              </a:graphicData>
+            </a:graphic>
+          </wp:anchor>
+        </w:drawing>
+      </w:r>
+      <w:r>
+        <w:rPr>
+          <w:noProof/>
+        </w:rPr>
+        <w:drawing>
+          <wp:anchor distT="0" distB="0" distL="114300" distR="114300" simplePos="0" relativeHeight="251685888" behindDoc="0" locked="0" layoutInCell="1" allowOverlap="1" wp14:anchorId="2E71D1AA" wp14:editId="00181C00">
+            <wp:simplePos x="0" y="0"/>
+            <wp:positionH relativeFrom="column">
+              <wp:posOffset>3237572</wp:posOffset>
+            </wp:positionH>
+            <wp:positionV relativeFrom="paragraph">
+              <wp:posOffset>2457499</wp:posOffset>
+            </wp:positionV>
+            <wp:extent cx="3059430" cy="2227580"/>
+            <wp:effectExtent l="0" t="0" r="7620" b="1270"/>
+            <wp:wrapThrough wrapText="bothSides">
+              <wp:wrapPolygon edited="0">
+                <wp:start x="0" y="0"/>
+                <wp:lineTo x="0" y="21428"/>
+                <wp:lineTo x="21519" y="21428"/>
+                <wp:lineTo x="21519" y="0"/>
+                <wp:lineTo x="0" y="0"/>
+              </wp:wrapPolygon>
+            </wp:wrapThrough>
+            <wp:docPr id="62" name="Picture 62"/>
+            <wp:cNvGraphicFramePr>
+              <a:graphicFrameLocks xmlns:a="http://schemas.openxmlformats.org/drawingml/2006/main" noChangeAspect="1"/>
+            </wp:cNvGraphicFramePr>
+            <a:graphic xmlns:a="http://schemas.openxmlformats.org/drawingml/2006/main">
+              <a:graphicData uri="http://schemas.openxmlformats.org/drawingml/2006/picture">
+                <pic:pic xmlns:pic="http://schemas.openxmlformats.org/drawingml/2006/picture">
+                  <pic:nvPicPr>
+                    <pic:cNvPr id="1" name=""/>
+                    <pic:cNvPicPr/>
+                  </pic:nvPicPr>
+                  <pic:blipFill>
+                    <a:blip r:embed="rId38">
+                      <a:extLst>
+                        <a:ext uri="{28A0092B-C50C-407E-A947-70E740481C1C}">
+                          <a14:useLocalDpi xmlns:a14="http://schemas.microsoft.com/office/drawing/2010/main" val="0"/>
+                        </a:ext>
+                      </a:extLst>
+                    </a:blip>
+                    <a:stretch>
+                      <a:fillRect/>
+                    </a:stretch>
+                  </pic:blipFill>
+                  <pic:spPr>
+                    <a:xfrm>
+                      <a:off x="0" y="0"/>
+                      <a:ext cx="3059430" cy="2227580"/>
+                    </a:xfrm>
+                    <a:prstGeom prst="rect">
+                      <a:avLst/>
+                    </a:prstGeom>
+                  </pic:spPr>
+                </pic:pic>
+              </a:graphicData>
+            </a:graphic>
+            <wp14:sizeRelH relativeFrom="margin">
+              <wp14:pctWidth>0</wp14:pctWidth>
+            </wp14:sizeRelH>
+            <wp14:sizeRelV relativeFrom="margin">
+              <wp14:pctHeight>0</wp14:pctHeight>
+            </wp14:sizeRelV>
+          </wp:anchor>
+        </w:drawing>
+      </w:r>
+      <w:r>
+        <w:rPr>
+          <w:noProof/>
+        </w:rPr>
+        <mc:AlternateContent>
+          <mc:Choice Requires="wps">
+            <w:drawing>
+              <wp:anchor distT="0" distB="0" distL="114300" distR="114300" simplePos="0" relativeHeight="251687936" behindDoc="0" locked="0" layoutInCell="1" allowOverlap="1" wp14:anchorId="3AEADDD3" wp14:editId="273235E1">
+                <wp:simplePos x="0" y="0"/>
+                <wp:positionH relativeFrom="column">
+                  <wp:posOffset>259715</wp:posOffset>
+                </wp:positionH>
+                <wp:positionV relativeFrom="paragraph">
+                  <wp:posOffset>4742815</wp:posOffset>
+                </wp:positionV>
+                <wp:extent cx="3054985" cy="635"/>
+                <wp:effectExtent l="0" t="0" r="0" b="0"/>
+                <wp:wrapThrough wrapText="bothSides">
+                  <wp:wrapPolygon edited="0">
+                    <wp:start x="0" y="0"/>
+                    <wp:lineTo x="0" y="21600"/>
+                    <wp:lineTo x="21600" y="21600"/>
+                    <wp:lineTo x="21600" y="0"/>
+                  </wp:wrapPolygon>
+                </wp:wrapThrough>
+                <wp:docPr id="63" name="Text Box 63"/>
+                <wp:cNvGraphicFramePr/>
+                <a:graphic xmlns:a="http://schemas.openxmlformats.org/drawingml/2006/main">
+                  <a:graphicData uri="http://schemas.microsoft.com/office/word/2010/wordprocessingShape">
+                    <wps:wsp>
+                      <wps:cNvSpPr txBox="1"/>
+                      <wps:spPr>
+                        <a:xfrm>
+                          <a:off x="0" y="0"/>
+                          <a:ext cx="3054985" cy="635"/>
+                        </a:xfrm>
+                        <a:prstGeom prst="rect">
+                          <a:avLst/>
+                        </a:prstGeom>
+                        <a:solidFill>
+                          <a:prstClr val="white"/>
+                        </a:solidFill>
+                        <a:ln>
+                          <a:noFill/>
+                        </a:ln>
+                      </wps:spPr>
+                      <wps:txbx>
+                        <w:txbxContent>
+                          <w:p>
+                            <w:pPr>
+                              <w:pStyle w:val="Caption"/>
+                              <w:jc w:val="center"/>
+                            </w:pPr>
+                            <w:r>
+                              <w:t xml:space="preserve">R-square values for Model </w:t>
+                            </w:r>
+                            <w:r>
+                              <w:t xml:space="preserve">3 </w:t>
+                            </w:r>
+                            <w:r>
+                              <w:t>with random forest</w:t>
+                            </w:r>
+                          </w:p>
+                        </w:txbxContent>
+                      </wps:txbx>
+                      <wps:bodyPr rot="0" spcFirstLastPara="0" vertOverflow="overflow" horzOverflow="overflow" vert="horz" wrap="square" lIns="0" tIns="0" rIns="0" bIns="0" numCol="1" spcCol="0" rtlCol="0" fromWordArt="0" anchor="t" anchorCtr="0" forceAA="0" compatLnSpc="1">
+                        <a:prstTxWarp prst="textNoShape">
+                          <a:avLst/>
+                        </a:prstTxWarp>
+                        <a:spAutoFit/>
+                      </wps:bodyPr>
+                    </wps:wsp>
+                  </a:graphicData>
+                </a:graphic>
+              </wp:anchor>
+            </w:drawing>
+          </mc:Choice>
+          <mc:Fallback>
+            <w:pict>
+              <v:shapetype w14:anchorId="3AEADDD3" id="_x0000_t202" coordsize="21600,21600" o:spt="202" path="m,l,21600r21600,l21600,xe">
+                <v:stroke joinstyle="miter"/>
+                <v:path gradientshapeok="t" o:connecttype="rect"/>
+              </v:shapetype>
+              <v:shape id="Text Box 63" o:spid="_x0000_s1026" type="#_x0000_t202" style="position:absolute;margin-left:20.45pt;margin-top:373.45pt;width:240.55pt;height:.05pt;z-index:251687936;visibility:visible;mso-wrap-style:square;mso-wrap-distance-left:9pt;mso-wrap-distance-top:0;mso-wrap-distance-right:9pt;mso-wrap-distance-bottom:0;mso-position-horizontal:absolute;mso-position-horizontal-relative:text;mso-position-vertical:absolute;mso-position-vertical-relative:text;v-text-anchor:top" o:gfxdata="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" stroked="f">
+                <v:textbox style="mso-fit-shape-to-text:t" inset="0,0,0,0">
+                  <w:txbxContent>
+                    <w:p>
+                      <w:pPr>
+                        <w:pStyle w:val="Caption"/>
+                        <w:jc w:val="center"/>
+                      </w:pPr>
+                      <w:r>
+                        <w:t xml:space="preserve">R-square values for Model </w:t>
+                      </w:r>
+                      <w:r>
+                        <w:t xml:space="preserve">3 </w:t>
+                      </w:r>
+                      <w:r>
+                        <w:t>with random forest</w:t>
+                      </w:r>
+                    </w:p>
+                  </w:txbxContent>
+                </v:textbox>
+                <w10:wrap type="through"/>
+              </v:shape>
+            </w:pict>
+          </mc:Fallback>
+        </mc:AlternateContent>
+      </w:r>
+      <w:r>
+        <w:rPr>
+          <w:noProof/>
+        </w:rPr>
+        <mc:AlternateContent>
+          <mc:Choice Requires="wps">
+            <w:drawing>
+              <wp:anchor distT="0" distB="0" distL="114300" distR="114300" simplePos="0" relativeHeight="251677696" behindDoc="0" locked="0" layoutInCell="1" allowOverlap="1" wp14:anchorId="77216172" wp14:editId="3978AF75">
+                <wp:simplePos x="0" y="0"/>
+                <wp:positionH relativeFrom="column">
+                  <wp:posOffset>3323492</wp:posOffset>
+                </wp:positionH>
+                <wp:positionV relativeFrom="paragraph">
+                  <wp:posOffset>2201447</wp:posOffset>
+                </wp:positionV>
+                <wp:extent cx="3062605" cy="635"/>
+                <wp:effectExtent l="0" t="0" r="0" b="0"/>
+                <wp:wrapThrough wrapText="bothSides">
+                  <wp:wrapPolygon edited="0">
+                    <wp:start x="0" y="0"/>
+                    <wp:lineTo x="0" y="21600"/>
+                    <wp:lineTo x="21600" y="21600"/>
+                    <wp:lineTo x="21600" y="0"/>
+                  </wp:wrapPolygon>
+                </wp:wrapThrough>
+                <wp:docPr id="50" name="Text Box 50"/>
+                <wp:cNvGraphicFramePr/>
+                <a:graphic xmlns:a="http://schemas.openxmlformats.org/drawingml/2006/main">
+                  <a:graphicData uri="http://schemas.microsoft.com/office/word/2010/wordprocessingShape">
+                    <wps:wsp>
+                      <wps:cNvSpPr txBox="1"/>
+                      <wps:spPr>
+                        <a:xfrm>
+                          <a:off x="0" y="0"/>
+                          <a:ext cx="3062605" cy="635"/>
+                        </a:xfrm>
+                        <a:prstGeom prst="rect">
+                          <a:avLst/>
+                        </a:prstGeom>
+                        <a:solidFill>
+                          <a:prstClr val="white"/>
+                        </a:solidFill>
+                        <a:ln>
+                          <a:noFill/>
+                        </a:ln>
+                      </wps:spPr>
+                      <wps:txbx>
+                        <w:txbxContent>
+                          <w:p>
+                            <w:pPr>
+                              <w:pStyle w:val="Caption"/>
+                              <w:jc w:val="center"/>
+                            </w:pPr>
+                            <w:r>
+                              <w:t xml:space="preserve">R-square values for Model </w:t>
+                            </w:r>
+                            <w:r>
+                              <w:t>2</w:t>
+                            </w:r>
+                            <w:r>
+                              <w:t xml:space="preserve"> with random forest</w:t>
+                            </w:r>
+                          </w:p>
+                        </w:txbxContent>
+                      </wps:txbx>
+                      <wps:bodyPr rot="0" spcFirstLastPara="0" vertOverflow="overflow" horzOverflow="overflow" vert="horz" wrap="square" lIns="0" tIns="0" rIns="0" bIns="0" numCol="1" spcCol="0" rtlCol="0" fromWordArt="0" anchor="t" anchorCtr="0" forceAA="0" compatLnSpc="1">
+                        <a:prstTxWarp prst="textNoShape">
+                          <a:avLst/>
+                        </a:prstTxWarp>
+                        <a:spAutoFit/>
+                      </wps:bodyPr>
+                    </wps:wsp>
+                  </a:graphicData>
+                </a:graphic>
+              </wp:anchor>
+            </w:drawing>
+          </mc:Choice>
+          <mc:Fallback>
+            <w:pict>
+              <v:shape w14:anchorId="77216172" id="Text Box 50" o:spid="_x0000_s1027" type="#_x0000_t202" style="position:absolute;margin-left:261.7pt;margin-top:173.35pt;width:241.15pt;height:.05pt;z-index:251677696;visibility:visible;mso-wrap-style:square;mso-wrap-distance-left:9pt;mso-wrap-distance-top:0;mso-wrap-distance-right:9pt;mso-wrap-distance-bottom:0;mso-position-horizontal:absolute;mso-position-horizontal-relative:text;mso-position-vertical:absolute;mso-position-vertical-relative:text;v-text-anchor:top" o:gfxdata="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" stroked="f">
+                <v:textbox style="mso-fit-shape-to-text:t" inset="0,0,0,0">
+                  <w:txbxContent>
+                    <w:p>
+                      <w:pPr>
+                        <w:pStyle w:val="Caption"/>
+                        <w:jc w:val="center"/>
+                      </w:pPr>
+                      <w:r>
+                        <w:t xml:space="preserve">R-square values for Model </w:t>
+                      </w:r>
+                      <w:r>
+                        <w:t>2</w:t>
+                      </w:r>
+                      <w:r>
+                        <w:t xml:space="preserve"> with random forest</w:t>
+                      </w:r>
+                    </w:p>
+                  </w:txbxContent>
+                </v:textbox>
+                <w10:wrap type="through"/>
+              </v:shape>
+            </w:pict>
+          </mc:Fallback>
+        </mc:AlternateContent>
+      </w:r>
+      <w:r>
+        <w:rPr>
+          <w:noProof/>
+        </w:rPr>
+        <mc:AlternateContent>
+          <mc:Choice Requires="wps">
+            <w:drawing>
+              <wp:anchor distT="0" distB="0" distL="114300" distR="114300" simplePos="0" relativeHeight="251675648" behindDoc="0" locked="0" layoutInCell="1" allowOverlap="1" wp14:anchorId="240B5519" wp14:editId="7C3A4CAE">
+                <wp:simplePos x="0" y="0"/>
+                <wp:positionH relativeFrom="column">
+                  <wp:posOffset>512445</wp:posOffset>
+                </wp:positionH>
+                <wp:positionV relativeFrom="paragraph">
+                  <wp:posOffset>2224649</wp:posOffset>
+                </wp:positionV>
+                <wp:extent cx="2329815" cy="345440"/>
+                <wp:effectExtent l="0" t="0" r="0" b="0"/>
+                <wp:wrapThrough wrapText="bothSides">
+                  <wp:wrapPolygon edited="0">
+                    <wp:start x="0" y="0"/>
+                    <wp:lineTo x="0" y="20250"/>
+                    <wp:lineTo x="21370" y="20250"/>
+                    <wp:lineTo x="21370" y="0"/>
+                    <wp:lineTo x="0" y="0"/>
+                  </wp:wrapPolygon>
+                </wp:wrapThrough>
+                <wp:docPr id="49" name="Text Box 49"/>
+                <wp:cNvGraphicFramePr/>
+                <a:graphic xmlns:a="http://schemas.openxmlformats.org/drawingml/2006/main">
+                  <a:graphicData uri="http://schemas.microsoft.com/office/word/2010/wordprocessingShape">
+                    <wps:wsp>
+                      <wps:cNvSpPr txBox="1"/>
+                      <wps:spPr>
+                        <a:xfrm>
+                          <a:off x="0" y="0"/>
+                          <a:ext cx="2329815" cy="345440"/>
+                        </a:xfrm>
+                        <a:prstGeom prst="rect">
+                          <a:avLst/>
+                        </a:prstGeom>
+                        <a:solidFill>
+                          <a:prstClr val="white"/>
+                        </a:solidFill>
+                        <a:ln>
+                          <a:noFill/>
+                        </a:ln>
+                      </wps:spPr>
+                      <wps:txbx>
+                        <w:txbxContent>
+                          <w:p>
+                            <w:pPr>
+                              <w:pStyle w:val="Caption"/>
+                              <w:jc w:val="center"/>
+                            </w:pPr>
+                            <w:r>
+                              <w:t>R-square values for Model 1 with random forest</w:t>
+                            </w:r>
+                          </w:p>
+                        </w:txbxContent>
+                      </wps:txbx>
+                      <wps:bodyPr rot="0" spcFirstLastPara="0" vertOverflow="overflow" horzOverflow="overflow" vert="horz" wrap="square" lIns="0" tIns="0" rIns="0" bIns="0" numCol="1" spcCol="0" rtlCol="0" fromWordArt="0" anchor="t" anchorCtr="0" forceAA="0" compatLnSpc="1">
+                        <a:prstTxWarp prst="textNoShape">
+                          <a:avLst/>
+                        </a:prstTxWarp>
+                        <a:noAutofit/>
+                      </wps:bodyPr>
+                    </wps:wsp>
+                  </a:graphicData>
+                </a:graphic>
+                <wp14:sizeRelH relativeFrom="margin">
+                  <wp14:pctWidth>0</wp14:pctWidth>
+                </wp14:sizeRelH>
+                <wp14:sizeRelV relativeFrom="margin">
+                  <wp14:pctHeight>0</wp14:pctHeight>
+                </wp14:sizeRelV>
+              </wp:anchor>
+            </w:drawing>
+          </mc:Choice>
+          <mc:Fallback>
+            <w:pict>
+              <v:shape w14:anchorId="240B5519" id="Text Box 49" o:spid="_x0000_s1028" type="#_x0000_t202" style="position:absolute;margin-left:40.35pt;margin-top:175.15pt;width:183.45pt;height:27.2pt;z-index:251675648;visibility:visible;mso-wrap-style:square;mso-width-percent:0;mso-height-percent:0;mso-wrap-distance-left:9pt;mso-wrap-distance-top:0;mso-wrap-distance-right:9pt;mso-wrap-distance-bottom:0;mso-position-horizontal:absolute;mso-position-horizontal-relative:text;mso-position-vertical:absolute;mso-position-vertical-relative:text;mso-width-percent:0;mso-height-percent:0;mso-width-relative:margin;mso-height-relative:margin;v-text-anchor:top" o:gfxdata="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" stroked="f">
+                <v:textbox inset="0,0,0,0">
+                  <w:txbxContent>
+                    <w:p>
+                      <w:pPr>
+                        <w:pStyle w:val="Caption"/>
+                        <w:jc w:val="center"/>
+                      </w:pPr>
+                      <w:r>
+                        <w:t>R-square values for Model 1 with random forest</w:t>
+                      </w:r>
+                    </w:p>
+                  </w:txbxContent>
+                </v:textbox>
+                <w10:wrap type="through"/>
+              </v:shape>
+            </w:pict>
+          </mc:Fallback>
+        </mc:AlternateContent>
+      </w:r>
+      <w:r>
+        <w:rPr>
+          <w:noProof/>
+        </w:rPr>
+        <w:drawing>
+          <wp:anchor distT="0" distB="0" distL="114300" distR="114300" simplePos="0" relativeHeight="251676672" behindDoc="0" locked="0" layoutInCell="1" allowOverlap="1" wp14:anchorId="773C1D93" wp14:editId="12E73E9D">
+            <wp:simplePos x="0" y="0"/>
+            <wp:positionH relativeFrom="column">
+              <wp:posOffset>3314700</wp:posOffset>
+            </wp:positionH>
+            <wp:positionV relativeFrom="paragraph">
+              <wp:posOffset>244</wp:posOffset>
+            </wp:positionV>
+            <wp:extent cx="3062605" cy="2230120"/>
+            <wp:effectExtent l="0" t="0" r="4445" b="0"/>
+            <wp:wrapThrough wrapText="bothSides">
+              <wp:wrapPolygon edited="0">
+                <wp:start x="0" y="0"/>
+                <wp:lineTo x="0" y="21403"/>
+                <wp:lineTo x="21497" y="21403"/>
+                <wp:lineTo x="21497" y="0"/>
+                <wp:lineTo x="0" y="0"/>
+              </wp:wrapPolygon>
+            </wp:wrapThrough>
+            <wp:docPr id="51" name="Picture 51"/>
+            <wp:cNvGraphicFramePr>
+              <a:graphicFrameLocks xmlns:a="http://schemas.openxmlformats.org/drawingml/2006/main" noChangeAspect="1"/>
+            </wp:cNvGraphicFramePr>
+            <a:graphic xmlns:a="http://schemas.openxmlformats.org/drawingml/2006/main">
+              <a:graphicData uri="http://schemas.openxmlformats.org/drawingml/2006/picture">
+                <pic:pic xmlns:pic="http://schemas.openxmlformats.org/drawingml/2006/picture">
+                  <pic:nvPicPr>
+                    <pic:cNvPr id="1" name=""/>
+                    <pic:cNvPicPr/>
+                  </pic:nvPicPr>
+                  <pic:blipFill>
+                    <a:blip r:embed="rId39">
+                      <a:extLst>
+                        <a:ext uri="{28A0092B-C50C-407E-A947-70E740481C1C}">
+                          <a14:useLocalDpi xmlns:a14="http://schemas.microsoft.com/office/drawing/2010/main" val="0"/>
+                        </a:ext>
+                      </a:extLst>
+                    </a:blip>
+                    <a:stretch>
+                      <a:fillRect/>
+                    </a:stretch>
+                  </pic:blipFill>
+                  <pic:spPr>
+                    <a:xfrm>
+                      <a:off x="0" y="0"/>
+                      <a:ext cx="3062605" cy="2230120"/>
+                    </a:xfrm>
+                    <a:prstGeom prst="rect">
+                      <a:avLst/>
+                    </a:prstGeom>
+                  </pic:spPr>
+                </pic:pic>
+              </a:graphicData>
+            </a:graphic>
+            <wp14:sizeRelH relativeFrom="margin">
+              <wp14:pctWidth>0</wp14:pctWidth>
+            </wp14:sizeRelH>
+            <wp14:sizeRelV relativeFrom="margin">
+              <wp14:pctHeight>0</wp14:pctHeight>
+            </wp14:sizeRelV>
+          </wp:anchor>
+        </w:drawing>
+      </w:r>
+      <w:r>
+        <w:rPr>
+          <w:noProof/>
+        </w:rPr>
+        <w:drawing>
+          <wp:anchor distT="0" distB="0" distL="114300" distR="114300" simplePos="0" relativeHeight="251674624" behindDoc="0" locked="0" layoutInCell="1" allowOverlap="1" wp14:anchorId="4D55328A" wp14:editId="00E27426">
+            <wp:simplePos x="0" y="0"/>
+            <wp:positionH relativeFrom="column">
+              <wp:posOffset>5715</wp:posOffset>
+            </wp:positionH>
+            <wp:positionV relativeFrom="paragraph">
+              <wp:posOffset>195</wp:posOffset>
+            </wp:positionV>
+            <wp:extent cx="3049859" cy="2220891"/>
+            <wp:effectExtent l="0" t="0" r="0" b="8255"/>
+            <wp:wrapThrough wrapText="bothSides">
+              <wp:wrapPolygon edited="0">
+                <wp:start x="0" y="0"/>
+                <wp:lineTo x="0" y="21495"/>
+                <wp:lineTo x="21456" y="21495"/>
+                <wp:lineTo x="21456" y="0"/>
+                <wp:lineTo x="0" y="0"/>
+              </wp:wrapPolygon>
+            </wp:wrapThrough>
+            <wp:docPr id="52" name="Picture 52"/>
+            <wp:cNvGraphicFramePr>
+              <a:graphicFrameLocks xmlns:a="http://schemas.openxmlformats.org/drawingml/2006/main" noChangeAspect="1"/>
+            </wp:cNvGraphicFramePr>
+            <a:graphic xmlns:a="http://schemas.openxmlformats.org/drawingml/2006/main">
+              <a:graphicData uri="http://schemas.openxmlformats.org/drawingml/2006/picture">
+                <pic:pic xmlns:pic="http://schemas.openxmlformats.org/drawingml/2006/picture">
+                  <pic:nvPicPr>
+                    <pic:cNvPr id="1" name=""/>
+                    <pic:cNvPicPr/>
+                  </pic:nvPicPr>
+                  <pic:blipFill>
+                    <a:blip r:embed="rId40">
+                      <a:extLst>
+                        <a:ext uri="{28A0092B-C50C-407E-A947-70E740481C1C}">
+                          <a14:useLocalDpi xmlns:a14="http://schemas.microsoft.com/office/drawing/2010/main" val="0"/>
+                        </a:ext>
+                      </a:extLst>
+                    </a:blip>
+                    <a:stretch>
+                      <a:fillRect/>
+                    </a:stretch>
+                  </pic:blipFill>
+                  <pic:spPr>
+                    <a:xfrm>
+                      <a:off x="0" y="0"/>
+                      <a:ext cx="3049859" cy="2220891"/>
+                    </a:xfrm>
+                    <a:prstGeom prst="rect">
+                      <a:avLst/>
+                    </a:prstGeom>
+                  </pic:spPr>
+                </pic:pic>
+              </a:graphicData>
+            </a:graphic>
+          </wp:anchor>
+        </w:drawing>
+      </w:r>
+    </w:p>
+    <w:p>
+      <w:pPr>
+        <w:pStyle w:val="Caption"/>
+        <w:jc w:val="center"/>
+      </w:pPr>
+      <w:r>
+        <w:rPr>
+          <w:noProof/>
+        </w:rPr>
+        <w:drawing>
+          <wp:anchor distT="0" distB="0" distL="114300" distR="114300" simplePos="0" relativeHeight="251684864" behindDoc="0" locked="0" layoutInCell="1" allowOverlap="1" wp14:anchorId="65BAFF47" wp14:editId="7B30E10F">
+            <wp:simplePos x="0" y="0"/>
+            <wp:positionH relativeFrom="column">
+              <wp:posOffset>69801</wp:posOffset>
+            </wp:positionH>
+            <wp:positionV relativeFrom="paragraph">
+              <wp:posOffset>2406797</wp:posOffset>
+            </wp:positionV>
+            <wp:extent cx="2997835" cy="2183130"/>
+            <wp:effectExtent l="0" t="0" r="0" b="7620"/>
+            <wp:wrapThrough wrapText="bothSides">
+              <wp:wrapPolygon edited="0">
+                <wp:start x="0" y="0"/>
+                <wp:lineTo x="0" y="21487"/>
+                <wp:lineTo x="21412" y="21487"/>
+                <wp:lineTo x="21412" y="0"/>
+                <wp:lineTo x="0" y="0"/>
+              </wp:wrapPolygon>
+            </wp:wrapThrough>
+            <wp:docPr id="61" name="Picture 61"/>
+            <wp:cNvGraphicFramePr>
+              <a:graphicFrameLocks xmlns:a="http://schemas.openxmlformats.org/drawingml/2006/main" noChangeAspect="1"/>
+            </wp:cNvGraphicFramePr>
+            <a:graphic xmlns:a="http://schemas.openxmlformats.org/drawingml/2006/main">
+              <a:graphicData uri="http://schemas.openxmlformats.org/drawingml/2006/picture">
+                <pic:pic xmlns:pic="http://schemas.openxmlformats.org/drawingml/2006/picture">
+                  <pic:nvPicPr>
+                    <pic:cNvPr id="1" name=""/>
+                    <pic:cNvPicPr/>
+                  </pic:nvPicPr>
+                  <pic:blipFill>
+                    <a:blip r:embed="rId41">
+                      <a:extLst>
+                        <a:ext uri="{28A0092B-C50C-407E-A947-70E740481C1C}">
+                          <a14:useLocalDpi xmlns:a14="http://schemas.microsoft.com/office/drawing/2010/main" val="0"/>
+                        </a:ext>
+                      </a:extLst>
+                    </a:blip>
+                    <a:stretch>
+                      <a:fillRect/>
+                    </a:stretch>
+                  </pic:blipFill>
+                  <pic:spPr>
+                    <a:xfrm>
+                      <a:off x="0" y="0"/>
+                      <a:ext cx="2997835" cy="2183130"/>
+                    </a:xfrm>
+                    <a:prstGeom prst="rect">
+                      <a:avLst/>
+                    </a:prstGeom>
+                  </pic:spPr>
+                </pic:pic>
+              </a:graphicData>
+            </a:graphic>
+            <wp14:sizeRelH relativeFrom="margin">
+              <wp14:pctWidth>0</wp14:pctWidth>
+            </wp14:sizeRelH>
+            <wp14:sizeRelV relativeFrom="margin">
+              <wp14:pctHeight>0</wp14:pctHeight>
+            </wp14:sizeRelV>
+          </wp:anchor>
+        </w:drawing>
+      </w:r>
+      <w:r>
+        <w:t xml:space="preserve">R-square values for Model </w:t>
+      </w:r>
+      <w:r>
+        <w:t xml:space="preserve">4 </w:t>
+      </w:r>
+      <w:r>
+        <w:t>with random forest</w:t>
+      </w:r>
+    </w:p>
+    <w:p>
+      <w:pPr>
+        <w:rPr>
+          <w:sz w:val="24"/>
+          <w:szCs w:val="24"/>
+        </w:rPr>
+      </w:pPr>
+      <w:r>
+        <w:rPr>
+          <w:noProof/>
+        </w:rPr>
+        <mc:AlternateContent>
+          <mc:Choice Requires="wps">
+            <w:drawing>
+              <wp:anchor distT="0" distB="0" distL="114300" distR="114300" simplePos="0" relativeHeight="251683840" behindDoc="0" locked="0" layoutInCell="1" allowOverlap="1" wp14:anchorId="5BF045C8" wp14:editId="5817A913">
+                <wp:simplePos x="0" y="0"/>
+                <wp:positionH relativeFrom="column">
+                  <wp:posOffset>3696335</wp:posOffset>
+                </wp:positionH>
+                <wp:positionV relativeFrom="paragraph">
+                  <wp:posOffset>2233295</wp:posOffset>
+                </wp:positionV>
+                <wp:extent cx="2597150" cy="205105"/>
+                <wp:effectExtent l="0" t="0" r="0" b="4445"/>
+                <wp:wrapThrough wrapText="bothSides">
+                  <wp:wrapPolygon edited="0">
+                    <wp:start x="0" y="0"/>
+                    <wp:lineTo x="0" y="20062"/>
+                    <wp:lineTo x="21389" y="20062"/>
+                    <wp:lineTo x="21389" y="0"/>
+                    <wp:lineTo x="0" y="0"/>
+                  </wp:wrapPolygon>
+                </wp:wrapThrough>
+                <wp:docPr id="60" name="Text Box 60"/>
+                <wp:cNvGraphicFramePr/>
+                <a:graphic xmlns:a="http://schemas.openxmlformats.org/drawingml/2006/main">
+                  <a:graphicData uri="http://schemas.microsoft.com/office/word/2010/wordprocessingShape">
+                    <wps:wsp>
+                      <wps:cNvSpPr txBox="1"/>
+                      <wps:spPr>
+                        <a:xfrm>
+                          <a:off x="0" y="0"/>
+                          <a:ext cx="2597150" cy="205105"/>
+                        </a:xfrm>
+                        <a:prstGeom prst="rect">
+                          <a:avLst/>
+                        </a:prstGeom>
+                        <a:solidFill>
+                          <a:prstClr val="white"/>
+                        </a:solidFill>
+                        <a:ln>
+                          <a:noFill/>
+                        </a:ln>
+                      </wps:spPr>
+                      <wps:txbx>
+                        <w:txbxContent>
+                          <w:p>
+                            <w:pPr>
+                              <w:pStyle w:val="Caption"/>
+                              <w:jc w:val="center"/>
+                              <w:rPr>
+                                <w:noProof/>
+                              </w:rPr>
+                            </w:pPr>
+                            <w:r>
+                              <w:t xml:space="preserve">R-square values for Model </w:t>
+                            </w:r>
+                            <w:r>
+                              <w:t>6</w:t>
+                            </w:r>
+                            <w:r>
+                              <w:t xml:space="preserve"> with random forest</w:t>
+                            </w:r>
+                          </w:p>
+                        </w:txbxContent>
+                      </wps:txbx>
+                      <wps:bodyPr rot="0" spcFirstLastPara="0" vertOverflow="overflow" horzOverflow="overflow" vert="horz" wrap="square" lIns="0" tIns="0" rIns="0" bIns="0" numCol="1" spcCol="0" rtlCol="0" fromWordArt="0" anchor="t" anchorCtr="0" forceAA="0" compatLnSpc="1">
+                        <a:prstTxWarp prst="textNoShape">
+                          <a:avLst/>
+                        </a:prstTxWarp>
+                        <a:noAutofit/>
+                      </wps:bodyPr>
+                    </wps:wsp>
+                  </a:graphicData>
+                </a:graphic>
+                <wp14:sizeRelH relativeFrom="margin">
+                  <wp14:pctWidth>0</wp14:pctWidth>
+                </wp14:sizeRelH>
+                <wp14:sizeRelV relativeFrom="margin">
+                  <wp14:pctHeight>0</wp14:pctHeight>
+                </wp14:sizeRelV>
+              </wp:anchor>
+            </w:drawing>
+          </mc:Choice>
+          <mc:Fallback>
+            <w:pict>
+              <v:shape w14:anchorId="5BF045C8" id="Text Box 60" o:spid="_x0000_s1029" type="#_x0000_t202" style="position:absolute;margin-left:291.05pt;margin-top:175.85pt;width:204.5pt;height:16.15pt;z-index:251683840;visibility:visible;mso-wrap-style:square;mso-width-percent:0;mso-height-percent:0;mso-wrap-distance-left:9pt;mso-wrap-distance-top:0;mso-wrap-distance-right:9pt;mso-wrap-distance-bottom:0;mso-position-horizontal:absolute;mso-position-horizontal-relative:text;mso-position-vertical:absolute;mso-position-vertical-relative:text;mso-width-percent:0;mso-height-percent:0;mso-width-relative:margin;mso-height-relative:margin;v-text-anchor:top" o:gfxdata="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" stroked="f">
+                <v:textbox inset="0,0,0,0">
+                  <w:txbxContent>
+                    <w:p>
+                      <w:pPr>
+                        <w:pStyle w:val="Caption"/>
+                        <w:jc w:val="center"/>
+                        <w:rPr>
+                          <w:noProof/>
+                        </w:rPr>
+                      </w:pPr>
+                      <w:r>
+                        <w:t xml:space="preserve">R-square values for Model </w:t>
+                      </w:r>
+                      <w:r>
+                        <w:t>6</w:t>
+                      </w:r>
+                      <w:r>
+                        <w:t xml:space="preserve"> with random forest</w:t>
+                      </w:r>
+                    </w:p>
+                  </w:txbxContent>
+                </v:textbox>
+                <w10:wrap type="through"/>
+              </v:shape>
+            </w:pict>
+          </mc:Fallback>
+        </mc:AlternateContent>
+      </w:r>
+      <w:r>
+        <w:rPr>
+          <w:noProof/>
+        </w:rPr>
+        <mc:AlternateContent>
+          <mc:Choice Requires="wps">
+            <w:drawing>
+              <wp:anchor distT="0" distB="0" distL="114300" distR="114300" simplePos="0" relativeHeight="251681792" behindDoc="0" locked="0" layoutInCell="1" allowOverlap="1" wp14:anchorId="292A6375" wp14:editId="6648AED2">
+                <wp:simplePos x="0" y="0"/>
+                <wp:positionH relativeFrom="column">
+                  <wp:posOffset>606278</wp:posOffset>
+                </wp:positionH>
+                <wp:positionV relativeFrom="paragraph">
+                  <wp:posOffset>2234321</wp:posOffset>
+                </wp:positionV>
+                <wp:extent cx="2286000" cy="305435"/>
+                <wp:effectExtent l="0" t="0" r="0" b="0"/>
+                <wp:wrapThrough wrapText="bothSides">
+                  <wp:wrapPolygon edited="0">
+                    <wp:start x="0" y="0"/>
+                    <wp:lineTo x="0" y="20208"/>
+                    <wp:lineTo x="21420" y="20208"/>
+                    <wp:lineTo x="21420" y="0"/>
+                    <wp:lineTo x="0" y="0"/>
+                  </wp:wrapPolygon>
+                </wp:wrapThrough>
+                <wp:docPr id="57" name="Text Box 57"/>
+                <wp:cNvGraphicFramePr/>
+                <a:graphic xmlns:a="http://schemas.openxmlformats.org/drawingml/2006/main">
+                  <a:graphicData uri="http://schemas.microsoft.com/office/word/2010/wordprocessingShape">
+                    <wps:wsp>
+                      <wps:cNvSpPr txBox="1"/>
+                      <wps:spPr>
+                        <a:xfrm>
+                          <a:off x="0" y="0"/>
+                          <a:ext cx="2286000" cy="305435"/>
+                        </a:xfrm>
+                        <a:prstGeom prst="rect">
+                          <a:avLst/>
+                        </a:prstGeom>
+                        <a:solidFill>
+                          <a:prstClr val="white"/>
+                        </a:solidFill>
+                        <a:ln>
+                          <a:noFill/>
+                        </a:ln>
+                      </wps:spPr>
+                      <wps:txbx>
+                        <w:txbxContent>
+                          <w:p>
+                            <w:pPr>
+                              <w:pStyle w:val="Caption"/>
+                              <w:jc w:val="center"/>
+                            </w:pPr>
+                            <w:r>
+                              <w:t>R-square values for Model</w:t>
+                            </w:r>
+                            <w:r>
+                              <w:t xml:space="preserve"> 5</w:t>
+                            </w:r>
+                            <w:r>
+                              <w:t xml:space="preserve"> with random forest</w:t>
+                            </w:r>
+                          </w:p>
+                        </w:txbxContent>
+                      </wps:txbx>
+                      <wps:bodyPr rot="0" spcFirstLastPara="0" vertOverflow="overflow" horzOverflow="overflow" vert="horz" wrap="square" lIns="0" tIns="0" rIns="0" bIns="0" numCol="1" spcCol="0" rtlCol="0" fromWordArt="0" anchor="t" anchorCtr="0" forceAA="0" compatLnSpc="1">
+                        <a:prstTxWarp prst="textNoShape">
+                          <a:avLst/>
+                        </a:prstTxWarp>
+                        <a:noAutofit/>
+                      </wps:bodyPr>
+                    </wps:wsp>
+                  </a:graphicData>
+                </a:graphic>
+                <wp14:sizeRelH relativeFrom="margin">
+                  <wp14:pctWidth>0</wp14:pctWidth>
+                </wp14:sizeRelH>
+                <wp14:sizeRelV relativeFrom="margin">
+                  <wp14:pctHeight>0</wp14:pctHeight>
+                </wp14:sizeRelV>
+              </wp:anchor>
+            </w:drawing>
+          </mc:Choice>
+          <mc:Fallback>
+            <w:pict>
+              <v:shape w14:anchorId="292A6375" id="Text Box 57" o:spid="_x0000_s1030" type="#_x0000_t202" style="position:absolute;margin-left:47.75pt;margin-top:175.95pt;width:180pt;height:24.05pt;z-index:251681792;visibility:visible;mso-wrap-style:square;mso-width-percent:0;mso-height-percent:0;mso-wrap-distance-left:9pt;mso-wrap-distance-top:0;mso-wrap-distance-right:9pt;mso-wrap-distance-bottom:0;mso-position-horizontal:absolute;mso-position-horizontal-relative:text;mso-position-vertical:absolute;mso-position-vertical-relative:text;mso-width-percent:0;mso-height-percent:0;mso-width-relative:margin;mso-height-relative:margin;v-text-anchor:top" o:gfxdata="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" stroked="f">
+                <v:textbox inset="0,0,0,0">
+                  <w:txbxContent>
+                    <w:p>
+                      <w:pPr>
+                        <w:pStyle w:val="Caption"/>
+                        <w:jc w:val="center"/>
+                      </w:pPr>
+                      <w:r>
+                        <w:t>R-square values for Model</w:t>
+                      </w:r>
+                      <w:r>
+                        <w:t xml:space="preserve"> </w:t>
+                      </w:r>
+                      <w:r>
+                        <w:t>5</w:t>
+                      </w:r>
+                      <w:r>
+                        <w:t xml:space="preserve"> with random forest</w:t>
+                      </w:r>
+                    </w:p>
+                  </w:txbxContent>
+                </v:textbox>
+                <w10:wrap type="through"/>
+              </v:shape>
+            </w:pict>
+          </mc:Fallback>
+        </mc:AlternateContent>
+      </w:r>
+    </w:p>
+    <w:p>
+      <w:pPr>
+        <w:rPr>
+          <w:sz w:val="24"/>
+          <w:szCs w:val="24"/>
+        </w:rPr>
+      </w:pPr>
+      <w:r>
+        <w:rPr>
+          <w:sz w:val="24"/>
+          <w:szCs w:val="24"/>
+        </w:rPr>
+        <w:t xml:space="preserve">It can be observed from the histograms above that none of the model using random forest is performing better than Model 6 with Linear regression. </w:t>
+      </w:r>
+    </w:p>
+    <w:p>
+      <w:pPr>
+        <w:jc w:val="both"/>
+        <w:rPr>
+          <w:b/>
+          <w:u w:val="single"/>
+        </w:rPr>
+      </w:pPr>
+      <w:r>
+        <w:rPr>
+          <w:b/>
+          <w:u w:val="single"/>
+        </w:rPr>
+        <w:lastRenderedPageBreak/>
         <w:t>Time Series Analysis</w:t>
       </w:r>
     </w:p>
@@ -3568,7 +5985,7 @@
                     <pic:cNvPicPr/>
                   </pic:nvPicPr>
                   <pic:blipFill rotWithShape="1">
-                    <a:blip r:embed="rId28" cstate="print">
+                    <a:blip r:embed="rId42" cstate="print">
                       <a:extLst>
                         <a:ext uri="{28A0092B-C50C-407E-A947-70E740481C1C}">
                           <a14:useLocalDpi xmlns:a14="http://schemas.microsoft.com/office/drawing/2010/main" val="0"/>
@@ -3610,27 +6027,14 @@
       <w:r>
         <w:t xml:space="preserve">Figure </w:t>
       </w:r>
-      <w:r>
-        <w:fldChar w:fldCharType="begin"/>
-      </w:r>
-      <w:r>
-        <w:instrText xml:space="preserve"> SEQ Figure \* ARABIC </w:instrText>
-      </w:r>
-      <w:r>
-        <w:fldChar w:fldCharType="separate"/>
-      </w:r>
-      <w:r>
-        <w:rPr>
-          <w:noProof/>
-        </w:rPr>
-        <w:t>3</w:t>
-      </w:r>
-      <w:r>
-        <w:rPr>
-          <w:noProof/>
-        </w:rPr>
-        <w:fldChar w:fldCharType="end"/>
-      </w:r>
+      <w:fldSimple w:instr=" SEQ Figure \* ARABIC ">
+        <w:r>
+          <w:rPr>
+            <w:noProof/>
+          </w:rPr>
+          <w:t>4</w:t>
+        </w:r>
+      </w:fldSimple>
       <w:r>
         <w:t xml:space="preserve"> shows total numbers of bikes booked per day. We can see a gradually increasing underlying trend and a regular variation superimposed on the trend that seems to repeat yearly.</w:t>
       </w:r>
@@ -3660,11 +6064,7 @@
     </w:p>
     <w:p>
       <w:r>
-        <w:t xml:space="preserve">Another way to check the stationarity of the series is the Dickey-Fuller Test. The null hypothesis is that the series is non-stationary. The test results include Test statistic and some critical values for different </w:t>
-      </w:r>
-      <w:r>
-        <w:lastRenderedPageBreak/>
-        <w:t xml:space="preserve">confidence level. If the 'Test Statistic' is less than the 'Critical Value,' we can reject the null </w:t>
+        <w:t xml:space="preserve">Another way to check the stationarity of the series is the Dickey-Fuller Test. The null hypothesis is that the series is non-stationary. The test results include Test statistic and some critical values for different confidence level. If the 'Test Statistic' is less than the 'Critical Value,' we can reject the null </w:t>
       </w:r>
       <w:r>
         <w:t xml:space="preserve">hypothesis </w:t>
@@ -3685,6 +6085,7 @@
         <w:rPr>
           <w:noProof/>
         </w:rPr>
+        <w:lastRenderedPageBreak/>
         <w:drawing>
           <wp:inline distT="0" distB="0" distL="0" distR="0" wp14:anchorId="7765E468" wp14:editId="1AF8571B">
             <wp:extent cx="5175504" cy="3867912"/>
@@ -3701,7 +6102,7 @@
                     <pic:cNvPicPr/>
                   </pic:nvPicPr>
                   <pic:blipFill rotWithShape="1">
-                    <a:blip r:embed="rId29" cstate="print">
+                    <a:blip r:embed="rId43" cstate="print">
                       <a:extLst>
                         <a:ext uri="{28A0092B-C50C-407E-A947-70E740481C1C}">
                           <a14:useLocalDpi xmlns:a14="http://schemas.microsoft.com/office/drawing/2010/main" val="0"/>
@@ -3743,27 +6144,14 @@
       <w:r>
         <w:t xml:space="preserve">Figure </w:t>
       </w:r>
-      <w:r>
-        <w:fldChar w:fldCharType="begin"/>
-      </w:r>
-      <w:r>
-        <w:instrText xml:space="preserve"> SEQ Figure \* ARABIC </w:instrText>
-      </w:r>
-      <w:r>
-        <w:fldChar w:fldCharType="separate"/>
-      </w:r>
-      <w:r>
-        <w:rPr>
-          <w:noProof/>
-        </w:rPr>
-        <w:t>4</w:t>
-      </w:r>
-      <w:r>
-        <w:rPr>
-          <w:noProof/>
-        </w:rPr>
-        <w:fldChar w:fldCharType="end"/>
-      </w:r>
+      <w:fldSimple w:instr=" SEQ Figure \* ARABIC ">
+        <w:r>
+          <w:rPr>
+            <w:noProof/>
+          </w:rPr>
+          <w:t>5</w:t>
+        </w:r>
+      </w:fldSimple>
       <w:r>
         <w:t xml:space="preserve"> Dicky Fuller Test performed on Time series of demand of bikes per day. </w:t>
       </w:r>
@@ -4007,27 +6395,14 @@
       <w:r>
         <w:t xml:space="preserve">Figure </w:t>
       </w:r>
-      <w:r>
-        <w:fldChar w:fldCharType="begin"/>
-      </w:r>
-      <w:r>
-        <w:instrText xml:space="preserve"> SEQ Figure \* ARABIC </w:instrText>
-      </w:r>
-      <w:r>
-        <w:fldChar w:fldCharType="separate"/>
-      </w:r>
-      <w:r>
-        <w:rPr>
-          <w:noProof/>
-        </w:rPr>
-        <w:t>5</w:t>
-      </w:r>
-      <w:r>
-        <w:rPr>
-          <w:noProof/>
-        </w:rPr>
-        <w:fldChar w:fldCharType="end"/>
-      </w:r>
+      <w:fldSimple w:instr=" SEQ Figure \* ARABIC ">
+        <w:r>
+          <w:rPr>
+            <w:noProof/>
+          </w:rPr>
+          <w:t>6</w:t>
+        </w:r>
+      </w:fldSimple>
       <w:r>
         <w:t xml:space="preserve"> Results of Dickey-Fuller Test</w:t>
       </w:r>
@@ -4115,31 +6490,31 @@
         <w:t xml:space="preserve">We have implemented various transformation methods and applied ARIMA model. </w:t>
       </w:r>
       <w:r>
-        <w:t xml:space="preserve"> </w:t>
+        <w:t xml:space="preserve"> However, results obtained from ARIMA models were not significant and it failed to converge at high backlogs. </w:t>
+      </w:r>
+    </w:p>
+    <w:p>
+      <w:pPr>
+        <w:spacing w:after="0" w:line="240" w:lineRule="auto"/>
+      </w:pPr>
+      <w:r>
+        <w:t>Apart from the traditional time series models, we have also</w:t>
+      </w:r>
+      <w:r>
+        <w:t xml:space="preserve"> used a </w:t>
+      </w:r>
+      <w:r>
+        <w:t>python</w:t>
+      </w:r>
+      <w:r>
+        <w:t xml:space="preserve"> package named Prophet. It</w:t>
+      </w:r>
+      <w:r>
+        <w:t xml:space="preserve"> is developed by Facebook for forecasting time series data based on an additive model where non-linear </w:t>
       </w:r>
       <w:r>
         <w:lastRenderedPageBreak/>
-        <w:t xml:space="preserve">However, results obtained from ARIMA models were not significant and it failed to converge at high backlogs. </w:t>
-      </w:r>
-    </w:p>
-    <w:p>
-      <w:pPr>
-        <w:spacing w:after="0" w:line="240" w:lineRule="auto"/>
-      </w:pPr>
-      <w:r>
-        <w:t>Apart from the traditional time series models, we have also</w:t>
-      </w:r>
-      <w:r>
-        <w:t xml:space="preserve"> used a </w:t>
-      </w:r>
-      <w:r>
-        <w:t>python</w:t>
-      </w:r>
-      <w:r>
-        <w:t xml:space="preserve"> package named Prophet. It</w:t>
-      </w:r>
-      <w:r>
-        <w:t xml:space="preserve"> is developed by Facebook for forecasting time series data based on an additive model where non-linear trends are fit with different seasonality. It is robust to missing data, outliers and change in trend.</w:t>
+        <w:t>trends are fit with different seasonality. It is robust to missing data, outliers and change in trend.</w:t>
       </w:r>
       <w:r>
         <w:t xml:space="preserve"> T</w:t>
@@ -4312,11 +6687,7 @@
           </mc:Choice>
           <mc:Fallback>
             <w:pict>
-              <v:shapetype w14:anchorId="2AC1CA22" id="_x0000_t202" coordsize="21600,21600" o:spt="202" path="m,l,21600r21600,l21600,xe">
-                <v:stroke joinstyle="miter"/>
-                <v:path gradientshapeok="t" o:connecttype="rect"/>
-              </v:shapetype>
-              <v:shape id="Text Box 28" o:spid="_x0000_s1026" type="#_x0000_t202" style="position:absolute;left:0;text-align:left;margin-left:333.15pt;margin-top:22.25pt;width:97.35pt;height:28.8pt;rotation:180;flip:y;z-index:251663360;visibility:visible;mso-wrap-style:square;mso-width-percent:0;mso-height-percent:0;mso-wrap-distance-left:9pt;mso-wrap-distance-top:0;mso-wrap-distance-right:9pt;mso-wrap-distance-bottom:0;mso-position-horizontal:absolute;mso-position-horizontal-relative:text;mso-position-vertical:absolute;mso-position-vertical-relative:text;mso-width-percent:0;mso-height-percent:0;mso-width-relative:margin;mso-height-relative:margin;v-text-anchor:top" o:gfxdata="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" fillcolor="white [3201]" strokeweight=".5pt">
+              <v:shape w14:anchorId="2AC1CA22" id="Text Box 28" o:spid="_x0000_s1031" type="#_x0000_t202" style="position:absolute;left:0;text-align:left;margin-left:333.15pt;margin-top:22.25pt;width:97.35pt;height:28.8pt;rotation:180;flip:y;z-index:251663360;visibility:visible;mso-wrap-style:square;mso-width-percent:0;mso-height-percent:0;mso-wrap-distance-left:9pt;mso-wrap-distance-top:0;mso-wrap-distance-right:9pt;mso-wrap-distance-bottom:0;mso-position-horizontal:absolute;mso-position-horizontal-relative:text;mso-position-vertical:absolute;mso-position-vertical-relative:text;mso-width-percent:0;mso-height-percent:0;mso-width-relative:margin;mso-height-relative:margin;v-text-anchor:top" o:gfxdata="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" fillcolor="white [3201]" strokeweight=".5pt">
                 <v:textbox>
                   <w:txbxContent>
                     <w:p>
@@ -4354,7 +6725,7 @@
                     <pic:cNvPicPr/>
                   </pic:nvPicPr>
                   <pic:blipFill>
-                    <a:blip r:embed="rId30">
+                    <a:blip r:embed="rId44">
                       <a:extLst>
                         <a:ext uri="{28A0092B-C50C-407E-A947-70E740481C1C}">
                           <a14:useLocalDpi xmlns:a14="http://schemas.microsoft.com/office/drawing/2010/main" val="0"/>
@@ -4389,27 +6760,14 @@
       <w:r>
         <w:t xml:space="preserve">Figure </w:t>
       </w:r>
-      <w:r>
-        <w:fldChar w:fldCharType="begin"/>
-      </w:r>
-      <w:r>
-        <w:instrText xml:space="preserve"> SEQ Figure \* ARABIC </w:instrText>
-      </w:r>
-      <w:r>
-        <w:fldChar w:fldCharType="separate"/>
-      </w:r>
-      <w:r>
-        <w:rPr>
-          <w:noProof/>
-        </w:rPr>
-        <w:t>6</w:t>
-      </w:r>
-      <w:r>
-        <w:rPr>
-          <w:noProof/>
-        </w:rPr>
-        <w:fldChar w:fldCharType="end"/>
-      </w:r>
+      <w:fldSimple w:instr=" SEQ Figure \* ARABIC ">
+        <w:r>
+          <w:rPr>
+            <w:noProof/>
+          </w:rPr>
+          <w:t>7</w:t>
+        </w:r>
+      </w:fldSimple>
       <w:r>
         <w:t xml:space="preserve"> Prophet prediction graph</w:t>
       </w:r>
@@ -4462,7 +6820,7 @@
                     <pic:cNvPicPr/>
                   </pic:nvPicPr>
                   <pic:blipFill rotWithShape="1">
-                    <a:blip r:embed="rId31" cstate="print">
+                    <a:blip r:embed="rId45" cstate="print">
                       <a:extLst>
                         <a:ext uri="{28A0092B-C50C-407E-A947-70E740481C1C}">
                           <a14:useLocalDpi xmlns:a14="http://schemas.microsoft.com/office/drawing/2010/main" val="0"/>
@@ -4504,27 +6862,14 @@
       <w:r>
         <w:t xml:space="preserve">Figure </w:t>
       </w:r>
-      <w:r>
-        <w:fldChar w:fldCharType="begin"/>
-      </w:r>
-      <w:r>
-        <w:instrText xml:space="preserve"> SEQ Figure \* ARABIC </w:instrText>
-      </w:r>
-      <w:r>
-        <w:fldChar w:fldCharType="separate"/>
-      </w:r>
-      <w:r>
-        <w:rPr>
-          <w:noProof/>
-        </w:rPr>
-        <w:t>7</w:t>
-      </w:r>
-      <w:r>
-        <w:rPr>
-          <w:noProof/>
-        </w:rPr>
-        <w:fldChar w:fldCharType="end"/>
-      </w:r>
+      <w:fldSimple w:instr=" SEQ Figure \* ARABIC ">
+        <w:r>
+          <w:rPr>
+            <w:noProof/>
+          </w:rPr>
+          <w:t>8</w:t>
+        </w:r>
+      </w:fldSimple>
       <w:r>
         <w:t xml:space="preserve"> Predicted </w:t>
       </w:r>
@@ -4547,7 +6892,6 @@
         <w:spacing w:after="0" w:line="240" w:lineRule="auto"/>
       </w:pPr>
       <w:r>
-        <w:lastRenderedPageBreak/>
         <w:t>The following is the forecast components of the model. The graph</w:t>
       </w:r>
       <w:r>
@@ -4565,11 +6909,6 @@
       <w:r>
         <w:t xml:space="preserve"> in the order plotted</w:t>
       </w:r>
-    </w:p>
-    <w:p>
-      <w:pPr>
-        <w:spacing w:after="0" w:line="240" w:lineRule="auto"/>
-      </w:pPr>
     </w:p>
     <w:p>
       <w:pPr>
@@ -4581,6 +6920,7 @@
         <w:rPr>
           <w:noProof/>
         </w:rPr>
+        <w:lastRenderedPageBreak/>
         <w:drawing>
           <wp:inline distT="0" distB="0" distL="0" distR="0" wp14:anchorId="7B7F2746" wp14:editId="6AB7DD01">
             <wp:extent cx="5943600" cy="5943600"/>
@@ -4597,7 +6937,7 @@
                     <pic:cNvPicPr/>
                   </pic:nvPicPr>
                   <pic:blipFill>
-                    <a:blip r:embed="rId32">
+                    <a:blip r:embed="rId46">
                       <a:extLst>
                         <a:ext uri="{28A0092B-C50C-407E-A947-70E740481C1C}">
                           <a14:useLocalDpi xmlns:a14="http://schemas.microsoft.com/office/drawing/2010/main" val="0"/>
@@ -4632,27 +6972,14 @@
       <w:r>
         <w:t xml:space="preserve">Figure </w:t>
       </w:r>
-      <w:r>
-        <w:fldChar w:fldCharType="begin"/>
-      </w:r>
-      <w:r>
-        <w:instrText xml:space="preserve"> SEQ Figure \* ARABIC </w:instrText>
-      </w:r>
-      <w:r>
-        <w:fldChar w:fldCharType="separate"/>
-      </w:r>
-      <w:r>
-        <w:rPr>
-          <w:noProof/>
-        </w:rPr>
-        <w:t>8</w:t>
-      </w:r>
-      <w:r>
-        <w:rPr>
-          <w:noProof/>
-        </w:rPr>
-        <w:fldChar w:fldCharType="end"/>
-      </w:r>
+      <w:fldSimple w:instr=" SEQ Figure \* ARABIC ">
+        <w:r>
+          <w:rPr>
+            <w:noProof/>
+          </w:rPr>
+          <w:t>9</w:t>
+        </w:r>
+      </w:fldSimple>
       <w:r>
         <w:t xml:space="preserve"> Forecast Components</w:t>
       </w:r>
@@ -4805,6 +7132,23 @@
           </w:p>
         </w:tc>
       </w:tr>
+      <w:tr>
+        <w:trPr>
+          <w:jc w:val="center"/>
+        </w:trPr>
+        <w:tc>
+          <w:tcPr>
+            <w:tcW w:w="4230" w:type="dxa"/>
+          </w:tcPr>
+          <w:p/>
+        </w:tc>
+        <w:tc>
+          <w:tcPr>
+            <w:tcW w:w="3865" w:type="dxa"/>
+          </w:tcPr>
+          <w:p/>
+        </w:tc>
+      </w:tr>
     </w:tbl>
     <w:p/>
     <w:p>
@@ -4825,6 +7169,7 @@
           <w:szCs w:val="24"/>
           <w:u w:val="single"/>
         </w:rPr>
+        <w:lastRenderedPageBreak/>
         <w:t>Recommendations for possible pricing modifications</w:t>
       </w:r>
     </w:p>
@@ -4893,7 +7238,7 @@
                     </pic:cNvPicPr>
                   </pic:nvPicPr>
                   <pic:blipFill>
-                    <a:blip r:embed="rId33">
+                    <a:blip r:embed="rId47">
                       <a:extLst>
                         <a:ext uri="{28A0092B-C50C-407E-A947-70E740481C1C}">
                           <a14:useLocalDpi xmlns:a14="http://schemas.microsoft.com/office/drawing/2010/main" val="0"/>
@@ -4968,6 +7313,13 @@
     </w:p>
     <w:p>
       <w:pPr>
+        <w:tabs>
+          <w:tab w:val="left" w:pos="4058"/>
+        </w:tabs>
+      </w:pPr>
+    </w:p>
+    <w:p>
+      <w:pPr>
         <w:rPr>
           <w:b/>
         </w:rPr>
@@ -5569,7 +7921,7 @@
                     <pic:cNvPicPr/>
                   </pic:nvPicPr>
                   <pic:blipFill>
-                    <a:blip r:embed="rId34">
+                    <a:blip r:embed="rId48">
                       <a:extLst>
                         <a:ext uri="{28A0092B-C50C-407E-A947-70E740481C1C}">
                           <a14:useLocalDpi xmlns:a14="http://schemas.microsoft.com/office/drawing/2010/main" val="0"/>
@@ -6035,7 +8387,7 @@
                     </pic:cNvPicPr>
                   </pic:nvPicPr>
                   <pic:blipFill>
-                    <a:blip r:embed="rId35">
+                    <a:blip r:embed="rId49">
                       <a:extLst>
                         <a:ext uri="{28A0092B-C50C-407E-A947-70E740481C1C}">
                           <a14:useLocalDpi xmlns:a14="http://schemas.microsoft.com/office/drawing/2010/main" val="0"/>
@@ -6384,7 +8736,7 @@
                     </pic:cNvPicPr>
                   </pic:nvPicPr>
                   <pic:blipFill>
-                    <a:blip r:embed="rId36">
+                    <a:blip r:embed="rId50">
                       <a:extLst>
                         <a:ext uri="{28A0092B-C50C-407E-A947-70E740481C1C}">
                           <a14:useLocalDpi xmlns:a14="http://schemas.microsoft.com/office/drawing/2010/main" val="0"/>
@@ -6477,7 +8829,7 @@
                     </pic:cNvPicPr>
                   </pic:nvPicPr>
                   <pic:blipFill>
-                    <a:blip r:embed="rId37">
+                    <a:blip r:embed="rId51">
                       <a:extLst>
                         <a:ext uri="{28A0092B-C50C-407E-A947-70E740481C1C}">
                           <a14:useLocalDpi xmlns:a14="http://schemas.microsoft.com/office/drawing/2010/main" val="0"/>
@@ -6597,7 +8949,7 @@
                     <pic:cNvPicPr/>
                   </pic:nvPicPr>
                   <pic:blipFill>
-                    <a:blip r:embed="rId38">
+                    <a:blip r:embed="rId52">
                       <a:extLst>
                         <a:ext uri="{28A0092B-C50C-407E-A947-70E740481C1C}">
                           <a14:useLocalDpi xmlns:a14="http://schemas.microsoft.com/office/drawing/2010/main" val="0"/>
@@ -6827,7 +9179,7 @@
                     <pic:cNvPicPr/>
                   </pic:nvPicPr>
                   <pic:blipFill>
-                    <a:blip r:embed="rId39">
+                    <a:blip r:embed="rId53">
                       <a:extLst>
                         <a:ext uri="{28A0092B-C50C-407E-A947-70E740481C1C}">
                           <a14:useLocalDpi xmlns:a14="http://schemas.microsoft.com/office/drawing/2010/main" val="0"/>
@@ -6908,6 +9260,651 @@
     <w:p>
       <w:pPr>
         <w:rPr>
+          <w:rFonts w:cstheme="minorHAnsi"/>
+          <w:sz w:val="24"/>
+          <w:szCs w:val="24"/>
+        </w:rPr>
+      </w:pPr>
+      <w:r>
+        <w:rPr>
+          <w:rFonts w:cstheme="minorHAnsi"/>
+          <w:sz w:val="24"/>
+          <w:szCs w:val="24"/>
+        </w:rPr>
+        <w:t>Prediction from regression provided the average, minimum and maximum demands for each station. Some of the results are shown below:</w:t>
+      </w:r>
+    </w:p>
+    <w:tbl>
+      <w:tblPr>
+        <w:tblW w:w="3291" w:type="dxa"/>
+        <w:tblInd w:w="2605" w:type="dxa"/>
+        <w:tblLook w:val="04A0" w:firstRow="1" w:lastRow="0" w:firstColumn="1" w:lastColumn="0" w:noHBand="0" w:noVBand="1"/>
+      </w:tblPr>
+      <w:tblGrid>
+        <w:gridCol w:w="1671"/>
+        <w:gridCol w:w="1851"/>
+      </w:tblGrid>
+      <w:tr>
+        <w:trPr>
+          <w:trHeight w:val="285"/>
+        </w:trPr>
+        <w:tc>
+          <w:tcPr>
+            <w:tcW w:w="1440" w:type="dxa"/>
+            <w:tcBorders>
+              <w:top w:val="single" w:sz="4" w:space="0" w:color="auto"/>
+              <w:left w:val="single" w:sz="4" w:space="0" w:color="auto"/>
+              <w:bottom w:val="single" w:sz="4" w:space="0" w:color="auto"/>
+              <w:right w:val="single" w:sz="4" w:space="0" w:color="auto"/>
+            </w:tcBorders>
+            <w:shd w:val="clear" w:color="auto" w:fill="auto"/>
+            <w:noWrap/>
+            <w:vAlign w:val="bottom"/>
+            <w:hideMark/>
+          </w:tcPr>
+          <w:p>
+            <w:pPr>
+              <w:spacing w:after="0" w:line="240" w:lineRule="auto"/>
+              <w:rPr>
+                <w:rFonts w:ascii="Calibri" w:eastAsia="Times New Roman" w:hAnsi="Calibri" w:cs="Calibri"/>
+                <w:color w:val="000000"/>
+              </w:rPr>
+            </w:pPr>
+            <w:proofErr w:type="spellStart"/>
+            <w:r>
+              <w:rPr>
+                <w:rFonts w:ascii="Calibri" w:eastAsia="Times New Roman" w:hAnsi="Calibri" w:cs="Calibri"/>
+                <w:color w:val="000000"/>
+              </w:rPr>
+              <w:t>Station_number</w:t>
+            </w:r>
+            <w:proofErr w:type="spellEnd"/>
+          </w:p>
+        </w:tc>
+        <w:tc>
+          <w:tcPr>
+            <w:tcW w:w="1851" w:type="dxa"/>
+            <w:tcBorders>
+              <w:top w:val="single" w:sz="4" w:space="0" w:color="auto"/>
+              <w:left w:val="nil"/>
+              <w:bottom w:val="single" w:sz="4" w:space="0" w:color="auto"/>
+              <w:right w:val="single" w:sz="4" w:space="0" w:color="auto"/>
+            </w:tcBorders>
+            <w:shd w:val="clear" w:color="auto" w:fill="auto"/>
+            <w:noWrap/>
+            <w:vAlign w:val="bottom"/>
+            <w:hideMark/>
+          </w:tcPr>
+          <w:p>
+            <w:pPr>
+              <w:spacing w:after="0" w:line="240" w:lineRule="auto"/>
+              <w:rPr>
+                <w:rFonts w:ascii="Calibri" w:eastAsia="Times New Roman" w:hAnsi="Calibri" w:cs="Calibri"/>
+                <w:color w:val="000000"/>
+              </w:rPr>
+            </w:pPr>
+            <w:r>
+              <w:rPr>
+                <w:rFonts w:ascii="Calibri" w:eastAsia="Times New Roman" w:hAnsi="Calibri" w:cs="Calibri"/>
+                <w:color w:val="000000"/>
+              </w:rPr>
+              <w:t>Average Demand</w:t>
+            </w:r>
+          </w:p>
+        </w:tc>
+      </w:tr>
+      <w:tr>
+        <w:trPr>
+          <w:trHeight w:val="285"/>
+        </w:trPr>
+        <w:tc>
+          <w:tcPr>
+            <w:tcW w:w="1440" w:type="dxa"/>
+            <w:tcBorders>
+              <w:top w:val="nil"/>
+              <w:left w:val="single" w:sz="4" w:space="0" w:color="auto"/>
+              <w:bottom w:val="single" w:sz="4" w:space="0" w:color="auto"/>
+              <w:right w:val="single" w:sz="4" w:space="0" w:color="auto"/>
+            </w:tcBorders>
+            <w:shd w:val="clear" w:color="auto" w:fill="auto"/>
+            <w:noWrap/>
+            <w:vAlign w:val="bottom"/>
+            <w:hideMark/>
+          </w:tcPr>
+          <w:p>
+            <w:pPr>
+              <w:spacing w:after="0" w:line="240" w:lineRule="auto"/>
+              <w:jc w:val="right"/>
+              <w:rPr>
+                <w:rFonts w:ascii="Calibri" w:eastAsia="Times New Roman" w:hAnsi="Calibri" w:cs="Calibri"/>
+                <w:color w:val="000000"/>
+              </w:rPr>
+            </w:pPr>
+            <w:r>
+              <w:rPr>
+                <w:rFonts w:ascii="Calibri" w:eastAsia="Times New Roman" w:hAnsi="Calibri" w:cs="Calibri"/>
+                <w:color w:val="000000"/>
+              </w:rPr>
+              <w:t>3074</w:t>
+            </w:r>
+          </w:p>
+        </w:tc>
+        <w:tc>
+          <w:tcPr>
+            <w:tcW w:w="1851" w:type="dxa"/>
+            <w:tcBorders>
+              <w:top w:val="nil"/>
+              <w:left w:val="nil"/>
+              <w:bottom w:val="single" w:sz="4" w:space="0" w:color="auto"/>
+              <w:right w:val="single" w:sz="4" w:space="0" w:color="auto"/>
+            </w:tcBorders>
+            <w:shd w:val="clear" w:color="auto" w:fill="auto"/>
+            <w:noWrap/>
+            <w:vAlign w:val="bottom"/>
+            <w:hideMark/>
+          </w:tcPr>
+          <w:p>
+            <w:pPr>
+              <w:spacing w:after="0" w:line="240" w:lineRule="auto"/>
+              <w:jc w:val="right"/>
+              <w:rPr>
+                <w:rFonts w:ascii="Calibri" w:eastAsia="Times New Roman" w:hAnsi="Calibri" w:cs="Calibri"/>
+                <w:color w:val="000000"/>
+              </w:rPr>
+            </w:pPr>
+            <w:r>
+              <w:rPr>
+                <w:rFonts w:ascii="Calibri" w:eastAsia="Times New Roman" w:hAnsi="Calibri" w:cs="Calibri"/>
+                <w:color w:val="000000"/>
+              </w:rPr>
+              <w:t>395.6132878</w:t>
+            </w:r>
+          </w:p>
+        </w:tc>
+      </w:tr>
+      <w:tr>
+        <w:trPr>
+          <w:trHeight w:val="285"/>
+        </w:trPr>
+        <w:tc>
+          <w:tcPr>
+            <w:tcW w:w="1440" w:type="dxa"/>
+            <w:tcBorders>
+              <w:top w:val="nil"/>
+              <w:left w:val="single" w:sz="4" w:space="0" w:color="auto"/>
+              <w:bottom w:val="single" w:sz="4" w:space="0" w:color="auto"/>
+              <w:right w:val="single" w:sz="4" w:space="0" w:color="auto"/>
+            </w:tcBorders>
+            <w:shd w:val="clear" w:color="auto" w:fill="auto"/>
+            <w:noWrap/>
+            <w:vAlign w:val="bottom"/>
+            <w:hideMark/>
+          </w:tcPr>
+          <w:p>
+            <w:pPr>
+              <w:spacing w:after="0" w:line="240" w:lineRule="auto"/>
+              <w:jc w:val="right"/>
+              <w:rPr>
+                <w:rFonts w:ascii="Calibri" w:eastAsia="Times New Roman" w:hAnsi="Calibri" w:cs="Calibri"/>
+                <w:color w:val="000000"/>
+              </w:rPr>
+            </w:pPr>
+            <w:r>
+              <w:rPr>
+                <w:rFonts w:ascii="Calibri" w:eastAsia="Times New Roman" w:hAnsi="Calibri" w:cs="Calibri"/>
+                <w:color w:val="000000"/>
+              </w:rPr>
+              <w:t>3075</w:t>
+            </w:r>
+          </w:p>
+        </w:tc>
+        <w:tc>
+          <w:tcPr>
+            <w:tcW w:w="1851" w:type="dxa"/>
+            <w:tcBorders>
+              <w:top w:val="nil"/>
+              <w:left w:val="nil"/>
+              <w:bottom w:val="single" w:sz="4" w:space="0" w:color="auto"/>
+              <w:right w:val="single" w:sz="4" w:space="0" w:color="auto"/>
+            </w:tcBorders>
+            <w:shd w:val="clear" w:color="auto" w:fill="auto"/>
+            <w:noWrap/>
+            <w:vAlign w:val="bottom"/>
+            <w:hideMark/>
+          </w:tcPr>
+          <w:p>
+            <w:pPr>
+              <w:spacing w:after="0" w:line="240" w:lineRule="auto"/>
+              <w:jc w:val="right"/>
+              <w:rPr>
+                <w:rFonts w:ascii="Calibri" w:eastAsia="Times New Roman" w:hAnsi="Calibri" w:cs="Calibri"/>
+                <w:color w:val="000000"/>
+              </w:rPr>
+            </w:pPr>
+            <w:r>
+              <w:rPr>
+                <w:rFonts w:ascii="Calibri" w:eastAsia="Times New Roman" w:hAnsi="Calibri" w:cs="Calibri"/>
+                <w:color w:val="000000"/>
+              </w:rPr>
+              <w:t>363.7571829</w:t>
+            </w:r>
+          </w:p>
+        </w:tc>
+      </w:tr>
+      <w:tr>
+        <w:trPr>
+          <w:trHeight w:val="285"/>
+        </w:trPr>
+        <w:tc>
+          <w:tcPr>
+            <w:tcW w:w="1440" w:type="dxa"/>
+            <w:tcBorders>
+              <w:top w:val="nil"/>
+              <w:left w:val="single" w:sz="4" w:space="0" w:color="auto"/>
+              <w:bottom w:val="single" w:sz="4" w:space="0" w:color="auto"/>
+              <w:right w:val="single" w:sz="4" w:space="0" w:color="auto"/>
+            </w:tcBorders>
+            <w:shd w:val="clear" w:color="auto" w:fill="auto"/>
+            <w:noWrap/>
+            <w:vAlign w:val="bottom"/>
+            <w:hideMark/>
+          </w:tcPr>
+          <w:p>
+            <w:pPr>
+              <w:spacing w:after="0" w:line="240" w:lineRule="auto"/>
+              <w:jc w:val="right"/>
+              <w:rPr>
+                <w:rFonts w:ascii="Calibri" w:eastAsia="Times New Roman" w:hAnsi="Calibri" w:cs="Calibri"/>
+                <w:color w:val="000000"/>
+              </w:rPr>
+            </w:pPr>
+            <w:r>
+              <w:rPr>
+                <w:rFonts w:ascii="Calibri" w:eastAsia="Times New Roman" w:hAnsi="Calibri" w:cs="Calibri"/>
+                <w:color w:val="000000"/>
+              </w:rPr>
+              <w:t>3076</w:t>
+            </w:r>
+          </w:p>
+        </w:tc>
+        <w:tc>
+          <w:tcPr>
+            <w:tcW w:w="1851" w:type="dxa"/>
+            <w:tcBorders>
+              <w:top w:val="nil"/>
+              <w:left w:val="nil"/>
+              <w:bottom w:val="single" w:sz="4" w:space="0" w:color="auto"/>
+              <w:right w:val="single" w:sz="4" w:space="0" w:color="auto"/>
+            </w:tcBorders>
+            <w:shd w:val="clear" w:color="auto" w:fill="auto"/>
+            <w:noWrap/>
+            <w:vAlign w:val="bottom"/>
+            <w:hideMark/>
+          </w:tcPr>
+          <w:p>
+            <w:pPr>
+              <w:spacing w:after="0" w:line="240" w:lineRule="auto"/>
+              <w:jc w:val="right"/>
+              <w:rPr>
+                <w:rFonts w:ascii="Calibri" w:eastAsia="Times New Roman" w:hAnsi="Calibri" w:cs="Calibri"/>
+                <w:color w:val="000000"/>
+              </w:rPr>
+            </w:pPr>
+            <w:r>
+              <w:rPr>
+                <w:rFonts w:ascii="Calibri" w:eastAsia="Times New Roman" w:hAnsi="Calibri" w:cs="Calibri"/>
+                <w:color w:val="000000"/>
+              </w:rPr>
+              <w:t>253.9277905</w:t>
+            </w:r>
+          </w:p>
+        </w:tc>
+      </w:tr>
+      <w:tr>
+        <w:trPr>
+          <w:trHeight w:val="285"/>
+        </w:trPr>
+        <w:tc>
+          <w:tcPr>
+            <w:tcW w:w="1440" w:type="dxa"/>
+            <w:tcBorders>
+              <w:top w:val="nil"/>
+              <w:left w:val="single" w:sz="4" w:space="0" w:color="auto"/>
+              <w:bottom w:val="single" w:sz="4" w:space="0" w:color="auto"/>
+              <w:right w:val="single" w:sz="4" w:space="0" w:color="auto"/>
+            </w:tcBorders>
+            <w:shd w:val="clear" w:color="auto" w:fill="auto"/>
+            <w:noWrap/>
+            <w:vAlign w:val="bottom"/>
+            <w:hideMark/>
+          </w:tcPr>
+          <w:p>
+            <w:pPr>
+              <w:spacing w:after="0" w:line="240" w:lineRule="auto"/>
+              <w:jc w:val="right"/>
+              <w:rPr>
+                <w:rFonts w:ascii="Calibri" w:eastAsia="Times New Roman" w:hAnsi="Calibri" w:cs="Calibri"/>
+                <w:color w:val="000000"/>
+              </w:rPr>
+            </w:pPr>
+            <w:r>
+              <w:rPr>
+                <w:rFonts w:ascii="Calibri" w:eastAsia="Times New Roman" w:hAnsi="Calibri" w:cs="Calibri"/>
+                <w:color w:val="000000"/>
+              </w:rPr>
+              <w:t>3077</w:t>
+            </w:r>
+          </w:p>
+        </w:tc>
+        <w:tc>
+          <w:tcPr>
+            <w:tcW w:w="1851" w:type="dxa"/>
+            <w:tcBorders>
+              <w:top w:val="nil"/>
+              <w:left w:val="nil"/>
+              <w:bottom w:val="single" w:sz="4" w:space="0" w:color="auto"/>
+              <w:right w:val="single" w:sz="4" w:space="0" w:color="auto"/>
+            </w:tcBorders>
+            <w:shd w:val="clear" w:color="auto" w:fill="auto"/>
+            <w:noWrap/>
+            <w:vAlign w:val="bottom"/>
+            <w:hideMark/>
+          </w:tcPr>
+          <w:p>
+            <w:pPr>
+              <w:spacing w:after="0" w:line="240" w:lineRule="auto"/>
+              <w:jc w:val="right"/>
+              <w:rPr>
+                <w:rFonts w:ascii="Calibri" w:eastAsia="Times New Roman" w:hAnsi="Calibri" w:cs="Calibri"/>
+                <w:color w:val="000000"/>
+              </w:rPr>
+            </w:pPr>
+            <w:r>
+              <w:rPr>
+                <w:rFonts w:ascii="Calibri" w:eastAsia="Times New Roman" w:hAnsi="Calibri" w:cs="Calibri"/>
+                <w:color w:val="000000"/>
+              </w:rPr>
+              <w:t>119.4493144</w:t>
+            </w:r>
+          </w:p>
+        </w:tc>
+      </w:tr>
+      <w:tr>
+        <w:trPr>
+          <w:trHeight w:val="285"/>
+        </w:trPr>
+        <w:tc>
+          <w:tcPr>
+            <w:tcW w:w="1440" w:type="dxa"/>
+            <w:tcBorders>
+              <w:top w:val="nil"/>
+              <w:left w:val="single" w:sz="4" w:space="0" w:color="auto"/>
+              <w:bottom w:val="single" w:sz="4" w:space="0" w:color="auto"/>
+              <w:right w:val="single" w:sz="4" w:space="0" w:color="auto"/>
+            </w:tcBorders>
+            <w:shd w:val="clear" w:color="auto" w:fill="auto"/>
+            <w:noWrap/>
+            <w:vAlign w:val="bottom"/>
+            <w:hideMark/>
+          </w:tcPr>
+          <w:p>
+            <w:pPr>
+              <w:spacing w:after="0" w:line="240" w:lineRule="auto"/>
+              <w:jc w:val="right"/>
+              <w:rPr>
+                <w:rFonts w:ascii="Calibri" w:eastAsia="Times New Roman" w:hAnsi="Calibri" w:cs="Calibri"/>
+                <w:color w:val="000000"/>
+              </w:rPr>
+            </w:pPr>
+            <w:r>
+              <w:rPr>
+                <w:rFonts w:ascii="Calibri" w:eastAsia="Times New Roman" w:hAnsi="Calibri" w:cs="Calibri"/>
+                <w:color w:val="000000"/>
+              </w:rPr>
+              <w:t>3078</w:t>
+            </w:r>
+          </w:p>
+        </w:tc>
+        <w:tc>
+          <w:tcPr>
+            <w:tcW w:w="1851" w:type="dxa"/>
+            <w:tcBorders>
+              <w:top w:val="nil"/>
+              <w:left w:val="nil"/>
+              <w:bottom w:val="single" w:sz="4" w:space="0" w:color="auto"/>
+              <w:right w:val="single" w:sz="4" w:space="0" w:color="auto"/>
+            </w:tcBorders>
+            <w:shd w:val="clear" w:color="auto" w:fill="auto"/>
+            <w:noWrap/>
+            <w:vAlign w:val="bottom"/>
+            <w:hideMark/>
+          </w:tcPr>
+          <w:p>
+            <w:pPr>
+              <w:spacing w:after="0" w:line="240" w:lineRule="auto"/>
+              <w:jc w:val="right"/>
+              <w:rPr>
+                <w:rFonts w:ascii="Calibri" w:eastAsia="Times New Roman" w:hAnsi="Calibri" w:cs="Calibri"/>
+                <w:color w:val="000000"/>
+              </w:rPr>
+            </w:pPr>
+            <w:r>
+              <w:rPr>
+                <w:rFonts w:ascii="Calibri" w:eastAsia="Times New Roman" w:hAnsi="Calibri" w:cs="Calibri"/>
+                <w:color w:val="000000"/>
+              </w:rPr>
+              <w:t>92.13950702</w:t>
+            </w:r>
+          </w:p>
+        </w:tc>
+      </w:tr>
+      <w:tr>
+        <w:trPr>
+          <w:trHeight w:val="285"/>
+        </w:trPr>
+        <w:tc>
+          <w:tcPr>
+            <w:tcW w:w="1440" w:type="dxa"/>
+            <w:tcBorders>
+              <w:top w:val="nil"/>
+              <w:left w:val="single" w:sz="4" w:space="0" w:color="auto"/>
+              <w:bottom w:val="single" w:sz="4" w:space="0" w:color="auto"/>
+              <w:right w:val="single" w:sz="4" w:space="0" w:color="auto"/>
+            </w:tcBorders>
+            <w:shd w:val="clear" w:color="auto" w:fill="auto"/>
+            <w:noWrap/>
+            <w:vAlign w:val="bottom"/>
+            <w:hideMark/>
+          </w:tcPr>
+          <w:p>
+            <w:pPr>
+              <w:spacing w:after="0" w:line="240" w:lineRule="auto"/>
+              <w:jc w:val="right"/>
+              <w:rPr>
+                <w:rFonts w:ascii="Calibri" w:eastAsia="Times New Roman" w:hAnsi="Calibri" w:cs="Calibri"/>
+                <w:color w:val="000000"/>
+              </w:rPr>
+            </w:pPr>
+            <w:r>
+              <w:rPr>
+                <w:rFonts w:ascii="Calibri" w:eastAsia="Times New Roman" w:hAnsi="Calibri" w:cs="Calibri"/>
+                <w:color w:val="000000"/>
+              </w:rPr>
+              <w:t>3079</w:t>
+            </w:r>
+          </w:p>
+        </w:tc>
+        <w:tc>
+          <w:tcPr>
+            <w:tcW w:w="1851" w:type="dxa"/>
+            <w:tcBorders>
+              <w:top w:val="nil"/>
+              <w:left w:val="nil"/>
+              <w:bottom w:val="single" w:sz="4" w:space="0" w:color="auto"/>
+              <w:right w:val="single" w:sz="4" w:space="0" w:color="auto"/>
+            </w:tcBorders>
+            <w:shd w:val="clear" w:color="auto" w:fill="auto"/>
+            <w:noWrap/>
+            <w:vAlign w:val="bottom"/>
+            <w:hideMark/>
+          </w:tcPr>
+          <w:p>
+            <w:pPr>
+              <w:spacing w:after="0" w:line="240" w:lineRule="auto"/>
+              <w:jc w:val="right"/>
+              <w:rPr>
+                <w:rFonts w:ascii="Calibri" w:eastAsia="Times New Roman" w:hAnsi="Calibri" w:cs="Calibri"/>
+                <w:color w:val="000000"/>
+              </w:rPr>
+            </w:pPr>
+            <w:r>
+              <w:rPr>
+                <w:rFonts w:ascii="Calibri" w:eastAsia="Times New Roman" w:hAnsi="Calibri" w:cs="Calibri"/>
+                <w:color w:val="000000"/>
+              </w:rPr>
+              <w:t>11.71469557</w:t>
+            </w:r>
+          </w:p>
+        </w:tc>
+      </w:tr>
+      <w:tr>
+        <w:trPr>
+          <w:trHeight w:val="285"/>
+        </w:trPr>
+        <w:tc>
+          <w:tcPr>
+            <w:tcW w:w="1440" w:type="dxa"/>
+            <w:tcBorders>
+              <w:top w:val="nil"/>
+              <w:left w:val="single" w:sz="4" w:space="0" w:color="auto"/>
+              <w:bottom w:val="single" w:sz="4" w:space="0" w:color="auto"/>
+              <w:right w:val="single" w:sz="4" w:space="0" w:color="auto"/>
+            </w:tcBorders>
+            <w:shd w:val="clear" w:color="auto" w:fill="auto"/>
+            <w:noWrap/>
+            <w:vAlign w:val="bottom"/>
+            <w:hideMark/>
+          </w:tcPr>
+          <w:p>
+            <w:pPr>
+              <w:spacing w:after="0" w:line="240" w:lineRule="auto"/>
+              <w:jc w:val="right"/>
+              <w:rPr>
+                <w:rFonts w:ascii="Calibri" w:eastAsia="Times New Roman" w:hAnsi="Calibri" w:cs="Calibri"/>
+                <w:color w:val="000000"/>
+              </w:rPr>
+            </w:pPr>
+            <w:r>
+              <w:rPr>
+                <w:rFonts w:ascii="Calibri" w:eastAsia="Times New Roman" w:hAnsi="Calibri" w:cs="Calibri"/>
+                <w:color w:val="000000"/>
+              </w:rPr>
+              <w:t>3081</w:t>
+            </w:r>
+          </w:p>
+        </w:tc>
+        <w:tc>
+          <w:tcPr>
+            <w:tcW w:w="1851" w:type="dxa"/>
+            <w:tcBorders>
+              <w:top w:val="nil"/>
+              <w:left w:val="nil"/>
+              <w:bottom w:val="single" w:sz="4" w:space="0" w:color="auto"/>
+              <w:right w:val="single" w:sz="4" w:space="0" w:color="auto"/>
+            </w:tcBorders>
+            <w:shd w:val="clear" w:color="auto" w:fill="auto"/>
+            <w:noWrap/>
+            <w:vAlign w:val="bottom"/>
+            <w:hideMark/>
+          </w:tcPr>
+          <w:p>
+            <w:pPr>
+              <w:spacing w:after="0" w:line="240" w:lineRule="auto"/>
+              <w:jc w:val="right"/>
+              <w:rPr>
+                <w:rFonts w:ascii="Calibri" w:eastAsia="Times New Roman" w:hAnsi="Calibri" w:cs="Calibri"/>
+                <w:color w:val="000000"/>
+              </w:rPr>
+            </w:pPr>
+            <w:r>
+              <w:rPr>
+                <w:rFonts w:ascii="Calibri" w:eastAsia="Times New Roman" w:hAnsi="Calibri" w:cs="Calibri"/>
+                <w:color w:val="000000"/>
+              </w:rPr>
+              <w:t>89.43570656</w:t>
+            </w:r>
+          </w:p>
+        </w:tc>
+      </w:tr>
+    </w:tbl>
+    <w:p>
+      <w:pPr>
+        <w:rPr>
+          <w:rFonts w:cstheme="minorHAnsi"/>
+          <w:sz w:val="24"/>
+          <w:szCs w:val="24"/>
+        </w:rPr>
+      </w:pPr>
+    </w:p>
+    <w:p>
+      <w:pPr>
+        <w:pStyle w:val="Header"/>
+      </w:pPr>
+      <w:r>
+        <w:rPr>
+          <w:rFonts w:cstheme="minorHAnsi"/>
+          <w:sz w:val="24"/>
+          <w:szCs w:val="24"/>
+        </w:rPr>
+        <w:t xml:space="preserve">Based on the prediction of demands, the number of bicycles required can be observed for each and every station and it can be used as a recommendation for staging bicycles in 2019 and for expanding the network. Detailed result for predicted demand of all the stations can be found on </w:t>
+      </w:r>
+      <w:hyperlink r:id="rId54" w:history="1">
+        <w:r>
+          <w:rPr>
+            <w:rStyle w:val="Hyperlink"/>
+          </w:rPr>
+          <w:t>GitHub Repository for the project</w:t>
+        </w:r>
+      </w:hyperlink>
+      <w:r>
+        <w:rPr>
+          <w:rStyle w:val="Hyperlink"/>
+          <w:u w:val="none"/>
+        </w:rPr>
+        <w:t xml:space="preserve"> </w:t>
+      </w:r>
+      <w:r>
+        <w:rPr>
+          <w:rFonts w:cstheme="minorHAnsi"/>
+          <w:sz w:val="24"/>
+          <w:szCs w:val="24"/>
+        </w:rPr>
+        <w:t>under the file name predicted_demand_stationwise.</w:t>
+      </w:r>
+      <w:bookmarkStart w:id="1" w:name="_GoBack"/>
+      <w:bookmarkEnd w:id="1"/>
+    </w:p>
+    <w:p>
+      <w:pPr>
+        <w:rPr>
+          <w:rFonts w:cstheme="minorHAnsi"/>
+          <w:sz w:val="24"/>
+          <w:szCs w:val="24"/>
+        </w:rPr>
+      </w:pPr>
+    </w:p>
+    <w:p>
+      <w:pPr>
+        <w:rPr>
+          <w:rFonts w:cstheme="minorHAnsi"/>
+          <w:sz w:val="24"/>
+          <w:szCs w:val="24"/>
+        </w:rPr>
+      </w:pPr>
+    </w:p>
+    <w:p>
+      <w:pPr>
+        <w:rPr>
           <w:b/>
         </w:rPr>
       </w:pPr>
@@ -6947,21 +9944,7 @@
         <w:rPr>
           <w:rFonts w:cstheme="minorHAnsi"/>
         </w:rPr>
-        <w:t xml:space="preserve"> number of passes thus maximizing revenue by the sale of the passes as well as by the increase in the walk-up price during the peak hours. Another point to be considered while adding surge pricing is that it can lead to the downfall in the number of riders as they might tend to choose other competitors if available at that time. This experimentation can be carried out for a trial period of a month or so and the difference in total revenue calculations can justify </w:t>
-      </w:r>
-      <w:proofErr w:type="gramStart"/>
-      <w:r>
-        <w:rPr>
-          <w:rFonts w:cstheme="minorHAnsi"/>
-        </w:rPr>
-        <w:t>whether or not</w:t>
-      </w:r>
-      <w:proofErr w:type="gramEnd"/>
-      <w:r>
-        <w:rPr>
-          <w:rFonts w:cstheme="minorHAnsi"/>
-        </w:rPr>
-        <w:t xml:space="preserve"> to include the surge pricing during peak hours. </w:t>
+        <w:t xml:space="preserve"> number of passes thus maximizing revenue by the sale of the passes as well as by the increase in the walk-up price during the peak hours. Another point to be considered while adding surge pricing is that it can lead to the downfall in the number of riders as they might tend to choose other competitors if available at that time. This experimentation can be carried out for a trial period of a month or so and the difference in total revenue calculations can justify whether or not to include the surge pricing during peak hours. </w:t>
       </w:r>
     </w:p>
     <w:p>
@@ -6971,7 +9954,7 @@
       </w:pPr>
     </w:p>
     <w:sectPr>
-      <w:headerReference w:type="default" r:id="rId40"/>
+      <w:headerReference w:type="default" r:id="rId55"/>
       <w:pgSz w:w="12240" w:h="15840"/>
       <w:pgMar w:top="1440" w:right="1440" w:bottom="1440" w:left="1440" w:header="720" w:footer="720" w:gutter="0"/>
       <w:cols w:space="720"/>
@@ -7481,6 +10464,119 @@
     </w:lvl>
   </w:abstractNum>
   <w:abstractNum w:abstractNumId="4" w15:restartNumberingAfterBreak="0">
+    <w:nsid w:val="2B2850BE"/>
+    <w:multiLevelType w:val="hybridMultilevel"/>
+    <w:tmpl w:val="A6F6DA34"/>
+    <w:lvl w:ilvl="0" w:tplc="04090001">
+      <w:start w:val="1"/>
+      <w:numFmt w:val="bullet"/>
+      <w:lvlText w:val=""/>
+      <w:lvlJc w:val="left"/>
+      <w:pPr>
+        <w:ind w:left="720" w:hanging="360"/>
+      </w:pPr>
+      <w:rPr>
+        <w:rFonts w:ascii="Symbol" w:hAnsi="Symbol" w:hint="default"/>
+      </w:rPr>
+    </w:lvl>
+    <w:lvl w:ilvl="1" w:tplc="04090003" w:tentative="1">
+      <w:start w:val="1"/>
+      <w:numFmt w:val="bullet"/>
+      <w:lvlText w:val="o"/>
+      <w:lvlJc w:val="left"/>
+      <w:pPr>
+        <w:ind w:left="1440" w:hanging="360"/>
+      </w:pPr>
+      <w:rPr>
+        <w:rFonts w:ascii="Courier New" w:hAnsi="Courier New" w:cs="Courier New" w:hint="default"/>
+      </w:rPr>
+    </w:lvl>
+    <w:lvl w:ilvl="2" w:tplc="04090005" w:tentative="1">
+      <w:start w:val="1"/>
+      <w:numFmt w:val="bullet"/>
+      <w:lvlText w:val=""/>
+      <w:lvlJc w:val="left"/>
+      <w:pPr>
+        <w:ind w:left="2160" w:hanging="360"/>
+      </w:pPr>
+      <w:rPr>
+        <w:rFonts w:ascii="Wingdings" w:hAnsi="Wingdings" w:hint="default"/>
+      </w:rPr>
+    </w:lvl>
+    <w:lvl w:ilvl="3" w:tplc="04090001" w:tentative="1">
+      <w:start w:val="1"/>
+      <w:numFmt w:val="bullet"/>
+      <w:lvlText w:val=""/>
+      <w:lvlJc w:val="left"/>
+      <w:pPr>
+        <w:ind w:left="2880" w:hanging="360"/>
+      </w:pPr>
+      <w:rPr>
+        <w:rFonts w:ascii="Symbol" w:hAnsi="Symbol" w:hint="default"/>
+      </w:rPr>
+    </w:lvl>
+    <w:lvl w:ilvl="4" w:tplc="04090003" w:tentative="1">
+      <w:start w:val="1"/>
+      <w:numFmt w:val="bullet"/>
+      <w:lvlText w:val="o"/>
+      <w:lvlJc w:val="left"/>
+      <w:pPr>
+        <w:ind w:left="3600" w:hanging="360"/>
+      </w:pPr>
+      <w:rPr>
+        <w:rFonts w:ascii="Courier New" w:hAnsi="Courier New" w:cs="Courier New" w:hint="default"/>
+      </w:rPr>
+    </w:lvl>
+    <w:lvl w:ilvl="5" w:tplc="04090005" w:tentative="1">
+      <w:start w:val="1"/>
+      <w:numFmt w:val="bullet"/>
+      <w:lvlText w:val=""/>
+      <w:lvlJc w:val="left"/>
+      <w:pPr>
+        <w:ind w:left="4320" w:hanging="360"/>
+      </w:pPr>
+      <w:rPr>
+        <w:rFonts w:ascii="Wingdings" w:hAnsi="Wingdings" w:hint="default"/>
+      </w:rPr>
+    </w:lvl>
+    <w:lvl w:ilvl="6" w:tplc="04090001" w:tentative="1">
+      <w:start w:val="1"/>
+      <w:numFmt w:val="bullet"/>
+      <w:lvlText w:val=""/>
+      <w:lvlJc w:val="left"/>
+      <w:pPr>
+        <w:ind w:left="5040" w:hanging="360"/>
+      </w:pPr>
+      <w:rPr>
+        <w:rFonts w:ascii="Symbol" w:hAnsi="Symbol" w:hint="default"/>
+      </w:rPr>
+    </w:lvl>
+    <w:lvl w:ilvl="7" w:tplc="04090003" w:tentative="1">
+      <w:start w:val="1"/>
+      <w:numFmt w:val="bullet"/>
+      <w:lvlText w:val="o"/>
+      <w:lvlJc w:val="left"/>
+      <w:pPr>
+        <w:ind w:left="5760" w:hanging="360"/>
+      </w:pPr>
+      <w:rPr>
+        <w:rFonts w:ascii="Courier New" w:hAnsi="Courier New" w:cs="Courier New" w:hint="default"/>
+      </w:rPr>
+    </w:lvl>
+    <w:lvl w:ilvl="8" w:tplc="04090005" w:tentative="1">
+      <w:start w:val="1"/>
+      <w:numFmt w:val="bullet"/>
+      <w:lvlText w:val=""/>
+      <w:lvlJc w:val="left"/>
+      <w:pPr>
+        <w:ind w:left="6480" w:hanging="360"/>
+      </w:pPr>
+      <w:rPr>
+        <w:rFonts w:ascii="Wingdings" w:hAnsi="Wingdings" w:hint="default"/>
+      </w:rPr>
+    </w:lvl>
+  </w:abstractNum>
+  <w:abstractNum w:abstractNumId="5" w15:restartNumberingAfterBreak="0">
     <w:nsid w:val="2FBA3987"/>
     <w:multiLevelType w:val="multilevel"/>
     <w:tmpl w:val="7C44ACA8"/>
@@ -7629,7 +10725,7 @@
       </w:rPr>
     </w:lvl>
   </w:abstractNum>
-  <w:abstractNum w:abstractNumId="5" w15:restartNumberingAfterBreak="0">
+  <w:abstractNum w:abstractNumId="6" w15:restartNumberingAfterBreak="0">
     <w:nsid w:val="34F8522B"/>
     <w:multiLevelType w:val="multilevel"/>
     <w:tmpl w:val="03368D40"/>
@@ -7778,7 +10874,7 @@
       </w:rPr>
     </w:lvl>
   </w:abstractNum>
-  <w:abstractNum w:abstractNumId="6" w15:restartNumberingAfterBreak="0">
+  <w:abstractNum w:abstractNumId="7" w15:restartNumberingAfterBreak="0">
     <w:nsid w:val="36B04317"/>
     <w:multiLevelType w:val="hybridMultilevel"/>
     <w:tmpl w:val="E7F8BE72"/>
@@ -7867,7 +10963,7 @@
       </w:pPr>
     </w:lvl>
   </w:abstractNum>
-  <w:abstractNum w:abstractNumId="7" w15:restartNumberingAfterBreak="0">
+  <w:abstractNum w:abstractNumId="8" w15:restartNumberingAfterBreak="0">
     <w:nsid w:val="393D0ADE"/>
     <w:multiLevelType w:val="multilevel"/>
     <w:tmpl w:val="128CCE14"/>
@@ -7980,7 +11076,7 @@
       </w:pPr>
     </w:lvl>
   </w:abstractNum>
-  <w:abstractNum w:abstractNumId="8" w15:restartNumberingAfterBreak="0">
+  <w:abstractNum w:abstractNumId="9" w15:restartNumberingAfterBreak="0">
     <w:nsid w:val="3B6B466F"/>
     <w:multiLevelType w:val="hybridMultilevel"/>
     <w:tmpl w:val="9A1CB248"/>
@@ -8093,7 +11189,120 @@
       </w:rPr>
     </w:lvl>
   </w:abstractNum>
-  <w:abstractNum w:abstractNumId="9" w15:restartNumberingAfterBreak="0">
+  <w:abstractNum w:abstractNumId="10" w15:restartNumberingAfterBreak="0">
+    <w:nsid w:val="428D5841"/>
+    <w:multiLevelType w:val="hybridMultilevel"/>
+    <w:tmpl w:val="E58A978C"/>
+    <w:lvl w:ilvl="0" w:tplc="04090001">
+      <w:start w:val="1"/>
+      <w:numFmt w:val="bullet"/>
+      <w:lvlText w:val=""/>
+      <w:lvlJc w:val="left"/>
+      <w:pPr>
+        <w:ind w:left="720" w:hanging="360"/>
+      </w:pPr>
+      <w:rPr>
+        <w:rFonts w:ascii="Symbol" w:hAnsi="Symbol" w:hint="default"/>
+      </w:rPr>
+    </w:lvl>
+    <w:lvl w:ilvl="1" w:tplc="04090003" w:tentative="1">
+      <w:start w:val="1"/>
+      <w:numFmt w:val="bullet"/>
+      <w:lvlText w:val="o"/>
+      <w:lvlJc w:val="left"/>
+      <w:pPr>
+        <w:ind w:left="1440" w:hanging="360"/>
+      </w:pPr>
+      <w:rPr>
+        <w:rFonts w:ascii="Courier New" w:hAnsi="Courier New" w:cs="Courier New" w:hint="default"/>
+      </w:rPr>
+    </w:lvl>
+    <w:lvl w:ilvl="2" w:tplc="04090005" w:tentative="1">
+      <w:start w:val="1"/>
+      <w:numFmt w:val="bullet"/>
+      <w:lvlText w:val=""/>
+      <w:lvlJc w:val="left"/>
+      <w:pPr>
+        <w:ind w:left="2160" w:hanging="360"/>
+      </w:pPr>
+      <w:rPr>
+        <w:rFonts w:ascii="Wingdings" w:hAnsi="Wingdings" w:hint="default"/>
+      </w:rPr>
+    </w:lvl>
+    <w:lvl w:ilvl="3" w:tplc="04090001" w:tentative="1">
+      <w:start w:val="1"/>
+      <w:numFmt w:val="bullet"/>
+      <w:lvlText w:val=""/>
+      <w:lvlJc w:val="left"/>
+      <w:pPr>
+        <w:ind w:left="2880" w:hanging="360"/>
+      </w:pPr>
+      <w:rPr>
+        <w:rFonts w:ascii="Symbol" w:hAnsi="Symbol" w:hint="default"/>
+      </w:rPr>
+    </w:lvl>
+    <w:lvl w:ilvl="4" w:tplc="04090003" w:tentative="1">
+      <w:start w:val="1"/>
+      <w:numFmt w:val="bullet"/>
+      <w:lvlText w:val="o"/>
+      <w:lvlJc w:val="left"/>
+      <w:pPr>
+        <w:ind w:left="3600" w:hanging="360"/>
+      </w:pPr>
+      <w:rPr>
+        <w:rFonts w:ascii="Courier New" w:hAnsi="Courier New" w:cs="Courier New" w:hint="default"/>
+      </w:rPr>
+    </w:lvl>
+    <w:lvl w:ilvl="5" w:tplc="04090005" w:tentative="1">
+      <w:start w:val="1"/>
+      <w:numFmt w:val="bullet"/>
+      <w:lvlText w:val=""/>
+      <w:lvlJc w:val="left"/>
+      <w:pPr>
+        <w:ind w:left="4320" w:hanging="360"/>
+      </w:pPr>
+      <w:rPr>
+        <w:rFonts w:ascii="Wingdings" w:hAnsi="Wingdings" w:hint="default"/>
+      </w:rPr>
+    </w:lvl>
+    <w:lvl w:ilvl="6" w:tplc="04090001" w:tentative="1">
+      <w:start w:val="1"/>
+      <w:numFmt w:val="bullet"/>
+      <w:lvlText w:val=""/>
+      <w:lvlJc w:val="left"/>
+      <w:pPr>
+        <w:ind w:left="5040" w:hanging="360"/>
+      </w:pPr>
+      <w:rPr>
+        <w:rFonts w:ascii="Symbol" w:hAnsi="Symbol" w:hint="default"/>
+      </w:rPr>
+    </w:lvl>
+    <w:lvl w:ilvl="7" w:tplc="04090003" w:tentative="1">
+      <w:start w:val="1"/>
+      <w:numFmt w:val="bullet"/>
+      <w:lvlText w:val="o"/>
+      <w:lvlJc w:val="left"/>
+      <w:pPr>
+        <w:ind w:left="5760" w:hanging="360"/>
+      </w:pPr>
+      <w:rPr>
+        <w:rFonts w:ascii="Courier New" w:hAnsi="Courier New" w:cs="Courier New" w:hint="default"/>
+      </w:rPr>
+    </w:lvl>
+    <w:lvl w:ilvl="8" w:tplc="04090005" w:tentative="1">
+      <w:start w:val="1"/>
+      <w:numFmt w:val="bullet"/>
+      <w:lvlText w:val=""/>
+      <w:lvlJc w:val="left"/>
+      <w:pPr>
+        <w:ind w:left="6480" w:hanging="360"/>
+      </w:pPr>
+      <w:rPr>
+        <w:rFonts w:ascii="Wingdings" w:hAnsi="Wingdings" w:hint="default"/>
+      </w:rPr>
+    </w:lvl>
+  </w:abstractNum>
+  <w:abstractNum w:abstractNumId="11" w15:restartNumberingAfterBreak="0">
     <w:nsid w:val="43A37C0A"/>
     <w:multiLevelType w:val="hybridMultilevel"/>
     <w:tmpl w:val="92E49BA8"/>
@@ -8182,7 +11391,7 @@
       </w:pPr>
     </w:lvl>
   </w:abstractNum>
-  <w:abstractNum w:abstractNumId="10" w15:restartNumberingAfterBreak="0">
+  <w:abstractNum w:abstractNumId="12" w15:restartNumberingAfterBreak="0">
     <w:nsid w:val="543004DD"/>
     <w:multiLevelType w:val="multilevel"/>
     <w:tmpl w:val="5F3ABFB8"/>
@@ -8331,7 +11540,7 @@
       </w:rPr>
     </w:lvl>
   </w:abstractNum>
-  <w:abstractNum w:abstractNumId="11" w15:restartNumberingAfterBreak="0">
+  <w:abstractNum w:abstractNumId="13" w15:restartNumberingAfterBreak="0">
     <w:nsid w:val="5F1D1922"/>
     <w:multiLevelType w:val="hybridMultilevel"/>
     <w:tmpl w:val="21A2C9AE"/>
@@ -8444,7 +11653,7 @@
       </w:rPr>
     </w:lvl>
   </w:abstractNum>
-  <w:abstractNum w:abstractNumId="12" w15:restartNumberingAfterBreak="0">
+  <w:abstractNum w:abstractNumId="14" w15:restartNumberingAfterBreak="0">
     <w:nsid w:val="64A01BDE"/>
     <w:multiLevelType w:val="hybridMultilevel"/>
     <w:tmpl w:val="CA025328"/>
@@ -8533,7 +11742,7 @@
       </w:pPr>
     </w:lvl>
   </w:abstractNum>
-  <w:abstractNum w:abstractNumId="13" w15:restartNumberingAfterBreak="0">
+  <w:abstractNum w:abstractNumId="15" w15:restartNumberingAfterBreak="0">
     <w:nsid w:val="65681D74"/>
     <w:multiLevelType w:val="hybridMultilevel"/>
     <w:tmpl w:val="23525BBC"/>
@@ -8650,28 +11859,28 @@
     <w:abstractNumId w:val="1"/>
   </w:num>
   <w:num w:numId="2">
-    <w:abstractNumId w:val="12"/>
+    <w:abstractNumId w:val="14"/>
   </w:num>
   <w:num w:numId="3">
+    <w:abstractNumId w:val="11"/>
+  </w:num>
+  <w:num w:numId="4">
+    <w:abstractNumId w:val="7"/>
+  </w:num>
+  <w:num w:numId="5">
+    <w:abstractNumId w:val="13"/>
+  </w:num>
+  <w:num w:numId="6">
     <w:abstractNumId w:val="9"/>
   </w:num>
-  <w:num w:numId="4">
-    <w:abstractNumId w:val="6"/>
-  </w:num>
-  <w:num w:numId="5">
-    <w:abstractNumId w:val="11"/>
-  </w:num>
-  <w:num w:numId="6">
-    <w:abstractNumId w:val="8"/>
-  </w:num>
   <w:num w:numId="7">
-    <w:abstractNumId w:val="13"/>
+    <w:abstractNumId w:val="15"/>
   </w:num>
   <w:num w:numId="8">
     <w:abstractNumId w:val="0"/>
   </w:num>
   <w:num w:numId="9">
-    <w:abstractNumId w:val="7"/>
+    <w:abstractNumId w:val="8"/>
   </w:num>
   <w:num w:numId="10">
     <w:abstractNumId w:val="3"/>
@@ -8680,12 +11889,18 @@
     <w:abstractNumId w:val="2"/>
   </w:num>
   <w:num w:numId="12">
+    <w:abstractNumId w:val="12"/>
+  </w:num>
+  <w:num w:numId="13">
+    <w:abstractNumId w:val="6"/>
+  </w:num>
+  <w:num w:numId="14">
+    <w:abstractNumId w:val="5"/>
+  </w:num>
+  <w:num w:numId="15">
     <w:abstractNumId w:val="10"/>
   </w:num>
-  <w:num w:numId="13">
-    <w:abstractNumId w:val="5"/>
-  </w:num>
-  <w:num w:numId="14">
+  <w:num w:numId="16">
     <w:abstractNumId w:val="4"/>
   </w:num>
 </w:numbering>

--- a/Report.docx
+++ b/Report.docx
@@ -1632,27 +1632,14 @@
       <w:r>
         <w:t xml:space="preserve">Figure </w:t>
       </w:r>
-      <w:r>
-        <w:fldChar w:fldCharType="begin"/>
-      </w:r>
-      <w:r>
-        <w:instrText xml:space="preserve"> SEQ Figure \* ARABIC </w:instrText>
-      </w:r>
-      <w:r>
-        <w:fldChar w:fldCharType="separate"/>
-      </w:r>
-      <w:r>
-        <w:rPr>
-          <w:noProof/>
-        </w:rPr>
-        <w:t>1</w:t>
-      </w:r>
-      <w:r>
-        <w:rPr>
-          <w:noProof/>
-        </w:rPr>
-        <w:fldChar w:fldCharType="end"/>
-      </w:r>
+      <w:fldSimple w:instr=" SEQ Figure \* ARABIC ">
+        <w:r>
+          <w:rPr>
+            <w:noProof/>
+          </w:rPr>
+          <w:t>1</w:t>
+        </w:r>
+      </w:fldSimple>
     </w:p>
     <w:p>
       <w:pPr>
@@ -2137,6 +2124,7 @@
           <w:szCs w:val="22"/>
         </w:rPr>
       </w:pPr>
+      <w:bookmarkStart w:id="1" w:name="_GoBack"/>
       <w:r>
         <w:rPr>
           <w:i w:val="0"/>
@@ -2146,6 +2134,7 @@
         <w:t>Figure 5</w:t>
       </w:r>
     </w:p>
+    <w:bookmarkEnd w:id="1"/>
     <w:p>
       <w:r>
         <w:lastRenderedPageBreak/>
@@ -2314,11 +2303,91 @@
       </w:r>
     </w:p>
     <w:p>
-      <w:bookmarkStart w:id="1" w:name="_GoBack"/>
-      <w:bookmarkEnd w:id="1"/>
+      <w:pPr>
+        <w:keepNext/>
+      </w:pPr>
+      <w:r>
+        <w:rPr>
+          <w:rFonts w:cstheme="minorHAnsi"/>
+          <w:bCs/>
+          <w:noProof/>
+          <w:color w:val="6A6A6A"/>
+          <w:shd w:val="clear" w:color="auto" w:fill="FFFFFF"/>
+        </w:rPr>
+        <w:lastRenderedPageBreak/>
+        <w:drawing>
+          <wp:inline distT="0" distB="0" distL="0" distR="0" wp14:anchorId="3F14DADB" wp14:editId="3FBACF5B">
+            <wp:extent cx="5943600" cy="3962400"/>
+            <wp:effectExtent l="0" t="0" r="0" b="0"/>
+            <wp:docPr id="27" name="Picture 27"/>
+            <wp:cNvGraphicFramePr>
+              <a:graphicFrameLocks xmlns:a="http://schemas.openxmlformats.org/drawingml/2006/main" noChangeAspect="1"/>
+            </wp:cNvGraphicFramePr>
+            <a:graphic xmlns:a="http://schemas.openxmlformats.org/drawingml/2006/main">
+              <a:graphicData uri="http://schemas.openxmlformats.org/drawingml/2006/picture">
+                <pic:pic xmlns:pic="http://schemas.openxmlformats.org/drawingml/2006/picture">
+                  <pic:nvPicPr>
+                    <pic:cNvPr id="27" name="Wind_month.png"/>
+                    <pic:cNvPicPr/>
+                  </pic:nvPicPr>
+                  <pic:blipFill>
+                    <a:blip r:embed="rId19" cstate="print">
+                      <a:extLst>
+                        <a:ext uri="{28A0092B-C50C-407E-A947-70E740481C1C}">
+                          <a14:useLocalDpi xmlns:a14="http://schemas.microsoft.com/office/drawing/2010/main" val="0"/>
+                        </a:ext>
+                      </a:extLst>
+                    </a:blip>
+                    <a:stretch>
+                      <a:fillRect/>
+                    </a:stretch>
+                  </pic:blipFill>
+                  <pic:spPr>
+                    <a:xfrm>
+                      <a:off x="0" y="0"/>
+                      <a:ext cx="5943600" cy="3962400"/>
+                    </a:xfrm>
+                    <a:prstGeom prst="rect">
+                      <a:avLst/>
+                    </a:prstGeom>
+                  </pic:spPr>
+                </pic:pic>
+              </a:graphicData>
+            </a:graphic>
+          </wp:inline>
+        </w:drawing>
+      </w:r>
+    </w:p>
+    <w:p>
+      <w:pPr>
+        <w:pStyle w:val="Caption"/>
+        <w:jc w:val="center"/>
+        <w:rPr>
+          <w:rStyle w:val="Emphasis"/>
+          <w:rFonts w:cstheme="minorHAnsi"/>
+          <w:b/>
+          <w:bCs/>
+          <w:i/>
+          <w:iCs/>
+          <w:color w:val="6A6A6A"/>
+          <w:sz w:val="22"/>
+          <w:szCs w:val="22"/>
+          <w:shd w:val="clear" w:color="auto" w:fill="FFFFFF"/>
+        </w:rPr>
+      </w:pPr>
+      <w:r>
+        <w:rPr>
+          <w:b/>
+          <w:i w:val="0"/>
+          <w:sz w:val="22"/>
+          <w:szCs w:val="22"/>
+        </w:rPr>
+        <w:t>Figure 7</w:t>
+      </w:r>
     </w:p>
     <w:p/>
     <w:p/>
+    <w:p/>
     <w:p>
       <w:pPr>
         <w:keepNext/>
@@ -2327,7 +2396,6 @@
         <w:rPr>
           <w:noProof/>
         </w:rPr>
-        <w:lastRenderedPageBreak/>
         <w:drawing>
           <wp:inline distT="0" distB="0" distL="0" distR="0" wp14:anchorId="4797A7C9" wp14:editId="200CAAD4">
             <wp:extent cx="5943600" cy="2476500"/>
@@ -2344,7 +2412,7 @@
                     <pic:cNvPicPr/>
                   </pic:nvPicPr>
                   <pic:blipFill>
-                    <a:blip r:embed="rId19" cstate="print">
+                    <a:blip r:embed="rId20" cstate="print">
                       <a:extLst>
                         <a:ext uri="{28A0092B-C50C-407E-A947-70E740481C1C}">
                           <a14:useLocalDpi xmlns:a14="http://schemas.microsoft.com/office/drawing/2010/main" val="0"/>
@@ -2398,11 +2466,12 @@
           <w:sz w:val="22"/>
           <w:szCs w:val="22"/>
         </w:rPr>
-        <w:t>7</w:t>
-      </w:r>
-    </w:p>
-    <w:p>
-      <w:r>
+        <w:t>8</w:t>
+      </w:r>
+    </w:p>
+    <w:p>
+      <w:r>
+        <w:lastRenderedPageBreak/>
         <w:t xml:space="preserve">For more granular details regarding the usage of the LA metro bikes a heatmap was plotted. This (Figure </w:t>
       </w:r>
       <w:r>
@@ -2437,7 +2506,7 @@
                     <pic:cNvPicPr/>
                   </pic:nvPicPr>
                   <pic:blipFill>
-                    <a:blip r:embed="rId20" cstate="print">
+                    <a:blip r:embed="rId21" cstate="print">
                       <a:extLst>
                         <a:ext uri="{28A0092B-C50C-407E-A947-70E740481C1C}">
                           <a14:useLocalDpi xmlns:a14="http://schemas.microsoft.com/office/drawing/2010/main" val="0"/>
@@ -2491,7 +2560,7 @@
           <w:sz w:val="22"/>
           <w:szCs w:val="22"/>
         </w:rPr>
-        <w:t>8</w:t>
+        <w:t>9</w:t>
       </w:r>
     </w:p>
     <w:p>
@@ -2505,18 +2574,18 @@
     <w:p/>
     <w:p>
       <w:r>
+        <w:t>Trip Duration and Distance Analysis</w:t>
+      </w:r>
+    </w:p>
+    <w:p>
+      <w:pPr>
+        <w:keepNext/>
+      </w:pPr>
+      <w:r>
+        <w:rPr>
+          <w:noProof/>
+        </w:rPr>
         <w:lastRenderedPageBreak/>
-        <w:t>Trip Duration and Distance Analysis</w:t>
-      </w:r>
-    </w:p>
-    <w:p>
-      <w:pPr>
-        <w:keepNext/>
-      </w:pPr>
-      <w:r>
-        <w:rPr>
-          <w:noProof/>
-        </w:rPr>
         <w:drawing>
           <wp:inline distT="0" distB="0" distL="0" distR="0" wp14:anchorId="29D489B8" wp14:editId="7313F201">
             <wp:extent cx="5943600" cy="3962400"/>
@@ -2530,154 +2599,6 @@
                 <pic:pic xmlns:pic="http://schemas.openxmlformats.org/drawingml/2006/picture">
                   <pic:nvPicPr>
                     <pic:cNvPr id="32" name="trip_distance.png"/>
-                    <pic:cNvPicPr/>
-                  </pic:nvPicPr>
-                  <pic:blipFill>
-                    <a:blip r:embed="rId21" cstate="print">
-                      <a:extLst>
-                        <a:ext uri="{28A0092B-C50C-407E-A947-70E740481C1C}">
-                          <a14:useLocalDpi xmlns:a14="http://schemas.microsoft.com/office/drawing/2010/main" val="0"/>
-                        </a:ext>
-                      </a:extLst>
-                    </a:blip>
-                    <a:stretch>
-                      <a:fillRect/>
-                    </a:stretch>
-                  </pic:blipFill>
-                  <pic:spPr>
-                    <a:xfrm>
-                      <a:off x="0" y="0"/>
-                      <a:ext cx="5943600" cy="3962400"/>
-                    </a:xfrm>
-                    <a:prstGeom prst="rect">
-                      <a:avLst/>
-                    </a:prstGeom>
-                  </pic:spPr>
-                </pic:pic>
-              </a:graphicData>
-            </a:graphic>
-          </wp:inline>
-        </w:drawing>
-      </w:r>
-    </w:p>
-    <w:p>
-      <w:pPr>
-        <w:pStyle w:val="Caption"/>
-        <w:jc w:val="center"/>
-        <w:rPr>
-          <w:b/>
-          <w:i w:val="0"/>
-          <w:sz w:val="22"/>
-          <w:szCs w:val="22"/>
-        </w:rPr>
-      </w:pPr>
-      <w:r>
-        <w:rPr>
-          <w:b/>
-          <w:i w:val="0"/>
-          <w:sz w:val="22"/>
-          <w:szCs w:val="22"/>
-        </w:rPr>
-        <w:t xml:space="preserve">Figure </w:t>
-      </w:r>
-      <w:r>
-        <w:rPr>
-          <w:b/>
-          <w:i w:val="0"/>
-          <w:sz w:val="22"/>
-          <w:szCs w:val="22"/>
-        </w:rPr>
-        <w:t>9</w:t>
-      </w:r>
-    </w:p>
-    <w:p>
-      <w:r>
-        <w:t xml:space="preserve">The Figure </w:t>
-      </w:r>
-      <w:r>
-        <w:t>9</w:t>
-      </w:r>
-      <w:r>
-        <w:t xml:space="preserve"> shows the distance travelled by Angelenos (People of los Angeles). The maximum number of rides were found to be around 200k has been between </w:t>
-      </w:r>
-      <w:r>
-        <w:t xml:space="preserve">0.5 miles and 1mile </w:t>
-      </w:r>
-      <w:r>
-        <w:t xml:space="preserve">with the median and average value to be </w:t>
-      </w:r>
-      <w:r>
-        <w:t>0.80 miles</w:t>
-      </w:r>
-      <w:r>
-        <w:t xml:space="preserve"> and </w:t>
-      </w:r>
-      <w:r>
-        <w:t xml:space="preserve">0.93 </w:t>
-      </w:r>
-      <w:r>
-        <w:t>m</w:t>
-      </w:r>
-      <w:r>
-        <w:t xml:space="preserve">iles </w:t>
-      </w:r>
-      <w:r>
-        <w:t xml:space="preserve">respectively. </w:t>
-      </w:r>
-      <w:r>
-        <w:t xml:space="preserve">It </w:t>
-      </w:r>
-      <w:r>
-        <w:t>is a very critical insight and an important feature for data preparation with respect to dealing with the outliers and the future forecasting of number of bikes.</w:t>
-      </w:r>
-      <w:r>
-        <w:t xml:space="preserve"> This leads to the conclusion that mostly the bikes are used for short trips only within the city</w:t>
-      </w:r>
-      <w:r>
-        <w:t>.</w:t>
-      </w:r>
-    </w:p>
-    <w:p/>
-    <w:p>
-      <w:pPr>
-        <w:keepNext/>
-      </w:pPr>
-      <w:r>
-        <w:rPr>
-          <w:rStyle w:val="Emphasis"/>
-          <w:rFonts w:cstheme="minorHAnsi"/>
-          <w:i w:val="0"/>
-          <w:shd w:val="clear" w:color="auto" w:fill="FFFFFF"/>
-        </w:rPr>
-        <w:t xml:space="preserve">In order to visualize the trip duration behavior, it would be important to aggregate the trip duration at each of the timestamp feature levels. Since there could be outliers in the trip duration variable (and outlier detection has not yet been performed for this variable) median would be a more representative </w:t>
-      </w:r>
-      <w:r>
-        <w:rPr>
-          <w:rStyle w:val="Emphasis"/>
-          <w:rFonts w:cstheme="minorHAnsi"/>
-          <w:i w:val="0"/>
-          <w:shd w:val="clear" w:color="auto" w:fill="FFFFFF"/>
-        </w:rPr>
-        <w:lastRenderedPageBreak/>
-        <w:t>measure, rather than the mean.</w:t>
-      </w:r>
-      <w:r>
-        <w:rPr>
-          <w:noProof/>
-        </w:rPr>
-        <w:drawing>
-          <wp:inline distT="0" distB="0" distL="0" distR="0" wp14:anchorId="6FC3D733" wp14:editId="5CD6DA15">
-            <wp:extent cx="5943600" cy="3962400"/>
-            <wp:effectExtent l="0" t="0" r="0" b="0"/>
-            <wp:docPr id="33" name="Picture 33"/>
-            <wp:cNvGraphicFramePr>
-              <a:graphicFrameLocks xmlns:a="http://schemas.openxmlformats.org/drawingml/2006/main" noChangeAspect="1"/>
-            </wp:cNvGraphicFramePr>
-            <a:graphic xmlns:a="http://schemas.openxmlformats.org/drawingml/2006/main">
-              <a:graphicData uri="http://schemas.openxmlformats.org/drawingml/2006/picture">
-                <pic:pic xmlns:pic="http://schemas.openxmlformats.org/drawingml/2006/picture">
-                  <pic:nvPicPr>
-                    <pic:cNvPr id="33" name="trip_duration_dayofweek.png"/>
                     <pic:cNvPicPr/>
                   </pic:nvPicPr>
                   <pic:blipFill>
@@ -2739,19 +2660,85 @@
       </w:r>
     </w:p>
     <w:p>
+      <w:r>
+        <w:t xml:space="preserve">The Figure </w:t>
+      </w:r>
+      <w:r>
+        <w:t>9</w:t>
+      </w:r>
+      <w:r>
+        <w:t xml:space="preserve"> shows the distance travelled by Angelenos (People of los Angeles). The maximum number of rides were found to be around 200k has been between </w:t>
+      </w:r>
+      <w:r>
+        <w:t xml:space="preserve">0.5 miles and 1mile </w:t>
+      </w:r>
+      <w:r>
+        <w:t xml:space="preserve">with the median and average value to be </w:t>
+      </w:r>
+      <w:r>
+        <w:t>0.80 miles</w:t>
+      </w:r>
+      <w:r>
+        <w:t xml:space="preserve"> and </w:t>
+      </w:r>
+      <w:r>
+        <w:t xml:space="preserve">0.93 </w:t>
+      </w:r>
+      <w:r>
+        <w:t>m</w:t>
+      </w:r>
+      <w:r>
+        <w:t xml:space="preserve">iles </w:t>
+      </w:r>
+      <w:r>
+        <w:t xml:space="preserve">respectively. </w:t>
+      </w:r>
+      <w:r>
+        <w:t xml:space="preserve">It </w:t>
+      </w:r>
+      <w:r>
+        <w:t>is a very critical insight and an important feature for data preparation with respect to dealing with the outliers and the future forecasting of number of bikes.</w:t>
+      </w:r>
+      <w:r>
+        <w:t xml:space="preserve"> This leads to the conclusion that mostly the bikes are used for short trips only within the city</w:t>
+      </w:r>
+      <w:r>
+        <w:t>.</w:t>
+      </w:r>
+    </w:p>
+    <w:p/>
+    <w:p>
       <w:pPr>
         <w:keepNext/>
       </w:pPr>
       <w:r>
         <w:rPr>
+          <w:rStyle w:val="Emphasis"/>
+          <w:rFonts w:cstheme="minorHAnsi"/>
+          <w:i w:val="0"/>
+          <w:shd w:val="clear" w:color="auto" w:fill="FFFFFF"/>
+        </w:rPr>
+        <w:t xml:space="preserve">In order to visualize the trip duration behavior, it would be important to aggregate the trip duration at each of the timestamp feature levels. Since there could be outliers in the trip duration variable (and outlier detection has not yet been performed for this variable) median would be a more representative </w:t>
+      </w:r>
+      <w:r>
+        <w:rPr>
+          <w:rStyle w:val="Emphasis"/>
+          <w:rFonts w:cstheme="minorHAnsi"/>
+          <w:i w:val="0"/>
+          <w:shd w:val="clear" w:color="auto" w:fill="FFFFFF"/>
+        </w:rPr>
+        <w:lastRenderedPageBreak/>
+        <w:t>measure, rather than the mean.</w:t>
+      </w:r>
+      <w:r>
+        <w:rPr>
           <w:noProof/>
         </w:rPr>
-        <w:lastRenderedPageBreak/>
         <w:drawing>
-          <wp:inline distT="0" distB="0" distL="0" distR="0" wp14:anchorId="0E4926F9" wp14:editId="001165F5">
+          <wp:inline distT="0" distB="0" distL="0" distR="0" wp14:anchorId="6FC3D733" wp14:editId="5CD6DA15">
             <wp:extent cx="5943600" cy="3962400"/>
             <wp:effectExtent l="0" t="0" r="0" b="0"/>
-            <wp:docPr id="34" name="Picture 34"/>
+            <wp:docPr id="33" name="Picture 33"/>
             <wp:cNvGraphicFramePr>
               <a:graphicFrameLocks xmlns:a="http://schemas.openxmlformats.org/drawingml/2006/main" noChangeAspect="1"/>
             </wp:cNvGraphicFramePr>
@@ -2759,7 +2746,7 @@
               <a:graphicData uri="http://schemas.openxmlformats.org/drawingml/2006/picture">
                 <pic:pic xmlns:pic="http://schemas.openxmlformats.org/drawingml/2006/picture">
                   <pic:nvPicPr>
-                    <pic:cNvPr id="34" name="trip_duration_hour.png"/>
+                    <pic:cNvPr id="33" name="trip_duration_dayofweek.png"/>
                     <pic:cNvPicPr/>
                   </pic:nvPicPr>
                   <pic:blipFill>
@@ -2839,10 +2826,10 @@
         </w:rPr>
         <w:lastRenderedPageBreak/>
         <w:drawing>
-          <wp:inline distT="0" distB="0" distL="0" distR="0" wp14:anchorId="1DD6123A" wp14:editId="0769A226">
+          <wp:inline distT="0" distB="0" distL="0" distR="0" wp14:anchorId="0E4926F9" wp14:editId="001165F5">
             <wp:extent cx="5943600" cy="3962400"/>
             <wp:effectExtent l="0" t="0" r="0" b="0"/>
-            <wp:docPr id="35" name="Picture 35"/>
+            <wp:docPr id="34" name="Picture 34"/>
             <wp:cNvGraphicFramePr>
               <a:graphicFrameLocks xmlns:a="http://schemas.openxmlformats.org/drawingml/2006/main" noChangeAspect="1"/>
             </wp:cNvGraphicFramePr>
@@ -2850,7 +2837,7 @@
               <a:graphicData uri="http://schemas.openxmlformats.org/drawingml/2006/picture">
                 <pic:pic xmlns:pic="http://schemas.openxmlformats.org/drawingml/2006/picture">
                   <pic:nvPicPr>
-                    <pic:cNvPr id="35" name="trip_duration_month.png"/>
+                    <pic:cNvPr id="34" name="trip_duration_hour.png"/>
                     <pic:cNvPicPr/>
                   </pic:nvPicPr>
                   <pic:blipFill>
@@ -2884,7 +2871,7 @@
     <w:p>
       <w:pPr>
         <w:pStyle w:val="Caption"/>
-        <w:ind w:left="3600" w:firstLine="720"/>
+        <w:jc w:val="center"/>
         <w:rPr>
           <w:b/>
           <w:i w:val="0"/>
@@ -2908,226 +2895,18 @@
           <w:sz w:val="22"/>
           <w:szCs w:val="22"/>
         </w:rPr>
-        <w:t>12</w:t>
-      </w:r>
-    </w:p>
-    <w:p>
-      <w:pPr>
-        <w:numPr>
-          <w:ilvl w:val="0"/>
-          <w:numId w:val="12"/>
-        </w:numPr>
-        <w:spacing w:before="100" w:beforeAutospacing="1" w:after="100" w:afterAutospacing="1" w:line="240" w:lineRule="auto"/>
-        <w:ind w:left="480" w:right="480"/>
-        <w:rPr>
-          <w:rFonts w:eastAsia="Times New Roman" w:cstheme="minorHAnsi"/>
-        </w:rPr>
-      </w:pPr>
-      <w:r>
-        <w:rPr>
-          <w:rFonts w:eastAsia="Times New Roman" w:cstheme="minorHAnsi"/>
-        </w:rPr>
-        <w:t>Observation at a week-level:</w:t>
-      </w:r>
-    </w:p>
-    <w:p>
-      <w:pPr>
-        <w:spacing w:after="240" w:line="240" w:lineRule="auto"/>
-        <w:rPr>
-          <w:rFonts w:eastAsia="Times New Roman" w:cstheme="minorHAnsi"/>
-        </w:rPr>
-      </w:pPr>
-      <w:r>
-        <w:rPr>
-          <w:rFonts w:eastAsia="Times New Roman" w:cstheme="minorHAnsi"/>
-          <w:iCs/>
-        </w:rPr>
-        <w:t xml:space="preserve">Trip durations are the most on </w:t>
-      </w:r>
-      <w:r>
-        <w:rPr>
-          <w:rFonts w:eastAsia="Times New Roman" w:cstheme="minorHAnsi"/>
-          <w:iCs/>
-        </w:rPr>
-        <w:t>Saturday and Sunday</w:t>
-      </w:r>
-      <w:r>
-        <w:rPr>
-          <w:rFonts w:eastAsia="Times New Roman" w:cstheme="minorHAnsi"/>
-          <w:iCs/>
-        </w:rPr>
-        <w:t xml:space="preserve"> </w:t>
-      </w:r>
-      <w:r>
-        <w:rPr>
-          <w:rFonts w:eastAsia="Times New Roman" w:cstheme="minorHAnsi"/>
-          <w:iCs/>
-        </w:rPr>
-        <w:t>(15 mins)</w:t>
-      </w:r>
-      <w:r>
-        <w:rPr>
-          <w:rFonts w:eastAsia="Times New Roman" w:cstheme="minorHAnsi"/>
-          <w:iCs/>
-        </w:rPr>
-        <w:t xml:space="preserve"> </w:t>
-      </w:r>
-      <w:r>
-        <w:rPr>
-          <w:rFonts w:eastAsia="Times New Roman" w:cstheme="minorHAnsi"/>
-          <w:iCs/>
-        </w:rPr>
-        <w:t>except on Wednesday</w:t>
-      </w:r>
-      <w:r>
-        <w:rPr>
-          <w:rFonts w:eastAsia="Times New Roman" w:cstheme="minorHAnsi"/>
-          <w:iCs/>
-        </w:rPr>
-        <w:t>’s</w:t>
-      </w:r>
-      <w:r>
-        <w:rPr>
-          <w:rFonts w:eastAsia="Times New Roman" w:cstheme="minorHAnsi"/>
-          <w:iCs/>
-        </w:rPr>
-        <w:t xml:space="preserve"> the median trip duration is 11 minutes </w:t>
-      </w:r>
-      <w:r>
-        <w:rPr>
-          <w:rFonts w:eastAsia="Times New Roman" w:cstheme="minorHAnsi"/>
-          <w:iCs/>
-        </w:rPr>
-        <w:t>during</w:t>
-      </w:r>
-      <w:r>
-        <w:rPr>
-          <w:rFonts w:eastAsia="Times New Roman" w:cstheme="minorHAnsi"/>
-          <w:iCs/>
-        </w:rPr>
-        <w:t xml:space="preserve"> the other days.</w:t>
-      </w:r>
-    </w:p>
-    <w:p>
-      <w:pPr>
-        <w:numPr>
-          <w:ilvl w:val="0"/>
-          <w:numId w:val="13"/>
-        </w:numPr>
-        <w:spacing w:before="100" w:beforeAutospacing="1" w:after="60" w:line="240" w:lineRule="auto"/>
-        <w:ind w:left="480" w:right="480"/>
-        <w:rPr>
-          <w:rFonts w:eastAsia="Times New Roman" w:cstheme="minorHAnsi"/>
-        </w:rPr>
-      </w:pPr>
-      <w:r>
-        <w:rPr>
-          <w:rFonts w:eastAsia="Times New Roman" w:cstheme="minorHAnsi"/>
-        </w:rPr>
-        <w:t>Observation at an hour-level:</w:t>
-      </w:r>
-    </w:p>
-    <w:p>
-      <w:pPr>
-        <w:spacing w:after="240" w:line="240" w:lineRule="auto"/>
-        <w:rPr>
-          <w:rFonts w:eastAsia="Times New Roman" w:cstheme="minorHAnsi"/>
-        </w:rPr>
-      </w:pPr>
-      <w:r>
-        <w:rPr>
-          <w:rFonts w:eastAsia="Times New Roman" w:cstheme="minorHAnsi"/>
-          <w:iCs/>
-        </w:rPr>
-        <w:t xml:space="preserve">Trip durations are </w:t>
-      </w:r>
-      <w:r>
-        <w:rPr>
-          <w:rFonts w:eastAsia="Times New Roman" w:cstheme="minorHAnsi"/>
-          <w:iCs/>
-        </w:rPr>
-        <w:t>consistently around the 12 mins throughout the day after 10 am and experiences drop post-midnight.</w:t>
-      </w:r>
-    </w:p>
-    <w:p>
-      <w:pPr>
-        <w:numPr>
-          <w:ilvl w:val="0"/>
-          <w:numId w:val="14"/>
-        </w:numPr>
-        <w:spacing w:before="100" w:beforeAutospacing="1" w:after="60" w:line="240" w:lineRule="auto"/>
-        <w:ind w:left="480" w:right="480"/>
-        <w:rPr>
-          <w:rFonts w:eastAsia="Times New Roman" w:cstheme="minorHAnsi"/>
-        </w:rPr>
-      </w:pPr>
-      <w:r>
-        <w:rPr>
-          <w:rFonts w:eastAsia="Times New Roman" w:cstheme="minorHAnsi"/>
-          <w:i/>
-        </w:rPr>
-        <w:t>Obs</w:t>
-      </w:r>
-      <w:r>
-        <w:rPr>
-          <w:rFonts w:eastAsia="Times New Roman" w:cstheme="minorHAnsi"/>
-        </w:rPr>
-        <w:t>ervation at a month-level:</w:t>
-      </w:r>
-    </w:p>
-    <w:p>
-      <w:pPr>
-        <w:spacing w:after="240" w:line="240" w:lineRule="auto"/>
-        <w:rPr>
-          <w:rFonts w:eastAsia="Times New Roman" w:cstheme="minorHAnsi"/>
-        </w:rPr>
-      </w:pPr>
-      <w:r>
-        <w:rPr>
-          <w:rFonts w:eastAsia="Times New Roman" w:cstheme="minorHAnsi"/>
-          <w:iCs/>
-        </w:rPr>
-        <w:t>There seems to be a linear increase in the median trip duration from the month of J</w:t>
-      </w:r>
-      <w:r>
-        <w:rPr>
-          <w:rFonts w:eastAsia="Times New Roman" w:cstheme="minorHAnsi"/>
-          <w:iCs/>
-        </w:rPr>
-        <w:t>uly</w:t>
-      </w:r>
-      <w:r>
-        <w:rPr>
-          <w:rFonts w:eastAsia="Times New Roman" w:cstheme="minorHAnsi"/>
-          <w:iCs/>
-        </w:rPr>
-        <w:t xml:space="preserve"> to the month of </w:t>
-      </w:r>
-      <w:r>
-        <w:rPr>
-          <w:rFonts w:eastAsia="Times New Roman" w:cstheme="minorHAnsi"/>
-          <w:iCs/>
-        </w:rPr>
-        <w:t>August</w:t>
-      </w:r>
-      <w:r>
-        <w:rPr>
-          <w:rFonts w:eastAsia="Times New Roman" w:cstheme="minorHAnsi"/>
-          <w:iCs/>
-        </w:rPr>
-        <w:t>, although the increase is fairly minimal</w:t>
-      </w:r>
-      <w:r>
-        <w:rPr>
-          <w:rFonts w:eastAsia="Times New Roman" w:cstheme="minorHAnsi"/>
-          <w:iCs/>
-        </w:rPr>
-        <w:t xml:space="preserve"> and then it remains constant afterwards.</w:t>
-      </w:r>
-    </w:p>
-    <w:p/>
-    <w:p/>
-    <w:p/>
+        <w:t>1</w:t>
+      </w:r>
+      <w:r>
+        <w:rPr>
+          <w:b/>
+          <w:i w:val="0"/>
+          <w:sz w:val="22"/>
+          <w:szCs w:val="22"/>
+        </w:rPr>
+        <w:t>2</w:t>
+      </w:r>
+    </w:p>
     <w:p>
       <w:pPr>
         <w:keepNext/>
@@ -3138,10 +2917,10 @@
         </w:rPr>
         <w:lastRenderedPageBreak/>
         <w:drawing>
-          <wp:inline distT="0" distB="0" distL="0" distR="0" wp14:anchorId="5A1665D8" wp14:editId="284E00FD">
-            <wp:extent cx="5943600" cy="5943600"/>
+          <wp:inline distT="0" distB="0" distL="0" distR="0" wp14:anchorId="1DD6123A" wp14:editId="0769A226">
+            <wp:extent cx="5943600" cy="3962400"/>
             <wp:effectExtent l="0" t="0" r="0" b="0"/>
-            <wp:docPr id="12" name="Picture 12"/>
+            <wp:docPr id="35" name="Picture 35"/>
             <wp:cNvGraphicFramePr>
               <a:graphicFrameLocks xmlns:a="http://schemas.openxmlformats.org/drawingml/2006/main" noChangeAspect="1"/>
             </wp:cNvGraphicFramePr>
@@ -3149,7 +2928,7 @@
               <a:graphicData uri="http://schemas.openxmlformats.org/drawingml/2006/picture">
                 <pic:pic xmlns:pic="http://schemas.openxmlformats.org/drawingml/2006/picture">
                   <pic:nvPicPr>
-                    <pic:cNvPr id="12" name="Rides_pickup_passtype.png"/>
+                    <pic:cNvPr id="35" name="trip_duration_month.png"/>
                     <pic:cNvPicPr/>
                   </pic:nvPicPr>
                   <pic:blipFill>
@@ -3167,7 +2946,7 @@
                   <pic:spPr>
                     <a:xfrm>
                       <a:off x="0" y="0"/>
-                      <a:ext cx="5943600" cy="5943600"/>
+                      <a:ext cx="5943600" cy="3962400"/>
                     </a:xfrm>
                     <a:prstGeom prst="rect">
                       <a:avLst/>
@@ -3183,7 +2962,7 @@
     <w:p>
       <w:pPr>
         <w:pStyle w:val="Caption"/>
-        <w:jc w:val="center"/>
+        <w:ind w:left="3600" w:firstLine="720"/>
         <w:rPr>
           <w:b/>
           <w:i w:val="0"/>
@@ -3207,20 +2986,235 @@
           <w:sz w:val="22"/>
           <w:szCs w:val="22"/>
         </w:rPr>
-        <w:t>13</w:t>
-      </w:r>
-    </w:p>
-    <w:p>
-      <w:r>
-        <w:t xml:space="preserve">Figure 9 shows variation in the number of rides taken by different types of pass holders and without pass holders. The monthly pass is found to be very popular followed by walk-up (without pass) rides. Another interesting scenario can be observed regarding the consistent increase in the popularity of walkup rides post January 2017 and during the end of </w:t>
-      </w:r>
-      <w:r>
-        <w:t xml:space="preserve">year </w:t>
-      </w:r>
-      <w:r>
-        <w:t>it almost reaches the number of the month passes rides as well. As per the trend, it could be possible that walk-up rides would become more popular than the monthly pass rides in the future and this is a very important insight for the bike company regarding the pricing of the passes and walk-up rides.</w:t>
-      </w:r>
-    </w:p>
+        <w:t>1</w:t>
+      </w:r>
+      <w:r>
+        <w:rPr>
+          <w:b/>
+          <w:i w:val="0"/>
+          <w:sz w:val="22"/>
+          <w:szCs w:val="22"/>
+        </w:rPr>
+        <w:t>3</w:t>
+      </w:r>
+    </w:p>
+    <w:p>
+      <w:pPr>
+        <w:numPr>
+          <w:ilvl w:val="0"/>
+          <w:numId w:val="12"/>
+        </w:numPr>
+        <w:spacing w:before="100" w:beforeAutospacing="1" w:after="100" w:afterAutospacing="1" w:line="240" w:lineRule="auto"/>
+        <w:ind w:left="480" w:right="480"/>
+        <w:rPr>
+          <w:rFonts w:eastAsia="Times New Roman" w:cstheme="minorHAnsi"/>
+        </w:rPr>
+      </w:pPr>
+      <w:r>
+        <w:rPr>
+          <w:rFonts w:eastAsia="Times New Roman" w:cstheme="minorHAnsi"/>
+        </w:rPr>
+        <w:t>Observation at a week-level:</w:t>
+      </w:r>
+    </w:p>
+    <w:p>
+      <w:pPr>
+        <w:spacing w:after="240" w:line="240" w:lineRule="auto"/>
+        <w:rPr>
+          <w:rFonts w:eastAsia="Times New Roman" w:cstheme="minorHAnsi"/>
+        </w:rPr>
+      </w:pPr>
+      <w:r>
+        <w:rPr>
+          <w:rFonts w:eastAsia="Times New Roman" w:cstheme="minorHAnsi"/>
+          <w:iCs/>
+        </w:rPr>
+        <w:t xml:space="preserve">Trip durations are the most on </w:t>
+      </w:r>
+      <w:r>
+        <w:rPr>
+          <w:rFonts w:eastAsia="Times New Roman" w:cstheme="minorHAnsi"/>
+          <w:iCs/>
+        </w:rPr>
+        <w:t>Saturday and Sunday</w:t>
+      </w:r>
+      <w:r>
+        <w:rPr>
+          <w:rFonts w:eastAsia="Times New Roman" w:cstheme="minorHAnsi"/>
+          <w:iCs/>
+        </w:rPr>
+        <w:t xml:space="preserve"> </w:t>
+      </w:r>
+      <w:r>
+        <w:rPr>
+          <w:rFonts w:eastAsia="Times New Roman" w:cstheme="minorHAnsi"/>
+          <w:iCs/>
+        </w:rPr>
+        <w:t>(15 mins)</w:t>
+      </w:r>
+      <w:r>
+        <w:rPr>
+          <w:rFonts w:eastAsia="Times New Roman" w:cstheme="minorHAnsi"/>
+          <w:iCs/>
+        </w:rPr>
+        <w:t xml:space="preserve"> </w:t>
+      </w:r>
+      <w:r>
+        <w:rPr>
+          <w:rFonts w:eastAsia="Times New Roman" w:cstheme="minorHAnsi"/>
+          <w:iCs/>
+        </w:rPr>
+        <w:t>except on Wednesday</w:t>
+      </w:r>
+      <w:r>
+        <w:rPr>
+          <w:rFonts w:eastAsia="Times New Roman" w:cstheme="minorHAnsi"/>
+          <w:iCs/>
+        </w:rPr>
+        <w:t>’s</w:t>
+      </w:r>
+      <w:r>
+        <w:rPr>
+          <w:rFonts w:eastAsia="Times New Roman" w:cstheme="minorHAnsi"/>
+          <w:iCs/>
+        </w:rPr>
+        <w:t xml:space="preserve"> the median trip duration is 11 minutes </w:t>
+      </w:r>
+      <w:r>
+        <w:rPr>
+          <w:rFonts w:eastAsia="Times New Roman" w:cstheme="minorHAnsi"/>
+          <w:iCs/>
+        </w:rPr>
+        <w:t>during</w:t>
+      </w:r>
+      <w:r>
+        <w:rPr>
+          <w:rFonts w:eastAsia="Times New Roman" w:cstheme="minorHAnsi"/>
+          <w:iCs/>
+        </w:rPr>
+        <w:t xml:space="preserve"> the other days.</w:t>
+      </w:r>
+    </w:p>
+    <w:p>
+      <w:pPr>
+        <w:numPr>
+          <w:ilvl w:val="0"/>
+          <w:numId w:val="13"/>
+        </w:numPr>
+        <w:spacing w:before="100" w:beforeAutospacing="1" w:after="60" w:line="240" w:lineRule="auto"/>
+        <w:ind w:left="480" w:right="480"/>
+        <w:rPr>
+          <w:rFonts w:eastAsia="Times New Roman" w:cstheme="minorHAnsi"/>
+        </w:rPr>
+      </w:pPr>
+      <w:r>
+        <w:rPr>
+          <w:rFonts w:eastAsia="Times New Roman" w:cstheme="minorHAnsi"/>
+        </w:rPr>
+        <w:t>Observation at an hour-level:</w:t>
+      </w:r>
+    </w:p>
+    <w:p>
+      <w:pPr>
+        <w:spacing w:after="240" w:line="240" w:lineRule="auto"/>
+        <w:rPr>
+          <w:rFonts w:eastAsia="Times New Roman" w:cstheme="minorHAnsi"/>
+        </w:rPr>
+      </w:pPr>
+      <w:r>
+        <w:rPr>
+          <w:rFonts w:eastAsia="Times New Roman" w:cstheme="minorHAnsi"/>
+          <w:iCs/>
+        </w:rPr>
+        <w:t xml:space="preserve">Trip durations are </w:t>
+      </w:r>
+      <w:r>
+        <w:rPr>
+          <w:rFonts w:eastAsia="Times New Roman" w:cstheme="minorHAnsi"/>
+          <w:iCs/>
+        </w:rPr>
+        <w:t>consistently around the 12 mins throughout the day after 10 am and experiences drop post-midnight.</w:t>
+      </w:r>
+    </w:p>
+    <w:p>
+      <w:pPr>
+        <w:numPr>
+          <w:ilvl w:val="0"/>
+          <w:numId w:val="14"/>
+        </w:numPr>
+        <w:spacing w:before="100" w:beforeAutospacing="1" w:after="60" w:line="240" w:lineRule="auto"/>
+        <w:ind w:left="480" w:right="480"/>
+        <w:rPr>
+          <w:rFonts w:eastAsia="Times New Roman" w:cstheme="minorHAnsi"/>
+        </w:rPr>
+      </w:pPr>
+      <w:r>
+        <w:rPr>
+          <w:rFonts w:eastAsia="Times New Roman" w:cstheme="minorHAnsi"/>
+          <w:i/>
+        </w:rPr>
+        <w:t>Obs</w:t>
+      </w:r>
+      <w:r>
+        <w:rPr>
+          <w:rFonts w:eastAsia="Times New Roman" w:cstheme="minorHAnsi"/>
+        </w:rPr>
+        <w:t>ervation at a month-level:</w:t>
+      </w:r>
+    </w:p>
+    <w:p>
+      <w:pPr>
+        <w:spacing w:after="240" w:line="240" w:lineRule="auto"/>
+        <w:rPr>
+          <w:rFonts w:eastAsia="Times New Roman" w:cstheme="minorHAnsi"/>
+        </w:rPr>
+      </w:pPr>
+      <w:r>
+        <w:rPr>
+          <w:rFonts w:eastAsia="Times New Roman" w:cstheme="minorHAnsi"/>
+          <w:iCs/>
+        </w:rPr>
+        <w:t>There seems to be a linear increase in the median trip duration from the month of J</w:t>
+      </w:r>
+      <w:r>
+        <w:rPr>
+          <w:rFonts w:eastAsia="Times New Roman" w:cstheme="minorHAnsi"/>
+          <w:iCs/>
+        </w:rPr>
+        <w:t>uly</w:t>
+      </w:r>
+      <w:r>
+        <w:rPr>
+          <w:rFonts w:eastAsia="Times New Roman" w:cstheme="minorHAnsi"/>
+          <w:iCs/>
+        </w:rPr>
+        <w:t xml:space="preserve"> to the month of </w:t>
+      </w:r>
+      <w:r>
+        <w:rPr>
+          <w:rFonts w:eastAsia="Times New Roman" w:cstheme="minorHAnsi"/>
+          <w:iCs/>
+        </w:rPr>
+        <w:t>August</w:t>
+      </w:r>
+      <w:r>
+        <w:rPr>
+          <w:rFonts w:eastAsia="Times New Roman" w:cstheme="minorHAnsi"/>
+          <w:iCs/>
+        </w:rPr>
+        <w:t>, although the increase is fairly minimal</w:t>
+      </w:r>
+      <w:r>
+        <w:rPr>
+          <w:rFonts w:eastAsia="Times New Roman" w:cstheme="minorHAnsi"/>
+          <w:iCs/>
+        </w:rPr>
+        <w:t xml:space="preserve"> and then it remains constant afterwards.</w:t>
+      </w:r>
+    </w:p>
+    <w:p/>
+    <w:p/>
+    <w:p/>
     <w:p>
       <w:pPr>
         <w:keepNext/>
@@ -3231,10 +3225,10 @@
         </w:rPr>
         <w:lastRenderedPageBreak/>
         <w:drawing>
-          <wp:inline distT="0" distB="0" distL="0" distR="0" wp14:anchorId="5388A481" wp14:editId="3C1BC45A">
+          <wp:inline distT="0" distB="0" distL="0" distR="0" wp14:anchorId="5A1665D8" wp14:editId="284E00FD">
             <wp:extent cx="5943600" cy="5943600"/>
             <wp:effectExtent l="0" t="0" r="0" b="0"/>
-            <wp:docPr id="29" name="Picture 29"/>
+            <wp:docPr id="12" name="Picture 12"/>
             <wp:cNvGraphicFramePr>
               <a:graphicFrameLocks xmlns:a="http://schemas.openxmlformats.org/drawingml/2006/main" noChangeAspect="1"/>
             </wp:cNvGraphicFramePr>
@@ -3242,7 +3236,7 @@
               <a:graphicData uri="http://schemas.openxmlformats.org/drawingml/2006/picture">
                 <pic:pic xmlns:pic="http://schemas.openxmlformats.org/drawingml/2006/picture">
                   <pic:nvPicPr>
-                    <pic:cNvPr id="13" name="Rides_pickup_route_type.png"/>
+                    <pic:cNvPr id="12" name="Rides_pickup_passtype.png"/>
                     <pic:cNvPicPr/>
                   </pic:nvPicPr>
                   <pic:blipFill>
@@ -3291,6 +3285,108 @@
           <w:sz w:val="22"/>
           <w:szCs w:val="22"/>
         </w:rPr>
+        <w:t xml:space="preserve">Figure </w:t>
+      </w:r>
+      <w:r>
+        <w:rPr>
+          <w:b/>
+          <w:i w:val="0"/>
+          <w:sz w:val="22"/>
+          <w:szCs w:val="22"/>
+        </w:rPr>
+        <w:t>1</w:t>
+      </w:r>
+      <w:r>
+        <w:rPr>
+          <w:b/>
+          <w:i w:val="0"/>
+          <w:sz w:val="22"/>
+          <w:szCs w:val="22"/>
+        </w:rPr>
+        <w:t>4</w:t>
+      </w:r>
+    </w:p>
+    <w:p>
+      <w:r>
+        <w:t xml:space="preserve">Figure 9 shows variation in the number of rides taken by different types of pass holders and without pass holders. The monthly pass is found to be very popular followed by walk-up (without pass) rides. Another interesting scenario can be observed regarding the consistent increase in the popularity of walkup rides post January 2017 and during the end of </w:t>
+      </w:r>
+      <w:r>
+        <w:t xml:space="preserve">year </w:t>
+      </w:r>
+      <w:r>
+        <w:t>it almost reaches the number of the month passes rides as well. As per the trend, it could be possible that walk-up rides would become more popular than the monthly pass rides in the future and this is a very important insight for the bike company regarding the pricing of the passes and walk-up rides.</w:t>
+      </w:r>
+    </w:p>
+    <w:p>
+      <w:pPr>
+        <w:keepNext/>
+      </w:pPr>
+      <w:r>
+        <w:rPr>
+          <w:noProof/>
+        </w:rPr>
+        <w:lastRenderedPageBreak/>
+        <w:drawing>
+          <wp:inline distT="0" distB="0" distL="0" distR="0" wp14:anchorId="5388A481" wp14:editId="3C1BC45A">
+            <wp:extent cx="5943600" cy="5943600"/>
+            <wp:effectExtent l="0" t="0" r="0" b="0"/>
+            <wp:docPr id="29" name="Picture 29"/>
+            <wp:cNvGraphicFramePr>
+              <a:graphicFrameLocks xmlns:a="http://schemas.openxmlformats.org/drawingml/2006/main" noChangeAspect="1"/>
+            </wp:cNvGraphicFramePr>
+            <a:graphic xmlns:a="http://schemas.openxmlformats.org/drawingml/2006/main">
+              <a:graphicData uri="http://schemas.openxmlformats.org/drawingml/2006/picture">
+                <pic:pic xmlns:pic="http://schemas.openxmlformats.org/drawingml/2006/picture">
+                  <pic:nvPicPr>
+                    <pic:cNvPr id="13" name="Rides_pickup_route_type.png"/>
+                    <pic:cNvPicPr/>
+                  </pic:nvPicPr>
+                  <pic:blipFill>
+                    <a:blip r:embed="rId27" cstate="print">
+                      <a:extLst>
+                        <a:ext uri="{28A0092B-C50C-407E-A947-70E740481C1C}">
+                          <a14:useLocalDpi xmlns:a14="http://schemas.microsoft.com/office/drawing/2010/main" val="0"/>
+                        </a:ext>
+                      </a:extLst>
+                    </a:blip>
+                    <a:stretch>
+                      <a:fillRect/>
+                    </a:stretch>
+                  </pic:blipFill>
+                  <pic:spPr>
+                    <a:xfrm>
+                      <a:off x="0" y="0"/>
+                      <a:ext cx="5943600" cy="5943600"/>
+                    </a:xfrm>
+                    <a:prstGeom prst="rect">
+                      <a:avLst/>
+                    </a:prstGeom>
+                  </pic:spPr>
+                </pic:pic>
+              </a:graphicData>
+            </a:graphic>
+          </wp:inline>
+        </w:drawing>
+      </w:r>
+    </w:p>
+    <w:p>
+      <w:pPr>
+        <w:pStyle w:val="Caption"/>
+        <w:jc w:val="center"/>
+        <w:rPr>
+          <w:b/>
+          <w:i w:val="0"/>
+          <w:sz w:val="22"/>
+          <w:szCs w:val="22"/>
+        </w:rPr>
+      </w:pPr>
+      <w:r>
+        <w:rPr>
+          <w:b/>
+          <w:i w:val="0"/>
+          <w:sz w:val="22"/>
+          <w:szCs w:val="22"/>
+        </w:rPr>
         <w:t>Figure 1</w:t>
       </w:r>
       <w:r>
@@ -3300,7 +3396,7 @@
           <w:sz w:val="22"/>
           <w:szCs w:val="22"/>
         </w:rPr>
-        <w:t>4</w:t>
+        <w:t>5</w:t>
       </w:r>
     </w:p>
     <w:p>
@@ -3339,7 +3435,7 @@
                     <pic:cNvPicPr/>
                   </pic:nvPicPr>
                   <pic:blipFill>
-                    <a:blip r:embed="rId27" cstate="print">
+                    <a:blip r:embed="rId28" cstate="print">
                       <a:extLst>
                         <a:ext uri="{28A0092B-C50C-407E-A947-70E740481C1C}">
                           <a14:useLocalDpi xmlns:a14="http://schemas.microsoft.com/office/drawing/2010/main" val="0"/>
@@ -3402,7 +3498,7 @@
           <w:sz w:val="22"/>
           <w:szCs w:val="22"/>
         </w:rPr>
-        <w:t>5</w:t>
+        <w:t>6</w:t>
       </w:r>
     </w:p>
     <w:p>
@@ -3568,7 +3664,7 @@
                     <pic:cNvPicPr/>
                   </pic:nvPicPr>
                   <pic:blipFill rotWithShape="1">
-                    <a:blip r:embed="rId28" cstate="print">
+                    <a:blip r:embed="rId29" cstate="print">
                       <a:extLst>
                         <a:ext uri="{28A0092B-C50C-407E-A947-70E740481C1C}">
                           <a14:useLocalDpi xmlns:a14="http://schemas.microsoft.com/office/drawing/2010/main" val="0"/>
@@ -3610,27 +3706,14 @@
       <w:r>
         <w:t xml:space="preserve">Figure </w:t>
       </w:r>
-      <w:r>
-        <w:fldChar w:fldCharType="begin"/>
-      </w:r>
-      <w:r>
-        <w:instrText xml:space="preserve"> SEQ Figure \* ARABIC </w:instrText>
-      </w:r>
-      <w:r>
-        <w:fldChar w:fldCharType="separate"/>
-      </w:r>
-      <w:r>
-        <w:rPr>
-          <w:noProof/>
-        </w:rPr>
-        <w:t>3</w:t>
-      </w:r>
-      <w:r>
-        <w:rPr>
-          <w:noProof/>
-        </w:rPr>
-        <w:fldChar w:fldCharType="end"/>
-      </w:r>
+      <w:fldSimple w:instr=" SEQ Figure \* ARABIC ">
+        <w:r>
+          <w:rPr>
+            <w:noProof/>
+          </w:rPr>
+          <w:t>3</w:t>
+        </w:r>
+      </w:fldSimple>
       <w:r>
         <w:t xml:space="preserve"> shows total numbers of bikes booked per day. We can see a gradually increasing underlying trend and a regular variation superimposed on the trend that seems to repeat yearly.</w:t>
       </w:r>
@@ -3701,7 +3784,7 @@
                     <pic:cNvPicPr/>
                   </pic:nvPicPr>
                   <pic:blipFill rotWithShape="1">
-                    <a:blip r:embed="rId29" cstate="print">
+                    <a:blip r:embed="rId30" cstate="print">
                       <a:extLst>
                         <a:ext uri="{28A0092B-C50C-407E-A947-70E740481C1C}">
                           <a14:useLocalDpi xmlns:a14="http://schemas.microsoft.com/office/drawing/2010/main" val="0"/>
@@ -3743,27 +3826,14 @@
       <w:r>
         <w:t xml:space="preserve">Figure </w:t>
       </w:r>
-      <w:r>
-        <w:fldChar w:fldCharType="begin"/>
-      </w:r>
-      <w:r>
-        <w:instrText xml:space="preserve"> SEQ Figure \* ARABIC </w:instrText>
-      </w:r>
-      <w:r>
-        <w:fldChar w:fldCharType="separate"/>
-      </w:r>
-      <w:r>
-        <w:rPr>
-          <w:noProof/>
-        </w:rPr>
-        <w:t>4</w:t>
-      </w:r>
-      <w:r>
-        <w:rPr>
-          <w:noProof/>
-        </w:rPr>
-        <w:fldChar w:fldCharType="end"/>
-      </w:r>
+      <w:fldSimple w:instr=" SEQ Figure \* ARABIC ">
+        <w:r>
+          <w:rPr>
+            <w:noProof/>
+          </w:rPr>
+          <w:t>4</w:t>
+        </w:r>
+      </w:fldSimple>
       <w:r>
         <w:t xml:space="preserve"> Dicky Fuller Test performed on Time series of demand of bikes per day. </w:t>
       </w:r>
@@ -4007,27 +4077,14 @@
       <w:r>
         <w:t xml:space="preserve">Figure </w:t>
       </w:r>
-      <w:r>
-        <w:fldChar w:fldCharType="begin"/>
-      </w:r>
-      <w:r>
-        <w:instrText xml:space="preserve"> SEQ Figure \* ARABIC </w:instrText>
-      </w:r>
-      <w:r>
-        <w:fldChar w:fldCharType="separate"/>
-      </w:r>
-      <w:r>
-        <w:rPr>
-          <w:noProof/>
-        </w:rPr>
-        <w:t>5</w:t>
-      </w:r>
-      <w:r>
-        <w:rPr>
-          <w:noProof/>
-        </w:rPr>
-        <w:fldChar w:fldCharType="end"/>
-      </w:r>
+      <w:fldSimple w:instr=" SEQ Figure \* ARABIC ">
+        <w:r>
+          <w:rPr>
+            <w:noProof/>
+          </w:rPr>
+          <w:t>5</w:t>
+        </w:r>
+      </w:fldSimple>
       <w:r>
         <w:t xml:space="preserve"> Results of Dickey-Fuller Test</w:t>
       </w:r>
@@ -4354,7 +4411,7 @@
                     <pic:cNvPicPr/>
                   </pic:nvPicPr>
                   <pic:blipFill>
-                    <a:blip r:embed="rId30">
+                    <a:blip r:embed="rId31">
                       <a:extLst>
                         <a:ext uri="{28A0092B-C50C-407E-A947-70E740481C1C}">
                           <a14:useLocalDpi xmlns:a14="http://schemas.microsoft.com/office/drawing/2010/main" val="0"/>
@@ -4389,27 +4446,14 @@
       <w:r>
         <w:t xml:space="preserve">Figure </w:t>
       </w:r>
-      <w:r>
-        <w:fldChar w:fldCharType="begin"/>
-      </w:r>
-      <w:r>
-        <w:instrText xml:space="preserve"> SEQ Figure \* ARABIC </w:instrText>
-      </w:r>
-      <w:r>
-        <w:fldChar w:fldCharType="separate"/>
-      </w:r>
-      <w:r>
-        <w:rPr>
-          <w:noProof/>
-        </w:rPr>
-        <w:t>6</w:t>
-      </w:r>
-      <w:r>
-        <w:rPr>
-          <w:noProof/>
-        </w:rPr>
-        <w:fldChar w:fldCharType="end"/>
-      </w:r>
+      <w:fldSimple w:instr=" SEQ Figure \* ARABIC ">
+        <w:r>
+          <w:rPr>
+            <w:noProof/>
+          </w:rPr>
+          <w:t>6</w:t>
+        </w:r>
+      </w:fldSimple>
       <w:r>
         <w:t xml:space="preserve"> Prophet prediction graph</w:t>
       </w:r>
@@ -4462,7 +4506,7 @@
                     <pic:cNvPicPr/>
                   </pic:nvPicPr>
                   <pic:blipFill rotWithShape="1">
-                    <a:blip r:embed="rId31" cstate="print">
+                    <a:blip r:embed="rId32" cstate="print">
                       <a:extLst>
                         <a:ext uri="{28A0092B-C50C-407E-A947-70E740481C1C}">
                           <a14:useLocalDpi xmlns:a14="http://schemas.microsoft.com/office/drawing/2010/main" val="0"/>
@@ -4504,27 +4548,14 @@
       <w:r>
         <w:t xml:space="preserve">Figure </w:t>
       </w:r>
-      <w:r>
-        <w:fldChar w:fldCharType="begin"/>
-      </w:r>
-      <w:r>
-        <w:instrText xml:space="preserve"> SEQ Figure \* ARABIC </w:instrText>
-      </w:r>
-      <w:r>
-        <w:fldChar w:fldCharType="separate"/>
-      </w:r>
-      <w:r>
-        <w:rPr>
-          <w:noProof/>
-        </w:rPr>
-        <w:t>7</w:t>
-      </w:r>
-      <w:r>
-        <w:rPr>
-          <w:noProof/>
-        </w:rPr>
-        <w:fldChar w:fldCharType="end"/>
-      </w:r>
+      <w:fldSimple w:instr=" SEQ Figure \* ARABIC ">
+        <w:r>
+          <w:rPr>
+            <w:noProof/>
+          </w:rPr>
+          <w:t>7</w:t>
+        </w:r>
+      </w:fldSimple>
       <w:r>
         <w:t xml:space="preserve"> Predicted </w:t>
       </w:r>
@@ -4597,7 +4628,7 @@
                     <pic:cNvPicPr/>
                   </pic:nvPicPr>
                   <pic:blipFill>
-                    <a:blip r:embed="rId32">
+                    <a:blip r:embed="rId33">
                       <a:extLst>
                         <a:ext uri="{28A0092B-C50C-407E-A947-70E740481C1C}">
                           <a14:useLocalDpi xmlns:a14="http://schemas.microsoft.com/office/drawing/2010/main" val="0"/>
@@ -4632,27 +4663,14 @@
       <w:r>
         <w:t xml:space="preserve">Figure </w:t>
       </w:r>
-      <w:r>
-        <w:fldChar w:fldCharType="begin"/>
-      </w:r>
-      <w:r>
-        <w:instrText xml:space="preserve"> SEQ Figure \* ARABIC </w:instrText>
-      </w:r>
-      <w:r>
-        <w:fldChar w:fldCharType="separate"/>
-      </w:r>
-      <w:r>
-        <w:rPr>
-          <w:noProof/>
-        </w:rPr>
-        <w:t>8</w:t>
-      </w:r>
-      <w:r>
-        <w:rPr>
-          <w:noProof/>
-        </w:rPr>
-        <w:fldChar w:fldCharType="end"/>
-      </w:r>
+      <w:fldSimple w:instr=" SEQ Figure \* ARABIC ">
+        <w:r>
+          <w:rPr>
+            <w:noProof/>
+          </w:rPr>
+          <w:t>8</w:t>
+        </w:r>
+      </w:fldSimple>
       <w:r>
         <w:t xml:space="preserve"> Forecast Components</w:t>
       </w:r>
@@ -4893,7 +4911,7 @@
                     </pic:cNvPicPr>
                   </pic:nvPicPr>
                   <pic:blipFill>
-                    <a:blip r:embed="rId33">
+                    <a:blip r:embed="rId34">
                       <a:extLst>
                         <a:ext uri="{28A0092B-C50C-407E-A947-70E740481C1C}">
                           <a14:useLocalDpi xmlns:a14="http://schemas.microsoft.com/office/drawing/2010/main" val="0"/>
@@ -5569,7 +5587,7 @@
                     <pic:cNvPicPr/>
                   </pic:nvPicPr>
                   <pic:blipFill>
-                    <a:blip r:embed="rId34">
+                    <a:blip r:embed="rId35">
                       <a:extLst>
                         <a:ext uri="{28A0092B-C50C-407E-A947-70E740481C1C}">
                           <a14:useLocalDpi xmlns:a14="http://schemas.microsoft.com/office/drawing/2010/main" val="0"/>
@@ -6035,7 +6053,7 @@
                     </pic:cNvPicPr>
                   </pic:nvPicPr>
                   <pic:blipFill>
-                    <a:blip r:embed="rId35">
+                    <a:blip r:embed="rId36">
                       <a:extLst>
                         <a:ext uri="{28A0092B-C50C-407E-A947-70E740481C1C}">
                           <a14:useLocalDpi xmlns:a14="http://schemas.microsoft.com/office/drawing/2010/main" val="0"/>
@@ -6384,7 +6402,7 @@
                     </pic:cNvPicPr>
                   </pic:nvPicPr>
                   <pic:blipFill>
-                    <a:blip r:embed="rId36">
+                    <a:blip r:embed="rId37">
                       <a:extLst>
                         <a:ext uri="{28A0092B-C50C-407E-A947-70E740481C1C}">
                           <a14:useLocalDpi xmlns:a14="http://schemas.microsoft.com/office/drawing/2010/main" val="0"/>
@@ -6477,7 +6495,7 @@
                     </pic:cNvPicPr>
                   </pic:nvPicPr>
                   <pic:blipFill>
-                    <a:blip r:embed="rId37">
+                    <a:blip r:embed="rId38">
                       <a:extLst>
                         <a:ext uri="{28A0092B-C50C-407E-A947-70E740481C1C}">
                           <a14:useLocalDpi xmlns:a14="http://schemas.microsoft.com/office/drawing/2010/main" val="0"/>
@@ -6597,7 +6615,7 @@
                     <pic:cNvPicPr/>
                   </pic:nvPicPr>
                   <pic:blipFill>
-                    <a:blip r:embed="rId38">
+                    <a:blip r:embed="rId39">
                       <a:extLst>
                         <a:ext uri="{28A0092B-C50C-407E-A947-70E740481C1C}">
                           <a14:useLocalDpi xmlns:a14="http://schemas.microsoft.com/office/drawing/2010/main" val="0"/>
@@ -6827,7 +6845,7 @@
                     <pic:cNvPicPr/>
                   </pic:nvPicPr>
                   <pic:blipFill>
-                    <a:blip r:embed="rId39">
+                    <a:blip r:embed="rId40">
                       <a:extLst>
                         <a:ext uri="{28A0092B-C50C-407E-A947-70E740481C1C}">
                           <a14:useLocalDpi xmlns:a14="http://schemas.microsoft.com/office/drawing/2010/main" val="0"/>
@@ -6971,7 +6989,7 @@
       </w:pPr>
     </w:p>
     <w:sectPr>
-      <w:headerReference w:type="default" r:id="rId40"/>
+      <w:headerReference w:type="default" r:id="rId41"/>
       <w:pgSz w:w="12240" w:h="15840"/>
       <w:pgMar w:top="1440" w:right="1440" w:bottom="1440" w:left="1440" w:header="720" w:footer="720" w:gutter="0"/>
       <w:cols w:space="720"/>
